--- a/maxsusfan/arifmetik progressiya.docx
+++ b/maxsusfan/arifmetik progressiya.docx
@@ -3829,6 +3829,261 @@
       <w:r>
         <w:rPr>
           <w:rFonts w:ascii="Times New Roman" w:eastAsia="Times New Roman" w:hAnsi="Times New Roman" w:cs="Times New Roman"/>
+          <w:sz w:val="24"/>
+          <w:szCs w:val="24"/>
+          <w:lang w:val="en-US" w:eastAsia="ru-RU"/>
+        </w:rPr>
+        <w:t xml:space="preserve">Bu — </w:t>
+      </w:r>
+      <w:proofErr w:type="spellStart"/>
+      <w:r>
+        <w:rPr>
+          <w:rFonts w:ascii="Times New Roman" w:eastAsia="Times New Roman" w:hAnsi="Times New Roman" w:cs="Times New Roman"/>
+          <w:b/>
+          <w:bCs/>
+          <w:sz w:val="24"/>
+          <w:szCs w:val="24"/>
+          <w:lang w:val="en-US" w:eastAsia="ru-RU"/>
+        </w:rPr>
+        <w:t>arifmetik</w:t>
+      </w:r>
+      <w:proofErr w:type="spellEnd"/>
+      <w:r>
+        <w:rPr>
+          <w:rFonts w:ascii="Times New Roman" w:eastAsia="Times New Roman" w:hAnsi="Times New Roman" w:cs="Times New Roman"/>
+          <w:b/>
+          <w:bCs/>
+          <w:sz w:val="24"/>
+          <w:szCs w:val="24"/>
+          <w:lang w:val="en-US" w:eastAsia="ru-RU"/>
+        </w:rPr>
+        <w:t xml:space="preserve"> </w:t>
+      </w:r>
+      <w:proofErr w:type="spellStart"/>
+      <w:r>
+        <w:rPr>
+          <w:rFonts w:ascii="Times New Roman" w:eastAsia="Times New Roman" w:hAnsi="Times New Roman" w:cs="Times New Roman"/>
+          <w:b/>
+          <w:bCs/>
+          <w:sz w:val="24"/>
+          <w:szCs w:val="24"/>
+          <w:lang w:val="en-US" w:eastAsia="ru-RU"/>
+        </w:rPr>
+        <w:t>progressiya</w:t>
+      </w:r>
+      <w:proofErr w:type="spellEnd"/>
+      <w:r>
+        <w:rPr>
+          <w:rFonts w:ascii="Times New Roman" w:eastAsia="Times New Roman" w:hAnsi="Times New Roman" w:cs="Times New Roman"/>
+          <w:b/>
+          <w:bCs/>
+          <w:sz w:val="24"/>
+          <w:szCs w:val="24"/>
+          <w:lang w:val="en-US" w:eastAsia="ru-RU"/>
+        </w:rPr>
+        <w:t xml:space="preserve"> </w:t>
+      </w:r>
+      <w:proofErr w:type="spellStart"/>
+      <w:proofErr w:type="gramStart"/>
+      <w:r>
+        <w:rPr>
+          <w:rFonts w:ascii="Times New Roman" w:eastAsia="Times New Roman" w:hAnsi="Times New Roman" w:cs="Times New Roman"/>
+          <w:b/>
+          <w:bCs/>
+          <w:sz w:val="24"/>
+          <w:szCs w:val="24"/>
+          <w:lang w:val="en-US" w:eastAsia="ru-RU"/>
+        </w:rPr>
+        <w:t>yig‘</w:t>
+      </w:r>
+      <w:proofErr w:type="gramEnd"/>
+      <w:r>
+        <w:rPr>
+          <w:rFonts w:ascii="Times New Roman" w:eastAsia="Times New Roman" w:hAnsi="Times New Roman" w:cs="Times New Roman"/>
+          <w:b/>
+          <w:bCs/>
+          <w:sz w:val="24"/>
+          <w:szCs w:val="24"/>
+          <w:lang w:val="en-US" w:eastAsia="ru-RU"/>
+        </w:rPr>
+        <w:t>indisi</w:t>
+      </w:r>
+      <w:proofErr w:type="spellEnd"/>
+      <w:r>
+        <w:rPr>
+          <w:rFonts w:ascii="Times New Roman" w:eastAsia="Times New Roman" w:hAnsi="Times New Roman" w:cs="Times New Roman"/>
+          <w:b/>
+          <w:bCs/>
+          <w:sz w:val="24"/>
+          <w:szCs w:val="24"/>
+          <w:lang w:val="en-US" w:eastAsia="ru-RU"/>
+        </w:rPr>
+        <w:t xml:space="preserve"> </w:t>
+      </w:r>
+      <w:proofErr w:type="spellStart"/>
+      <w:r>
+        <w:rPr>
+          <w:rFonts w:ascii="Times New Roman" w:eastAsia="Times New Roman" w:hAnsi="Times New Roman" w:cs="Times New Roman"/>
+          <w:b/>
+          <w:bCs/>
+          <w:sz w:val="24"/>
+          <w:szCs w:val="24"/>
+          <w:lang w:val="en-US" w:eastAsia="ru-RU"/>
+        </w:rPr>
+        <w:t>formulasining</w:t>
+      </w:r>
+      <w:proofErr w:type="spellEnd"/>
+      <w:r>
+        <w:rPr>
+          <w:rFonts w:ascii="Times New Roman" w:eastAsia="Times New Roman" w:hAnsi="Times New Roman" w:cs="Times New Roman"/>
+          <w:b/>
+          <w:bCs/>
+          <w:sz w:val="24"/>
+          <w:szCs w:val="24"/>
+          <w:lang w:val="en-US" w:eastAsia="ru-RU"/>
+        </w:rPr>
+        <w:t xml:space="preserve"> </w:t>
+      </w:r>
+      <w:proofErr w:type="spellStart"/>
+      <w:r>
+        <w:rPr>
+          <w:rFonts w:ascii="Times New Roman" w:eastAsia="Times New Roman" w:hAnsi="Times New Roman" w:cs="Times New Roman"/>
+          <w:b/>
+          <w:bCs/>
+          <w:sz w:val="24"/>
+          <w:szCs w:val="24"/>
+          <w:lang w:val="en-US" w:eastAsia="ru-RU"/>
+        </w:rPr>
+        <w:t>tug‘ilish</w:t>
+      </w:r>
+      <w:proofErr w:type="spellEnd"/>
+      <w:r>
+        <w:rPr>
+          <w:rFonts w:ascii="Times New Roman" w:eastAsia="Times New Roman" w:hAnsi="Times New Roman" w:cs="Times New Roman"/>
+          <w:b/>
+          <w:bCs/>
+          <w:sz w:val="24"/>
+          <w:szCs w:val="24"/>
+          <w:lang w:val="en-US" w:eastAsia="ru-RU"/>
+        </w:rPr>
+        <w:t xml:space="preserve"> </w:t>
+      </w:r>
+      <w:proofErr w:type="spellStart"/>
+      <w:r>
+        <w:rPr>
+          <w:rFonts w:ascii="Times New Roman" w:eastAsia="Times New Roman" w:hAnsi="Times New Roman" w:cs="Times New Roman"/>
+          <w:b/>
+          <w:bCs/>
+          <w:sz w:val="24"/>
+          <w:szCs w:val="24"/>
+          <w:lang w:val="en-US" w:eastAsia="ru-RU"/>
+        </w:rPr>
+        <w:t>momenti</w:t>
+      </w:r>
+      <w:proofErr w:type="spellEnd"/>
+      <w:r>
+        <w:rPr>
+          <w:rFonts w:ascii="Times New Roman" w:eastAsia="Times New Roman" w:hAnsi="Times New Roman" w:cs="Times New Roman"/>
+          <w:sz w:val="24"/>
+          <w:szCs w:val="24"/>
+          <w:lang w:val="en-US" w:eastAsia="ru-RU"/>
+        </w:rPr>
+        <w:t xml:space="preserve"> </w:t>
+      </w:r>
+      <w:proofErr w:type="spellStart"/>
+      <w:r>
+        <w:rPr>
+          <w:rFonts w:ascii="Times New Roman" w:eastAsia="Times New Roman" w:hAnsi="Times New Roman" w:cs="Times New Roman"/>
+          <w:sz w:val="24"/>
+          <w:szCs w:val="24"/>
+          <w:lang w:val="en-US" w:eastAsia="ru-RU"/>
+        </w:rPr>
+        <w:t>edi</w:t>
+      </w:r>
+      <w:proofErr w:type="spellEnd"/>
+      <w:r>
+        <w:rPr>
+          <w:rFonts w:ascii="Times New Roman" w:eastAsia="Times New Roman" w:hAnsi="Times New Roman" w:cs="Times New Roman"/>
+          <w:sz w:val="24"/>
+          <w:szCs w:val="24"/>
+          <w:lang w:val="en-US" w:eastAsia="ru-RU"/>
+        </w:rPr>
+        <w:t>.</w:t>
+      </w:r>
+    </w:p>
+    <w:p>
+      <w:pPr>
+        <w:spacing w:before="100" w:beforeAutospacing="1" w:after="100" w:afterAutospacing="1" w:line="240" w:lineRule="auto"/>
+        <w:rPr>
+          <w:rFonts w:ascii="Times New Roman" w:eastAsia="Times New Roman" w:hAnsi="Times New Roman" w:cs="Times New Roman"/>
+          <w:sz w:val="24"/>
+          <w:szCs w:val="24"/>
+          <w:lang w:val="en-US" w:eastAsia="ru-RU"/>
+        </w:rPr>
+      </w:pPr>
+      <w:r>
+        <w:rPr>
+          <w:rFonts w:ascii="Times New Roman" w:eastAsia="Times New Roman" w:hAnsi="Times New Roman" w:cs="Times New Roman"/>
+          <w:noProof/>
+          <w:sz w:val="24"/>
+          <w:szCs w:val="24"/>
+          <w:lang w:val="en-US" w:eastAsia="ru-RU"/>
+        </w:rPr>
+        <w:drawing>
+          <wp:anchor distT="0" distB="0" distL="114300" distR="114300" simplePos="0" relativeHeight="251660288" behindDoc="0" locked="0" layoutInCell="1" allowOverlap="1" wp14:anchorId="663E8D64" wp14:editId="6A76B2A8">
+            <wp:simplePos x="0" y="0"/>
+            <wp:positionH relativeFrom="margin">
+              <wp:posOffset>1685925</wp:posOffset>
+            </wp:positionH>
+            <wp:positionV relativeFrom="margin">
+              <wp:posOffset>2806700</wp:posOffset>
+            </wp:positionV>
+            <wp:extent cx="2342675" cy="2984500"/>
+            <wp:effectExtent l="0" t="0" r="635" b="6350"/>
+            <wp:wrapSquare wrapText="bothSides"/>
+            <wp:docPr id="8" name="Рисунок 8"/>
+            <wp:cNvGraphicFramePr>
+              <a:graphicFrameLocks xmlns:a="http://schemas.openxmlformats.org/drawingml/2006/main" noChangeAspect="1"/>
+            </wp:cNvGraphicFramePr>
+            <a:graphic xmlns:a="http://schemas.openxmlformats.org/drawingml/2006/main">
+              <a:graphicData uri="http://schemas.openxmlformats.org/drawingml/2006/picture">
+                <pic:pic xmlns:pic="http://schemas.openxmlformats.org/drawingml/2006/picture">
+                  <pic:nvPicPr>
+                    <pic:cNvPr id="8" name="Рисунок 8"/>
+                    <pic:cNvPicPr/>
+                  </pic:nvPicPr>
+                  <pic:blipFill>
+                    <a:blip r:embed="rId7" cstate="print">
+                      <a:extLst>
+                        <a:ext uri="{28A0092B-C50C-407E-A947-70E740481C1C}">
+                          <a14:useLocalDpi xmlns:a14="http://schemas.microsoft.com/office/drawing/2010/main" val="0"/>
+                        </a:ext>
+                      </a:extLst>
+                    </a:blip>
+                    <a:stretch>
+                      <a:fillRect/>
+                    </a:stretch>
+                  </pic:blipFill>
+                  <pic:spPr>
+                    <a:xfrm>
+                      <a:off x="0" y="0"/>
+                      <a:ext cx="2342675" cy="2984500"/>
+                    </a:xfrm>
+                    <a:prstGeom prst="rect">
+                      <a:avLst/>
+                    </a:prstGeom>
+                  </pic:spPr>
+                </pic:pic>
+              </a:graphicData>
+            </a:graphic>
+          </wp:anchor>
+        </w:drawing>
+      </w:r>
+    </w:p>
+    <w:p>
+      <w:pPr>
+        <w:rPr>
+          <w:rFonts w:ascii="Times New Roman" w:eastAsia="Times New Roman" w:hAnsi="Times New Roman" w:cs="Times New Roman"/>
           <w:b/>
           <w:bCs/>
           <w:noProof/>
@@ -3836,14 +4091,37 @@
           <w:szCs w:val="27"/>
           <w:lang w:val="en-US" w:eastAsia="ru-RU"/>
         </w:rPr>
+      </w:pPr>
+    </w:p>
+    <w:p>
+      <w:pPr>
+        <w:rPr>
+          <w:rFonts w:ascii="Times New Roman" w:eastAsia="Times New Roman" w:hAnsi="Times New Roman" w:cs="Times New Roman"/>
+          <w:b/>
+          <w:bCs/>
+          <w:sz w:val="27"/>
+          <w:szCs w:val="27"/>
+          <w:lang w:val="en-US" w:eastAsia="ru-RU"/>
+        </w:rPr>
+      </w:pPr>
+      <w:r>
+        <w:rPr>
+          <w:rFonts w:ascii="Times New Roman" w:eastAsia="Times New Roman" w:hAnsi="Times New Roman" w:cs="Times New Roman"/>
+          <w:b/>
+          <w:bCs/>
+          <w:noProof/>
+          <w:sz w:val="27"/>
+          <w:szCs w:val="27"/>
+          <w:lang w:val="en-US" w:eastAsia="ru-RU"/>
+        </w:rPr>
         <w:drawing>
-          <wp:anchor distT="0" distB="0" distL="114300" distR="114300" simplePos="0" relativeHeight="251659264" behindDoc="0" locked="0" layoutInCell="1" allowOverlap="1" wp14:anchorId="63C6D038" wp14:editId="0B743E3E">
+          <wp:anchor distT="0" distB="0" distL="114300" distR="114300" simplePos="0" relativeHeight="251659264" behindDoc="0" locked="0" layoutInCell="1" allowOverlap="1" wp14:anchorId="63C6D038" wp14:editId="63B6504D">
             <wp:simplePos x="0" y="0"/>
             <wp:positionH relativeFrom="margin">
-              <wp:posOffset>201930</wp:posOffset>
+              <wp:posOffset>81280</wp:posOffset>
             </wp:positionH>
             <wp:positionV relativeFrom="margin">
-              <wp:posOffset>2899410</wp:posOffset>
+              <wp:posOffset>6176010</wp:posOffset>
             </wp:positionV>
             <wp:extent cx="5338445" cy="3495040"/>
             <wp:effectExtent l="0" t="0" r="0" b="0"/>
@@ -3860,7 +4138,7 @@
                     <pic:cNvPicPr/>
                   </pic:nvPicPr>
                   <pic:blipFill>
-                    <a:blip r:embed="rId7">
+                    <a:blip r:embed="rId8">
                       <a:extLst>
                         <a:ext uri="{28A0092B-C50C-407E-A947-70E740481C1C}">
                           <a14:useLocalDpi xmlns:a14="http://schemas.microsoft.com/office/drawing/2010/main" val="0"/>
@@ -3886,215 +4164,6 @@
           </wp:anchor>
         </w:drawing>
       </w:r>
-      <w:r>
-        <w:rPr>
-          <w:rFonts w:ascii="Times New Roman" w:eastAsia="Times New Roman" w:hAnsi="Times New Roman" w:cs="Times New Roman"/>
-          <w:sz w:val="24"/>
-          <w:szCs w:val="24"/>
-          <w:lang w:val="en-US" w:eastAsia="ru-RU"/>
-        </w:rPr>
-        <w:t xml:space="preserve">Bu — </w:t>
-      </w:r>
-      <w:proofErr w:type="spellStart"/>
-      <w:r>
-        <w:rPr>
-          <w:rFonts w:ascii="Times New Roman" w:eastAsia="Times New Roman" w:hAnsi="Times New Roman" w:cs="Times New Roman"/>
-          <w:b/>
-          <w:bCs/>
-          <w:sz w:val="24"/>
-          <w:szCs w:val="24"/>
-          <w:lang w:val="en-US" w:eastAsia="ru-RU"/>
-        </w:rPr>
-        <w:t>arifmetik</w:t>
-      </w:r>
-      <w:proofErr w:type="spellEnd"/>
-      <w:r>
-        <w:rPr>
-          <w:rFonts w:ascii="Times New Roman" w:eastAsia="Times New Roman" w:hAnsi="Times New Roman" w:cs="Times New Roman"/>
-          <w:b/>
-          <w:bCs/>
-          <w:sz w:val="24"/>
-          <w:szCs w:val="24"/>
-          <w:lang w:val="en-US" w:eastAsia="ru-RU"/>
-        </w:rPr>
-        <w:t xml:space="preserve"> </w:t>
-      </w:r>
-      <w:proofErr w:type="spellStart"/>
-      <w:r>
-        <w:rPr>
-          <w:rFonts w:ascii="Times New Roman" w:eastAsia="Times New Roman" w:hAnsi="Times New Roman" w:cs="Times New Roman"/>
-          <w:b/>
-          <w:bCs/>
-          <w:sz w:val="24"/>
-          <w:szCs w:val="24"/>
-          <w:lang w:val="en-US" w:eastAsia="ru-RU"/>
-        </w:rPr>
-        <w:t>progressiya</w:t>
-      </w:r>
-      <w:proofErr w:type="spellEnd"/>
-      <w:r>
-        <w:rPr>
-          <w:rFonts w:ascii="Times New Roman" w:eastAsia="Times New Roman" w:hAnsi="Times New Roman" w:cs="Times New Roman"/>
-          <w:b/>
-          <w:bCs/>
-          <w:sz w:val="24"/>
-          <w:szCs w:val="24"/>
-          <w:lang w:val="en-US" w:eastAsia="ru-RU"/>
-        </w:rPr>
-        <w:t xml:space="preserve"> </w:t>
-      </w:r>
-      <w:proofErr w:type="spellStart"/>
-      <w:proofErr w:type="gramStart"/>
-      <w:r>
-        <w:rPr>
-          <w:rFonts w:ascii="Times New Roman" w:eastAsia="Times New Roman" w:hAnsi="Times New Roman" w:cs="Times New Roman"/>
-          <w:b/>
-          <w:bCs/>
-          <w:sz w:val="24"/>
-          <w:szCs w:val="24"/>
-          <w:lang w:val="en-US" w:eastAsia="ru-RU"/>
-        </w:rPr>
-        <w:t>yig‘</w:t>
-      </w:r>
-      <w:proofErr w:type="gramEnd"/>
-      <w:r>
-        <w:rPr>
-          <w:rFonts w:ascii="Times New Roman" w:eastAsia="Times New Roman" w:hAnsi="Times New Roman" w:cs="Times New Roman"/>
-          <w:b/>
-          <w:bCs/>
-          <w:sz w:val="24"/>
-          <w:szCs w:val="24"/>
-          <w:lang w:val="en-US" w:eastAsia="ru-RU"/>
-        </w:rPr>
-        <w:t>indisi</w:t>
-      </w:r>
-      <w:proofErr w:type="spellEnd"/>
-      <w:r>
-        <w:rPr>
-          <w:rFonts w:ascii="Times New Roman" w:eastAsia="Times New Roman" w:hAnsi="Times New Roman" w:cs="Times New Roman"/>
-          <w:b/>
-          <w:bCs/>
-          <w:sz w:val="24"/>
-          <w:szCs w:val="24"/>
-          <w:lang w:val="en-US" w:eastAsia="ru-RU"/>
-        </w:rPr>
-        <w:t xml:space="preserve"> </w:t>
-      </w:r>
-      <w:proofErr w:type="spellStart"/>
-      <w:r>
-        <w:rPr>
-          <w:rFonts w:ascii="Times New Roman" w:eastAsia="Times New Roman" w:hAnsi="Times New Roman" w:cs="Times New Roman"/>
-          <w:b/>
-          <w:bCs/>
-          <w:sz w:val="24"/>
-          <w:szCs w:val="24"/>
-          <w:lang w:val="en-US" w:eastAsia="ru-RU"/>
-        </w:rPr>
-        <w:t>formulasining</w:t>
-      </w:r>
-      <w:proofErr w:type="spellEnd"/>
-      <w:r>
-        <w:rPr>
-          <w:rFonts w:ascii="Times New Roman" w:eastAsia="Times New Roman" w:hAnsi="Times New Roman" w:cs="Times New Roman"/>
-          <w:b/>
-          <w:bCs/>
-          <w:sz w:val="24"/>
-          <w:szCs w:val="24"/>
-          <w:lang w:val="en-US" w:eastAsia="ru-RU"/>
-        </w:rPr>
-        <w:t xml:space="preserve"> </w:t>
-      </w:r>
-      <w:proofErr w:type="spellStart"/>
-      <w:r>
-        <w:rPr>
-          <w:rFonts w:ascii="Times New Roman" w:eastAsia="Times New Roman" w:hAnsi="Times New Roman" w:cs="Times New Roman"/>
-          <w:b/>
-          <w:bCs/>
-          <w:sz w:val="24"/>
-          <w:szCs w:val="24"/>
-          <w:lang w:val="en-US" w:eastAsia="ru-RU"/>
-        </w:rPr>
-        <w:t>tug‘ilish</w:t>
-      </w:r>
-      <w:proofErr w:type="spellEnd"/>
-      <w:r>
-        <w:rPr>
-          <w:rFonts w:ascii="Times New Roman" w:eastAsia="Times New Roman" w:hAnsi="Times New Roman" w:cs="Times New Roman"/>
-          <w:b/>
-          <w:bCs/>
-          <w:sz w:val="24"/>
-          <w:szCs w:val="24"/>
-          <w:lang w:val="en-US" w:eastAsia="ru-RU"/>
-        </w:rPr>
-        <w:t xml:space="preserve"> </w:t>
-      </w:r>
-      <w:proofErr w:type="spellStart"/>
-      <w:r>
-        <w:rPr>
-          <w:rFonts w:ascii="Times New Roman" w:eastAsia="Times New Roman" w:hAnsi="Times New Roman" w:cs="Times New Roman"/>
-          <w:b/>
-          <w:bCs/>
-          <w:sz w:val="24"/>
-          <w:szCs w:val="24"/>
-          <w:lang w:val="en-US" w:eastAsia="ru-RU"/>
-        </w:rPr>
-        <w:t>momenti</w:t>
-      </w:r>
-      <w:proofErr w:type="spellEnd"/>
-      <w:r>
-        <w:rPr>
-          <w:rFonts w:ascii="Times New Roman" w:eastAsia="Times New Roman" w:hAnsi="Times New Roman" w:cs="Times New Roman"/>
-          <w:sz w:val="24"/>
-          <w:szCs w:val="24"/>
-          <w:lang w:val="en-US" w:eastAsia="ru-RU"/>
-        </w:rPr>
-        <w:t xml:space="preserve"> </w:t>
-      </w:r>
-      <w:proofErr w:type="spellStart"/>
-      <w:r>
-        <w:rPr>
-          <w:rFonts w:ascii="Times New Roman" w:eastAsia="Times New Roman" w:hAnsi="Times New Roman" w:cs="Times New Roman"/>
-          <w:sz w:val="24"/>
-          <w:szCs w:val="24"/>
-          <w:lang w:val="en-US" w:eastAsia="ru-RU"/>
-        </w:rPr>
-        <w:t>edi</w:t>
-      </w:r>
-      <w:proofErr w:type="spellEnd"/>
-      <w:r>
-        <w:rPr>
-          <w:rFonts w:ascii="Times New Roman" w:eastAsia="Times New Roman" w:hAnsi="Times New Roman" w:cs="Times New Roman"/>
-          <w:sz w:val="24"/>
-          <w:szCs w:val="24"/>
-          <w:lang w:val="en-US" w:eastAsia="ru-RU"/>
-        </w:rPr>
-        <w:t>.</w:t>
-      </w:r>
-    </w:p>
-    <w:p>
-      <w:pPr>
-        <w:rPr>
-          <w:rFonts w:ascii="Times New Roman" w:eastAsia="Times New Roman" w:hAnsi="Times New Roman" w:cs="Times New Roman"/>
-          <w:b/>
-          <w:bCs/>
-          <w:noProof/>
-          <w:sz w:val="27"/>
-          <w:szCs w:val="27"/>
-          <w:lang w:val="en-US" w:eastAsia="ru-RU"/>
-        </w:rPr>
-      </w:pPr>
-    </w:p>
-    <w:p>
-      <w:pPr>
-        <w:rPr>
-          <w:rFonts w:ascii="Times New Roman" w:eastAsia="Times New Roman" w:hAnsi="Times New Roman" w:cs="Times New Roman"/>
-          <w:b/>
-          <w:bCs/>
-          <w:sz w:val="27"/>
-          <w:szCs w:val="27"/>
-          <w:lang w:val="en-US" w:eastAsia="ru-RU"/>
-        </w:rPr>
-      </w:pPr>
       <w:r>
         <w:rPr>
           <w:rFonts w:ascii="Times New Roman" w:eastAsia="Times New Roman" w:hAnsi="Times New Roman" w:cs="Times New Roman"/>
@@ -5078,7 +5147,7 @@
                         <pic:cNvPicPr/>
                       </pic:nvPicPr>
                       <pic:blipFill>
-                        <a:blip r:embed="rId8">
+                        <a:blip r:embed="rId9">
                           <a:extLst>
                             <a:ext uri="{28A0092B-C50C-407E-A947-70E740481C1C}">
                               <a14:useLocalDpi xmlns:a14="http://schemas.microsoft.com/office/drawing/2010/main" val="0"/>
@@ -5149,7 +5218,7 @@
                     <pic:cNvPicPr/>
                   </pic:nvPicPr>
                   <pic:blipFill>
-                    <a:blip r:embed="rId9">
+                    <a:blip r:embed="rId10">
                       <a:extLst>
                         <a:ext uri="{28A0092B-C50C-407E-A947-70E740481C1C}">
                           <a14:useLocalDpi xmlns:a14="http://schemas.microsoft.com/office/drawing/2010/main" val="0"/>
@@ -5872,7 +5941,51 @@
                     <w:szCs w:val="24"/>
                     <w:lang w:eastAsia="ru-RU"/>
                   </w:rPr>
-                  <m:t>aₙ = aₙ₋₁ + d</m:t>
+                  <m:t>aₙ=a</m:t>
+                </m:r>
+                <m:sSup>
+                  <m:sSupPr>
+                    <m:ctrlPr>
+                      <w:rPr>
+                        <w:rFonts w:ascii="Cambria Math" w:eastAsia="Times New Roman" w:hAnsi="Cambria Math" w:cs="Times New Roman"/>
+                        <w:i/>
+                        <w:sz w:val="24"/>
+                        <w:szCs w:val="24"/>
+                        <w:lang w:eastAsia="ru-RU"/>
+                      </w:rPr>
+                    </m:ctrlPr>
+                  </m:sSupPr>
+                  <m:e>
+                    <m:r>
+                      <w:rPr>
+                        <w:rFonts w:ascii="Cambria Math" w:eastAsia="Times New Roman" w:hAnsi="Cambria Math" w:cs="Times New Roman"/>
+                        <w:sz w:val="24"/>
+                        <w:szCs w:val="24"/>
+                        <w:lang w:eastAsia="ru-RU"/>
+                      </w:rPr>
+                      <m:t>ₙ</m:t>
+                    </m:r>
+                  </m:e>
+                  <m:sup>
+                    <m:r>
+                      <w:rPr>
+                        <w:rFonts w:ascii="Cambria Math" w:eastAsia="Times New Roman" w:hAnsi="Cambria Math" w:cs="Times New Roman"/>
+                        <w:sz w:val="24"/>
+                        <w:szCs w:val="24"/>
+                        <w:lang w:eastAsia="ru-RU"/>
+                      </w:rPr>
+                      <m:t>-1</m:t>
+                    </m:r>
+                  </m:sup>
+                </m:sSup>
+                <m:r>
+                  <w:rPr>
+                    <w:rFonts w:ascii="Cambria Math" w:eastAsia="Times New Roman" w:hAnsi="Cambria Math" w:cs="Times New Roman"/>
+                    <w:sz w:val="24"/>
+                    <w:szCs w:val="24"/>
+                    <w:lang w:eastAsia="ru-RU"/>
+                  </w:rPr>
+                  <m:t>+d</m:t>
                 </m:r>
               </m:oMath>
             </m:oMathPara>
@@ -5986,7 +6099,40 @@
                     <w:szCs w:val="24"/>
                     <w:lang w:eastAsia="ru-RU"/>
                   </w:rPr>
-                  <m:t>aₖ - aₘ = (k - m)d</m:t>
+                  <m:t>aₖ-aₘ=</m:t>
+                </m:r>
+                <m:d>
+                  <m:dPr>
+                    <m:ctrlPr>
+                      <w:rPr>
+                        <w:rFonts w:ascii="Cambria Math" w:eastAsia="Times New Roman" w:hAnsi="Cambria Math" w:cs="Times New Roman"/>
+                        <w:i/>
+                        <w:sz w:val="24"/>
+                        <w:szCs w:val="24"/>
+                        <w:lang w:eastAsia="ru-RU"/>
+                      </w:rPr>
+                    </m:ctrlPr>
+                  </m:dPr>
+                  <m:e>
+                    <m:r>
+                      <w:rPr>
+                        <w:rFonts w:ascii="Cambria Math" w:eastAsia="Times New Roman" w:hAnsi="Cambria Math" w:cs="Times New Roman"/>
+                        <w:sz w:val="24"/>
+                        <w:szCs w:val="24"/>
+                        <w:lang w:eastAsia="ru-RU"/>
+                      </w:rPr>
+                      <m:t>k-m</m:t>
+                    </m:r>
+                  </m:e>
+                </m:d>
+                <m:r>
+                  <w:rPr>
+                    <w:rFonts w:ascii="Cambria Math" w:eastAsia="Times New Roman" w:hAnsi="Cambria Math" w:cs="Times New Roman"/>
+                    <w:sz w:val="24"/>
+                    <w:szCs w:val="24"/>
+                    <w:lang w:eastAsia="ru-RU"/>
+                  </w:rPr>
+                  <m:t>d</m:t>
                 </m:r>
               </m:oMath>
             </m:oMathPara>
@@ -6184,6 +6330,41 @@
             </w:pPr>
             <m:oMathPara>
               <m:oMath>
+                <m:sSup>
+                  <m:sSupPr>
+                    <m:ctrlPr>
+                      <w:rPr>
+                        <w:rFonts w:ascii="Cambria Math" w:eastAsia="Times New Roman" w:hAnsi="Cambria Math" w:cs="Times New Roman"/>
+                        <w:i/>
+                        <w:sz w:val="24"/>
+                        <w:szCs w:val="24"/>
+                        <w:lang w:eastAsia="ru-RU"/>
+                      </w:rPr>
+                    </m:ctrlPr>
+                  </m:sSupPr>
+                  <m:e>
+                    <m:r>
+                      <w:rPr>
+                        <w:rFonts w:ascii="Cambria Math" w:eastAsia="Times New Roman" w:hAnsi="Cambria Math" w:cs="Times New Roman"/>
+                        <w:sz w:val="24"/>
+                        <w:szCs w:val="24"/>
+                        <w:lang w:eastAsia="ru-RU"/>
+                      </w:rPr>
+                      <m:t>a</m:t>
+                    </m:r>
+                  </m:e>
+                  <m:sup>
+                    <m:r>
+                      <w:rPr>
+                        <w:rFonts w:ascii="Cambria Math" w:eastAsia="Times New Roman" w:hAnsi="Cambria Math" w:cs="Times New Roman"/>
+                        <w:sz w:val="24"/>
+                        <w:szCs w:val="24"/>
+                        <w:lang w:eastAsia="ru-RU"/>
+                      </w:rPr>
+                      <m:t>2</m:t>
+                    </m:r>
+                  </m:sup>
+                </m:sSup>
                 <m:r>
                   <w:rPr>
                     <w:rFonts w:ascii="Cambria Math" w:eastAsia="Times New Roman" w:hAnsi="Cambria Math" w:cs="Times New Roman"/>
@@ -6191,7 +6372,122 @@
                     <w:szCs w:val="24"/>
                     <w:lang w:eastAsia="ru-RU"/>
                   </w:rPr>
-                  <m:t>a₂ = (a₁ + a₃) / 2</m:t>
+                  <m:t>=</m:t>
+                </m:r>
+                <m:d>
+                  <m:dPr>
+                    <m:ctrlPr>
+                      <w:rPr>
+                        <w:rFonts w:ascii="Cambria Math" w:eastAsia="Times New Roman" w:hAnsi="Cambria Math" w:cs="Times New Roman"/>
+                        <w:i/>
+                        <w:sz w:val="24"/>
+                        <w:szCs w:val="24"/>
+                        <w:lang w:eastAsia="ru-RU"/>
+                      </w:rPr>
+                    </m:ctrlPr>
+                  </m:dPr>
+                  <m:e>
+                    <m:sSup>
+                      <m:sSupPr>
+                        <m:ctrlPr>
+                          <w:rPr>
+                            <w:rFonts w:ascii="Cambria Math" w:eastAsia="Times New Roman" w:hAnsi="Cambria Math" w:cs="Times New Roman"/>
+                            <w:i/>
+                            <w:sz w:val="24"/>
+                            <w:szCs w:val="24"/>
+                            <w:lang w:eastAsia="ru-RU"/>
+                          </w:rPr>
+                        </m:ctrlPr>
+                      </m:sSupPr>
+                      <m:e>
+                        <m:r>
+                          <w:rPr>
+                            <w:rFonts w:ascii="Cambria Math" w:eastAsia="Times New Roman" w:hAnsi="Cambria Math" w:cs="Times New Roman"/>
+                            <w:sz w:val="24"/>
+                            <w:szCs w:val="24"/>
+                            <w:lang w:eastAsia="ru-RU"/>
+                          </w:rPr>
+                          <m:t>a</m:t>
+                        </m:r>
+                      </m:e>
+                      <m:sup>
+                        <m:r>
+                          <w:rPr>
+                            <w:rFonts w:ascii="Cambria Math" w:eastAsia="Times New Roman" w:hAnsi="Cambria Math" w:cs="Times New Roman"/>
+                            <w:sz w:val="24"/>
+                            <w:szCs w:val="24"/>
+                            <w:lang w:eastAsia="ru-RU"/>
+                          </w:rPr>
+                          <m:t>1</m:t>
+                        </m:r>
+                      </m:sup>
+                    </m:sSup>
+                    <m:r>
+                      <w:rPr>
+                        <w:rFonts w:ascii="Cambria Math" w:eastAsia="Times New Roman" w:hAnsi="Cambria Math" w:cs="Times New Roman"/>
+                        <w:sz w:val="24"/>
+                        <w:szCs w:val="24"/>
+                        <w:lang w:eastAsia="ru-RU"/>
+                      </w:rPr>
+                      <m:t>+</m:t>
+                    </m:r>
+                    <m:sSup>
+                      <m:sSupPr>
+                        <m:ctrlPr>
+                          <w:rPr>
+                            <w:rFonts w:ascii="Cambria Math" w:eastAsia="Times New Roman" w:hAnsi="Cambria Math" w:cs="Times New Roman"/>
+                            <w:i/>
+                            <w:sz w:val="24"/>
+                            <w:szCs w:val="24"/>
+                            <w:lang w:eastAsia="ru-RU"/>
+                          </w:rPr>
+                        </m:ctrlPr>
+                      </m:sSupPr>
+                      <m:e>
+                        <m:r>
+                          <w:rPr>
+                            <w:rFonts w:ascii="Cambria Math" w:eastAsia="Times New Roman" w:hAnsi="Cambria Math" w:cs="Times New Roman"/>
+                            <w:sz w:val="24"/>
+                            <w:szCs w:val="24"/>
+                            <w:lang w:eastAsia="ru-RU"/>
+                          </w:rPr>
+                          <m:t>a</m:t>
+                        </m:r>
+                      </m:e>
+                      <m:sup>
+                        <m:r>
+                          <w:rPr>
+                            <w:rFonts w:ascii="Cambria Math" w:eastAsia="Times New Roman" w:hAnsi="Cambria Math" w:cs="Times New Roman"/>
+                            <w:sz w:val="24"/>
+                            <w:szCs w:val="24"/>
+                            <w:lang w:eastAsia="ru-RU"/>
+                          </w:rPr>
+                          <m:t>3</m:t>
+                        </m:r>
+                      </m:sup>
+                    </m:sSup>
+                  </m:e>
+                </m:d>
+                <m:r>
+                  <m:rPr>
+                    <m:lit/>
+                  </m:rPr>
+                  <w:rPr>
+                    <w:rFonts w:ascii="Cambria Math" w:eastAsia="Times New Roman" w:hAnsi="Cambria Math" w:cs="Times New Roman"/>
+                    <w:sz w:val="24"/>
+                    <w:szCs w:val="24"/>
+                    <w:lang w:eastAsia="ru-RU"/>
+                  </w:rPr>
+                  <m:t>/</m:t>
+                </m:r>
+                <m:r>
+                  <w:rPr>
+                    <w:rFonts w:ascii="Cambria Math" w:eastAsia="Times New Roman" w:hAnsi="Cambria Math" w:cs="Times New Roman"/>
+                    <w:sz w:val="24"/>
+                    <w:szCs w:val="24"/>
+                    <w:lang w:eastAsia="ru-RU"/>
+                  </w:rPr>
+                  <m:t>2</m:t>
                 </m:r>
               </m:oMath>
             </m:oMathPara>
@@ -6506,7 +6802,84 @@
                     <w:szCs w:val="24"/>
                     <w:lang w:eastAsia="ru-RU"/>
                   </w:rPr>
-                  <m:t>y = a₁ + (n - 1)d</m:t>
+                  <m:t>y=</m:t>
+                </m:r>
+                <m:sSup>
+                  <m:sSupPr>
+                    <m:ctrlPr>
+                      <w:rPr>
+                        <w:rFonts w:ascii="Cambria Math" w:eastAsia="Times New Roman" w:hAnsi="Cambria Math" w:cs="Times New Roman"/>
+                        <w:i/>
+                        <w:sz w:val="24"/>
+                        <w:szCs w:val="24"/>
+                        <w:lang w:eastAsia="ru-RU"/>
+                      </w:rPr>
+                    </m:ctrlPr>
+                  </m:sSupPr>
+                  <m:e>
+                    <m:r>
+                      <w:rPr>
+                        <w:rFonts w:ascii="Cambria Math" w:eastAsia="Times New Roman" w:hAnsi="Cambria Math" w:cs="Times New Roman"/>
+                        <w:sz w:val="24"/>
+                        <w:szCs w:val="24"/>
+                        <w:lang w:eastAsia="ru-RU"/>
+                      </w:rPr>
+                      <m:t>a</m:t>
+                    </m:r>
+                  </m:e>
+                  <m:sup>
+                    <m:r>
+                      <w:rPr>
+                        <w:rFonts w:ascii="Cambria Math" w:eastAsia="Times New Roman" w:hAnsi="Cambria Math" w:cs="Times New Roman"/>
+                        <w:sz w:val="24"/>
+                        <w:szCs w:val="24"/>
+                        <w:lang w:eastAsia="ru-RU"/>
+                      </w:rPr>
+                      <m:t>1</m:t>
+                    </m:r>
+                  </m:sup>
+                </m:sSup>
+                <m:r>
+                  <w:rPr>
+                    <w:rFonts w:ascii="Cambria Math" w:eastAsia="Times New Roman" w:hAnsi="Cambria Math" w:cs="Times New Roman"/>
+                    <w:sz w:val="24"/>
+                    <w:szCs w:val="24"/>
+                    <w:lang w:eastAsia="ru-RU"/>
+                  </w:rPr>
+                  <m:t>+</m:t>
+                </m:r>
+                <m:d>
+                  <m:dPr>
+                    <m:ctrlPr>
+                      <w:rPr>
+                        <w:rFonts w:ascii="Cambria Math" w:eastAsia="Times New Roman" w:hAnsi="Cambria Math" w:cs="Times New Roman"/>
+                        <w:i/>
+                        <w:sz w:val="24"/>
+                        <w:szCs w:val="24"/>
+                        <w:lang w:eastAsia="ru-RU"/>
+                      </w:rPr>
+                    </m:ctrlPr>
+                  </m:dPr>
+                  <m:e>
+                    <m:r>
+                      <w:rPr>
+                        <w:rFonts w:ascii="Cambria Math" w:eastAsia="Times New Roman" w:hAnsi="Cambria Math" w:cs="Times New Roman"/>
+                        <w:sz w:val="24"/>
+                        <w:szCs w:val="24"/>
+                        <w:lang w:eastAsia="ru-RU"/>
+                      </w:rPr>
+                      <m:t>n-1</m:t>
+                    </m:r>
+                  </m:e>
+                </m:d>
+                <m:r>
+                  <w:rPr>
+                    <w:rFonts w:ascii="Cambria Math" w:eastAsia="Times New Roman" w:hAnsi="Cambria Math" w:cs="Times New Roman"/>
+                    <w:sz w:val="24"/>
+                    <w:szCs w:val="24"/>
+                    <w:lang w:eastAsia="ru-RU"/>
+                  </w:rPr>
+                  <m:t>d</m:t>
                 </m:r>
               </m:oMath>
             </m:oMathPara>
@@ -6532,7 +6905,7 @@
           <w:lang w:eastAsia="ru-RU"/>
         </w:rPr>
         <w:pict w14:anchorId="64D86DDF">
-          <v:rect id="_x0000_i1055" style="width:0;height:1.5pt" o:hralign="center" o:hrstd="t" o:hr="t" fillcolor="#a0a0a0" stroked="f"/>
+          <v:rect id="_x0000_i1169" style="width:0;height:1.5pt" o:hralign="center" o:hrstd="t" o:hr="t" fillcolor="#a0a0a0" stroked="f"/>
         </w:pict>
       </w:r>
     </w:p>
@@ -6669,7 +7042,7 @@
       <w:tblGrid>
         <w:gridCol w:w="1409"/>
         <w:gridCol w:w="2340"/>
-        <w:gridCol w:w="2687"/>
+        <w:gridCol w:w="2595"/>
       </w:tblGrid>
       <w:tr>
         <w:trPr>
@@ -6995,7 +7368,84 @@
                     <w:szCs w:val="24"/>
                     <w:lang w:eastAsia="ru-RU"/>
                   </w:rPr>
-                  <m:t>aₙ = a₁ + (n-1)d</m:t>
+                  <m:t>aₙ=</m:t>
+                </m:r>
+                <m:sSup>
+                  <m:sSupPr>
+                    <m:ctrlPr>
+                      <w:rPr>
+                        <w:rFonts w:ascii="Cambria Math" w:eastAsia="Times New Roman" w:hAnsi="Cambria Math" w:cs="Times New Roman"/>
+                        <w:i/>
+                        <w:sz w:val="24"/>
+                        <w:szCs w:val="24"/>
+                        <w:lang w:eastAsia="ru-RU"/>
+                      </w:rPr>
+                    </m:ctrlPr>
+                  </m:sSupPr>
+                  <m:e>
+                    <m:r>
+                      <w:rPr>
+                        <w:rFonts w:ascii="Cambria Math" w:eastAsia="Times New Roman" w:hAnsi="Cambria Math" w:cs="Times New Roman"/>
+                        <w:sz w:val="24"/>
+                        <w:szCs w:val="24"/>
+                        <w:lang w:eastAsia="ru-RU"/>
+                      </w:rPr>
+                      <m:t>a</m:t>
+                    </m:r>
+                  </m:e>
+                  <m:sup>
+                    <m:r>
+                      <w:rPr>
+                        <w:rFonts w:ascii="Cambria Math" w:eastAsia="Times New Roman" w:hAnsi="Cambria Math" w:cs="Times New Roman"/>
+                        <w:sz w:val="24"/>
+                        <w:szCs w:val="24"/>
+                        <w:lang w:eastAsia="ru-RU"/>
+                      </w:rPr>
+                      <m:t>1</m:t>
+                    </m:r>
+                  </m:sup>
+                </m:sSup>
+                <m:r>
+                  <w:rPr>
+                    <w:rFonts w:ascii="Cambria Math" w:eastAsia="Times New Roman" w:hAnsi="Cambria Math" w:cs="Times New Roman"/>
+                    <w:sz w:val="24"/>
+                    <w:szCs w:val="24"/>
+                    <w:lang w:eastAsia="ru-RU"/>
+                  </w:rPr>
+                  <m:t>+</m:t>
+                </m:r>
+                <m:d>
+                  <m:dPr>
+                    <m:ctrlPr>
+                      <w:rPr>
+                        <w:rFonts w:ascii="Cambria Math" w:eastAsia="Times New Roman" w:hAnsi="Cambria Math" w:cs="Times New Roman"/>
+                        <w:i/>
+                        <w:sz w:val="24"/>
+                        <w:szCs w:val="24"/>
+                        <w:lang w:eastAsia="ru-RU"/>
+                      </w:rPr>
+                    </m:ctrlPr>
+                  </m:dPr>
+                  <m:e>
+                    <m:r>
+                      <w:rPr>
+                        <w:rFonts w:ascii="Cambria Math" w:eastAsia="Times New Roman" w:hAnsi="Cambria Math" w:cs="Times New Roman"/>
+                        <w:sz w:val="24"/>
+                        <w:szCs w:val="24"/>
+                        <w:lang w:eastAsia="ru-RU"/>
+                      </w:rPr>
+                      <m:t>n-1</m:t>
+                    </m:r>
+                  </m:e>
+                </m:d>
+                <m:r>
+                  <w:rPr>
+                    <w:rFonts w:ascii="Cambria Math" w:eastAsia="Times New Roman" w:hAnsi="Cambria Math" w:cs="Times New Roman"/>
+                    <w:sz w:val="24"/>
+                    <w:szCs w:val="24"/>
+                    <w:lang w:eastAsia="ru-RU"/>
+                  </w:rPr>
+                  <m:t>d</m:t>
                 </m:r>
               </m:oMath>
             </m:oMathPara>
@@ -7026,8 +7476,87 @@
                     <w:szCs w:val="24"/>
                     <w:lang w:eastAsia="ru-RU"/>
                   </w:rPr>
-                  <m:t>bₙ = b₁·qⁿ⁻¹</m:t>
+                  <m:t>bₙ=</m:t>
                 </m:r>
+                <m:sSup>
+                  <m:sSupPr>
+                    <m:ctrlPr>
+                      <w:rPr>
+                        <w:rFonts w:ascii="Cambria Math" w:eastAsia="Times New Roman" w:hAnsi="Cambria Math" w:cs="Times New Roman"/>
+                        <w:i/>
+                        <w:sz w:val="24"/>
+                        <w:szCs w:val="24"/>
+                        <w:lang w:eastAsia="ru-RU"/>
+                      </w:rPr>
+                    </m:ctrlPr>
+                  </m:sSupPr>
+                  <m:e>
+                    <m:r>
+                      <w:rPr>
+                        <w:rFonts w:ascii="Cambria Math" w:eastAsia="Times New Roman" w:hAnsi="Cambria Math" w:cs="Times New Roman"/>
+                        <w:sz w:val="24"/>
+                        <w:szCs w:val="24"/>
+                        <w:lang w:eastAsia="ru-RU"/>
+                      </w:rPr>
+                      <m:t>b</m:t>
+                    </m:r>
+                  </m:e>
+                  <m:sup>
+                    <m:r>
+                      <w:rPr>
+                        <w:rFonts w:ascii="Cambria Math" w:eastAsia="Times New Roman" w:hAnsi="Cambria Math" w:cs="Times New Roman"/>
+                        <w:sz w:val="24"/>
+                        <w:szCs w:val="24"/>
+                        <w:lang w:eastAsia="ru-RU"/>
+                      </w:rPr>
+                      <m:t>1</m:t>
+                    </m:r>
+                  </m:sup>
+                </m:sSup>
+                <m:r>
+                  <w:rPr>
+                    <w:rFonts w:ascii="Cambria Math" w:eastAsia="Times New Roman" w:hAnsi="Cambria Math" w:cs="Times New Roman"/>
+                    <w:sz w:val="24"/>
+                    <w:szCs w:val="24"/>
+                    <w:lang w:eastAsia="ru-RU"/>
+                  </w:rPr>
+                  <m:t>·q</m:t>
+                </m:r>
+                <m:sSup>
+                  <m:sSupPr>
+                    <m:ctrlPr>
+                      <w:rPr>
+                        <w:rFonts w:ascii="Cambria Math" w:eastAsia="Times New Roman" w:hAnsi="Cambria Math" w:cs="Times New Roman"/>
+                        <w:i/>
+                        <w:sz w:val="24"/>
+                        <w:szCs w:val="24"/>
+                        <w:lang w:eastAsia="ru-RU"/>
+                      </w:rPr>
+                    </m:ctrlPr>
+                  </m:sSupPr>
+                  <m:e>
+                    <m:r>
+                      <w:rPr>
+                        <w:rFonts w:ascii="Cambria Math" w:eastAsia="Times New Roman" w:hAnsi="Cambria Math" w:cs="Times New Roman"/>
+                        <w:sz w:val="24"/>
+                        <w:szCs w:val="24"/>
+                        <w:lang w:eastAsia="ru-RU"/>
+                      </w:rPr>
+                      <m:t>ⁿ</m:t>
+                    </m:r>
+                  </m:e>
+                  <m:sup>
+                    <m:r>
+                      <w:rPr>
+                        <w:rFonts w:ascii="Cambria Math" w:eastAsia="Times New Roman" w:hAnsi="Cambria Math" w:cs="Times New Roman"/>
+                        <w:sz w:val="24"/>
+                        <w:szCs w:val="24"/>
+                        <w:lang w:eastAsia="ru-RU"/>
+                      </w:rPr>
+                      <m:t>-1</m:t>
+                    </m:r>
+                  </m:sup>
+                </m:sSup>
               </m:oMath>
             </m:oMathPara>
           </w:p>
@@ -7091,7 +7620,96 @@
                     <w:szCs w:val="24"/>
                     <w:lang w:eastAsia="ru-RU"/>
                   </w:rPr>
-                  <m:t>Sₙ = (a₁ + aₙ)n/2</m:t>
+                  <m:t>Sₙ=</m:t>
+                </m:r>
+                <m:d>
+                  <m:dPr>
+                    <m:ctrlPr>
+                      <w:rPr>
+                        <w:rFonts w:ascii="Cambria Math" w:eastAsia="Times New Roman" w:hAnsi="Cambria Math" w:cs="Times New Roman"/>
+                        <w:i/>
+                        <w:sz w:val="24"/>
+                        <w:szCs w:val="24"/>
+                        <w:lang w:eastAsia="ru-RU"/>
+                      </w:rPr>
+                    </m:ctrlPr>
+                  </m:dPr>
+                  <m:e>
+                    <m:sSup>
+                      <m:sSupPr>
+                        <m:ctrlPr>
+                          <w:rPr>
+                            <w:rFonts w:ascii="Cambria Math" w:eastAsia="Times New Roman" w:hAnsi="Cambria Math" w:cs="Times New Roman"/>
+                            <w:i/>
+                            <w:sz w:val="24"/>
+                            <w:szCs w:val="24"/>
+                            <w:lang w:eastAsia="ru-RU"/>
+                          </w:rPr>
+                        </m:ctrlPr>
+                      </m:sSupPr>
+                      <m:e>
+                        <m:r>
+                          <w:rPr>
+                            <w:rFonts w:ascii="Cambria Math" w:eastAsia="Times New Roman" w:hAnsi="Cambria Math" w:cs="Times New Roman"/>
+                            <w:sz w:val="24"/>
+                            <w:szCs w:val="24"/>
+                            <w:lang w:eastAsia="ru-RU"/>
+                          </w:rPr>
+                          <m:t>a</m:t>
+                        </m:r>
+                      </m:e>
+                      <m:sup>
+                        <m:r>
+                          <w:rPr>
+                            <w:rFonts w:ascii="Cambria Math" w:eastAsia="Times New Roman" w:hAnsi="Cambria Math" w:cs="Times New Roman"/>
+                            <w:sz w:val="24"/>
+                            <w:szCs w:val="24"/>
+                            <w:lang w:eastAsia="ru-RU"/>
+                          </w:rPr>
+                          <m:t>1</m:t>
+                        </m:r>
+                      </m:sup>
+                    </m:sSup>
+                    <m:r>
+                      <w:rPr>
+                        <w:rFonts w:ascii="Cambria Math" w:eastAsia="Times New Roman" w:hAnsi="Cambria Math" w:cs="Times New Roman"/>
+                        <w:sz w:val="24"/>
+                        <w:szCs w:val="24"/>
+                        <w:lang w:eastAsia="ru-RU"/>
+                      </w:rPr>
+                      <m:t>+aₙ</m:t>
+                    </m:r>
+                  </m:e>
+                </m:d>
+                <m:r>
+                  <w:rPr>
+                    <w:rFonts w:ascii="Cambria Math" w:eastAsia="Times New Roman" w:hAnsi="Cambria Math" w:cs="Times New Roman"/>
+                    <w:sz w:val="24"/>
+                    <w:szCs w:val="24"/>
+                    <w:lang w:eastAsia="ru-RU"/>
+                  </w:rPr>
+                  <m:t>n</m:t>
+                </m:r>
+                <m:r>
+                  <m:rPr>
+                    <m:lit/>
+                  </m:rPr>
+                  <w:rPr>
+                    <w:rFonts w:ascii="Cambria Math" w:eastAsia="Times New Roman" w:hAnsi="Cambria Math" w:cs="Times New Roman"/>
+                    <w:sz w:val="24"/>
+                    <w:szCs w:val="24"/>
+                    <w:lang w:eastAsia="ru-RU"/>
+                  </w:rPr>
+                  <m:t>/</m:t>
+                </m:r>
+                <m:r>
+                  <w:rPr>
+                    <w:rFonts w:ascii="Cambria Math" w:eastAsia="Times New Roman" w:hAnsi="Cambria Math" w:cs="Times New Roman"/>
+                    <w:sz w:val="24"/>
+                    <w:szCs w:val="24"/>
+                    <w:lang w:eastAsia="ru-RU"/>
+                  </w:rPr>
+                  <m:t>2</m:t>
                 </m:r>
               </m:oMath>
             </m:oMathPara>
@@ -7122,8 +7740,103 @@
                     <w:szCs w:val="24"/>
                     <w:lang w:eastAsia="ru-RU"/>
                   </w:rPr>
-                  <m:t>Sₙ = b₁(1-qⁿ)/(1-q)</m:t>
+                  <m:t>Sₙ=</m:t>
                 </m:r>
+                <m:sSup>
+                  <m:sSupPr>
+                    <m:ctrlPr>
+                      <w:rPr>
+                        <w:rFonts w:ascii="Cambria Math" w:eastAsia="Times New Roman" w:hAnsi="Cambria Math" w:cs="Times New Roman"/>
+                        <w:i/>
+                        <w:sz w:val="24"/>
+                        <w:szCs w:val="24"/>
+                        <w:lang w:eastAsia="ru-RU"/>
+                      </w:rPr>
+                    </m:ctrlPr>
+                  </m:sSupPr>
+                  <m:e>
+                    <m:r>
+                      <w:rPr>
+                        <w:rFonts w:ascii="Cambria Math" w:eastAsia="Times New Roman" w:hAnsi="Cambria Math" w:cs="Times New Roman"/>
+                        <w:sz w:val="24"/>
+                        <w:szCs w:val="24"/>
+                        <w:lang w:eastAsia="ru-RU"/>
+                      </w:rPr>
+                      <m:t>b</m:t>
+                    </m:r>
+                  </m:e>
+                  <m:sup>
+                    <m:r>
+                      <w:rPr>
+                        <w:rFonts w:ascii="Cambria Math" w:eastAsia="Times New Roman" w:hAnsi="Cambria Math" w:cs="Times New Roman"/>
+                        <w:sz w:val="24"/>
+                        <w:szCs w:val="24"/>
+                        <w:lang w:eastAsia="ru-RU"/>
+                      </w:rPr>
+                      <m:t>1</m:t>
+                    </m:r>
+                  </m:sup>
+                </m:sSup>
+                <m:d>
+                  <m:dPr>
+                    <m:ctrlPr>
+                      <w:rPr>
+                        <w:rFonts w:ascii="Cambria Math" w:eastAsia="Times New Roman" w:hAnsi="Cambria Math" w:cs="Times New Roman"/>
+                        <w:i/>
+                        <w:sz w:val="24"/>
+                        <w:szCs w:val="24"/>
+                        <w:lang w:eastAsia="ru-RU"/>
+                      </w:rPr>
+                    </m:ctrlPr>
+                  </m:dPr>
+                  <m:e>
+                    <m:r>
+                      <w:rPr>
+                        <w:rFonts w:ascii="Cambria Math" w:eastAsia="Times New Roman" w:hAnsi="Cambria Math" w:cs="Times New Roman"/>
+                        <w:sz w:val="24"/>
+                        <w:szCs w:val="24"/>
+                        <w:lang w:eastAsia="ru-RU"/>
+                      </w:rPr>
+                      <m:t>1-qⁿ</m:t>
+                    </m:r>
+                  </m:e>
+                </m:d>
+                <m:r>
+                  <m:rPr>
+                    <m:lit/>
+                  </m:rPr>
+                  <w:rPr>
+                    <w:rFonts w:ascii="Cambria Math" w:eastAsia="Times New Roman" w:hAnsi="Cambria Math" w:cs="Times New Roman"/>
+                    <w:sz w:val="24"/>
+                    <w:szCs w:val="24"/>
+                    <w:lang w:eastAsia="ru-RU"/>
+                  </w:rPr>
+                  <m:t>/</m:t>
+                </m:r>
+                <m:d>
+                  <m:dPr>
+                    <m:ctrlPr>
+                      <w:rPr>
+                        <w:rFonts w:ascii="Cambria Math" w:eastAsia="Times New Roman" w:hAnsi="Cambria Math" w:cs="Times New Roman"/>
+                        <w:i/>
+                        <w:sz w:val="24"/>
+                        <w:szCs w:val="24"/>
+                        <w:lang w:eastAsia="ru-RU"/>
+                      </w:rPr>
+                    </m:ctrlPr>
+                  </m:dPr>
+                  <m:e>
+                    <m:r>
+                      <w:rPr>
+                        <w:rFonts w:ascii="Cambria Math" w:eastAsia="Times New Roman" w:hAnsi="Cambria Math" w:cs="Times New Roman"/>
+                        <w:sz w:val="24"/>
+                        <w:szCs w:val="24"/>
+                        <w:lang w:eastAsia="ru-RU"/>
+                      </w:rPr>
+                      <m:t>1-q</m:t>
+                    </m:r>
+                  </m:e>
+                </m:d>
               </m:oMath>
             </m:oMathPara>
           </w:p>
@@ -7358,7 +8071,7 @@
                     </pic:cNvPicPr>
                   </pic:nvPicPr>
                   <pic:blipFill>
-                    <a:blip r:embed="rId10">
+                    <a:blip r:embed="rId11">
                       <a:extLst>
                         <a:ext uri="{28A0092B-C50C-407E-A947-70E740481C1C}">
                           <a14:useLocalDpi xmlns:a14="http://schemas.microsoft.com/office/drawing/2010/main" val="0"/>
@@ -7405,7 +8118,7 @@
           <w:lang w:eastAsia="ru-RU"/>
         </w:rPr>
         <w:pict w14:anchorId="5DFBFAC6">
-          <v:rect id="_x0000_i1056" style="width:0;height:1.5pt" o:hralign="center" o:hrstd="t" o:hr="t" fillcolor="#a0a0a0" stroked="f"/>
+          <v:rect id="_x0000_i1170" style="width:0;height:1.5pt" o:hralign="center" o:hrstd="t" o:hr="t" fillcolor="#a0a0a0" stroked="f"/>
         </w:pict>
       </w:r>
     </w:p>
@@ -7631,6 +8344,41 @@
           <m:jc m:val="center"/>
         </m:oMathParaPr>
         <m:oMath>
+          <m:sSup>
+            <m:sSupPr>
+              <m:ctrlPr>
+                <w:rPr>
+                  <w:rFonts w:ascii="Cambria Math" w:eastAsia="Times New Roman" w:hAnsi="Cambria Math" w:cs="Times New Roman"/>
+                  <w:i/>
+                  <w:sz w:val="24"/>
+                  <w:szCs w:val="24"/>
+                  <w:lang w:val="en-US" w:eastAsia="ru-RU"/>
+                </w:rPr>
+              </m:ctrlPr>
+            </m:sSupPr>
+            <m:e>
+              <m:r>
+                <w:rPr>
+                  <w:rFonts w:ascii="Cambria Math" w:eastAsia="Times New Roman" w:hAnsi="Cambria Math" w:cs="Times New Roman"/>
+                  <w:sz w:val="24"/>
+                  <w:szCs w:val="24"/>
+                  <w:lang w:val="en-US" w:eastAsia="ru-RU"/>
+                </w:rPr>
+                <m:t>a</m:t>
+              </m:r>
+            </m:e>
+            <m:sup>
+              <m:r>
+                <w:rPr>
+                  <w:rFonts w:ascii="Cambria Math" w:eastAsia="Times New Roman" w:hAnsi="Cambria Math" w:cs="Times New Roman"/>
+                  <w:sz w:val="24"/>
+                  <w:szCs w:val="24"/>
+                  <w:lang w:val="en-US" w:eastAsia="ru-RU"/>
+                </w:rPr>
+                <m:t>1</m:t>
+              </m:r>
+            </m:sup>
+          </m:sSup>
           <m:r>
             <w:rPr>
               <w:rFonts w:ascii="Cambria Math" w:eastAsia="Times New Roman" w:hAnsi="Cambria Math" w:cs="Times New Roman"/>
@@ -7638,7 +8386,7 @@
               <w:szCs w:val="24"/>
               <w:lang w:val="en-US" w:eastAsia="ru-RU"/>
             </w:rPr>
-            <m:t>a₁ = 5, d = 3</m:t>
+            <m:t>=5,d=3</m:t>
           </m:r>
           <m:r>
             <w:rPr>
@@ -7651,6 +8399,41 @@
           </m:r>
         </m:oMath>
         <m:oMath>
+          <m:sSup>
+            <m:sSupPr>
+              <m:ctrlPr>
+                <w:rPr>
+                  <w:rFonts w:ascii="Cambria Math" w:eastAsia="Times New Roman" w:hAnsi="Cambria Math" w:cs="Times New Roman"/>
+                  <w:i/>
+                  <w:sz w:val="24"/>
+                  <w:szCs w:val="24"/>
+                  <w:lang w:val="en-US" w:eastAsia="ru-RU"/>
+                </w:rPr>
+              </m:ctrlPr>
+            </m:sSupPr>
+            <m:e>
+              <m:r>
+                <w:rPr>
+                  <w:rFonts w:ascii="Cambria Math" w:eastAsia="Times New Roman" w:hAnsi="Cambria Math" w:cs="Times New Roman"/>
+                  <w:sz w:val="24"/>
+                  <w:szCs w:val="24"/>
+                  <w:lang w:val="en-US" w:eastAsia="ru-RU"/>
+                </w:rPr>
+                <m:t>a</m:t>
+              </m:r>
+            </m:e>
+            <m:sup>
+              <m:r>
+                <w:rPr>
+                  <w:rFonts w:ascii="Cambria Math" w:eastAsia="Times New Roman" w:hAnsi="Cambria Math" w:cs="Times New Roman"/>
+                  <w:sz w:val="24"/>
+                  <w:szCs w:val="24"/>
+                  <w:lang w:val="en-US" w:eastAsia="ru-RU"/>
+                </w:rPr>
+                <m:t>10</m:t>
+              </m:r>
+            </m:sup>
+          </m:sSup>
           <m:r>
             <w:rPr>
               <w:rFonts w:ascii="Cambria Math" w:eastAsia="Times New Roman" w:hAnsi="Cambria Math" w:cs="Times New Roman"/>
@@ -7658,7 +8441,51 @@
               <w:szCs w:val="24"/>
               <w:lang w:val="en-US" w:eastAsia="ru-RU"/>
             </w:rPr>
-            <m:t xml:space="preserve">a₁₀ = a₁ + 9d = 5 + 27 = </m:t>
+            <m:t>=</m:t>
+          </m:r>
+          <m:sSup>
+            <m:sSupPr>
+              <m:ctrlPr>
+                <w:rPr>
+                  <w:rFonts w:ascii="Cambria Math" w:eastAsia="Times New Roman" w:hAnsi="Cambria Math" w:cs="Times New Roman"/>
+                  <w:i/>
+                  <w:sz w:val="24"/>
+                  <w:szCs w:val="24"/>
+                  <w:lang w:val="en-US" w:eastAsia="ru-RU"/>
+                </w:rPr>
+              </m:ctrlPr>
+            </m:sSupPr>
+            <m:e>
+              <m:r>
+                <w:rPr>
+                  <w:rFonts w:ascii="Cambria Math" w:eastAsia="Times New Roman" w:hAnsi="Cambria Math" w:cs="Times New Roman"/>
+                  <w:sz w:val="24"/>
+                  <w:szCs w:val="24"/>
+                  <w:lang w:val="en-US" w:eastAsia="ru-RU"/>
+                </w:rPr>
+                <m:t>a</m:t>
+              </m:r>
+            </m:e>
+            <m:sup>
+              <m:r>
+                <w:rPr>
+                  <w:rFonts w:ascii="Cambria Math" w:eastAsia="Times New Roman" w:hAnsi="Cambria Math" w:cs="Times New Roman"/>
+                  <w:sz w:val="24"/>
+                  <w:szCs w:val="24"/>
+                  <w:lang w:val="en-US" w:eastAsia="ru-RU"/>
+                </w:rPr>
+                <m:t>1</m:t>
+              </m:r>
+            </m:sup>
+          </m:sSup>
+          <m:r>
+            <w:rPr>
+              <w:rFonts w:ascii="Cambria Math" w:eastAsia="Times New Roman" w:hAnsi="Cambria Math" w:cs="Times New Roman"/>
+              <w:sz w:val="24"/>
+              <w:szCs w:val="24"/>
+              <w:lang w:val="en-US" w:eastAsia="ru-RU"/>
+            </w:rPr>
+            <m:t>+9d=5+27=</m:t>
           </m:r>
           <m:r>
             <m:rPr>
@@ -7792,6 +8619,41 @@
         <w:t xml:space="preserve"> va </w:t>
       </w:r>
       <m:oMath>
+        <m:sSup>
+          <m:sSupPr>
+            <m:ctrlPr>
+              <w:rPr>
+                <w:rFonts w:ascii="Cambria Math" w:eastAsia="Times New Roman" w:hAnsi="Cambria Math" w:cs="Times New Roman"/>
+                <w:i/>
+                <w:sz w:val="24"/>
+                <w:szCs w:val="24"/>
+                <w:lang w:val="en-US" w:eastAsia="ru-RU"/>
+              </w:rPr>
+            </m:ctrlPr>
+          </m:sSupPr>
+          <m:e>
+            <m:r>
+              <w:rPr>
+                <w:rFonts w:ascii="Cambria Math" w:eastAsia="Times New Roman" w:hAnsi="Cambria Math" w:cs="Times New Roman"/>
+                <w:sz w:val="24"/>
+                <w:szCs w:val="24"/>
+                <w:lang w:val="en-US" w:eastAsia="ru-RU"/>
+              </w:rPr>
+              <m:t>a</m:t>
+            </m:r>
+          </m:e>
+          <m:sup>
+            <m:r>
+              <w:rPr>
+                <w:rFonts w:ascii="Cambria Math" w:eastAsia="Times New Roman" w:hAnsi="Cambria Math" w:cs="Times New Roman"/>
+                <w:sz w:val="24"/>
+                <w:szCs w:val="24"/>
+                <w:lang w:val="en-US" w:eastAsia="ru-RU"/>
+              </w:rPr>
+              <m:t>5</m:t>
+            </m:r>
+          </m:sup>
+        </m:sSup>
         <m:r>
           <w:rPr>
             <w:rFonts w:ascii="Cambria Math" w:eastAsia="Times New Roman" w:hAnsi="Cambria Math" w:cs="Times New Roman"/>
@@ -7799,7 +8661,7 @@
             <w:szCs w:val="24"/>
             <w:lang w:val="en-US" w:eastAsia="ru-RU"/>
           </w:rPr>
-          <m:t>a₅ = 41</m:t>
+          <m:t>=41</m:t>
         </m:r>
       </m:oMath>
       <w:r>
@@ -7832,15 +8694,41 @@
         <w:t xml:space="preserve">lsa, </w:t>
       </w:r>
       <m:oMath>
-        <m:r>
-          <w:rPr>
-            <w:rFonts w:ascii="Cambria Math" w:eastAsia="Times New Roman" w:hAnsi="Cambria Math" w:cs="Times New Roman"/>
-            <w:sz w:val="24"/>
-            <w:szCs w:val="24"/>
-            <w:lang w:val="en-US" w:eastAsia="ru-RU"/>
-          </w:rPr>
-          <m:t>a₁</m:t>
-        </m:r>
+        <m:sSup>
+          <m:sSupPr>
+            <m:ctrlPr>
+              <w:rPr>
+                <w:rFonts w:ascii="Cambria Math" w:eastAsia="Times New Roman" w:hAnsi="Cambria Math" w:cs="Times New Roman"/>
+                <w:i/>
+                <w:sz w:val="24"/>
+                <w:szCs w:val="24"/>
+                <w:lang w:val="en-US" w:eastAsia="ru-RU"/>
+              </w:rPr>
+            </m:ctrlPr>
+          </m:sSupPr>
+          <m:e>
+            <m:r>
+              <w:rPr>
+                <w:rFonts w:ascii="Cambria Math" w:eastAsia="Times New Roman" w:hAnsi="Cambria Math" w:cs="Times New Roman"/>
+                <w:sz w:val="24"/>
+                <w:szCs w:val="24"/>
+                <w:lang w:val="en-US" w:eastAsia="ru-RU"/>
+              </w:rPr>
+              <m:t>a</m:t>
+            </m:r>
+          </m:e>
+          <m:sup>
+            <m:r>
+              <w:rPr>
+                <w:rFonts w:ascii="Cambria Math" w:eastAsia="Times New Roman" w:hAnsi="Cambria Math" w:cs="Times New Roman"/>
+                <w:sz w:val="24"/>
+                <w:szCs w:val="24"/>
+                <w:lang w:val="en-US" w:eastAsia="ru-RU"/>
+              </w:rPr>
+              <m:t>1</m:t>
+            </m:r>
+          </m:sup>
+        </m:sSup>
       </m:oMath>
       <w:r>
         <w:rPr>
@@ -7896,6 +8784,41 @@
           <m:jc m:val="center"/>
         </m:oMathParaPr>
         <m:oMath>
+          <m:sSup>
+            <m:sSupPr>
+              <m:ctrlPr>
+                <w:rPr>
+                  <w:rFonts w:ascii="Cambria Math" w:eastAsia="Times New Roman" w:hAnsi="Cambria Math" w:cs="Times New Roman"/>
+                  <w:i/>
+                  <w:sz w:val="24"/>
+                  <w:szCs w:val="24"/>
+                  <w:lang w:val="en-US" w:eastAsia="ru-RU"/>
+                </w:rPr>
+              </m:ctrlPr>
+            </m:sSupPr>
+            <m:e>
+              <m:r>
+                <w:rPr>
+                  <w:rFonts w:ascii="Cambria Math" w:eastAsia="Times New Roman" w:hAnsi="Cambria Math" w:cs="Times New Roman"/>
+                  <w:sz w:val="24"/>
+                  <w:szCs w:val="24"/>
+                  <w:lang w:val="en-US" w:eastAsia="ru-RU"/>
+                </w:rPr>
+                <m:t>a</m:t>
+              </m:r>
+            </m:e>
+            <m:sup>
+              <m:r>
+                <w:rPr>
+                  <w:rFonts w:ascii="Cambria Math" w:eastAsia="Times New Roman" w:hAnsi="Cambria Math" w:cs="Times New Roman"/>
+                  <w:sz w:val="24"/>
+                  <w:szCs w:val="24"/>
+                  <w:lang w:val="en-US" w:eastAsia="ru-RU"/>
+                </w:rPr>
+                <m:t>5</m:t>
+              </m:r>
+            </m:sup>
+          </m:sSup>
           <m:r>
             <w:rPr>
               <w:rFonts w:ascii="Cambria Math" w:eastAsia="Times New Roman" w:hAnsi="Cambria Math" w:cs="Times New Roman"/>
@@ -7903,7 +8826,51 @@
               <w:szCs w:val="24"/>
               <w:lang w:val="en-US" w:eastAsia="ru-RU"/>
             </w:rPr>
-            <m:t>a₅ = a₁ + 4d</m:t>
+            <m:t>=</m:t>
+          </m:r>
+          <m:sSup>
+            <m:sSupPr>
+              <m:ctrlPr>
+                <w:rPr>
+                  <w:rFonts w:ascii="Cambria Math" w:eastAsia="Times New Roman" w:hAnsi="Cambria Math" w:cs="Times New Roman"/>
+                  <w:i/>
+                  <w:sz w:val="24"/>
+                  <w:szCs w:val="24"/>
+                  <w:lang w:val="en-US" w:eastAsia="ru-RU"/>
+                </w:rPr>
+              </m:ctrlPr>
+            </m:sSupPr>
+            <m:e>
+              <m:r>
+                <w:rPr>
+                  <w:rFonts w:ascii="Cambria Math" w:eastAsia="Times New Roman" w:hAnsi="Cambria Math" w:cs="Times New Roman"/>
+                  <w:sz w:val="24"/>
+                  <w:szCs w:val="24"/>
+                  <w:lang w:val="en-US" w:eastAsia="ru-RU"/>
+                </w:rPr>
+                <m:t>a</m:t>
+              </m:r>
+            </m:e>
+            <m:sup>
+              <m:r>
+                <w:rPr>
+                  <w:rFonts w:ascii="Cambria Math" w:eastAsia="Times New Roman" w:hAnsi="Cambria Math" w:cs="Times New Roman"/>
+                  <w:sz w:val="24"/>
+                  <w:szCs w:val="24"/>
+                  <w:lang w:val="en-US" w:eastAsia="ru-RU"/>
+                </w:rPr>
+                <m:t>1</m:t>
+              </m:r>
+            </m:sup>
+          </m:sSup>
+          <m:r>
+            <w:rPr>
+              <w:rFonts w:ascii="Cambria Math" w:eastAsia="Times New Roman" w:hAnsi="Cambria Math" w:cs="Times New Roman"/>
+              <w:sz w:val="24"/>
+              <w:szCs w:val="24"/>
+              <w:lang w:val="en-US" w:eastAsia="ru-RU"/>
+            </w:rPr>
+            <m:t>+4d</m:t>
           </m:r>
           <m:r>
             <w:rPr>
@@ -7923,8 +8890,76 @@
               <w:szCs w:val="24"/>
               <w:lang w:val="en-US" w:eastAsia="ru-RU"/>
             </w:rPr>
-            <m:t>41 = a₁ + 4(-4)</m:t>
+            <m:t>41=</m:t>
           </m:r>
+          <m:sSup>
+            <m:sSupPr>
+              <m:ctrlPr>
+                <w:rPr>
+                  <w:rFonts w:ascii="Cambria Math" w:eastAsia="Times New Roman" w:hAnsi="Cambria Math" w:cs="Times New Roman"/>
+                  <w:i/>
+                  <w:sz w:val="24"/>
+                  <w:szCs w:val="24"/>
+                  <w:lang w:val="en-US" w:eastAsia="ru-RU"/>
+                </w:rPr>
+              </m:ctrlPr>
+            </m:sSupPr>
+            <m:e>
+              <m:r>
+                <w:rPr>
+                  <w:rFonts w:ascii="Cambria Math" w:eastAsia="Times New Roman" w:hAnsi="Cambria Math" w:cs="Times New Roman"/>
+                  <w:sz w:val="24"/>
+                  <w:szCs w:val="24"/>
+                  <w:lang w:val="en-US" w:eastAsia="ru-RU"/>
+                </w:rPr>
+                <m:t>a</m:t>
+              </m:r>
+            </m:e>
+            <m:sup>
+              <m:r>
+                <w:rPr>
+                  <w:rFonts w:ascii="Cambria Math" w:eastAsia="Times New Roman" w:hAnsi="Cambria Math" w:cs="Times New Roman"/>
+                  <w:sz w:val="24"/>
+                  <w:szCs w:val="24"/>
+                  <w:lang w:val="en-US" w:eastAsia="ru-RU"/>
+                </w:rPr>
+                <m:t>1</m:t>
+              </m:r>
+            </m:sup>
+          </m:sSup>
+          <m:r>
+            <w:rPr>
+              <w:rFonts w:ascii="Cambria Math" w:eastAsia="Times New Roman" w:hAnsi="Cambria Math" w:cs="Times New Roman"/>
+              <w:sz w:val="24"/>
+              <w:szCs w:val="24"/>
+              <w:lang w:val="en-US" w:eastAsia="ru-RU"/>
+            </w:rPr>
+            <m:t>+4</m:t>
+          </m:r>
+          <m:d>
+            <m:dPr>
+              <m:ctrlPr>
+                <w:rPr>
+                  <w:rFonts w:ascii="Cambria Math" w:eastAsia="Times New Roman" w:hAnsi="Cambria Math" w:cs="Times New Roman"/>
+                  <w:i/>
+                  <w:sz w:val="24"/>
+                  <w:szCs w:val="24"/>
+                  <w:lang w:val="en-US" w:eastAsia="ru-RU"/>
+                </w:rPr>
+              </m:ctrlPr>
+            </m:dPr>
+            <m:e>
+              <m:r>
+                <w:rPr>
+                  <w:rFonts w:ascii="Cambria Math" w:eastAsia="Times New Roman" w:hAnsi="Cambria Math" w:cs="Times New Roman"/>
+                  <w:sz w:val="24"/>
+                  <w:szCs w:val="24"/>
+                  <w:lang w:val="en-US" w:eastAsia="ru-RU"/>
+                </w:rPr>
+                <m:t>-4</m:t>
+              </m:r>
+            </m:e>
+          </m:d>
           <m:r>
             <w:rPr>
               <w:rFonts w:ascii="Cambria Math" w:eastAsia="Times New Roman" w:hAnsi="Cambria Math" w:cs="Times New Roman"/>
@@ -7943,7 +8978,51 @@
               <w:szCs w:val="24"/>
               <w:lang w:val="en-US" w:eastAsia="ru-RU"/>
             </w:rPr>
-            <m:t>41 = a₁ - 16</m:t>
+            <m:t>41=</m:t>
+          </m:r>
+          <m:sSup>
+            <m:sSupPr>
+              <m:ctrlPr>
+                <w:rPr>
+                  <w:rFonts w:ascii="Cambria Math" w:eastAsia="Times New Roman" w:hAnsi="Cambria Math" w:cs="Times New Roman"/>
+                  <w:i/>
+                  <w:sz w:val="24"/>
+                  <w:szCs w:val="24"/>
+                  <w:lang w:val="en-US" w:eastAsia="ru-RU"/>
+                </w:rPr>
+              </m:ctrlPr>
+            </m:sSupPr>
+            <m:e>
+              <m:r>
+                <w:rPr>
+                  <w:rFonts w:ascii="Cambria Math" w:eastAsia="Times New Roman" w:hAnsi="Cambria Math" w:cs="Times New Roman"/>
+                  <w:sz w:val="24"/>
+                  <w:szCs w:val="24"/>
+                  <w:lang w:val="en-US" w:eastAsia="ru-RU"/>
+                </w:rPr>
+                <m:t>a</m:t>
+              </m:r>
+            </m:e>
+            <m:sup>
+              <m:r>
+                <w:rPr>
+                  <w:rFonts w:ascii="Cambria Math" w:eastAsia="Times New Roman" w:hAnsi="Cambria Math" w:cs="Times New Roman"/>
+                  <w:sz w:val="24"/>
+                  <w:szCs w:val="24"/>
+                  <w:lang w:val="en-US" w:eastAsia="ru-RU"/>
+                </w:rPr>
+                <m:t>1</m:t>
+              </m:r>
+            </m:sup>
+          </m:sSup>
+          <m:r>
+            <w:rPr>
+              <w:rFonts w:ascii="Cambria Math" w:eastAsia="Times New Roman" w:hAnsi="Cambria Math" w:cs="Times New Roman"/>
+              <w:sz w:val="24"/>
+              <w:szCs w:val="24"/>
+              <w:lang w:val="en-US" w:eastAsia="ru-RU"/>
+            </w:rPr>
+            <m:t>-16</m:t>
           </m:r>
           <m:r>
             <w:rPr>
@@ -7956,6 +9035,41 @@
           </m:r>
         </m:oMath>
         <m:oMath>
+          <m:sSup>
+            <m:sSupPr>
+              <m:ctrlPr>
+                <w:rPr>
+                  <w:rFonts w:ascii="Cambria Math" w:eastAsia="Times New Roman" w:hAnsi="Cambria Math" w:cs="Times New Roman"/>
+                  <w:i/>
+                  <w:sz w:val="24"/>
+                  <w:szCs w:val="24"/>
+                  <w:lang w:val="en-US" w:eastAsia="ru-RU"/>
+                </w:rPr>
+              </m:ctrlPr>
+            </m:sSupPr>
+            <m:e>
+              <m:r>
+                <w:rPr>
+                  <w:rFonts w:ascii="Cambria Math" w:eastAsia="Times New Roman" w:hAnsi="Cambria Math" w:cs="Times New Roman"/>
+                  <w:sz w:val="24"/>
+                  <w:szCs w:val="24"/>
+                  <w:lang w:val="en-US" w:eastAsia="ru-RU"/>
+                </w:rPr>
+                <m:t>a</m:t>
+              </m:r>
+            </m:e>
+            <m:sup>
+              <m:r>
+                <w:rPr>
+                  <w:rFonts w:ascii="Cambria Math" w:eastAsia="Times New Roman" w:hAnsi="Cambria Math" w:cs="Times New Roman"/>
+                  <w:sz w:val="24"/>
+                  <w:szCs w:val="24"/>
+                  <w:lang w:val="en-US" w:eastAsia="ru-RU"/>
+                </w:rPr>
+                <m:t>1</m:t>
+              </m:r>
+            </m:sup>
+          </m:sSup>
           <m:r>
             <w:rPr>
               <w:rFonts w:ascii="Cambria Math" w:eastAsia="Times New Roman" w:hAnsi="Cambria Math" w:cs="Times New Roman"/>
@@ -7963,7 +9077,7 @@
               <w:szCs w:val="24"/>
               <w:lang w:val="en-US" w:eastAsia="ru-RU"/>
             </w:rPr>
-            <m:t xml:space="preserve">a₁ = </m:t>
+            <m:t>=</m:t>
           </m:r>
           <m:r>
             <m:rPr>
@@ -7976,15 +9090,6 @@
               <w:lang w:val="en-US" w:eastAsia="ru-RU"/>
             </w:rPr>
             <m:t>57</m:t>
-          </m:r>
-          <m:r>
-            <w:rPr>
-              <w:rFonts w:ascii="Cambria Math" w:eastAsia="Times New Roman" w:hAnsi="Cambria Math" w:cs="Times New Roman"/>
-              <w:sz w:val="24"/>
-              <w:szCs w:val="24"/>
-              <w:lang w:val="en-US" w:eastAsia="ru-RU"/>
-            </w:rPr>
-            <m:t xml:space="preserve"> </m:t>
           </m:r>
         </m:oMath>
       </m:oMathPara>
@@ -8198,6 +9303,30 @@
               </m:ctrlPr>
             </m:fPr>
             <m:num>
+              <m:d>
+                <m:dPr>
+                  <m:ctrlPr>
+                    <w:rPr>
+                      <w:rFonts w:ascii="Cambria Math" w:eastAsia="Times New Roman" w:hAnsi="Cambria Math" w:cs="Times New Roman"/>
+                      <w:i/>
+                      <w:sz w:val="24"/>
+                      <w:szCs w:val="24"/>
+                      <w:lang w:val="en-US" w:eastAsia="ru-RU"/>
+                    </w:rPr>
+                  </m:ctrlPr>
+                </m:dPr>
+                <m:e>
+                  <m:r>
+                    <w:rPr>
+                      <w:rFonts w:ascii="Cambria Math" w:eastAsia="Times New Roman" w:hAnsi="Cambria Math" w:cs="Times New Roman"/>
+                      <w:sz w:val="24"/>
+                      <w:szCs w:val="24"/>
+                      <w:lang w:val="en-US" w:eastAsia="ru-RU"/>
+                    </w:rPr>
+                    <m:t>1+100</m:t>
+                  </m:r>
+                </m:e>
+              </m:d>
               <m:r>
                 <w:rPr>
                   <w:rFonts w:ascii="Cambria Math" w:eastAsia="Times New Roman" w:hAnsi="Cambria Math" w:cs="Times New Roman"/>
@@ -8205,7 +9334,7 @@
                   <w:szCs w:val="24"/>
                   <w:lang w:val="en-US" w:eastAsia="ru-RU"/>
                 </w:rPr>
-                <m:t>(1+100)·100</m:t>
+                <m:t>·100</m:t>
               </m:r>
             </m:num>
             <m:den>
@@ -8886,6 +10015,30 @@
               </m:ctrlPr>
             </m:fPr>
             <m:num>
+              <m:d>
+                <m:dPr>
+                  <m:ctrlPr>
+                    <w:rPr>
+                      <w:rFonts w:ascii="Cambria Math" w:eastAsia="Times New Roman" w:hAnsi="Cambria Math" w:cs="Times New Roman"/>
+                      <w:i/>
+                      <w:sz w:val="24"/>
+                      <w:szCs w:val="24"/>
+                      <w:lang w:val="en-US" w:eastAsia="ru-RU"/>
+                    </w:rPr>
+                  </m:ctrlPr>
+                </m:dPr>
+                <m:e>
+                  <m:r>
+                    <w:rPr>
+                      <w:rFonts w:ascii="Cambria Math" w:eastAsia="Times New Roman" w:hAnsi="Cambria Math" w:cs="Times New Roman"/>
+                      <w:sz w:val="24"/>
+                      <w:szCs w:val="24"/>
+                      <w:lang w:val="en-US" w:eastAsia="ru-RU"/>
+                    </w:rPr>
+                    <m:t>2·3000000+11·50000</m:t>
+                  </m:r>
+                </m:e>
+              </m:d>
               <m:r>
                 <w:rPr>
                   <w:rFonts w:ascii="Cambria Math" w:eastAsia="Times New Roman" w:hAnsi="Cambria Math" w:cs="Times New Roman"/>
@@ -8893,7 +10046,7 @@
                   <w:szCs w:val="24"/>
                   <w:lang w:val="en-US" w:eastAsia="ru-RU"/>
                 </w:rPr>
-                <m:t xml:space="preserve">(2·3 000 000 + 11·50 000) · 12 </m:t>
+                <m:t>·12</m:t>
               </m:r>
             </m:num>
             <m:den>
@@ -9029,6 +10182,41 @@
         <w:t xml:space="preserve"> </w:t>
       </w:r>
       <m:oMath>
+        <m:sSup>
+          <m:sSupPr>
+            <m:ctrlPr>
+              <w:rPr>
+                <w:rFonts w:ascii="Cambria Math" w:eastAsia="Times New Roman" w:hAnsi="Cambria Math" w:cs="Times New Roman"/>
+                <w:i/>
+                <w:sz w:val="24"/>
+                <w:szCs w:val="24"/>
+                <w:lang w:val="en-US" w:eastAsia="ru-RU"/>
+              </w:rPr>
+            </m:ctrlPr>
+          </m:sSupPr>
+          <m:e>
+            <m:r>
+              <w:rPr>
+                <w:rFonts w:ascii="Cambria Math" w:eastAsia="Times New Roman" w:hAnsi="Cambria Math" w:cs="Times New Roman"/>
+                <w:sz w:val="24"/>
+                <w:szCs w:val="24"/>
+                <w:lang w:val="en-US" w:eastAsia="ru-RU"/>
+              </w:rPr>
+              <m:t>a</m:t>
+            </m:r>
+          </m:e>
+          <m:sup>
+            <m:r>
+              <w:rPr>
+                <w:rFonts w:ascii="Cambria Math" w:eastAsia="Times New Roman" w:hAnsi="Cambria Math" w:cs="Times New Roman"/>
+                <w:sz w:val="24"/>
+                <w:szCs w:val="24"/>
+                <w:lang w:val="en-US" w:eastAsia="ru-RU"/>
+              </w:rPr>
+              <m:t>4</m:t>
+            </m:r>
+          </m:sup>
+        </m:sSup>
         <m:r>
           <w:rPr>
             <w:rFonts w:ascii="Cambria Math" w:eastAsia="Times New Roman" w:hAnsi="Cambria Math" w:cs="Times New Roman"/>
@@ -9036,7 +10224,7 @@
             <w:szCs w:val="24"/>
             <w:lang w:val="en-US" w:eastAsia="ru-RU"/>
           </w:rPr>
-          <m:t>a₄ = 13</m:t>
+          <m:t>=13</m:t>
         </m:r>
       </m:oMath>
       <w:r>
@@ -9049,6 +10237,41 @@
         <w:t xml:space="preserve"> va </w:t>
       </w:r>
       <m:oMath>
+        <m:sSup>
+          <m:sSupPr>
+            <m:ctrlPr>
+              <w:rPr>
+                <w:rFonts w:ascii="Cambria Math" w:eastAsia="Times New Roman" w:hAnsi="Cambria Math" w:cs="Times New Roman"/>
+                <w:i/>
+                <w:sz w:val="24"/>
+                <w:szCs w:val="24"/>
+                <w:lang w:val="en-US" w:eastAsia="ru-RU"/>
+              </w:rPr>
+            </m:ctrlPr>
+          </m:sSupPr>
+          <m:e>
+            <m:r>
+              <w:rPr>
+                <w:rFonts w:ascii="Cambria Math" w:eastAsia="Times New Roman" w:hAnsi="Cambria Math" w:cs="Times New Roman"/>
+                <w:sz w:val="24"/>
+                <w:szCs w:val="24"/>
+                <w:lang w:val="en-US" w:eastAsia="ru-RU"/>
+              </w:rPr>
+              <m:t>a</m:t>
+            </m:r>
+          </m:e>
+          <m:sup>
+            <m:r>
+              <w:rPr>
+                <w:rFonts w:ascii="Cambria Math" w:eastAsia="Times New Roman" w:hAnsi="Cambria Math" w:cs="Times New Roman"/>
+                <w:sz w:val="24"/>
+                <w:szCs w:val="24"/>
+                <w:lang w:val="en-US" w:eastAsia="ru-RU"/>
+              </w:rPr>
+              <m:t>12</m:t>
+            </m:r>
+          </m:sup>
+        </m:sSup>
         <m:r>
           <w:rPr>
             <w:rFonts w:ascii="Cambria Math" w:eastAsia="Times New Roman" w:hAnsi="Cambria Math" w:cs="Times New Roman"/>
@@ -9056,7 +10279,7 @@
             <w:szCs w:val="24"/>
             <w:lang w:val="en-US" w:eastAsia="ru-RU"/>
           </w:rPr>
-          <m:t>a₁₂ = 45</m:t>
+          <m:t>=45</m:t>
         </m:r>
       </m:oMath>
       <w:r>
@@ -9109,15 +10332,41 @@
         <w:t xml:space="preserve"> va </w:t>
       </w:r>
       <m:oMath>
-        <m:r>
-          <w:rPr>
-            <w:rFonts w:ascii="Cambria Math" w:eastAsia="Times New Roman" w:hAnsi="Cambria Math" w:cs="Times New Roman"/>
-            <w:sz w:val="24"/>
-            <w:szCs w:val="24"/>
-            <w:lang w:val="en-US" w:eastAsia="ru-RU"/>
-          </w:rPr>
-          <m:t>a₁</m:t>
-        </m:r>
+        <m:sSup>
+          <m:sSupPr>
+            <m:ctrlPr>
+              <w:rPr>
+                <w:rFonts w:ascii="Cambria Math" w:eastAsia="Times New Roman" w:hAnsi="Cambria Math" w:cs="Times New Roman"/>
+                <w:i/>
+                <w:sz w:val="24"/>
+                <w:szCs w:val="24"/>
+                <w:lang w:val="en-US" w:eastAsia="ru-RU"/>
+              </w:rPr>
+            </m:ctrlPr>
+          </m:sSupPr>
+          <m:e>
+            <m:r>
+              <w:rPr>
+                <w:rFonts w:ascii="Cambria Math" w:eastAsia="Times New Roman" w:hAnsi="Cambria Math" w:cs="Times New Roman"/>
+                <w:sz w:val="24"/>
+                <w:szCs w:val="24"/>
+                <w:lang w:val="en-US" w:eastAsia="ru-RU"/>
+              </w:rPr>
+              <m:t>a</m:t>
+            </m:r>
+          </m:e>
+          <m:sup>
+            <m:r>
+              <w:rPr>
+                <w:rFonts w:ascii="Cambria Math" w:eastAsia="Times New Roman" w:hAnsi="Cambria Math" w:cs="Times New Roman"/>
+                <w:sz w:val="24"/>
+                <w:szCs w:val="24"/>
+                <w:lang w:val="en-US" w:eastAsia="ru-RU"/>
+              </w:rPr>
+              <m:t>1</m:t>
+            </m:r>
+          </m:sup>
+        </m:sSup>
       </m:oMath>
       <w:r>
         <w:rPr>
@@ -9170,6 +10419,41 @@
       </w:r>
       <m:oMathPara>
         <m:oMath>
+          <m:sSup>
+            <m:sSupPr>
+              <m:ctrlPr>
+                <w:rPr>
+                  <w:rFonts w:ascii="Cambria Math" w:eastAsia="Times New Roman" w:hAnsi="Cambria Math" w:cs="Times New Roman"/>
+                  <w:i/>
+                  <w:sz w:val="24"/>
+                  <w:szCs w:val="24"/>
+                  <w:lang w:val="en-US" w:eastAsia="ru-RU"/>
+                </w:rPr>
+              </m:ctrlPr>
+            </m:sSupPr>
+            <m:e>
+              <m:r>
+                <w:rPr>
+                  <w:rFonts w:ascii="Cambria Math" w:eastAsia="Times New Roman" w:hAnsi="Cambria Math" w:cs="Times New Roman"/>
+                  <w:sz w:val="24"/>
+                  <w:szCs w:val="24"/>
+                  <w:lang w:val="en-US" w:eastAsia="ru-RU"/>
+                </w:rPr>
+                <m:t>a</m:t>
+              </m:r>
+            </m:e>
+            <m:sup>
+              <m:r>
+                <w:rPr>
+                  <w:rFonts w:ascii="Cambria Math" w:eastAsia="Times New Roman" w:hAnsi="Cambria Math" w:cs="Times New Roman"/>
+                  <w:sz w:val="24"/>
+                  <w:szCs w:val="24"/>
+                  <w:lang w:val="en-US" w:eastAsia="ru-RU"/>
+                </w:rPr>
+                <m:t>4</m:t>
+              </m:r>
+            </m:sup>
+          </m:sSup>
           <m:r>
             <w:rPr>
               <w:rFonts w:ascii="Cambria Math" w:eastAsia="Times New Roman" w:hAnsi="Cambria Math" w:cs="Times New Roman"/>
@@ -9177,7 +10461,51 @@
               <w:szCs w:val="24"/>
               <w:lang w:val="en-US" w:eastAsia="ru-RU"/>
             </w:rPr>
-            <m:t>a₄ = a₁ + 3d = 13</m:t>
+            <m:t>=</m:t>
+          </m:r>
+          <m:sSup>
+            <m:sSupPr>
+              <m:ctrlPr>
+                <w:rPr>
+                  <w:rFonts w:ascii="Cambria Math" w:eastAsia="Times New Roman" w:hAnsi="Cambria Math" w:cs="Times New Roman"/>
+                  <w:i/>
+                  <w:sz w:val="24"/>
+                  <w:szCs w:val="24"/>
+                  <w:lang w:val="en-US" w:eastAsia="ru-RU"/>
+                </w:rPr>
+              </m:ctrlPr>
+            </m:sSupPr>
+            <m:e>
+              <m:r>
+                <w:rPr>
+                  <w:rFonts w:ascii="Cambria Math" w:eastAsia="Times New Roman" w:hAnsi="Cambria Math" w:cs="Times New Roman"/>
+                  <w:sz w:val="24"/>
+                  <w:szCs w:val="24"/>
+                  <w:lang w:val="en-US" w:eastAsia="ru-RU"/>
+                </w:rPr>
+                <m:t>a</m:t>
+              </m:r>
+            </m:e>
+            <m:sup>
+              <m:r>
+                <w:rPr>
+                  <w:rFonts w:ascii="Cambria Math" w:eastAsia="Times New Roman" w:hAnsi="Cambria Math" w:cs="Times New Roman"/>
+                  <w:sz w:val="24"/>
+                  <w:szCs w:val="24"/>
+                  <w:lang w:val="en-US" w:eastAsia="ru-RU"/>
+                </w:rPr>
+                <m:t>1</m:t>
+              </m:r>
+            </m:sup>
+          </m:sSup>
+          <m:r>
+            <w:rPr>
+              <w:rFonts w:ascii="Cambria Math" w:eastAsia="Times New Roman" w:hAnsi="Cambria Math" w:cs="Times New Roman"/>
+              <w:sz w:val="24"/>
+              <w:szCs w:val="24"/>
+              <w:lang w:val="en-US" w:eastAsia="ru-RU"/>
+            </w:rPr>
+            <m:t>+3d=13</m:t>
           </m:r>
           <m:r>
             <w:rPr>
@@ -9190,6 +10518,41 @@
           </m:r>
         </m:oMath>
         <m:oMath>
+          <m:sSup>
+            <m:sSupPr>
+              <m:ctrlPr>
+                <w:rPr>
+                  <w:rFonts w:ascii="Cambria Math" w:eastAsia="Times New Roman" w:hAnsi="Cambria Math" w:cs="Times New Roman"/>
+                  <w:i/>
+                  <w:sz w:val="24"/>
+                  <w:szCs w:val="24"/>
+                  <w:lang w:val="en-US" w:eastAsia="ru-RU"/>
+                </w:rPr>
+              </m:ctrlPr>
+            </m:sSupPr>
+            <m:e>
+              <m:r>
+                <w:rPr>
+                  <w:rFonts w:ascii="Cambria Math" w:eastAsia="Times New Roman" w:hAnsi="Cambria Math" w:cs="Times New Roman"/>
+                  <w:sz w:val="24"/>
+                  <w:szCs w:val="24"/>
+                  <w:lang w:val="en-US" w:eastAsia="ru-RU"/>
+                </w:rPr>
+                <m:t>a</m:t>
+              </m:r>
+            </m:e>
+            <m:sup>
+              <m:r>
+                <w:rPr>
+                  <w:rFonts w:ascii="Cambria Math" w:eastAsia="Times New Roman" w:hAnsi="Cambria Math" w:cs="Times New Roman"/>
+                  <w:sz w:val="24"/>
+                  <w:szCs w:val="24"/>
+                  <w:lang w:val="en-US" w:eastAsia="ru-RU"/>
+                </w:rPr>
+                <m:t>12</m:t>
+              </m:r>
+            </m:sup>
+          </m:sSup>
           <m:r>
             <w:rPr>
               <w:rFonts w:ascii="Cambria Math" w:eastAsia="Times New Roman" w:hAnsi="Cambria Math" w:cs="Times New Roman"/>
@@ -9197,7 +10560,51 @@
               <w:szCs w:val="24"/>
               <w:lang w:val="en-US" w:eastAsia="ru-RU"/>
             </w:rPr>
-            <m:t>a₁₂ = a₁ + 11d = 45</m:t>
+            <m:t>=</m:t>
+          </m:r>
+          <m:sSup>
+            <m:sSupPr>
+              <m:ctrlPr>
+                <w:rPr>
+                  <w:rFonts w:ascii="Cambria Math" w:eastAsia="Times New Roman" w:hAnsi="Cambria Math" w:cs="Times New Roman"/>
+                  <w:i/>
+                  <w:sz w:val="24"/>
+                  <w:szCs w:val="24"/>
+                  <w:lang w:val="en-US" w:eastAsia="ru-RU"/>
+                </w:rPr>
+              </m:ctrlPr>
+            </m:sSupPr>
+            <m:e>
+              <m:r>
+                <w:rPr>
+                  <w:rFonts w:ascii="Cambria Math" w:eastAsia="Times New Roman" w:hAnsi="Cambria Math" w:cs="Times New Roman"/>
+                  <w:sz w:val="24"/>
+                  <w:szCs w:val="24"/>
+                  <w:lang w:val="en-US" w:eastAsia="ru-RU"/>
+                </w:rPr>
+                <m:t>a</m:t>
+              </m:r>
+            </m:e>
+            <m:sup>
+              <m:r>
+                <w:rPr>
+                  <w:rFonts w:ascii="Cambria Math" w:eastAsia="Times New Roman" w:hAnsi="Cambria Math" w:cs="Times New Roman"/>
+                  <w:sz w:val="24"/>
+                  <w:szCs w:val="24"/>
+                  <w:lang w:val="en-US" w:eastAsia="ru-RU"/>
+                </w:rPr>
+                <m:t>1</m:t>
+              </m:r>
+            </m:sup>
+          </m:sSup>
+          <m:r>
+            <w:rPr>
+              <w:rFonts w:ascii="Cambria Math" w:eastAsia="Times New Roman" w:hAnsi="Cambria Math" w:cs="Times New Roman"/>
+              <w:sz w:val="24"/>
+              <w:szCs w:val="24"/>
+              <w:lang w:val="en-US" w:eastAsia="ru-RU"/>
+            </w:rPr>
+            <m:t>+11d=45</m:t>
           </m:r>
           <m:r>
             <w:rPr>
@@ -9247,7 +10654,51 @@
             <w:szCs w:val="24"/>
             <w:lang w:val="en-US" w:eastAsia="ru-RU"/>
           </w:rPr>
-          <m:t>d = 4, a₁ = 1</m:t>
+          <m:t>d=4,</m:t>
+        </m:r>
+        <m:sSup>
+          <m:sSupPr>
+            <m:ctrlPr>
+              <w:rPr>
+                <w:rFonts w:ascii="Cambria Math" w:eastAsia="Times New Roman" w:hAnsi="Cambria Math" w:cs="Times New Roman"/>
+                <w:i/>
+                <w:sz w:val="24"/>
+                <w:szCs w:val="24"/>
+                <w:lang w:val="en-US" w:eastAsia="ru-RU"/>
+              </w:rPr>
+            </m:ctrlPr>
+          </m:sSupPr>
+          <m:e>
+            <m:r>
+              <w:rPr>
+                <w:rFonts w:ascii="Cambria Math" w:eastAsia="Times New Roman" w:hAnsi="Cambria Math" w:cs="Times New Roman"/>
+                <w:sz w:val="24"/>
+                <w:szCs w:val="24"/>
+                <w:lang w:val="en-US" w:eastAsia="ru-RU"/>
+              </w:rPr>
+              <m:t>a</m:t>
+            </m:r>
+          </m:e>
+          <m:sup>
+            <m:r>
+              <w:rPr>
+                <w:rFonts w:ascii="Cambria Math" w:eastAsia="Times New Roman" w:hAnsi="Cambria Math" w:cs="Times New Roman"/>
+                <w:sz w:val="24"/>
+                <w:szCs w:val="24"/>
+                <w:lang w:val="en-US" w:eastAsia="ru-RU"/>
+              </w:rPr>
+              <m:t>1</m:t>
+            </m:r>
+          </m:sup>
+        </m:sSup>
+        <m:r>
+          <w:rPr>
+            <w:rFonts w:ascii="Cambria Math" w:eastAsia="Times New Roman" w:hAnsi="Cambria Math" w:cs="Times New Roman"/>
+            <w:sz w:val="24"/>
+            <w:szCs w:val="24"/>
+            <w:lang w:val="en-US" w:eastAsia="ru-RU"/>
+          </w:rPr>
+          <m:t>=1</m:t>
         </m:r>
       </m:oMath>
       <w:r>
@@ -9278,7 +10729,7 @@
           <w:lang w:eastAsia="ru-RU"/>
         </w:rPr>
         <w:pict w14:anchorId="26D053F3">
-          <v:rect id="_x0000_i1057" style="width:0;height:1.5pt" o:hralign="center" o:hrstd="t" o:hr="t" fillcolor="#a0a0a0" stroked="f"/>
+          <v:rect id="_x0000_i1171" style="width:0;height:1.5pt" o:hralign="center" o:hrstd="t" o:hr="t" fillcolor="#a0a0a0" stroked="f"/>
         </w:pict>
       </w:r>
     </w:p>
@@ -9421,7 +10872,51 @@
             <w:szCs w:val="24"/>
             <w:lang w:val="en-US" w:eastAsia="ru-RU"/>
           </w:rPr>
-          <m:t>d = 7, a₁ = 3</m:t>
+          <m:t>d=7,</m:t>
+        </m:r>
+        <m:sSup>
+          <m:sSupPr>
+            <m:ctrlPr>
+              <w:rPr>
+                <w:rFonts w:ascii="Cambria Math" w:eastAsia="Times New Roman" w:hAnsi="Cambria Math" w:cs="Times New Roman"/>
+                <w:i/>
+                <w:sz w:val="24"/>
+                <w:szCs w:val="24"/>
+                <w:lang w:val="en-US" w:eastAsia="ru-RU"/>
+              </w:rPr>
+            </m:ctrlPr>
+          </m:sSupPr>
+          <m:e>
+            <m:r>
+              <w:rPr>
+                <w:rFonts w:ascii="Cambria Math" w:eastAsia="Times New Roman" w:hAnsi="Cambria Math" w:cs="Times New Roman"/>
+                <w:sz w:val="24"/>
+                <w:szCs w:val="24"/>
+                <w:lang w:val="en-US" w:eastAsia="ru-RU"/>
+              </w:rPr>
+              <m:t>a</m:t>
+            </m:r>
+          </m:e>
+          <m:sup>
+            <m:r>
+              <w:rPr>
+                <w:rFonts w:ascii="Cambria Math" w:eastAsia="Times New Roman" w:hAnsi="Cambria Math" w:cs="Times New Roman"/>
+                <w:sz w:val="24"/>
+                <w:szCs w:val="24"/>
+                <w:lang w:val="en-US" w:eastAsia="ru-RU"/>
+              </w:rPr>
+              <m:t>1</m:t>
+            </m:r>
+          </m:sup>
+        </m:sSup>
+        <m:r>
+          <w:rPr>
+            <w:rFonts w:ascii="Cambria Math" w:eastAsia="Times New Roman" w:hAnsi="Cambria Math" w:cs="Times New Roman"/>
+            <w:sz w:val="24"/>
+            <w:szCs w:val="24"/>
+            <w:lang w:val="en-US" w:eastAsia="ru-RU"/>
+          </w:rPr>
+          <m:t>=3</m:t>
         </m:r>
       </m:oMath>
       <w:r>
@@ -9452,6 +10947,147 @@
           <w:lang w:val="en-US" w:eastAsia="ru-RU"/>
         </w:rPr>
         <w:t xml:space="preserve">lsa, </w:t>
+      </w:r>
+      <m:oMath>
+        <m:sSup>
+          <m:sSupPr>
+            <m:ctrlPr>
+              <w:rPr>
+                <w:rFonts w:ascii="Cambria Math" w:eastAsia="Times New Roman" w:hAnsi="Cambria Math" w:cs="Times New Roman"/>
+                <w:i/>
+                <w:sz w:val="24"/>
+                <w:szCs w:val="24"/>
+                <w:lang w:val="en-US" w:eastAsia="ru-RU"/>
+              </w:rPr>
+            </m:ctrlPr>
+          </m:sSupPr>
+          <m:e>
+            <m:r>
+              <w:rPr>
+                <w:rFonts w:ascii="Cambria Math" w:eastAsia="Times New Roman" w:hAnsi="Cambria Math" w:cs="Times New Roman"/>
+                <w:sz w:val="24"/>
+                <w:szCs w:val="24"/>
+                <w:lang w:val="en-US" w:eastAsia="ru-RU"/>
+              </w:rPr>
+              <m:t>a</m:t>
+            </m:r>
+          </m:e>
+          <m:sup>
+            <m:r>
+              <w:rPr>
+                <w:rFonts w:ascii="Cambria Math" w:eastAsia="Times New Roman" w:hAnsi="Cambria Math" w:cs="Times New Roman"/>
+                <w:sz w:val="24"/>
+                <w:szCs w:val="24"/>
+                <w:lang w:val="en-US" w:eastAsia="ru-RU"/>
+              </w:rPr>
+              <m:t>6</m:t>
+            </m:r>
+          </m:sup>
+        </m:sSup>
+      </m:oMath>
+      <w:r>
+        <w:rPr>
+          <w:rFonts w:ascii="Times New Roman" w:eastAsia="Times New Roman" w:hAnsi="Times New Roman" w:cs="Times New Roman"/>
+          <w:sz w:val="24"/>
+          <w:szCs w:val="24"/>
+          <w:lang w:val="en-US" w:eastAsia="ru-RU"/>
+        </w:rPr>
+        <w:t xml:space="preserve">? → </w:t>
+      </w:r>
+      <w:r>
+        <w:rPr>
+          <w:rFonts w:ascii="Times New Roman" w:eastAsia="Times New Roman" w:hAnsi="Times New Roman" w:cs="Times New Roman"/>
+          <w:b/>
+          <w:bCs/>
+          <w:sz w:val="24"/>
+          <w:szCs w:val="24"/>
+          <w:lang w:val="en-US" w:eastAsia="ru-RU"/>
+        </w:rPr>
+        <w:t>38</w:t>
+      </w:r>
+    </w:p>
+    <w:p>
+      <w:pPr>
+        <w:numPr>
+          <w:ilvl w:val="0"/>
+          <w:numId w:val="4"/>
+        </w:numPr>
+        <w:spacing w:before="100" w:beforeAutospacing="1" w:after="100" w:afterAutospacing="1" w:line="240" w:lineRule="auto"/>
+        <w:rPr>
+          <w:rFonts w:ascii="Times New Roman" w:eastAsia="Times New Roman" w:hAnsi="Times New Roman" w:cs="Times New Roman"/>
+          <w:sz w:val="24"/>
+          <w:szCs w:val="24"/>
+          <w:lang w:val="en-US" w:eastAsia="ru-RU"/>
+        </w:rPr>
+      </w:pPr>
+      <w:proofErr w:type="spellStart"/>
+      <w:r>
+        <w:rPr>
+          <w:rFonts w:ascii="Times New Roman" w:eastAsia="Times New Roman" w:hAnsi="Times New Roman" w:cs="Times New Roman"/>
+          <w:sz w:val="24"/>
+          <w:szCs w:val="24"/>
+          <w:lang w:val="en-US" w:eastAsia="ru-RU"/>
+        </w:rPr>
+        <w:t>Ushbu</w:t>
+      </w:r>
+      <w:proofErr w:type="spellEnd"/>
+      <w:r>
+        <w:rPr>
+          <w:rFonts w:ascii="Times New Roman" w:eastAsia="Times New Roman" w:hAnsi="Times New Roman" w:cs="Times New Roman"/>
+          <w:sz w:val="24"/>
+          <w:szCs w:val="24"/>
+          <w:lang w:val="en-US" w:eastAsia="ru-RU"/>
+        </w:rPr>
+        <w:t xml:space="preserve"> </w:t>
+      </w:r>
+      <w:proofErr w:type="spellStart"/>
+      <w:r>
+        <w:rPr>
+          <w:rFonts w:ascii="Times New Roman" w:eastAsia="Times New Roman" w:hAnsi="Times New Roman" w:cs="Times New Roman"/>
+          <w:sz w:val="24"/>
+          <w:szCs w:val="24"/>
+          <w:lang w:val="en-US" w:eastAsia="ru-RU"/>
+        </w:rPr>
+        <w:t>progressiya</w:t>
+      </w:r>
+      <w:proofErr w:type="spellEnd"/>
+      <w:r>
+        <w:rPr>
+          <w:rFonts w:ascii="Times New Roman" w:eastAsia="Times New Roman" w:hAnsi="Times New Roman" w:cs="Times New Roman"/>
+          <w:sz w:val="24"/>
+          <w:szCs w:val="24"/>
+          <w:lang w:val="en-US" w:eastAsia="ru-RU"/>
+        </w:rPr>
+        <w:t xml:space="preserve"> </w:t>
+      </w:r>
+      <w:proofErr w:type="spellStart"/>
+      <w:r>
+        <w:rPr>
+          <w:rFonts w:ascii="Times New Roman" w:eastAsia="Times New Roman" w:hAnsi="Times New Roman" w:cs="Times New Roman"/>
+          <w:sz w:val="24"/>
+          <w:szCs w:val="24"/>
+          <w:lang w:val="en-US" w:eastAsia="ru-RU"/>
+        </w:rPr>
+        <w:t>kamayuvchi</w:t>
+      </w:r>
+      <w:r>
+        <w:rPr>
+          <w:rFonts w:ascii="Times New Roman" w:eastAsia="Times New Roman" w:hAnsi="Times New Roman" w:cs="Times New Roman"/>
+          <w:sz w:val="24"/>
+          <w:szCs w:val="24"/>
+          <w:lang w:val="en-US" w:eastAsia="ru-RU"/>
+        </w:rPr>
+        <w:t>mi</w:t>
+      </w:r>
+      <w:proofErr w:type="spellEnd"/>
+      <w:r>
+        <w:rPr>
+          <w:rFonts w:ascii="Times New Roman" w:eastAsia="Times New Roman" w:hAnsi="Times New Roman" w:cs="Times New Roman"/>
+          <w:sz w:val="24"/>
+          <w:szCs w:val="24"/>
+          <w:lang w:val="en-US" w:eastAsia="ru-RU"/>
+        </w:rPr>
+        <w:t xml:space="preserve">? </w:t>
       </w:r>
       <m:oMath>
         <m:r>
@@ -9461,8 +11097,32 @@
             <w:szCs w:val="24"/>
             <w:lang w:val="en-US" w:eastAsia="ru-RU"/>
           </w:rPr>
-          <m:t>a₆</m:t>
+          <m:t>aₙ=20-3</m:t>
         </m:r>
+        <m:d>
+          <m:dPr>
+            <m:ctrlPr>
+              <w:rPr>
+                <w:rFonts w:ascii="Cambria Math" w:eastAsia="Times New Roman" w:hAnsi="Cambria Math" w:cs="Times New Roman"/>
+                <w:i/>
+                <w:sz w:val="24"/>
+                <w:szCs w:val="24"/>
+                <w:lang w:val="en-US" w:eastAsia="ru-RU"/>
+              </w:rPr>
+            </m:ctrlPr>
+          </m:dPr>
+          <m:e>
+            <m:r>
+              <w:rPr>
+                <w:rFonts w:ascii="Cambria Math" w:eastAsia="Times New Roman" w:hAnsi="Cambria Math" w:cs="Times New Roman"/>
+                <w:sz w:val="24"/>
+                <w:szCs w:val="24"/>
+                <w:lang w:val="en-US" w:eastAsia="ru-RU"/>
+              </w:rPr>
+              <m:t>n-1</m:t>
+            </m:r>
+          </m:e>
+        </m:d>
       </m:oMath>
       <w:r>
         <w:rPr>
@@ -9471,18 +11131,18 @@
           <w:szCs w:val="24"/>
           <w:lang w:val="en-US" w:eastAsia="ru-RU"/>
         </w:rPr>
-        <w:t xml:space="preserve">? → </w:t>
-      </w:r>
-      <w:r>
-        <w:rPr>
-          <w:rFonts w:ascii="Times New Roman" w:eastAsia="Times New Roman" w:hAnsi="Times New Roman" w:cs="Times New Roman"/>
-          <w:b/>
-          <w:bCs/>
-          <w:sz w:val="24"/>
-          <w:szCs w:val="24"/>
-          <w:lang w:val="en-US" w:eastAsia="ru-RU"/>
-        </w:rPr>
-        <w:t>38</w:t>
+        <w:t xml:space="preserve"> → </w:t>
+      </w:r>
+      <w:r>
+        <w:rPr>
+          <w:rFonts w:ascii="Times New Roman" w:eastAsia="Times New Roman" w:hAnsi="Times New Roman" w:cs="Times New Roman"/>
+          <w:b/>
+          <w:bCs/>
+          <w:sz w:val="24"/>
+          <w:szCs w:val="24"/>
+          <w:lang w:val="en-US" w:eastAsia="ru-RU"/>
+        </w:rPr>
+        <w:t>ha</w:t>
       </w:r>
     </w:p>
     <w:p>
@@ -9496,87 +11156,53 @@
           <w:rFonts w:ascii="Times New Roman" w:eastAsia="Times New Roman" w:hAnsi="Times New Roman" w:cs="Times New Roman"/>
           <w:sz w:val="24"/>
           <w:szCs w:val="24"/>
-          <w:lang w:val="en-US" w:eastAsia="ru-RU"/>
+          <w:lang w:eastAsia="ru-RU"/>
         </w:rPr>
       </w:pPr>
-      <w:proofErr w:type="spellStart"/>
-      <w:r>
-        <w:rPr>
-          <w:rFonts w:ascii="Times New Roman" w:eastAsia="Times New Roman" w:hAnsi="Times New Roman" w:cs="Times New Roman"/>
-          <w:sz w:val="24"/>
-          <w:szCs w:val="24"/>
-          <w:lang w:val="en-US" w:eastAsia="ru-RU"/>
-        </w:rPr>
-        <w:t>Ushbu</w:t>
-      </w:r>
-      <w:proofErr w:type="spellEnd"/>
-      <w:r>
-        <w:rPr>
-          <w:rFonts w:ascii="Times New Roman" w:eastAsia="Times New Roman" w:hAnsi="Times New Roman" w:cs="Times New Roman"/>
-          <w:sz w:val="24"/>
-          <w:szCs w:val="24"/>
-          <w:lang w:val="en-US" w:eastAsia="ru-RU"/>
-        </w:rPr>
-        <w:t xml:space="preserve"> </w:t>
-      </w:r>
-      <w:proofErr w:type="spellStart"/>
-      <w:r>
-        <w:rPr>
-          <w:rFonts w:ascii="Times New Roman" w:eastAsia="Times New Roman" w:hAnsi="Times New Roman" w:cs="Times New Roman"/>
-          <w:sz w:val="24"/>
-          <w:szCs w:val="24"/>
-          <w:lang w:val="en-US" w:eastAsia="ru-RU"/>
-        </w:rPr>
-        <w:t>progressiya</w:t>
-      </w:r>
-      <w:proofErr w:type="spellEnd"/>
-      <w:r>
-        <w:rPr>
-          <w:rFonts w:ascii="Times New Roman" w:eastAsia="Times New Roman" w:hAnsi="Times New Roman" w:cs="Times New Roman"/>
-          <w:sz w:val="24"/>
-          <w:szCs w:val="24"/>
-          <w:lang w:val="en-US" w:eastAsia="ru-RU"/>
-        </w:rPr>
-        <w:t xml:space="preserve"> </w:t>
-      </w:r>
-      <w:proofErr w:type="spellStart"/>
-      <w:r>
-        <w:rPr>
-          <w:rFonts w:ascii="Times New Roman" w:eastAsia="Times New Roman" w:hAnsi="Times New Roman" w:cs="Times New Roman"/>
-          <w:sz w:val="24"/>
-          <w:szCs w:val="24"/>
-          <w:lang w:val="en-US" w:eastAsia="ru-RU"/>
-        </w:rPr>
-        <w:t>kamayuvchi</w:t>
-      </w:r>
-      <w:r>
-        <w:rPr>
-          <w:rFonts w:ascii="Times New Roman" w:eastAsia="Times New Roman" w:hAnsi="Times New Roman" w:cs="Times New Roman"/>
-          <w:sz w:val="24"/>
-          <w:szCs w:val="24"/>
-          <w:lang w:val="en-US" w:eastAsia="ru-RU"/>
-        </w:rPr>
-        <w:t>mi</w:t>
-      </w:r>
-      <w:proofErr w:type="spellEnd"/>
-      <w:r>
-        <w:rPr>
-          <w:rFonts w:ascii="Times New Roman" w:eastAsia="Times New Roman" w:hAnsi="Times New Roman" w:cs="Times New Roman"/>
-          <w:sz w:val="24"/>
-          <w:szCs w:val="24"/>
-          <w:lang w:val="en-US" w:eastAsia="ru-RU"/>
-        </w:rPr>
-        <w:t xml:space="preserve">? </w:t>
-      </w:r>
       <m:oMath>
+        <m:sSup>
+          <m:sSupPr>
+            <m:ctrlPr>
+              <w:rPr>
+                <w:rFonts w:ascii="Cambria Math" w:eastAsia="Times New Roman" w:hAnsi="Cambria Math" w:cs="Times New Roman"/>
+                <w:i/>
+                <w:sz w:val="24"/>
+                <w:szCs w:val="24"/>
+                <w:lang w:eastAsia="ru-RU"/>
+              </w:rPr>
+            </m:ctrlPr>
+          </m:sSupPr>
+          <m:e>
+            <m:r>
+              <w:rPr>
+                <w:rFonts w:ascii="Cambria Math" w:eastAsia="Times New Roman" w:hAnsi="Cambria Math" w:cs="Times New Roman"/>
+                <w:sz w:val="24"/>
+                <w:szCs w:val="24"/>
+                <w:lang w:eastAsia="ru-RU"/>
+              </w:rPr>
+              <m:t>a</m:t>
+            </m:r>
+          </m:e>
+          <m:sup>
+            <m:r>
+              <w:rPr>
+                <w:rFonts w:ascii="Cambria Math" w:eastAsia="Times New Roman" w:hAnsi="Cambria Math" w:cs="Times New Roman"/>
+                <w:sz w:val="24"/>
+                <w:szCs w:val="24"/>
+                <w:lang w:eastAsia="ru-RU"/>
+              </w:rPr>
+              <m:t>1</m:t>
+            </m:r>
+          </m:sup>
+        </m:sSup>
         <m:r>
           <w:rPr>
             <w:rFonts w:ascii="Cambria Math" w:eastAsia="Times New Roman" w:hAnsi="Cambria Math" w:cs="Times New Roman"/>
             <w:sz w:val="24"/>
             <w:szCs w:val="24"/>
-            <w:lang w:val="en-US" w:eastAsia="ru-RU"/>
+            <w:lang w:eastAsia="ru-RU"/>
           </w:rPr>
-          <m:t>aₙ = 20 - 3(n-1)</m:t>
+          <m:t>=4,d=2</m:t>
         </m:r>
       </m:oMath>
       <w:r>
@@ -9584,20 +11210,66 @@
           <w:rFonts w:ascii="Times New Roman" w:eastAsia="Times New Roman" w:hAnsi="Times New Roman" w:cs="Times New Roman"/>
           <w:sz w:val="24"/>
           <w:szCs w:val="24"/>
-          <w:lang w:val="en-US" w:eastAsia="ru-RU"/>
-        </w:rPr>
-        <w:t xml:space="preserve"> → </w:t>
-      </w:r>
-      <w:r>
-        <w:rPr>
-          <w:rFonts w:ascii="Times New Roman" w:eastAsia="Times New Roman" w:hAnsi="Times New Roman" w:cs="Times New Roman"/>
-          <w:b/>
-          <w:bCs/>
-          <w:sz w:val="24"/>
-          <w:szCs w:val="24"/>
-          <w:lang w:val="en-US" w:eastAsia="ru-RU"/>
-        </w:rPr>
-        <w:t>ha</w:t>
+          <w:lang w:eastAsia="ru-RU"/>
+        </w:rPr>
+        <w:t xml:space="preserve"> bo‘lsa, </w:t>
+      </w:r>
+      <m:oMath>
+        <m:sSup>
+          <m:sSupPr>
+            <m:ctrlPr>
+              <w:rPr>
+                <w:rFonts w:ascii="Cambria Math" w:eastAsia="Times New Roman" w:hAnsi="Cambria Math" w:cs="Times New Roman"/>
+                <w:i/>
+                <w:sz w:val="24"/>
+                <w:szCs w:val="24"/>
+                <w:lang w:eastAsia="ru-RU"/>
+              </w:rPr>
+            </m:ctrlPr>
+          </m:sSupPr>
+          <m:e>
+            <m:r>
+              <w:rPr>
+                <w:rFonts w:ascii="Cambria Math" w:eastAsia="Times New Roman" w:hAnsi="Cambria Math" w:cs="Times New Roman"/>
+                <w:sz w:val="24"/>
+                <w:szCs w:val="24"/>
+                <w:lang w:eastAsia="ru-RU"/>
+              </w:rPr>
+              <m:t>S</m:t>
+            </m:r>
+          </m:e>
+          <m:sup>
+            <m:r>
+              <w:rPr>
+                <w:rFonts w:ascii="Cambria Math" w:eastAsia="Times New Roman" w:hAnsi="Cambria Math" w:cs="Times New Roman"/>
+                <w:sz w:val="24"/>
+                <w:szCs w:val="24"/>
+                <w:lang w:eastAsia="ru-RU"/>
+              </w:rPr>
+              <m:t>15</m:t>
+            </m:r>
+          </m:sup>
+        </m:sSup>
+      </m:oMath>
+      <w:r>
+        <w:rPr>
+          <w:rFonts w:ascii="Times New Roman" w:eastAsia="Times New Roman" w:hAnsi="Times New Roman" w:cs="Times New Roman"/>
+          <w:sz w:val="24"/>
+          <w:szCs w:val="24"/>
+          <w:lang w:eastAsia="ru-RU"/>
+        </w:rPr>
+        <w:t xml:space="preserve">? → </w:t>
+      </w:r>
+      <w:r>
+        <w:rPr>
+          <w:rFonts w:ascii="Times New Roman" w:eastAsia="Times New Roman" w:hAnsi="Times New Roman" w:cs="Times New Roman"/>
+          <w:b/>
+          <w:bCs/>
+          <w:sz w:val="24"/>
+          <w:szCs w:val="24"/>
+          <w:lang w:eastAsia="ru-RU"/>
+        </w:rPr>
+        <w:t>255</w:t>
       </w:r>
     </w:p>
     <w:p>
@@ -9611,72 +11283,6 @@
           <w:rFonts w:ascii="Times New Roman" w:eastAsia="Times New Roman" w:hAnsi="Times New Roman" w:cs="Times New Roman"/>
           <w:sz w:val="24"/>
           <w:szCs w:val="24"/>
-          <w:lang w:eastAsia="ru-RU"/>
-        </w:rPr>
-      </w:pPr>
-      <m:oMath>
-        <m:r>
-          <w:rPr>
-            <w:rFonts w:ascii="Cambria Math" w:eastAsia="Times New Roman" w:hAnsi="Cambria Math" w:cs="Times New Roman"/>
-            <w:sz w:val="24"/>
-            <w:szCs w:val="24"/>
-            <w:lang w:eastAsia="ru-RU"/>
-          </w:rPr>
-          <m:t>a₁ = 4, d=2</m:t>
-        </m:r>
-      </m:oMath>
-      <w:r>
-        <w:rPr>
-          <w:rFonts w:ascii="Times New Roman" w:eastAsia="Times New Roman" w:hAnsi="Times New Roman" w:cs="Times New Roman"/>
-          <w:sz w:val="24"/>
-          <w:szCs w:val="24"/>
-          <w:lang w:eastAsia="ru-RU"/>
-        </w:rPr>
-        <w:t xml:space="preserve"> bo‘lsa, </w:t>
-      </w:r>
-      <m:oMath>
-        <m:r>
-          <w:rPr>
-            <w:rFonts w:ascii="Cambria Math" w:eastAsia="Times New Roman" w:hAnsi="Cambria Math" w:cs="Times New Roman"/>
-            <w:sz w:val="24"/>
-            <w:szCs w:val="24"/>
-            <w:lang w:eastAsia="ru-RU"/>
-          </w:rPr>
-          <m:t>S₁₅</m:t>
-        </m:r>
-      </m:oMath>
-      <w:r>
-        <w:rPr>
-          <w:rFonts w:ascii="Times New Roman" w:eastAsia="Times New Roman" w:hAnsi="Times New Roman" w:cs="Times New Roman"/>
-          <w:sz w:val="24"/>
-          <w:szCs w:val="24"/>
-          <w:lang w:eastAsia="ru-RU"/>
-        </w:rPr>
-        <w:t xml:space="preserve">? → </w:t>
-      </w:r>
-      <w:r>
-        <w:rPr>
-          <w:rFonts w:ascii="Times New Roman" w:eastAsia="Times New Roman" w:hAnsi="Times New Roman" w:cs="Times New Roman"/>
-          <w:b/>
-          <w:bCs/>
-          <w:sz w:val="24"/>
-          <w:szCs w:val="24"/>
-          <w:lang w:eastAsia="ru-RU"/>
-        </w:rPr>
-        <w:t>255</w:t>
-      </w:r>
-    </w:p>
-    <w:p>
-      <w:pPr>
-        <w:numPr>
-          <w:ilvl w:val="0"/>
-          <w:numId w:val="4"/>
-        </w:numPr>
-        <w:spacing w:before="100" w:beforeAutospacing="1" w:after="100" w:afterAutospacing="1" w:line="240" w:lineRule="auto"/>
-        <w:rPr>
-          <w:rFonts w:ascii="Times New Roman" w:eastAsia="Times New Roman" w:hAnsi="Times New Roman" w:cs="Times New Roman"/>
-          <w:sz w:val="24"/>
-          <w:szCs w:val="24"/>
           <w:lang w:val="en-US" w:eastAsia="ru-RU"/>
         </w:rPr>
       </w:pPr>
@@ -9739,7 +11345,7 @@
           <w:lang w:eastAsia="ru-RU"/>
         </w:rPr>
         <w:pict w14:anchorId="213158D6">
-          <v:rect id="_x0000_i1090" style="width:0;height:1.5pt" o:hralign="center" o:hrstd="t" o:hr="t" fillcolor="#a0a0a0" stroked="f"/>
+          <v:rect id="_x0000_i1173" style="width:0;height:1.5pt" o:hralign="center" o:hrstd="t" o:hr="t" fillcolor="#a0a0a0" stroked="f"/>
         </w:pict>
       </w:r>
     </w:p>
@@ -10288,7 +11894,7 @@
           <w:lang w:eastAsia="ru-RU"/>
         </w:rPr>
         <w:pict w14:anchorId="7D29CF1F">
-          <v:rect id="_x0000_i1059" style="width:0;height:1.5pt" o:hralign="center" o:hrstd="t" o:hr="t" fillcolor="#a0a0a0" stroked="f"/>
+          <v:rect id="_x0000_i1172" style="width:0;height:1.5pt" o:hralign="center" o:hrstd="t" o:hr="t" fillcolor="#a0a0a0" stroked="f"/>
         </w:pict>
       </w:r>
     </w:p>
@@ -10369,234 +11975,1529 @@
       <w:pPr>
         <w:spacing w:before="100" w:beforeAutospacing="1" w:after="100" w:afterAutospacing="1" w:line="240" w:lineRule="auto"/>
         <w:rPr>
-          <w:rFonts w:ascii="Arial" w:hAnsi="Arial" w:cs="Arial"/>
-          <w:sz w:val="28"/>
-          <w:szCs w:val="28"/>
+          <w:rFonts w:ascii="Times New Roman" w:eastAsia="Times New Roman" w:hAnsi="Times New Roman" w:cs="Times New Roman"/>
+          <w:sz w:val="24"/>
+          <w:szCs w:val="24"/>
+          <w:lang w:val="en-US" w:eastAsia="ru-RU"/>
+        </w:rPr>
+      </w:pPr>
+      <w:proofErr w:type="spellStart"/>
+      <w:r>
+        <w:rPr>
+          <w:rFonts w:ascii="Times New Roman" w:eastAsia="Times New Roman" w:hAnsi="Times New Roman" w:cs="Times New Roman"/>
+          <w:sz w:val="24"/>
+          <w:szCs w:val="24"/>
+          <w:lang w:val="en-US" w:eastAsia="ru-RU"/>
+        </w:rPr>
+        <w:lastRenderedPageBreak/>
+        <w:t>Arifmetik</w:t>
+      </w:r>
+      <w:proofErr w:type="spellEnd"/>
+      <w:r>
+        <w:rPr>
+          <w:rFonts w:ascii="Times New Roman" w:eastAsia="Times New Roman" w:hAnsi="Times New Roman" w:cs="Times New Roman"/>
+          <w:sz w:val="24"/>
+          <w:szCs w:val="24"/>
+          <w:lang w:val="en-US" w:eastAsia="ru-RU"/>
+        </w:rPr>
+        <w:t xml:space="preserve"> </w:t>
+      </w:r>
+      <w:proofErr w:type="spellStart"/>
+      <w:r>
+        <w:rPr>
+          <w:rFonts w:ascii="Times New Roman" w:eastAsia="Times New Roman" w:hAnsi="Times New Roman" w:cs="Times New Roman"/>
+          <w:sz w:val="24"/>
+          <w:szCs w:val="24"/>
+          <w:lang w:val="en-US" w:eastAsia="ru-RU"/>
+        </w:rPr>
+        <w:t>progressiya</w:t>
+      </w:r>
+      <w:proofErr w:type="spellEnd"/>
+      <w:r>
+        <w:rPr>
+          <w:rFonts w:ascii="Times New Roman" w:eastAsia="Times New Roman" w:hAnsi="Times New Roman" w:cs="Times New Roman"/>
+          <w:sz w:val="24"/>
+          <w:szCs w:val="24"/>
+          <w:lang w:val="en-US" w:eastAsia="ru-RU"/>
+        </w:rPr>
+        <w:t xml:space="preserve">, </w:t>
+      </w:r>
+      <w:proofErr w:type="spellStart"/>
+      <w:r>
+        <w:rPr>
+          <w:rFonts w:ascii="Times New Roman" w:eastAsia="Times New Roman" w:hAnsi="Times New Roman" w:cs="Times New Roman"/>
+          <w:sz w:val="24"/>
+          <w:szCs w:val="24"/>
+          <w:lang w:val="en-US" w:eastAsia="ru-RU"/>
+        </w:rPr>
+        <w:t>ayirma</w:t>
+      </w:r>
+      <w:proofErr w:type="spellEnd"/>
+      <w:r>
+        <w:rPr>
+          <w:rFonts w:ascii="Times New Roman" w:eastAsia="Times New Roman" w:hAnsi="Times New Roman" w:cs="Times New Roman"/>
+          <w:sz w:val="24"/>
+          <w:szCs w:val="24"/>
+          <w:lang w:val="en-US" w:eastAsia="ru-RU"/>
+        </w:rPr>
+        <w:t xml:space="preserve">, </w:t>
+      </w:r>
+      <w:proofErr w:type="spellStart"/>
+      <w:r>
+        <w:rPr>
+          <w:rFonts w:ascii="Times New Roman" w:eastAsia="Times New Roman" w:hAnsi="Times New Roman" w:cs="Times New Roman"/>
+          <w:sz w:val="24"/>
+          <w:szCs w:val="24"/>
+          <w:lang w:val="en-US" w:eastAsia="ru-RU"/>
+        </w:rPr>
+        <w:t>umumiy</w:t>
+      </w:r>
+      <w:proofErr w:type="spellEnd"/>
+      <w:r>
+        <w:rPr>
+          <w:rFonts w:ascii="Times New Roman" w:eastAsia="Times New Roman" w:hAnsi="Times New Roman" w:cs="Times New Roman"/>
+          <w:sz w:val="24"/>
+          <w:szCs w:val="24"/>
+          <w:lang w:val="en-US" w:eastAsia="ru-RU"/>
+        </w:rPr>
+        <w:t xml:space="preserve"> had, </w:t>
+      </w:r>
+      <w:proofErr w:type="spellStart"/>
+      <w:proofErr w:type="gramStart"/>
+      <w:r>
+        <w:rPr>
+          <w:rFonts w:ascii="Times New Roman" w:eastAsia="Times New Roman" w:hAnsi="Times New Roman" w:cs="Times New Roman"/>
+          <w:sz w:val="24"/>
+          <w:szCs w:val="24"/>
+          <w:lang w:val="en-US" w:eastAsia="ru-RU"/>
+        </w:rPr>
+        <w:t>yig‘</w:t>
+      </w:r>
+      <w:proofErr w:type="gramEnd"/>
+      <w:r>
+        <w:rPr>
+          <w:rFonts w:ascii="Times New Roman" w:eastAsia="Times New Roman" w:hAnsi="Times New Roman" w:cs="Times New Roman"/>
+          <w:sz w:val="24"/>
+          <w:szCs w:val="24"/>
+          <w:lang w:val="en-US" w:eastAsia="ru-RU"/>
+        </w:rPr>
+        <w:t>indi</w:t>
+      </w:r>
+      <w:proofErr w:type="spellEnd"/>
+      <w:r>
+        <w:rPr>
+          <w:rFonts w:ascii="Times New Roman" w:eastAsia="Times New Roman" w:hAnsi="Times New Roman" w:cs="Times New Roman"/>
+          <w:sz w:val="24"/>
+          <w:szCs w:val="24"/>
+          <w:lang w:val="en-US" w:eastAsia="ru-RU"/>
+        </w:rPr>
+        <w:t xml:space="preserve">, </w:t>
+      </w:r>
+      <w:proofErr w:type="spellStart"/>
+      <w:r>
+        <w:rPr>
+          <w:rFonts w:ascii="Times New Roman" w:eastAsia="Times New Roman" w:hAnsi="Times New Roman" w:cs="Times New Roman"/>
+          <w:sz w:val="24"/>
+          <w:szCs w:val="24"/>
+          <w:lang w:val="en-US" w:eastAsia="ru-RU"/>
+        </w:rPr>
+        <w:t>chiziqli</w:t>
+      </w:r>
+      <w:proofErr w:type="spellEnd"/>
+      <w:r>
+        <w:rPr>
+          <w:rFonts w:ascii="Times New Roman" w:eastAsia="Times New Roman" w:hAnsi="Times New Roman" w:cs="Times New Roman"/>
+          <w:sz w:val="24"/>
+          <w:szCs w:val="24"/>
+          <w:lang w:val="en-US" w:eastAsia="ru-RU"/>
+        </w:rPr>
+        <w:t xml:space="preserve"> </w:t>
+      </w:r>
+      <w:proofErr w:type="spellStart"/>
+      <w:r>
+        <w:rPr>
+          <w:rFonts w:ascii="Times New Roman" w:eastAsia="Times New Roman" w:hAnsi="Times New Roman" w:cs="Times New Roman"/>
+          <w:sz w:val="24"/>
+          <w:szCs w:val="24"/>
+          <w:lang w:val="en-US" w:eastAsia="ru-RU"/>
+        </w:rPr>
+        <w:t>o‘sish</w:t>
+      </w:r>
+      <w:proofErr w:type="spellEnd"/>
+      <w:r>
+        <w:rPr>
+          <w:rFonts w:ascii="Times New Roman" w:eastAsia="Times New Roman" w:hAnsi="Times New Roman" w:cs="Times New Roman"/>
+          <w:sz w:val="24"/>
+          <w:szCs w:val="24"/>
+          <w:lang w:val="en-US" w:eastAsia="ru-RU"/>
+        </w:rPr>
+        <w:t xml:space="preserve">, </w:t>
+      </w:r>
+      <w:proofErr w:type="spellStart"/>
+      <w:r>
+        <w:rPr>
+          <w:rFonts w:ascii="Times New Roman" w:eastAsia="Times New Roman" w:hAnsi="Times New Roman" w:cs="Times New Roman"/>
+          <w:sz w:val="24"/>
+          <w:szCs w:val="24"/>
+          <w:lang w:val="en-US" w:eastAsia="ru-RU"/>
+        </w:rPr>
+        <w:t>induksiya</w:t>
+      </w:r>
+      <w:proofErr w:type="spellEnd"/>
+      <w:r>
+        <w:rPr>
+          <w:rFonts w:ascii="Times New Roman" w:eastAsia="Times New Roman" w:hAnsi="Times New Roman" w:cs="Times New Roman"/>
+          <w:sz w:val="24"/>
+          <w:szCs w:val="24"/>
+          <w:lang w:val="en-US" w:eastAsia="ru-RU"/>
+        </w:rPr>
+        <w:t xml:space="preserve">, Gauss </w:t>
+      </w:r>
+      <w:proofErr w:type="spellStart"/>
+      <w:r>
+        <w:rPr>
+          <w:rFonts w:ascii="Times New Roman" w:eastAsia="Times New Roman" w:hAnsi="Times New Roman" w:cs="Times New Roman"/>
+          <w:sz w:val="24"/>
+          <w:szCs w:val="24"/>
+          <w:lang w:val="en-US" w:eastAsia="ru-RU"/>
+        </w:rPr>
+        <w:t>usuli</w:t>
+      </w:r>
+      <w:proofErr w:type="spellEnd"/>
+      <w:r>
+        <w:rPr>
+          <w:rFonts w:ascii="Times New Roman" w:eastAsia="Times New Roman" w:hAnsi="Times New Roman" w:cs="Times New Roman"/>
+          <w:sz w:val="24"/>
+          <w:szCs w:val="24"/>
+          <w:lang w:val="en-US" w:eastAsia="ru-RU"/>
+        </w:rPr>
+        <w:t xml:space="preserve">, n-had, </w:t>
+      </w:r>
+      <w:proofErr w:type="spellStart"/>
+      <w:r>
+        <w:rPr>
+          <w:rFonts w:ascii="Times New Roman" w:eastAsia="Times New Roman" w:hAnsi="Times New Roman" w:cs="Times New Roman"/>
+          <w:sz w:val="24"/>
+          <w:szCs w:val="24"/>
+          <w:lang w:val="en-US" w:eastAsia="ru-RU"/>
+        </w:rPr>
+        <w:t>progressiyaning</w:t>
+      </w:r>
+      <w:proofErr w:type="spellEnd"/>
+      <w:r>
+        <w:rPr>
+          <w:rFonts w:ascii="Times New Roman" w:eastAsia="Times New Roman" w:hAnsi="Times New Roman" w:cs="Times New Roman"/>
+          <w:sz w:val="24"/>
+          <w:szCs w:val="24"/>
+          <w:lang w:val="en-US" w:eastAsia="ru-RU"/>
+        </w:rPr>
+        <w:t xml:space="preserve"> </w:t>
+      </w:r>
+      <w:proofErr w:type="spellStart"/>
+      <w:r>
+        <w:rPr>
+          <w:rFonts w:ascii="Times New Roman" w:eastAsia="Times New Roman" w:hAnsi="Times New Roman" w:cs="Times New Roman"/>
+          <w:sz w:val="24"/>
+          <w:szCs w:val="24"/>
+          <w:lang w:val="en-US" w:eastAsia="ru-RU"/>
+        </w:rPr>
+        <w:t>grafigi</w:t>
+      </w:r>
+      <w:proofErr w:type="spellEnd"/>
+    </w:p>
+    <w:p>
+      <w:pPr>
+        <w:pStyle w:val="3"/>
+        <w:rPr>
           <w:lang w:val="en-US"/>
         </w:rPr>
       </w:pPr>
       <w:proofErr w:type="spellStart"/>
       <w:r>
         <w:rPr>
-          <w:rFonts w:ascii="Times New Roman" w:eastAsia="Times New Roman" w:hAnsi="Times New Roman" w:cs="Times New Roman"/>
-          <w:sz w:val="24"/>
-          <w:szCs w:val="24"/>
-          <w:lang w:val="en-US" w:eastAsia="ru-RU"/>
+          <w:rStyle w:val="a4"/>
+          <w:b/>
+          <w:bCs/>
+          <w:lang w:val="en-US"/>
+        </w:rPr>
+        <w:t>Oson</w:t>
+      </w:r>
+      <w:proofErr w:type="spellEnd"/>
+      <w:r>
+        <w:rPr>
+          <w:rStyle w:val="a4"/>
+          <w:b/>
+          <w:bCs/>
+          <w:lang w:val="en-US"/>
+        </w:rPr>
+        <w:t xml:space="preserve"> (1–4)</w:t>
+      </w:r>
+    </w:p>
+    <w:p>
+      <w:pPr>
+        <w:pStyle w:val="a3"/>
+        <w:rPr>
+          <w:lang w:val="en-US"/>
+        </w:rPr>
+      </w:pPr>
+      <w:r>
+        <w:rPr>
+          <w:rStyle w:val="a4"/>
+          <w:lang w:val="en-US"/>
+        </w:rPr>
+        <w:t>1.</w:t>
+      </w:r>
+      <w:r>
+        <w:rPr>
+          <w:lang w:val="en-US"/>
+        </w:rPr>
+        <w:t xml:space="preserve"> </w:t>
+      </w:r>
+      <w:proofErr w:type="spellStart"/>
+      <w:r>
+        <w:rPr>
+          <w:lang w:val="en-US"/>
+        </w:rPr>
+        <w:t>Progressiya</w:t>
+      </w:r>
+      <w:proofErr w:type="spellEnd"/>
+      <w:r>
+        <w:rPr>
+          <w:lang w:val="en-US"/>
+        </w:rPr>
+        <w:t>: (</w:t>
+      </w:r>
+      <m:oMath>
+        <m:r>
+          <w:rPr>
+            <w:rFonts w:ascii="Cambria Math" w:hAnsi="Cambria Math"/>
+            <w:lang w:val="en-US"/>
+          </w:rPr>
+          <m:t>5,,8,,11,,14,</m:t>
+        </m:r>
+        <m:r>
+          <m:rPr>
+            <m:sty m:val="p"/>
+          </m:rPr>
+          <w:rPr>
+            <w:rFonts w:ascii="Cambria Math" w:hAnsi="Cambria Math"/>
+            <w:lang w:val="en-US"/>
+          </w:rPr>
+          <m:t>…</m:t>
+        </m:r>
+      </m:oMath>
+      <w:r>
+        <w:rPr>
+          <w:lang w:val="en-US"/>
+        </w:rPr>
+        <w:t xml:space="preserve">). Toping: </w:t>
+      </w:r>
+      <m:oMath>
+        <m:d>
+          <m:dPr>
+            <m:ctrlPr>
+              <w:rPr>
+                <w:rFonts w:ascii="Cambria Math" w:hAnsi="Cambria Math"/>
+                <w:i/>
+                <w:lang w:val="en-US"/>
+              </w:rPr>
+            </m:ctrlPr>
+          </m:dPr>
+          <m:e>
+            <m:sSub>
+              <m:sSubPr>
+                <m:ctrlPr>
+                  <w:rPr>
+                    <w:rFonts w:ascii="Cambria Math" w:hAnsi="Cambria Math"/>
+                    <w:i/>
+                    <w:lang w:val="en-US"/>
+                  </w:rPr>
+                </m:ctrlPr>
+              </m:sSubPr>
+              <m:e>
+                <m:r>
+                  <w:rPr>
+                    <w:rFonts w:ascii="Cambria Math" w:hAnsi="Cambria Math"/>
+                    <w:lang w:val="en-US"/>
+                  </w:rPr>
+                  <m:t>a</m:t>
+                </m:r>
+              </m:e>
+              <m:sub>
+                <m:r>
+                  <w:rPr>
+                    <w:rFonts w:ascii="Cambria Math" w:hAnsi="Cambria Math"/>
+                    <w:lang w:val="en-US"/>
+                  </w:rPr>
+                  <m:t>10</m:t>
+                </m:r>
+              </m:sub>
+            </m:sSub>
+          </m:e>
+        </m:d>
+      </m:oMath>
+      <w:r>
+        <w:rPr>
+          <w:lang w:val="en-US"/>
+        </w:rPr>
+        <w:t>.</w:t>
+      </w:r>
+      <w:r>
+        <w:rPr>
+          <w:lang w:val="en-US"/>
+        </w:rPr>
+        <w:br/>
+      </w:r>
+      <w:r>
+        <w:rPr>
+          <w:rStyle w:val="a4"/>
+          <w:lang w:val="en-US"/>
+        </w:rPr>
+        <w:t>2.</w:t>
+      </w:r>
+      <w:r>
+        <w:rPr>
+          <w:lang w:val="en-US"/>
+        </w:rPr>
+        <w:t xml:space="preserve"> Agar </w:t>
+      </w:r>
+      <m:oMath>
+        <m:d>
+          <m:dPr>
+            <m:ctrlPr>
+              <w:rPr>
+                <w:rFonts w:ascii="Cambria Math" w:hAnsi="Cambria Math"/>
+                <w:i/>
+                <w:lang w:val="en-US"/>
+              </w:rPr>
+            </m:ctrlPr>
+          </m:dPr>
+          <m:e>
+            <m:r>
+              <w:rPr>
+                <w:rFonts w:ascii="Cambria Math" w:hAnsi="Cambria Math"/>
+                <w:lang w:val="en-US"/>
+              </w:rPr>
+              <m:t>d=-4</m:t>
+            </m:r>
+          </m:e>
+        </m:d>
+      </m:oMath>
+      <w:r>
+        <w:rPr>
+          <w:lang w:val="en-US"/>
+        </w:rPr>
+        <w:t xml:space="preserve"> va </w:t>
+      </w:r>
+      <m:oMath>
+        <m:d>
+          <m:dPr>
+            <m:ctrlPr>
+              <w:rPr>
+                <w:rFonts w:ascii="Cambria Math" w:hAnsi="Cambria Math"/>
+                <w:i/>
+                <w:lang w:val="en-US"/>
+              </w:rPr>
+            </m:ctrlPr>
+          </m:dPr>
+          <m:e>
+            <m:sSub>
+              <m:sSubPr>
+                <m:ctrlPr>
+                  <w:rPr>
+                    <w:rFonts w:ascii="Cambria Math" w:hAnsi="Cambria Math"/>
+                    <w:i/>
+                    <w:lang w:val="en-US"/>
+                  </w:rPr>
+                </m:ctrlPr>
+              </m:sSubPr>
+              <m:e>
+                <m:r>
+                  <w:rPr>
+                    <w:rFonts w:ascii="Cambria Math" w:hAnsi="Cambria Math"/>
+                    <w:lang w:val="en-US"/>
+                  </w:rPr>
+                  <m:t>a</m:t>
+                </m:r>
+              </m:e>
+              <m:sub>
+                <m:r>
+                  <w:rPr>
+                    <w:rFonts w:ascii="Cambria Math" w:hAnsi="Cambria Math"/>
+                    <w:lang w:val="en-US"/>
+                  </w:rPr>
+                  <m:t>5</m:t>
+                </m:r>
+              </m:sub>
+            </m:sSub>
+            <m:r>
+              <w:rPr>
+                <w:rFonts w:ascii="Cambria Math" w:hAnsi="Cambria Math"/>
+                <w:lang w:val="en-US"/>
+              </w:rPr>
+              <m:t>=41</m:t>
+            </m:r>
+          </m:e>
+        </m:d>
+      </m:oMath>
+      <w:r>
+        <w:rPr>
+          <w:lang w:val="en-US"/>
+        </w:rPr>
+        <w:t xml:space="preserve"> </w:t>
+      </w:r>
+      <w:proofErr w:type="gramStart"/>
+      <w:r>
+        <w:rPr>
+          <w:lang w:val="en-US"/>
+        </w:rPr>
+        <w:t>bo‘</w:t>
+      </w:r>
+      <w:proofErr w:type="gramEnd"/>
+      <w:r>
+        <w:rPr>
+          <w:lang w:val="en-US"/>
+        </w:rPr>
+        <w:t xml:space="preserve">lsa, toping: </w:t>
+      </w:r>
+      <m:oMath>
+        <m:d>
+          <m:dPr>
+            <m:ctrlPr>
+              <w:rPr>
+                <w:rFonts w:ascii="Cambria Math" w:hAnsi="Cambria Math"/>
+                <w:i/>
+                <w:lang w:val="en-US"/>
+              </w:rPr>
+            </m:ctrlPr>
+          </m:dPr>
+          <m:e>
+            <m:sSub>
+              <m:sSubPr>
+                <m:ctrlPr>
+                  <w:rPr>
+                    <w:rFonts w:ascii="Cambria Math" w:hAnsi="Cambria Math"/>
+                    <w:i/>
+                    <w:lang w:val="en-US"/>
+                  </w:rPr>
+                </m:ctrlPr>
+              </m:sSubPr>
+              <m:e>
+                <m:r>
+                  <w:rPr>
+                    <w:rFonts w:ascii="Cambria Math" w:hAnsi="Cambria Math"/>
+                    <w:lang w:val="en-US"/>
+                  </w:rPr>
+                  <m:t>a</m:t>
+                </m:r>
+              </m:e>
+              <m:sub>
+                <m:r>
+                  <w:rPr>
+                    <w:rFonts w:ascii="Cambria Math" w:hAnsi="Cambria Math"/>
+                    <w:lang w:val="en-US"/>
+                  </w:rPr>
+                  <m:t>1</m:t>
+                </m:r>
+              </m:sub>
+            </m:sSub>
+          </m:e>
+        </m:d>
+      </m:oMath>
+      <w:r>
+        <w:rPr>
+          <w:lang w:val="en-US"/>
+        </w:rPr>
+        <w:t>.</w:t>
+      </w:r>
+      <w:r>
+        <w:rPr>
+          <w:lang w:val="en-US"/>
+        </w:rPr>
+        <w:br/>
+      </w:r>
+      <w:r>
+        <w:rPr>
+          <w:rStyle w:val="a4"/>
+          <w:lang w:val="en-US"/>
+        </w:rPr>
+        <w:t>3.</w:t>
+      </w:r>
+      <w:r>
+        <w:rPr>
+          <w:lang w:val="en-US"/>
+        </w:rPr>
+        <w:t xml:space="preserve"> </w:t>
+      </w:r>
+      <w:proofErr w:type="spellStart"/>
+      <w:r>
+        <w:rPr>
+          <w:lang w:val="en-US"/>
+        </w:rPr>
+        <w:t>Sonlar</w:t>
+      </w:r>
+      <w:proofErr w:type="spellEnd"/>
+      <w:r>
+        <w:rPr>
+          <w:lang w:val="en-US"/>
+        </w:rPr>
+        <w:t xml:space="preserve">: </w:t>
+      </w:r>
+      <m:oMath>
+        <m:d>
+          <m:dPr>
+            <m:ctrlPr>
+              <w:rPr>
+                <w:rFonts w:ascii="Cambria Math" w:hAnsi="Cambria Math"/>
+                <w:i/>
+                <w:lang w:val="en-US"/>
+              </w:rPr>
+            </m:ctrlPr>
+          </m:dPr>
+          <m:e>
+            <m:r>
+              <w:rPr>
+                <w:rFonts w:ascii="Cambria Math" w:hAnsi="Cambria Math"/>
+                <w:lang w:val="en-US"/>
+              </w:rPr>
+              <m:t>1+2+3+</m:t>
+            </m:r>
+            <m:r>
+              <m:rPr>
+                <m:sty m:val="p"/>
+              </m:rPr>
+              <w:rPr>
+                <w:rFonts w:ascii="Cambria Math" w:hAnsi="Cambria Math"/>
+                <w:lang w:val="en-US"/>
+              </w:rPr>
+              <m:t>…</m:t>
+            </m:r>
+            <m:r>
+              <w:rPr>
+                <w:rFonts w:ascii="Cambria Math" w:hAnsi="Cambria Math"/>
+                <w:lang w:val="en-US"/>
+              </w:rPr>
+              <m:t>+100</m:t>
+            </m:r>
+          </m:e>
+        </m:d>
+      </m:oMath>
+      <w:r>
+        <w:rPr>
+          <w:lang w:val="en-US"/>
+        </w:rPr>
+        <w:t xml:space="preserve">. </w:t>
+      </w:r>
+      <w:proofErr w:type="gramStart"/>
+      <w:r>
+        <w:rPr>
+          <w:lang w:val="en-US"/>
+        </w:rPr>
+        <w:t>Yig‘</w:t>
+      </w:r>
+      <w:proofErr w:type="gramEnd"/>
+      <w:r>
+        <w:rPr>
+          <w:lang w:val="en-US"/>
+        </w:rPr>
+        <w:t>indini toping (Gauss usulida).</w:t>
+      </w:r>
+      <w:r>
+        <w:rPr>
+          <w:lang w:val="en-US"/>
+        </w:rPr>
+        <w:br/>
+      </w:r>
+      <w:r>
+        <w:rPr>
+          <w:rStyle w:val="a4"/>
+          <w:lang w:val="en-US"/>
+        </w:rPr>
+        <w:t>4.</w:t>
+      </w:r>
+      <w:r>
+        <w:rPr>
+          <w:lang w:val="en-US"/>
+        </w:rPr>
+        <w:t xml:space="preserve"> Bir </w:t>
+      </w:r>
+      <w:proofErr w:type="spellStart"/>
+      <w:r>
+        <w:rPr>
+          <w:lang w:val="en-US"/>
+        </w:rPr>
+        <w:t>ishchining</w:t>
+      </w:r>
+      <w:proofErr w:type="spellEnd"/>
+      <w:r>
+        <w:rPr>
+          <w:lang w:val="en-US"/>
+        </w:rPr>
+        <w:t xml:space="preserve"> </w:t>
+      </w:r>
+      <w:proofErr w:type="spellStart"/>
+      <w:r>
+        <w:rPr>
+          <w:lang w:val="en-US"/>
+        </w:rPr>
+        <w:t>birinchi</w:t>
+      </w:r>
+      <w:proofErr w:type="spellEnd"/>
+      <w:r>
+        <w:rPr>
+          <w:lang w:val="en-US"/>
+        </w:rPr>
+        <w:t xml:space="preserve"> oy </w:t>
+      </w:r>
+      <w:proofErr w:type="spellStart"/>
+      <w:r>
+        <w:rPr>
+          <w:lang w:val="en-US"/>
+        </w:rPr>
+        <w:t>maoshi</w:t>
+      </w:r>
+      <w:proofErr w:type="spellEnd"/>
+      <w:r>
+        <w:rPr>
+          <w:lang w:val="en-US"/>
+        </w:rPr>
+        <w:t xml:space="preserve"> (3,000,000) </w:t>
+      </w:r>
+      <w:proofErr w:type="spellStart"/>
+      <w:proofErr w:type="gramStart"/>
+      <w:r>
+        <w:rPr>
+          <w:lang w:val="en-US"/>
+        </w:rPr>
+        <w:t>so‘</w:t>
+      </w:r>
+      <w:proofErr w:type="gramEnd"/>
+      <w:r>
+        <w:rPr>
+          <w:lang w:val="en-US"/>
+        </w:rPr>
+        <w:t>m</w:t>
+      </w:r>
+      <w:proofErr w:type="spellEnd"/>
+      <w:r>
+        <w:rPr>
+          <w:lang w:val="en-US"/>
+        </w:rPr>
+        <w:t xml:space="preserve">; </w:t>
+      </w:r>
+      <w:proofErr w:type="spellStart"/>
+      <w:r>
+        <w:rPr>
+          <w:lang w:val="en-US"/>
+        </w:rPr>
+        <w:t>har</w:t>
+      </w:r>
+      <w:proofErr w:type="spellEnd"/>
+      <w:r>
+        <w:rPr>
+          <w:lang w:val="en-US"/>
+        </w:rPr>
+        <w:t xml:space="preserve"> oy (50,000) </w:t>
+      </w:r>
+      <w:proofErr w:type="spellStart"/>
+      <w:r>
+        <w:rPr>
+          <w:lang w:val="en-US"/>
+        </w:rPr>
+        <w:t>so‘mga</w:t>
+      </w:r>
+      <w:proofErr w:type="spellEnd"/>
+      <w:r>
+        <w:rPr>
+          <w:lang w:val="en-US"/>
+        </w:rPr>
+        <w:t xml:space="preserve"> </w:t>
+      </w:r>
+      <w:proofErr w:type="spellStart"/>
+      <w:r>
+        <w:rPr>
+          <w:lang w:val="en-US"/>
+        </w:rPr>
+        <w:t>oshadi</w:t>
+      </w:r>
+      <w:proofErr w:type="spellEnd"/>
+      <w:r>
+        <w:rPr>
+          <w:lang w:val="en-US"/>
+        </w:rPr>
+        <w:t xml:space="preserve">. </w:t>
+      </w:r>
+      <w:proofErr w:type="spellStart"/>
+      <w:r>
+        <w:rPr>
+          <w:lang w:val="en-US"/>
+        </w:rPr>
+        <w:t>Toping</w:t>
+      </w:r>
+      <w:proofErr w:type="spellEnd"/>
+      <w:r>
+        <w:rPr>
+          <w:lang w:val="en-US"/>
+        </w:rPr>
+        <w:t xml:space="preserve">: (a) 12-oy </w:t>
+      </w:r>
+      <w:proofErr w:type="spellStart"/>
+      <w:r>
+        <w:rPr>
+          <w:lang w:val="en-US"/>
+        </w:rPr>
+        <w:t>maoshi</w:t>
+      </w:r>
+      <w:proofErr w:type="spellEnd"/>
+      <w:r>
+        <w:rPr>
+          <w:lang w:val="en-US"/>
+        </w:rPr>
+        <w:t xml:space="preserve">; (b) </w:t>
+      </w:r>
+      <w:proofErr w:type="spellStart"/>
+      <w:r>
+        <w:rPr>
+          <w:lang w:val="en-US"/>
+        </w:rPr>
+        <w:t>yil</w:t>
+      </w:r>
+      <w:proofErr w:type="spellEnd"/>
+      <w:r>
+        <w:rPr>
+          <w:lang w:val="en-US"/>
+        </w:rPr>
+        <w:t xml:space="preserve"> </w:t>
+      </w:r>
+      <w:proofErr w:type="spellStart"/>
+      <w:r>
+        <w:rPr>
+          <w:lang w:val="en-US"/>
+        </w:rPr>
+        <w:t>davomida</w:t>
+      </w:r>
+      <w:proofErr w:type="spellEnd"/>
+      <w:r>
+        <w:rPr>
+          <w:lang w:val="en-US"/>
+        </w:rPr>
+        <w:t xml:space="preserve"> </w:t>
+      </w:r>
+      <w:proofErr w:type="spellStart"/>
+      <w:r>
+        <w:rPr>
+          <w:lang w:val="en-US"/>
+        </w:rPr>
+        <w:t>jami</w:t>
+      </w:r>
+      <w:proofErr w:type="spellEnd"/>
+      <w:r>
+        <w:rPr>
+          <w:lang w:val="en-US"/>
+        </w:rPr>
+        <w:t xml:space="preserve"> </w:t>
+      </w:r>
+      <w:proofErr w:type="spellStart"/>
+      <w:r>
+        <w:rPr>
+          <w:lang w:val="en-US"/>
+        </w:rPr>
+        <w:t>qancha</w:t>
+      </w:r>
+      <w:proofErr w:type="spellEnd"/>
+      <w:r>
+        <w:rPr>
+          <w:lang w:val="en-US"/>
+        </w:rPr>
+        <w:t xml:space="preserve"> </w:t>
+      </w:r>
+      <w:proofErr w:type="spellStart"/>
+      <w:proofErr w:type="gramStart"/>
+      <w:r>
+        <w:rPr>
+          <w:lang w:val="en-US"/>
+        </w:rPr>
+        <w:t>to‘</w:t>
+      </w:r>
+      <w:proofErr w:type="gramEnd"/>
+      <w:r>
+        <w:rPr>
+          <w:lang w:val="en-US"/>
+        </w:rPr>
+        <w:t>langan</w:t>
+      </w:r>
+      <w:proofErr w:type="spellEnd"/>
+      <w:r>
+        <w:rPr>
+          <w:lang w:val="en-US"/>
+        </w:rPr>
+        <w:t>?</w:t>
+      </w:r>
+    </w:p>
+    <w:p>
+      <w:r>
+        <w:pict w14:anchorId="4205EFB4">
+          <v:rect id="_x0000_i1174" style="width:0;height:1.5pt" o:hralign="center" o:hrstd="t" o:hr="t" fillcolor="#a0a0a0" stroked="f"/>
+        </w:pict>
+      </w:r>
+    </w:p>
+    <w:p>
+      <w:pPr>
+        <w:pStyle w:val="3"/>
+        <w:rPr>
+          <w:lang w:val="en-US"/>
+        </w:rPr>
+      </w:pPr>
+      <w:proofErr w:type="spellStart"/>
+      <w:proofErr w:type="gramStart"/>
+      <w:r>
+        <w:rPr>
+          <w:rStyle w:val="a4"/>
+          <w:b/>
+          <w:bCs/>
+          <w:lang w:val="en-US"/>
+        </w:rPr>
+        <w:t>O‘</w:t>
+      </w:r>
+      <w:proofErr w:type="gramEnd"/>
+      <w:r>
+        <w:rPr>
+          <w:rStyle w:val="a4"/>
+          <w:b/>
+          <w:bCs/>
+          <w:lang w:val="en-US"/>
+        </w:rPr>
+        <w:t>rta</w:t>
+      </w:r>
+      <w:proofErr w:type="spellEnd"/>
+      <w:r>
+        <w:rPr>
+          <w:rStyle w:val="a4"/>
+          <w:b/>
+          <w:bCs/>
+          <w:lang w:val="en-US"/>
+        </w:rPr>
+        <w:t xml:space="preserve"> (5–8)</w:t>
+      </w:r>
+    </w:p>
+    <w:p>
+      <w:pPr>
+        <w:pStyle w:val="a3"/>
+        <w:rPr>
+          <w:lang w:val="en-US"/>
+        </w:rPr>
+      </w:pPr>
+      <w:r>
+        <w:rPr>
+          <w:rStyle w:val="a4"/>
+          <w:lang w:val="en-US"/>
+        </w:rPr>
+        <w:t>5.</w:t>
+      </w:r>
+      <w:r>
+        <w:rPr>
+          <w:lang w:val="en-US"/>
+        </w:rPr>
+        <w:t xml:space="preserve"> </w:t>
+      </w:r>
+      <w:proofErr w:type="spellStart"/>
+      <w:r>
+        <w:rPr>
+          <w:lang w:val="en-US"/>
         </w:rPr>
         <w:t>Arifmetik</w:t>
       </w:r>
       <w:proofErr w:type="spellEnd"/>
       <w:r>
         <w:rPr>
-          <w:rFonts w:ascii="Times New Roman" w:eastAsia="Times New Roman" w:hAnsi="Times New Roman" w:cs="Times New Roman"/>
-          <w:sz w:val="24"/>
-          <w:szCs w:val="24"/>
-          <w:lang w:val="en-US" w:eastAsia="ru-RU"/>
-        </w:rPr>
-        <w:t xml:space="preserve"> </w:t>
-      </w:r>
-      <w:proofErr w:type="spellStart"/>
-      <w:r>
-        <w:rPr>
-          <w:rFonts w:ascii="Times New Roman" w:eastAsia="Times New Roman" w:hAnsi="Times New Roman" w:cs="Times New Roman"/>
-          <w:sz w:val="24"/>
-          <w:szCs w:val="24"/>
-          <w:lang w:val="en-US" w:eastAsia="ru-RU"/>
-        </w:rPr>
-        <w:t>progressiya</w:t>
-      </w:r>
-      <w:proofErr w:type="spellEnd"/>
-      <w:r>
-        <w:rPr>
-          <w:rFonts w:ascii="Times New Roman" w:eastAsia="Times New Roman" w:hAnsi="Times New Roman" w:cs="Times New Roman"/>
-          <w:sz w:val="24"/>
-          <w:szCs w:val="24"/>
-          <w:lang w:val="en-US" w:eastAsia="ru-RU"/>
-        </w:rPr>
-        <w:t xml:space="preserve">, </w:t>
-      </w:r>
-      <w:proofErr w:type="spellStart"/>
-      <w:r>
-        <w:rPr>
-          <w:rFonts w:ascii="Times New Roman" w:eastAsia="Times New Roman" w:hAnsi="Times New Roman" w:cs="Times New Roman"/>
-          <w:sz w:val="24"/>
-          <w:szCs w:val="24"/>
-          <w:lang w:val="en-US" w:eastAsia="ru-RU"/>
-        </w:rPr>
-        <w:t>ayirma</w:t>
-      </w:r>
-      <w:proofErr w:type="spellEnd"/>
-      <w:r>
-        <w:rPr>
-          <w:rFonts w:ascii="Times New Roman" w:eastAsia="Times New Roman" w:hAnsi="Times New Roman" w:cs="Times New Roman"/>
-          <w:sz w:val="24"/>
-          <w:szCs w:val="24"/>
-          <w:lang w:val="en-US" w:eastAsia="ru-RU"/>
-        </w:rPr>
-        <w:t xml:space="preserve">, </w:t>
-      </w:r>
-      <w:proofErr w:type="spellStart"/>
-      <w:r>
-        <w:rPr>
-          <w:rFonts w:ascii="Times New Roman" w:eastAsia="Times New Roman" w:hAnsi="Times New Roman" w:cs="Times New Roman"/>
-          <w:sz w:val="24"/>
-          <w:szCs w:val="24"/>
-          <w:lang w:val="en-US" w:eastAsia="ru-RU"/>
-        </w:rPr>
-        <w:t>umumiy</w:t>
-      </w:r>
-      <w:proofErr w:type="spellEnd"/>
-      <w:r>
-        <w:rPr>
-          <w:rFonts w:ascii="Times New Roman" w:eastAsia="Times New Roman" w:hAnsi="Times New Roman" w:cs="Times New Roman"/>
-          <w:sz w:val="24"/>
-          <w:szCs w:val="24"/>
-          <w:lang w:val="en-US" w:eastAsia="ru-RU"/>
-        </w:rPr>
-        <w:t xml:space="preserve"> had, </w:t>
-      </w:r>
-      <w:proofErr w:type="spellStart"/>
+          <w:lang w:val="en-US"/>
+        </w:rPr>
+        <w:t xml:space="preserve"> </w:t>
+      </w:r>
+      <w:proofErr w:type="spellStart"/>
+      <w:r>
+        <w:rPr>
+          <w:lang w:val="en-US"/>
+        </w:rPr>
+        <w:t>progressiyada</w:t>
+      </w:r>
+      <w:proofErr w:type="spellEnd"/>
+      <w:r>
+        <w:rPr>
+          <w:lang w:val="en-US"/>
+        </w:rPr>
+        <w:t xml:space="preserve"> (</w:t>
+      </w:r>
+      <m:oMath>
+        <m:sSub>
+          <m:sSubPr>
+            <m:ctrlPr>
+              <w:rPr>
+                <w:rFonts w:ascii="Cambria Math" w:hAnsi="Cambria Math"/>
+                <w:i/>
+                <w:lang w:val="en-US"/>
+              </w:rPr>
+            </m:ctrlPr>
+          </m:sSubPr>
+          <m:e>
+            <m:r>
+              <w:rPr>
+                <w:rFonts w:ascii="Cambria Math" w:hAnsi="Cambria Math"/>
+                <w:lang w:val="en-US"/>
+              </w:rPr>
+              <m:t>a</m:t>
+            </m:r>
+          </m:e>
+          <m:sub>
+            <m:r>
+              <w:rPr>
+                <w:rFonts w:ascii="Cambria Math" w:hAnsi="Cambria Math"/>
+                <w:lang w:val="en-US"/>
+              </w:rPr>
+              <m:t>4</m:t>
+            </m:r>
+          </m:sub>
+        </m:sSub>
+        <m:r>
+          <w:rPr>
+            <w:rFonts w:ascii="Cambria Math" w:hAnsi="Cambria Math"/>
+            <w:lang w:val="en-US"/>
+          </w:rPr>
+          <m:t>=13</m:t>
+        </m:r>
+      </m:oMath>
+      <w:r>
+        <w:rPr>
+          <w:lang w:val="en-US"/>
+        </w:rPr>
+        <w:t>) va (</w:t>
+      </w:r>
+      <m:oMath>
+        <m:sSub>
+          <m:sSubPr>
+            <m:ctrlPr>
+              <w:rPr>
+                <w:rFonts w:ascii="Cambria Math" w:hAnsi="Cambria Math"/>
+                <w:i/>
+                <w:lang w:val="en-US"/>
+              </w:rPr>
+            </m:ctrlPr>
+          </m:sSubPr>
+          <m:e>
+            <m:r>
+              <w:rPr>
+                <w:rFonts w:ascii="Cambria Math" w:hAnsi="Cambria Math"/>
+                <w:lang w:val="en-US"/>
+              </w:rPr>
+              <m:t>a</m:t>
+            </m:r>
+          </m:e>
+          <m:sub>
+            <m:r>
+              <w:rPr>
+                <w:rFonts w:ascii="Cambria Math" w:hAnsi="Cambria Math"/>
+                <w:lang w:val="en-US"/>
+              </w:rPr>
+              <m:t>12</m:t>
+            </m:r>
+          </m:sub>
+        </m:sSub>
+        <m:r>
+          <w:rPr>
+            <w:rFonts w:ascii="Cambria Math" w:hAnsi="Cambria Math"/>
+            <w:lang w:val="en-US"/>
+          </w:rPr>
+          <m:t>=45</m:t>
+        </m:r>
+      </m:oMath>
+      <w:r>
+        <w:rPr>
+          <w:lang w:val="en-US"/>
+        </w:rPr>
+        <w:t>). Toping: (</w:t>
+      </w:r>
+      <m:oMath>
+        <m:sSub>
+          <m:sSubPr>
+            <m:ctrlPr>
+              <w:rPr>
+                <w:rFonts w:ascii="Cambria Math" w:hAnsi="Cambria Math"/>
+                <w:i/>
+                <w:lang w:val="en-US"/>
+              </w:rPr>
+            </m:ctrlPr>
+          </m:sSubPr>
+          <m:e>
+            <m:r>
+              <w:rPr>
+                <w:rFonts w:ascii="Cambria Math" w:hAnsi="Cambria Math"/>
+                <w:lang w:val="en-US"/>
+              </w:rPr>
+              <m:t>a</m:t>
+            </m:r>
+          </m:e>
+          <m:sub>
+            <m:r>
+              <w:rPr>
+                <w:rFonts w:ascii="Cambria Math" w:hAnsi="Cambria Math"/>
+                <w:lang w:val="en-US"/>
+              </w:rPr>
+              <m:t>1</m:t>
+            </m:r>
+          </m:sub>
+        </m:sSub>
+      </m:oMath>
+      <w:r>
+        <w:rPr>
+          <w:lang w:val="en-US"/>
+        </w:rPr>
+        <w:t>) va (</w:t>
+      </w:r>
+      <m:oMath>
+        <m:r>
+          <w:rPr>
+            <w:rFonts w:ascii="Cambria Math" w:hAnsi="Cambria Math"/>
+            <w:lang w:val="en-US"/>
+          </w:rPr>
+          <m:t>d</m:t>
+        </m:r>
+      </m:oMath>
+      <w:r>
+        <w:rPr>
+          <w:lang w:val="en-US"/>
+        </w:rPr>
+        <w:t>).</w:t>
+      </w:r>
+      <w:r>
+        <w:rPr>
+          <w:lang w:val="en-US"/>
+        </w:rPr>
+        <w:br/>
+      </w:r>
+      <w:r>
+        <w:rPr>
+          <w:rStyle w:val="a4"/>
+          <w:lang w:val="en-US"/>
+        </w:rPr>
+        <w:t>6.</w:t>
+      </w:r>
+      <w:r>
+        <w:rPr>
+          <w:lang w:val="en-US"/>
+        </w:rPr>
+        <w:t xml:space="preserve"> </w:t>
+      </w:r>
+      <w:proofErr w:type="spellStart"/>
+      <w:r>
+        <w:rPr>
+          <w:lang w:val="en-US"/>
+        </w:rPr>
+        <w:t>Berilgan</w:t>
+      </w:r>
+      <w:proofErr w:type="spellEnd"/>
+      <w:r>
+        <w:rPr>
+          <w:lang w:val="en-US"/>
+        </w:rPr>
+        <w:t>: (</w:t>
+      </w:r>
+      <m:oMath>
+        <m:sSub>
+          <m:sSubPr>
+            <m:ctrlPr>
+              <w:rPr>
+                <w:rFonts w:ascii="Cambria Math" w:hAnsi="Cambria Math"/>
+                <w:i/>
+                <w:lang w:val="en-US"/>
+              </w:rPr>
+            </m:ctrlPr>
+          </m:sSubPr>
+          <m:e>
+            <m:r>
+              <w:rPr>
+                <w:rFonts w:ascii="Cambria Math" w:hAnsi="Cambria Math"/>
+                <w:lang w:val="en-US"/>
+              </w:rPr>
+              <m:t>a</m:t>
+            </m:r>
+          </m:e>
+          <m:sub>
+            <m:r>
+              <w:rPr>
+                <w:rFonts w:ascii="Cambria Math" w:hAnsi="Cambria Math"/>
+                <w:lang w:val="en-US"/>
+              </w:rPr>
+              <m:t>1</m:t>
+            </m:r>
+          </m:sub>
+        </m:sSub>
+        <m:r>
+          <w:rPr>
+            <w:rFonts w:ascii="Cambria Math" w:hAnsi="Cambria Math"/>
+            <w:lang w:val="en-US"/>
+          </w:rPr>
+          <m:t>=2,d=3</m:t>
+        </m:r>
+      </m:oMath>
+      <w:r>
+        <w:rPr>
+          <w:lang w:val="en-US"/>
+        </w:rPr>
+        <w:t>). Toping: ba’zi (</w:t>
+      </w:r>
+      <m:oMath>
+        <m:r>
+          <w:rPr>
+            <w:rFonts w:ascii="Cambria Math" w:hAnsi="Cambria Math"/>
+            <w:lang w:val="en-US"/>
+          </w:rPr>
+          <m:t>n</m:t>
+        </m:r>
+      </m:oMath>
+      <w:r>
+        <w:rPr>
+          <w:lang w:val="en-US"/>
+        </w:rPr>
+        <w:t>) uchun (</w:t>
+      </w:r>
+      <m:oMath>
+        <m:sSub>
+          <m:sSubPr>
+            <m:ctrlPr>
+              <w:rPr>
+                <w:rFonts w:ascii="Cambria Math" w:hAnsi="Cambria Math"/>
+                <w:i/>
+                <w:lang w:val="en-US"/>
+              </w:rPr>
+            </m:ctrlPr>
+          </m:sSubPr>
+          <m:e>
+            <m:r>
+              <w:rPr>
+                <w:rFonts w:ascii="Cambria Math" w:hAnsi="Cambria Math"/>
+                <w:lang w:val="en-US"/>
+              </w:rPr>
+              <m:t>a</m:t>
+            </m:r>
+          </m:e>
+          <m:sub>
+            <m:r>
+              <w:rPr>
+                <w:rFonts w:ascii="Cambria Math" w:hAnsi="Cambria Math"/>
+                <w:lang w:val="en-US"/>
+              </w:rPr>
+              <m:t>n</m:t>
+            </m:r>
+          </m:sub>
+        </m:sSub>
+        <m:r>
+          <w:rPr>
+            <w:rFonts w:ascii="Cambria Math" w:hAnsi="Cambria Math"/>
+            <w:lang w:val="en-US"/>
+          </w:rPr>
+          <m:t>=100</m:t>
+        </m:r>
+      </m:oMath>
+      <w:r>
+        <w:rPr>
+          <w:lang w:val="en-US"/>
+        </w:rPr>
+        <w:t xml:space="preserve">) </w:t>
+      </w:r>
       <w:proofErr w:type="gramStart"/>
       <w:r>
         <w:rPr>
-          <w:rFonts w:ascii="Times New Roman" w:eastAsia="Times New Roman" w:hAnsi="Times New Roman" w:cs="Times New Roman"/>
-          <w:sz w:val="24"/>
-          <w:szCs w:val="24"/>
-          <w:lang w:val="en-US" w:eastAsia="ru-RU"/>
+          <w:lang w:val="en-US"/>
+        </w:rPr>
+        <w:t>bo‘</w:t>
+      </w:r>
+      <w:proofErr w:type="gramEnd"/>
+      <w:r>
+        <w:rPr>
+          <w:lang w:val="en-US"/>
+        </w:rPr>
+        <w:t xml:space="preserve">ladimi? Agar </w:t>
+      </w:r>
+      <w:proofErr w:type="gramStart"/>
+      <w:r>
+        <w:rPr>
+          <w:lang w:val="en-US"/>
+        </w:rPr>
+        <w:t>bo‘</w:t>
+      </w:r>
+      <w:proofErr w:type="gramEnd"/>
+      <w:r>
+        <w:rPr>
+          <w:lang w:val="en-US"/>
+        </w:rPr>
+        <w:t xml:space="preserve">lsa </w:t>
+      </w:r>
+      <m:oMath>
+        <m:d>
+          <m:dPr>
+            <m:ctrlPr>
+              <w:rPr>
+                <w:rFonts w:ascii="Cambria Math" w:hAnsi="Cambria Math"/>
+                <w:i/>
+                <w:lang w:val="en-US"/>
+              </w:rPr>
+            </m:ctrlPr>
+          </m:dPr>
+          <m:e>
+            <m:r>
+              <w:rPr>
+                <w:rFonts w:ascii="Cambria Math" w:hAnsi="Cambria Math"/>
+                <w:lang w:val="en-US"/>
+              </w:rPr>
+              <m:t>n</m:t>
+            </m:r>
+          </m:e>
+        </m:d>
+      </m:oMath>
+      <w:r>
+        <w:rPr>
+          <w:lang w:val="en-US"/>
+        </w:rPr>
+        <w:t xml:space="preserve"> ni; bo‘lmasa nima deyish mumkin?</w:t>
+      </w:r>
+      <w:r>
+        <w:rPr>
+          <w:lang w:val="en-US"/>
+        </w:rPr>
+        <w:br/>
+      </w:r>
+      <w:r>
+        <w:rPr>
+          <w:rStyle w:val="a4"/>
+          <w:lang w:val="en-US"/>
+        </w:rPr>
+        <w:t>7.</w:t>
+      </w:r>
+      <w:r>
+        <w:rPr>
+          <w:lang w:val="en-US"/>
+        </w:rPr>
+        <w:t xml:space="preserve"> </w:t>
+      </w:r>
+      <m:oMath>
+        <m:d>
+          <m:dPr>
+            <m:ctrlPr>
+              <w:rPr>
+                <w:rFonts w:ascii="Cambria Math" w:hAnsi="Cambria Math"/>
+                <w:i/>
+                <w:lang w:val="en-US"/>
+              </w:rPr>
+            </m:ctrlPr>
+          </m:dPr>
+          <m:e>
+            <m:sSub>
+              <m:sSubPr>
+                <m:ctrlPr>
+                  <w:rPr>
+                    <w:rFonts w:ascii="Cambria Math" w:hAnsi="Cambria Math"/>
+                    <w:i/>
+                    <w:lang w:val="en-US"/>
+                  </w:rPr>
+                </m:ctrlPr>
+              </m:sSubPr>
+              <m:e>
+                <m:r>
+                  <w:rPr>
+                    <w:rFonts w:ascii="Cambria Math" w:hAnsi="Cambria Math"/>
+                    <w:lang w:val="en-US"/>
+                  </w:rPr>
+                  <m:t>a</m:t>
+                </m:r>
+              </m:e>
+              <m:sub>
+                <m:r>
+                  <w:rPr>
+                    <w:rFonts w:ascii="Cambria Math" w:hAnsi="Cambria Math"/>
+                    <w:lang w:val="en-US"/>
+                  </w:rPr>
+                  <m:t>1</m:t>
+                </m:r>
+              </m:sub>
+            </m:sSub>
+            <m:r>
+              <w:rPr>
+                <w:rFonts w:ascii="Cambria Math" w:hAnsi="Cambria Math"/>
+                <w:lang w:val="en-US"/>
+              </w:rPr>
+              <m:t>=7, </m:t>
+            </m:r>
+            <m:r>
+              <w:rPr>
+                <w:rFonts w:ascii="Cambria Math" w:hAnsi="Cambria Math"/>
+                <w:lang w:val="en-US"/>
+              </w:rPr>
+              <m:t>d</m:t>
+            </m:r>
+            <m:r>
+              <w:rPr>
+                <w:rFonts w:ascii="Cambria Math" w:hAnsi="Cambria Math"/>
+                <w:lang w:val="en-US"/>
+              </w:rPr>
+              <m:t>=5</m:t>
+            </m:r>
+          </m:e>
+        </m:d>
+      </m:oMath>
+      <w:r>
+        <w:rPr>
+          <w:lang w:val="en-US"/>
+        </w:rPr>
+        <w:t xml:space="preserve"> Toping: birinchi 50 ta hadning </w:t>
+      </w:r>
+      <w:proofErr w:type="gramStart"/>
+      <w:r>
+        <w:rPr>
+          <w:lang w:val="en-US"/>
         </w:rPr>
         <w:t>yig‘</w:t>
       </w:r>
       <w:proofErr w:type="gramEnd"/>
       <w:r>
         <w:rPr>
-          <w:rFonts w:ascii="Times New Roman" w:eastAsia="Times New Roman" w:hAnsi="Times New Roman" w:cs="Times New Roman"/>
-          <w:sz w:val="24"/>
-          <w:szCs w:val="24"/>
-          <w:lang w:val="en-US" w:eastAsia="ru-RU"/>
-        </w:rPr>
-        <w:t>indi</w:t>
-      </w:r>
-      <w:proofErr w:type="spellEnd"/>
-      <w:r>
-        <w:rPr>
-          <w:rFonts w:ascii="Times New Roman" w:eastAsia="Times New Roman" w:hAnsi="Times New Roman" w:cs="Times New Roman"/>
-          <w:sz w:val="24"/>
-          <w:szCs w:val="24"/>
-          <w:lang w:val="en-US" w:eastAsia="ru-RU"/>
-        </w:rPr>
-        <w:t xml:space="preserve">, </w:t>
-      </w:r>
-      <w:proofErr w:type="spellStart"/>
-      <w:r>
-        <w:rPr>
-          <w:rFonts w:ascii="Times New Roman" w:eastAsia="Times New Roman" w:hAnsi="Times New Roman" w:cs="Times New Roman"/>
-          <w:sz w:val="24"/>
-          <w:szCs w:val="24"/>
-          <w:lang w:val="en-US" w:eastAsia="ru-RU"/>
-        </w:rPr>
-        <w:t>chiziqli</w:t>
-      </w:r>
-      <w:proofErr w:type="spellEnd"/>
-      <w:r>
-        <w:rPr>
-          <w:rFonts w:ascii="Times New Roman" w:eastAsia="Times New Roman" w:hAnsi="Times New Roman" w:cs="Times New Roman"/>
-          <w:sz w:val="24"/>
-          <w:szCs w:val="24"/>
-          <w:lang w:val="en-US" w:eastAsia="ru-RU"/>
-        </w:rPr>
-        <w:t xml:space="preserve"> </w:t>
-      </w:r>
-      <w:proofErr w:type="spellStart"/>
-      <w:r>
-        <w:rPr>
-          <w:rFonts w:ascii="Times New Roman" w:eastAsia="Times New Roman" w:hAnsi="Times New Roman" w:cs="Times New Roman"/>
-          <w:sz w:val="24"/>
-          <w:szCs w:val="24"/>
-          <w:lang w:val="en-US" w:eastAsia="ru-RU"/>
-        </w:rPr>
-        <w:t>o‘sish</w:t>
-      </w:r>
-      <w:proofErr w:type="spellEnd"/>
-      <w:r>
-        <w:rPr>
-          <w:rFonts w:ascii="Times New Roman" w:eastAsia="Times New Roman" w:hAnsi="Times New Roman" w:cs="Times New Roman"/>
-          <w:sz w:val="24"/>
-          <w:szCs w:val="24"/>
-          <w:lang w:val="en-US" w:eastAsia="ru-RU"/>
-        </w:rPr>
-        <w:t xml:space="preserve">, </w:t>
-      </w:r>
-      <w:proofErr w:type="spellStart"/>
-      <w:r>
-        <w:rPr>
-          <w:rFonts w:ascii="Times New Roman" w:eastAsia="Times New Roman" w:hAnsi="Times New Roman" w:cs="Times New Roman"/>
-          <w:sz w:val="24"/>
-          <w:szCs w:val="24"/>
-          <w:lang w:val="en-US" w:eastAsia="ru-RU"/>
-        </w:rPr>
-        <w:t>induksiya</w:t>
-      </w:r>
-      <w:proofErr w:type="spellEnd"/>
-      <w:r>
-        <w:rPr>
-          <w:rFonts w:ascii="Times New Roman" w:eastAsia="Times New Roman" w:hAnsi="Times New Roman" w:cs="Times New Roman"/>
-          <w:sz w:val="24"/>
-          <w:szCs w:val="24"/>
-          <w:lang w:val="en-US" w:eastAsia="ru-RU"/>
-        </w:rPr>
-        <w:t xml:space="preserve">, Gauss </w:t>
-      </w:r>
-      <w:proofErr w:type="spellStart"/>
-      <w:r>
-        <w:rPr>
-          <w:rFonts w:ascii="Times New Roman" w:eastAsia="Times New Roman" w:hAnsi="Times New Roman" w:cs="Times New Roman"/>
-          <w:sz w:val="24"/>
-          <w:szCs w:val="24"/>
-          <w:lang w:val="en-US" w:eastAsia="ru-RU"/>
-        </w:rPr>
-        <w:t>usuli</w:t>
-      </w:r>
-      <w:proofErr w:type="spellEnd"/>
-      <w:r>
-        <w:rPr>
-          <w:rFonts w:ascii="Times New Roman" w:eastAsia="Times New Roman" w:hAnsi="Times New Roman" w:cs="Times New Roman"/>
-          <w:sz w:val="24"/>
-          <w:szCs w:val="24"/>
-          <w:lang w:val="en-US" w:eastAsia="ru-RU"/>
-        </w:rPr>
-        <w:t xml:space="preserve">, n-had, </w:t>
-      </w:r>
-      <w:proofErr w:type="spellStart"/>
-      <w:r>
-        <w:rPr>
-          <w:rFonts w:ascii="Times New Roman" w:eastAsia="Times New Roman" w:hAnsi="Times New Roman" w:cs="Times New Roman"/>
-          <w:sz w:val="24"/>
-          <w:szCs w:val="24"/>
-          <w:lang w:val="en-US" w:eastAsia="ru-RU"/>
-        </w:rPr>
-        <w:t>progressiyaning</w:t>
-      </w:r>
-      <w:proofErr w:type="spellEnd"/>
-      <w:r>
-        <w:rPr>
-          <w:rFonts w:ascii="Times New Roman" w:eastAsia="Times New Roman" w:hAnsi="Times New Roman" w:cs="Times New Roman"/>
-          <w:sz w:val="24"/>
-          <w:szCs w:val="24"/>
-          <w:lang w:val="en-US" w:eastAsia="ru-RU"/>
-        </w:rPr>
-        <w:t xml:space="preserve"> </w:t>
-      </w:r>
-      <w:proofErr w:type="spellStart"/>
-      <w:r>
-        <w:rPr>
-          <w:rFonts w:ascii="Times New Roman" w:eastAsia="Times New Roman" w:hAnsi="Times New Roman" w:cs="Times New Roman"/>
-          <w:sz w:val="24"/>
-          <w:szCs w:val="24"/>
-          <w:lang w:val="en-US" w:eastAsia="ru-RU"/>
-        </w:rPr>
-        <w:t>grafigi</w:t>
-      </w:r>
-      <w:proofErr w:type="spellEnd"/>
+          <w:lang w:val="en-US"/>
+        </w:rPr>
+        <w:t>i</w:t>
+      </w:r>
+      <w:proofErr w:type="spellStart"/>
+      <w:r>
+        <w:rPr>
+          <w:lang w:val="en-US"/>
+        </w:rPr>
+        <w:t>ndisi</w:t>
+      </w:r>
+      <w:proofErr w:type="spellEnd"/>
+      <w:r>
+        <w:rPr>
+          <w:lang w:val="en-US"/>
+        </w:rPr>
+        <w:t xml:space="preserve"> (</w:t>
+      </w:r>
+      <m:oMath>
+        <m:sSub>
+          <m:sSubPr>
+            <m:ctrlPr>
+              <w:rPr>
+                <w:rFonts w:ascii="Cambria Math" w:hAnsi="Cambria Math"/>
+                <w:i/>
+                <w:lang w:val="en-US"/>
+              </w:rPr>
+            </m:ctrlPr>
+          </m:sSubPr>
+          <m:e>
+            <m:r>
+              <w:rPr>
+                <w:rFonts w:ascii="Cambria Math" w:hAnsi="Cambria Math"/>
+                <w:lang w:val="en-US"/>
+              </w:rPr>
+              <m:t>S</m:t>
+            </m:r>
+          </m:e>
+          <m:sub>
+            <m:r>
+              <w:rPr>
+                <w:rFonts w:ascii="Cambria Math" w:hAnsi="Cambria Math"/>
+                <w:lang w:val="en-US"/>
+              </w:rPr>
+              <m:t>50</m:t>
+            </m:r>
+          </m:sub>
+        </m:sSub>
+      </m:oMath>
+      <w:r>
+        <w:rPr>
+          <w:lang w:val="en-US"/>
+        </w:rPr>
+        <w:t>).</w:t>
+      </w:r>
+      <w:r>
+        <w:rPr>
+          <w:lang w:val="en-US"/>
+        </w:rPr>
+        <w:br/>
+      </w:r>
+      <w:r>
+        <w:rPr>
+          <w:rStyle w:val="a4"/>
+          <w:lang w:val="en-US"/>
+        </w:rPr>
+        <w:t>8.</w:t>
+      </w:r>
+      <w:r>
+        <w:rPr>
+          <w:lang w:val="en-US"/>
+        </w:rPr>
+        <w:t xml:space="preserve"> </w:t>
+      </w:r>
+      <w:proofErr w:type="spellStart"/>
+      <w:r>
+        <w:rPr>
+          <w:lang w:val="en-US"/>
+        </w:rPr>
+        <w:t>Uchta</w:t>
+      </w:r>
+      <w:proofErr w:type="spellEnd"/>
+      <w:r>
+        <w:rPr>
+          <w:lang w:val="en-US"/>
+        </w:rPr>
+        <w:t xml:space="preserve"> </w:t>
+      </w:r>
+      <w:proofErr w:type="spellStart"/>
+      <w:r>
+        <w:rPr>
+          <w:lang w:val="en-US"/>
+        </w:rPr>
+        <w:t>ketma-ket</w:t>
+      </w:r>
+      <w:proofErr w:type="spellEnd"/>
+      <w:r>
+        <w:rPr>
+          <w:lang w:val="en-US"/>
+        </w:rPr>
+        <w:t xml:space="preserve"> had: (</w:t>
+      </w:r>
+      <m:oMath>
+        <m:r>
+          <w:rPr>
+            <w:rFonts w:ascii="Cambria Math" w:hAnsi="Cambria Math"/>
+            <w:lang w:val="en-US"/>
+          </w:rPr>
+          <m:t>2x-1,; ?,; x+7</m:t>
+        </m:r>
+      </m:oMath>
+      <w:r>
+        <w:rPr>
+          <w:lang w:val="en-US"/>
+        </w:rPr>
+        <w:t xml:space="preserve">). </w:t>
+      </w:r>
+      <w:proofErr w:type="gramStart"/>
+      <w:r>
+        <w:rPr>
+          <w:lang w:val="en-US"/>
+        </w:rPr>
+        <w:t>O‘</w:t>
+      </w:r>
+      <w:proofErr w:type="gramEnd"/>
+      <w:r>
+        <w:rPr>
+          <w:lang w:val="en-US"/>
+        </w:rPr>
+        <w:t>rta hadni ifoda qilib yozing.</w:t>
+      </w:r>
+    </w:p>
+    <w:p>
+      <w:r>
+        <w:pict w14:anchorId="78C99152">
+          <v:rect id="_x0000_i1098" style="width:0;height:1.5pt" o:hralign="center" o:hrstd="t" o:hr="t" fillcolor="#a0a0a0" stroked="f"/>
+        </w:pict>
+      </w:r>
     </w:p>
     <w:sectPr>
       <w:pgSz w:w="11906" w:h="16838"/>
@@ -10724,6 +13625,155 @@
     </w:lvl>
   </w:abstractNum>
   <w:abstractNum w:abstractNumId="1" w15:restartNumberingAfterBreak="0">
+    <w:nsid w:val="45A92F25"/>
+    <w:multiLevelType w:val="multilevel"/>
+    <w:tmpl w:val="9B0E0E02"/>
+    <w:lvl w:ilvl="0">
+      <w:start w:val="1"/>
+      <w:numFmt w:val="bullet"/>
+      <w:lvlText w:val=""/>
+      <w:lvlJc w:val="left"/>
+      <w:pPr>
+        <w:tabs>
+          <w:tab w:val="num" w:pos="720"/>
+        </w:tabs>
+        <w:ind w:left="720" w:hanging="360"/>
+      </w:pPr>
+      <w:rPr>
+        <w:rFonts w:ascii="Symbol" w:hAnsi="Symbol" w:hint="default"/>
+        <w:sz w:val="20"/>
+      </w:rPr>
+    </w:lvl>
+    <w:lvl w:ilvl="1" w:tentative="1">
+      <w:start w:val="1"/>
+      <w:numFmt w:val="bullet"/>
+      <w:lvlText w:val="o"/>
+      <w:lvlJc w:val="left"/>
+      <w:pPr>
+        <w:tabs>
+          <w:tab w:val="num" w:pos="1440"/>
+        </w:tabs>
+        <w:ind w:left="1440" w:hanging="360"/>
+      </w:pPr>
+      <w:rPr>
+        <w:rFonts w:ascii="Courier New" w:hAnsi="Courier New" w:hint="default"/>
+        <w:sz w:val="20"/>
+      </w:rPr>
+    </w:lvl>
+    <w:lvl w:ilvl="2" w:tentative="1">
+      <w:start w:val="1"/>
+      <w:numFmt w:val="bullet"/>
+      <w:lvlText w:val=""/>
+      <w:lvlJc w:val="left"/>
+      <w:pPr>
+        <w:tabs>
+          <w:tab w:val="num" w:pos="2160"/>
+        </w:tabs>
+        <w:ind w:left="2160" w:hanging="360"/>
+      </w:pPr>
+      <w:rPr>
+        <w:rFonts w:ascii="Wingdings" w:hAnsi="Wingdings" w:hint="default"/>
+        <w:sz w:val="20"/>
+      </w:rPr>
+    </w:lvl>
+    <w:lvl w:ilvl="3" w:tentative="1">
+      <w:start w:val="1"/>
+      <w:numFmt w:val="bullet"/>
+      <w:lvlText w:val=""/>
+      <w:lvlJc w:val="left"/>
+      <w:pPr>
+        <w:tabs>
+          <w:tab w:val="num" w:pos="2880"/>
+        </w:tabs>
+        <w:ind w:left="2880" w:hanging="360"/>
+      </w:pPr>
+      <w:rPr>
+        <w:rFonts w:ascii="Wingdings" w:hAnsi="Wingdings" w:hint="default"/>
+        <w:sz w:val="20"/>
+      </w:rPr>
+    </w:lvl>
+    <w:lvl w:ilvl="4" w:tentative="1">
+      <w:start w:val="1"/>
+      <w:numFmt w:val="bullet"/>
+      <w:lvlText w:val=""/>
+      <w:lvlJc w:val="left"/>
+      <w:pPr>
+        <w:tabs>
+          <w:tab w:val="num" w:pos="3600"/>
+        </w:tabs>
+        <w:ind w:left="3600" w:hanging="360"/>
+      </w:pPr>
+      <w:rPr>
+        <w:rFonts w:ascii="Wingdings" w:hAnsi="Wingdings" w:hint="default"/>
+        <w:sz w:val="20"/>
+      </w:rPr>
+    </w:lvl>
+    <w:lvl w:ilvl="5" w:tentative="1">
+      <w:start w:val="1"/>
+      <w:numFmt w:val="bullet"/>
+      <w:lvlText w:val=""/>
+      <w:lvlJc w:val="left"/>
+      <w:pPr>
+        <w:tabs>
+          <w:tab w:val="num" w:pos="4320"/>
+        </w:tabs>
+        <w:ind w:left="4320" w:hanging="360"/>
+      </w:pPr>
+      <w:rPr>
+        <w:rFonts w:ascii="Wingdings" w:hAnsi="Wingdings" w:hint="default"/>
+        <w:sz w:val="20"/>
+      </w:rPr>
+    </w:lvl>
+    <w:lvl w:ilvl="6" w:tentative="1">
+      <w:start w:val="1"/>
+      <w:numFmt w:val="bullet"/>
+      <w:lvlText w:val=""/>
+      <w:lvlJc w:val="left"/>
+      <w:pPr>
+        <w:tabs>
+          <w:tab w:val="num" w:pos="5040"/>
+        </w:tabs>
+        <w:ind w:left="5040" w:hanging="360"/>
+      </w:pPr>
+      <w:rPr>
+        <w:rFonts w:ascii="Wingdings" w:hAnsi="Wingdings" w:hint="default"/>
+        <w:sz w:val="20"/>
+      </w:rPr>
+    </w:lvl>
+    <w:lvl w:ilvl="7" w:tentative="1">
+      <w:start w:val="1"/>
+      <w:numFmt w:val="bullet"/>
+      <w:lvlText w:val=""/>
+      <w:lvlJc w:val="left"/>
+      <w:pPr>
+        <w:tabs>
+          <w:tab w:val="num" w:pos="5760"/>
+        </w:tabs>
+        <w:ind w:left="5760" w:hanging="360"/>
+      </w:pPr>
+      <w:rPr>
+        <w:rFonts w:ascii="Wingdings" w:hAnsi="Wingdings" w:hint="default"/>
+        <w:sz w:val="20"/>
+      </w:rPr>
+    </w:lvl>
+    <w:lvl w:ilvl="8" w:tentative="1">
+      <w:start w:val="1"/>
+      <w:numFmt w:val="bullet"/>
+      <w:lvlText w:val=""/>
+      <w:lvlJc w:val="left"/>
+      <w:pPr>
+        <w:tabs>
+          <w:tab w:val="num" w:pos="6480"/>
+        </w:tabs>
+        <w:ind w:left="6480" w:hanging="360"/>
+      </w:pPr>
+      <w:rPr>
+        <w:rFonts w:ascii="Wingdings" w:hAnsi="Wingdings" w:hint="default"/>
+        <w:sz w:val="20"/>
+      </w:rPr>
+    </w:lvl>
+  </w:abstractNum>
+  <w:abstractNum w:abstractNumId="2" w15:restartNumberingAfterBreak="0">
     <w:nsid w:val="59E15DBA"/>
     <w:multiLevelType w:val="multilevel"/>
     <w:tmpl w:val="E3FAB27C"/>
@@ -10836,7 +13886,7 @@
       </w:pPr>
     </w:lvl>
   </w:abstractNum>
-  <w:abstractNum w:abstractNumId="2" w15:restartNumberingAfterBreak="0">
+  <w:abstractNum w:abstractNumId="3" w15:restartNumberingAfterBreak="0">
     <w:nsid w:val="5C8821B3"/>
     <w:multiLevelType w:val="multilevel"/>
     <w:tmpl w:val="FB3A7966"/>
@@ -10949,7 +13999,120 @@
       </w:pPr>
     </w:lvl>
   </w:abstractNum>
-  <w:abstractNum w:abstractNumId="3" w15:restartNumberingAfterBreak="0">
+  <w:abstractNum w:abstractNumId="4" w15:restartNumberingAfterBreak="0">
+    <w:nsid w:val="5E577AFF"/>
+    <w:multiLevelType w:val="multilevel"/>
+    <w:tmpl w:val="C1C40248"/>
+    <w:lvl w:ilvl="0">
+      <w:start w:val="1"/>
+      <w:numFmt w:val="decimal"/>
+      <w:lvlText w:val="%1."/>
+      <w:lvlJc w:val="left"/>
+      <w:pPr>
+        <w:tabs>
+          <w:tab w:val="num" w:pos="720"/>
+        </w:tabs>
+        <w:ind w:left="720" w:hanging="360"/>
+      </w:pPr>
+    </w:lvl>
+    <w:lvl w:ilvl="1" w:tentative="1">
+      <w:start w:val="1"/>
+      <w:numFmt w:val="decimal"/>
+      <w:lvlText w:val="%2."/>
+      <w:lvlJc w:val="left"/>
+      <w:pPr>
+        <w:tabs>
+          <w:tab w:val="num" w:pos="1440"/>
+        </w:tabs>
+        <w:ind w:left="1440" w:hanging="360"/>
+      </w:pPr>
+    </w:lvl>
+    <w:lvl w:ilvl="2" w:tentative="1">
+      <w:start w:val="1"/>
+      <w:numFmt w:val="decimal"/>
+      <w:lvlText w:val="%3."/>
+      <w:lvlJc w:val="left"/>
+      <w:pPr>
+        <w:tabs>
+          <w:tab w:val="num" w:pos="2160"/>
+        </w:tabs>
+        <w:ind w:left="2160" w:hanging="360"/>
+      </w:pPr>
+    </w:lvl>
+    <w:lvl w:ilvl="3" w:tentative="1">
+      <w:start w:val="1"/>
+      <w:numFmt w:val="decimal"/>
+      <w:lvlText w:val="%4."/>
+      <w:lvlJc w:val="left"/>
+      <w:pPr>
+        <w:tabs>
+          <w:tab w:val="num" w:pos="2880"/>
+        </w:tabs>
+        <w:ind w:left="2880" w:hanging="360"/>
+      </w:pPr>
+    </w:lvl>
+    <w:lvl w:ilvl="4" w:tentative="1">
+      <w:start w:val="1"/>
+      <w:numFmt w:val="decimal"/>
+      <w:lvlText w:val="%5."/>
+      <w:lvlJc w:val="left"/>
+      <w:pPr>
+        <w:tabs>
+          <w:tab w:val="num" w:pos="3600"/>
+        </w:tabs>
+        <w:ind w:left="3600" w:hanging="360"/>
+      </w:pPr>
+    </w:lvl>
+    <w:lvl w:ilvl="5" w:tentative="1">
+      <w:start w:val="1"/>
+      <w:numFmt w:val="decimal"/>
+      <w:lvlText w:val="%6."/>
+      <w:lvlJc w:val="left"/>
+      <w:pPr>
+        <w:tabs>
+          <w:tab w:val="num" w:pos="4320"/>
+        </w:tabs>
+        <w:ind w:left="4320" w:hanging="360"/>
+      </w:pPr>
+    </w:lvl>
+    <w:lvl w:ilvl="6" w:tentative="1">
+      <w:start w:val="1"/>
+      <w:numFmt w:val="decimal"/>
+      <w:lvlText w:val="%7."/>
+      <w:lvlJc w:val="left"/>
+      <w:pPr>
+        <w:tabs>
+          <w:tab w:val="num" w:pos="5040"/>
+        </w:tabs>
+        <w:ind w:left="5040" w:hanging="360"/>
+      </w:pPr>
+    </w:lvl>
+    <w:lvl w:ilvl="7" w:tentative="1">
+      <w:start w:val="1"/>
+      <w:numFmt w:val="decimal"/>
+      <w:lvlText w:val="%8."/>
+      <w:lvlJc w:val="left"/>
+      <w:pPr>
+        <w:tabs>
+          <w:tab w:val="num" w:pos="5760"/>
+        </w:tabs>
+        <w:ind w:left="5760" w:hanging="360"/>
+      </w:pPr>
+    </w:lvl>
+    <w:lvl w:ilvl="8" w:tentative="1">
+      <w:start w:val="1"/>
+      <w:numFmt w:val="decimal"/>
+      <w:lvlText w:val="%9."/>
+      <w:lvlJc w:val="left"/>
+      <w:pPr>
+        <w:tabs>
+          <w:tab w:val="num" w:pos="6480"/>
+        </w:tabs>
+        <w:ind w:left="6480" w:hanging="360"/>
+      </w:pPr>
+    </w:lvl>
+  </w:abstractNum>
+  <w:abstractNum w:abstractNumId="5" w15:restartNumberingAfterBreak="0">
     <w:nsid w:val="70147CD5"/>
     <w:multiLevelType w:val="multilevel"/>
     <w:tmpl w:val="A5CC1A5E"/>
@@ -11063,16 +14226,22 @@
     </w:lvl>
   </w:abstractNum>
   <w:num w:numId="1">
-    <w:abstractNumId w:val="2"/>
+    <w:abstractNumId w:val="3"/>
   </w:num>
   <w:num w:numId="2">
-    <w:abstractNumId w:val="3"/>
+    <w:abstractNumId w:val="5"/>
   </w:num>
   <w:num w:numId="3">
-    <w:abstractNumId w:val="1"/>
+    <w:abstractNumId w:val="2"/>
   </w:num>
   <w:num w:numId="4">
     <w:abstractNumId w:val="0"/>
+  </w:num>
+  <w:num w:numId="5">
+    <w:abstractNumId w:val="1"/>
+  </w:num>
+  <w:num w:numId="6">
+    <w:abstractNumId w:val="4"/>
   </w:num>
 </w:numbering>
 </file>
@@ -11600,7 +14769,6 @@
     <w:name w:val="Normal (Web)"/>
     <w:basedOn w:val="a"/>
     <w:uiPriority w:val="99"/>
-    <w:semiHidden/>
     <w:unhideWhenUsed/>
     <w:rsid w:val="00B23E60"/>
     <w:pPr>

--- a/maxsusfan/arifmetik progressiya.docx
+++ b/maxsusfan/arifmetik progressiya.docx
@@ -24,9 +24,8 @@
           <w:szCs w:val="36"/>
           <w:lang w:val="en-US" w:eastAsia="ru-RU"/>
         </w:rPr>
-        <w:t xml:space="preserve">4-ma’ruza. </w:t>
-      </w:r>
-      <w:proofErr w:type="spellStart"/>
+        <w:t xml:space="preserve">4-ma’ruza. Arifmetik </w:t>
+      </w:r>
       <w:r>
         <w:rPr>
           <w:rFonts w:ascii="Times New Roman" w:eastAsia="Times New Roman" w:hAnsi="Times New Roman" w:cs="Times New Roman"/>
@@ -36,9 +35,8 @@
           <w:szCs w:val="36"/>
           <w:lang w:val="en-US" w:eastAsia="ru-RU"/>
         </w:rPr>
-        <w:t>Arifmetik</w:t>
-      </w:r>
-      <w:proofErr w:type="spellEnd"/>
+        <w:t>p</w:t>
+      </w:r>
       <w:r>
         <w:rPr>
           <w:rFonts w:ascii="Times New Roman" w:eastAsia="Times New Roman" w:hAnsi="Times New Roman" w:cs="Times New Roman"/>
@@ -48,9 +46,8 @@
           <w:szCs w:val="36"/>
           <w:lang w:val="en-US" w:eastAsia="ru-RU"/>
         </w:rPr>
-        <w:t xml:space="preserve"> </w:t>
-      </w:r>
-      <w:proofErr w:type="spellStart"/>
+        <w:t xml:space="preserve">rogressiya. Asosiy </w:t>
+      </w:r>
       <w:r>
         <w:rPr>
           <w:rFonts w:ascii="Times New Roman" w:eastAsia="Times New Roman" w:hAnsi="Times New Roman" w:cs="Times New Roman"/>
@@ -60,7 +57,7 @@
           <w:szCs w:val="36"/>
           <w:lang w:val="en-US" w:eastAsia="ru-RU"/>
         </w:rPr>
-        <w:t>p</w:t>
+        <w:t>f</w:t>
       </w:r>
       <w:r>
         <w:rPr>
@@ -71,9 +68,8 @@
           <w:szCs w:val="36"/>
           <w:lang w:val="en-US" w:eastAsia="ru-RU"/>
         </w:rPr>
-        <w:t>rogressiya</w:t>
-      </w:r>
-      <w:proofErr w:type="spellEnd"/>
+        <w:t xml:space="preserve">ormulalar, </w:t>
+      </w:r>
       <w:r>
         <w:rPr>
           <w:rFonts w:ascii="Times New Roman" w:eastAsia="Times New Roman" w:hAnsi="Times New Roman" w:cs="Times New Roman"/>
@@ -83,9 +79,8 @@
           <w:szCs w:val="36"/>
           <w:lang w:val="en-US" w:eastAsia="ru-RU"/>
         </w:rPr>
-        <w:t xml:space="preserve">. </w:t>
-      </w:r>
-      <w:proofErr w:type="spellStart"/>
+        <w:t>x</w:t>
+      </w:r>
       <w:r>
         <w:rPr>
           <w:rFonts w:ascii="Times New Roman" w:eastAsia="Times New Roman" w:hAnsi="Times New Roman" w:cs="Times New Roman"/>
@@ -95,9 +90,8 @@
           <w:szCs w:val="36"/>
           <w:lang w:val="en-US" w:eastAsia="ru-RU"/>
         </w:rPr>
-        <w:t>Asosiy</w:t>
-      </w:r>
-      <w:proofErr w:type="spellEnd"/>
+        <w:t xml:space="preserve">ossalar va </w:t>
+      </w:r>
       <w:r>
         <w:rPr>
           <w:rFonts w:ascii="Times New Roman" w:eastAsia="Times New Roman" w:hAnsi="Times New Roman" w:cs="Times New Roman"/>
@@ -107,9 +101,8 @@
           <w:szCs w:val="36"/>
           <w:lang w:val="en-US" w:eastAsia="ru-RU"/>
         </w:rPr>
-        <w:t xml:space="preserve"> </w:t>
-      </w:r>
-      <w:proofErr w:type="spellStart"/>
+        <w:t>a</w:t>
+      </w:r>
       <w:r>
         <w:rPr>
           <w:rFonts w:ascii="Times New Roman" w:eastAsia="Times New Roman" w:hAnsi="Times New Roman" w:cs="Times New Roman"/>
@@ -119,7 +112,7 @@
           <w:szCs w:val="36"/>
           <w:lang w:val="en-US" w:eastAsia="ru-RU"/>
         </w:rPr>
-        <w:t>f</w:t>
+        <w:t xml:space="preserve">maliy </w:t>
       </w:r>
       <w:r>
         <w:rPr>
@@ -130,9 +123,8 @@
           <w:szCs w:val="36"/>
           <w:lang w:val="en-US" w:eastAsia="ru-RU"/>
         </w:rPr>
-        <w:t>ormulalar</w:t>
-      </w:r>
-      <w:proofErr w:type="spellEnd"/>
+        <w:t>m</w:t>
+      </w:r>
       <w:r>
         <w:rPr>
           <w:rFonts w:ascii="Times New Roman" w:eastAsia="Times New Roman" w:hAnsi="Times New Roman" w:cs="Times New Roman"/>
@@ -142,126 +134,8 @@
           <w:szCs w:val="36"/>
           <w:lang w:val="en-US" w:eastAsia="ru-RU"/>
         </w:rPr>
-        <w:t xml:space="preserve">, </w:t>
-      </w:r>
-      <w:proofErr w:type="spellStart"/>
-      <w:r>
-        <w:rPr>
-          <w:rFonts w:ascii="Times New Roman" w:eastAsia="Times New Roman" w:hAnsi="Times New Roman" w:cs="Times New Roman"/>
-          <w:b/>
-          <w:bCs/>
-          <w:sz w:val="36"/>
-          <w:szCs w:val="36"/>
-          <w:lang w:val="en-US" w:eastAsia="ru-RU"/>
-        </w:rPr>
-        <w:t>x</w:t>
-      </w:r>
-      <w:r>
-        <w:rPr>
-          <w:rFonts w:ascii="Times New Roman" w:eastAsia="Times New Roman" w:hAnsi="Times New Roman" w:cs="Times New Roman"/>
-          <w:b/>
-          <w:bCs/>
-          <w:sz w:val="36"/>
-          <w:szCs w:val="36"/>
-          <w:lang w:val="en-US" w:eastAsia="ru-RU"/>
-        </w:rPr>
-        <w:t>ossalar</w:t>
-      </w:r>
-      <w:proofErr w:type="spellEnd"/>
-      <w:r>
-        <w:rPr>
-          <w:rFonts w:ascii="Times New Roman" w:eastAsia="Times New Roman" w:hAnsi="Times New Roman" w:cs="Times New Roman"/>
-          <w:b/>
-          <w:bCs/>
-          <w:sz w:val="36"/>
-          <w:szCs w:val="36"/>
-          <w:lang w:val="en-US" w:eastAsia="ru-RU"/>
-        </w:rPr>
-        <w:t xml:space="preserve"> </w:t>
-      </w:r>
-      <w:proofErr w:type="spellStart"/>
-      <w:r>
-        <w:rPr>
-          <w:rFonts w:ascii="Times New Roman" w:eastAsia="Times New Roman" w:hAnsi="Times New Roman" w:cs="Times New Roman"/>
-          <w:b/>
-          <w:bCs/>
-          <w:sz w:val="36"/>
-          <w:szCs w:val="36"/>
-          <w:lang w:val="en-US" w:eastAsia="ru-RU"/>
-        </w:rPr>
-        <w:t>va</w:t>
-      </w:r>
-      <w:proofErr w:type="spellEnd"/>
-      <w:r>
-        <w:rPr>
-          <w:rFonts w:ascii="Times New Roman" w:eastAsia="Times New Roman" w:hAnsi="Times New Roman" w:cs="Times New Roman"/>
-          <w:b/>
-          <w:bCs/>
-          <w:sz w:val="36"/>
-          <w:szCs w:val="36"/>
-          <w:lang w:val="en-US" w:eastAsia="ru-RU"/>
-        </w:rPr>
-        <w:t xml:space="preserve"> </w:t>
-      </w:r>
-      <w:proofErr w:type="spellStart"/>
-      <w:r>
-        <w:rPr>
-          <w:rFonts w:ascii="Times New Roman" w:eastAsia="Times New Roman" w:hAnsi="Times New Roman" w:cs="Times New Roman"/>
-          <w:b/>
-          <w:bCs/>
-          <w:sz w:val="36"/>
-          <w:szCs w:val="36"/>
-          <w:lang w:val="en-US" w:eastAsia="ru-RU"/>
-        </w:rPr>
-        <w:t>a</w:t>
-      </w:r>
-      <w:r>
-        <w:rPr>
-          <w:rFonts w:ascii="Times New Roman" w:eastAsia="Times New Roman" w:hAnsi="Times New Roman" w:cs="Times New Roman"/>
-          <w:b/>
-          <w:bCs/>
-          <w:sz w:val="36"/>
-          <w:szCs w:val="36"/>
-          <w:lang w:val="en-US" w:eastAsia="ru-RU"/>
-        </w:rPr>
-        <w:t>maliy</w:t>
-      </w:r>
-      <w:proofErr w:type="spellEnd"/>
-      <w:r>
-        <w:rPr>
-          <w:rFonts w:ascii="Times New Roman" w:eastAsia="Times New Roman" w:hAnsi="Times New Roman" w:cs="Times New Roman"/>
-          <w:b/>
-          <w:bCs/>
-          <w:sz w:val="36"/>
-          <w:szCs w:val="36"/>
-          <w:lang w:val="en-US" w:eastAsia="ru-RU"/>
-        </w:rPr>
-        <w:t xml:space="preserve"> </w:t>
-      </w:r>
-      <w:proofErr w:type="spellStart"/>
-      <w:r>
-        <w:rPr>
-          <w:rFonts w:ascii="Times New Roman" w:eastAsia="Times New Roman" w:hAnsi="Times New Roman" w:cs="Times New Roman"/>
-          <w:b/>
-          <w:bCs/>
-          <w:sz w:val="36"/>
-          <w:szCs w:val="36"/>
-          <w:lang w:val="en-US" w:eastAsia="ru-RU"/>
-        </w:rPr>
-        <w:t>m</w:t>
-      </w:r>
-      <w:r>
-        <w:rPr>
-          <w:rFonts w:ascii="Times New Roman" w:eastAsia="Times New Roman" w:hAnsi="Times New Roman" w:cs="Times New Roman"/>
-          <w:b/>
-          <w:bCs/>
-          <w:sz w:val="36"/>
-          <w:szCs w:val="36"/>
-          <w:lang w:val="en-US" w:eastAsia="ru-RU"/>
-        </w:rPr>
         <w:t>asalalar</w:t>
       </w:r>
-      <w:proofErr w:type="spellEnd"/>
     </w:p>
     <w:p>
       <w:pPr>
@@ -276,7 +150,6 @@
           <w:lang w:eastAsia="ru-RU"/>
         </w:rPr>
       </w:pPr>
-      <w:proofErr w:type="spellStart"/>
       <w:r>
         <w:rPr>
           <w:rFonts w:ascii="Times New Roman" w:eastAsia="Times New Roman" w:hAnsi="Times New Roman" w:cs="Times New Roman"/>
@@ -286,43 +159,7 @@
           <w:szCs w:val="27"/>
           <w:lang w:eastAsia="ru-RU"/>
         </w:rPr>
-        <w:t>Dars</w:t>
-      </w:r>
-      <w:proofErr w:type="spellEnd"/>
-      <w:r>
-        <w:rPr>
-          <w:rFonts w:ascii="Times New Roman" w:eastAsia="Times New Roman" w:hAnsi="Times New Roman" w:cs="Times New Roman"/>
-          <w:b/>
-          <w:bCs/>
-          <w:sz w:val="27"/>
-          <w:szCs w:val="27"/>
-          <w:lang w:eastAsia="ru-RU"/>
-        </w:rPr>
-        <w:t xml:space="preserve"> </w:t>
-      </w:r>
-      <w:proofErr w:type="spellStart"/>
-      <w:r>
-        <w:rPr>
-          <w:rFonts w:ascii="Times New Roman" w:eastAsia="Times New Roman" w:hAnsi="Times New Roman" w:cs="Times New Roman"/>
-          <w:b/>
-          <w:bCs/>
-          <w:sz w:val="27"/>
-          <w:szCs w:val="27"/>
-          <w:lang w:eastAsia="ru-RU"/>
-        </w:rPr>
-        <w:t>rejasi</w:t>
-      </w:r>
-      <w:proofErr w:type="spellEnd"/>
-      <w:r>
-        <w:rPr>
-          <w:rFonts w:ascii="Times New Roman" w:eastAsia="Times New Roman" w:hAnsi="Times New Roman" w:cs="Times New Roman"/>
-          <w:b/>
-          <w:bCs/>
-          <w:sz w:val="27"/>
-          <w:szCs w:val="27"/>
-          <w:lang w:eastAsia="ru-RU"/>
-        </w:rPr>
-        <w:t>:</w:t>
+        <w:t>Dars rejasi:</w:t>
       </w:r>
     </w:p>
     <w:p>
@@ -339,145 +176,14 @@
           <w:lang w:val="en-US" w:eastAsia="ru-RU"/>
         </w:rPr>
       </w:pPr>
-      <w:proofErr w:type="spellStart"/>
-      <w:r>
-        <w:rPr>
-          <w:rFonts w:ascii="Times New Roman" w:eastAsia="Times New Roman" w:hAnsi="Times New Roman" w:cs="Times New Roman"/>
-          <w:sz w:val="24"/>
-          <w:szCs w:val="24"/>
-          <w:lang w:val="en-US" w:eastAsia="ru-RU"/>
-        </w:rPr>
-        <w:t>Arifmetik</w:t>
-      </w:r>
-      <w:proofErr w:type="spellEnd"/>
-      <w:r>
-        <w:rPr>
-          <w:rFonts w:ascii="Times New Roman" w:eastAsia="Times New Roman" w:hAnsi="Times New Roman" w:cs="Times New Roman"/>
-          <w:sz w:val="24"/>
-          <w:szCs w:val="24"/>
-          <w:lang w:val="en-US" w:eastAsia="ru-RU"/>
-        </w:rPr>
-        <w:t xml:space="preserve"> </w:t>
-      </w:r>
-      <w:proofErr w:type="spellStart"/>
-      <w:r>
-        <w:rPr>
-          <w:rFonts w:ascii="Times New Roman" w:eastAsia="Times New Roman" w:hAnsi="Times New Roman" w:cs="Times New Roman"/>
-          <w:sz w:val="24"/>
-          <w:szCs w:val="24"/>
-          <w:lang w:val="en-US" w:eastAsia="ru-RU"/>
-        </w:rPr>
-        <w:t>progressiya</w:t>
-      </w:r>
-      <w:proofErr w:type="spellEnd"/>
-      <w:r>
-        <w:rPr>
-          <w:rFonts w:ascii="Times New Roman" w:eastAsia="Times New Roman" w:hAnsi="Times New Roman" w:cs="Times New Roman"/>
-          <w:sz w:val="24"/>
-          <w:szCs w:val="24"/>
-          <w:lang w:val="en-US" w:eastAsia="ru-RU"/>
-        </w:rPr>
-        <w:t xml:space="preserve"> </w:t>
-      </w:r>
-      <w:proofErr w:type="spellStart"/>
-      <w:r>
-        <w:rPr>
-          <w:rFonts w:ascii="Times New Roman" w:eastAsia="Times New Roman" w:hAnsi="Times New Roman" w:cs="Times New Roman"/>
-          <w:sz w:val="24"/>
-          <w:szCs w:val="24"/>
-          <w:lang w:val="en-US" w:eastAsia="ru-RU"/>
-        </w:rPr>
-        <w:t>tushunchasi</w:t>
-      </w:r>
-      <w:proofErr w:type="spellEnd"/>
-      <w:r>
-        <w:rPr>
-          <w:rFonts w:ascii="Times New Roman" w:eastAsia="Times New Roman" w:hAnsi="Times New Roman" w:cs="Times New Roman"/>
-          <w:sz w:val="24"/>
-          <w:szCs w:val="24"/>
-          <w:lang w:val="en-US" w:eastAsia="ru-RU"/>
-        </w:rPr>
-        <w:t xml:space="preserve"> </w:t>
-      </w:r>
-      <w:proofErr w:type="spellStart"/>
-      <w:r>
-        <w:rPr>
-          <w:rFonts w:ascii="Times New Roman" w:eastAsia="Times New Roman" w:hAnsi="Times New Roman" w:cs="Times New Roman"/>
-          <w:sz w:val="24"/>
-          <w:szCs w:val="24"/>
-          <w:lang w:val="en-US" w:eastAsia="ru-RU"/>
-        </w:rPr>
-        <w:t>va</w:t>
-      </w:r>
-      <w:proofErr w:type="spellEnd"/>
-      <w:r>
-        <w:rPr>
-          <w:rFonts w:ascii="Times New Roman" w:eastAsia="Times New Roman" w:hAnsi="Times New Roman" w:cs="Times New Roman"/>
-          <w:sz w:val="24"/>
-          <w:szCs w:val="24"/>
-          <w:lang w:val="en-US" w:eastAsia="ru-RU"/>
-        </w:rPr>
-        <w:t xml:space="preserve"> </w:t>
-      </w:r>
-      <w:proofErr w:type="spellStart"/>
-      <w:r>
-        <w:rPr>
-          <w:rFonts w:ascii="Times New Roman" w:eastAsia="Times New Roman" w:hAnsi="Times New Roman" w:cs="Times New Roman"/>
-          <w:sz w:val="24"/>
-          <w:szCs w:val="24"/>
-          <w:lang w:val="en-US" w:eastAsia="ru-RU"/>
-        </w:rPr>
-        <w:t>tarixiy</w:t>
-      </w:r>
-      <w:proofErr w:type="spellEnd"/>
-      <w:r>
-        <w:rPr>
-          <w:rFonts w:ascii="Times New Roman" w:eastAsia="Times New Roman" w:hAnsi="Times New Roman" w:cs="Times New Roman"/>
-          <w:sz w:val="24"/>
-          <w:szCs w:val="24"/>
-          <w:lang w:val="en-US" w:eastAsia="ru-RU"/>
-        </w:rPr>
-        <w:t xml:space="preserve"> </w:t>
-      </w:r>
-      <w:proofErr w:type="spellStart"/>
-      <w:r>
-        <w:rPr>
-          <w:rFonts w:ascii="Times New Roman" w:eastAsia="Times New Roman" w:hAnsi="Times New Roman" w:cs="Times New Roman"/>
-          <w:sz w:val="24"/>
-          <w:szCs w:val="24"/>
-          <w:lang w:val="en-US" w:eastAsia="ru-RU"/>
-        </w:rPr>
-        <w:t>kelib</w:t>
-      </w:r>
-      <w:proofErr w:type="spellEnd"/>
-      <w:r>
-        <w:rPr>
-          <w:rFonts w:ascii="Times New Roman" w:eastAsia="Times New Roman" w:hAnsi="Times New Roman" w:cs="Times New Roman"/>
-          <w:sz w:val="24"/>
-          <w:szCs w:val="24"/>
-          <w:lang w:val="en-US" w:eastAsia="ru-RU"/>
-        </w:rPr>
-        <w:t xml:space="preserve"> </w:t>
-      </w:r>
-      <w:proofErr w:type="spellStart"/>
-      <w:r>
-        <w:rPr>
-          <w:rFonts w:ascii="Times New Roman" w:eastAsia="Times New Roman" w:hAnsi="Times New Roman" w:cs="Times New Roman"/>
-          <w:sz w:val="24"/>
-          <w:szCs w:val="24"/>
-          <w:lang w:val="en-US" w:eastAsia="ru-RU"/>
-        </w:rPr>
-        <w:t>chiqishi</w:t>
-      </w:r>
-      <w:proofErr w:type="spellEnd"/>
-      <w:r>
-        <w:rPr>
-          <w:rFonts w:ascii="Times New Roman" w:eastAsia="Times New Roman" w:hAnsi="Times New Roman" w:cs="Times New Roman"/>
-          <w:sz w:val="24"/>
-          <w:szCs w:val="24"/>
-          <w:lang w:val="en-US" w:eastAsia="ru-RU"/>
-        </w:rPr>
-        <w:t>.</w:t>
+      <w:r>
+        <w:rPr>
+          <w:rFonts w:ascii="Times New Roman" w:eastAsia="Times New Roman" w:hAnsi="Times New Roman" w:cs="Times New Roman"/>
+          <w:sz w:val="24"/>
+          <w:szCs w:val="24"/>
+          <w:lang w:val="en-US" w:eastAsia="ru-RU"/>
+        </w:rPr>
+        <w:t>Arifmetik progressiya tushunchasi va tarixiy kelib chiqishi.</w:t>
       </w:r>
     </w:p>
     <w:p>
@@ -494,7 +200,6 @@
           <w:lang w:eastAsia="ru-RU"/>
         </w:rPr>
       </w:pPr>
-      <w:proofErr w:type="spellStart"/>
       <w:r>
         <w:rPr>
           <w:rFonts w:ascii="Times New Roman" w:eastAsia="Times New Roman" w:hAnsi="Times New Roman" w:cs="Times New Roman"/>
@@ -502,77 +207,7 @@
           <w:szCs w:val="24"/>
           <w:lang w:eastAsia="ru-RU"/>
         </w:rPr>
-        <w:t>Umumiy</w:t>
-      </w:r>
-      <w:proofErr w:type="spellEnd"/>
-      <w:r>
-        <w:rPr>
-          <w:rFonts w:ascii="Times New Roman" w:eastAsia="Times New Roman" w:hAnsi="Times New Roman" w:cs="Times New Roman"/>
-          <w:sz w:val="24"/>
-          <w:szCs w:val="24"/>
-          <w:lang w:eastAsia="ru-RU"/>
-        </w:rPr>
-        <w:t xml:space="preserve"> </w:t>
-      </w:r>
-      <w:proofErr w:type="spellStart"/>
-      <w:r>
-        <w:rPr>
-          <w:rFonts w:ascii="Times New Roman" w:eastAsia="Times New Roman" w:hAnsi="Times New Roman" w:cs="Times New Roman"/>
-          <w:sz w:val="24"/>
-          <w:szCs w:val="24"/>
-          <w:lang w:eastAsia="ru-RU"/>
-        </w:rPr>
-        <w:t>had</w:t>
-      </w:r>
-      <w:proofErr w:type="spellEnd"/>
-      <w:r>
-        <w:rPr>
-          <w:rFonts w:ascii="Times New Roman" w:eastAsia="Times New Roman" w:hAnsi="Times New Roman" w:cs="Times New Roman"/>
-          <w:sz w:val="24"/>
-          <w:szCs w:val="24"/>
-          <w:lang w:eastAsia="ru-RU"/>
-        </w:rPr>
-        <w:t xml:space="preserve"> </w:t>
-      </w:r>
-      <w:proofErr w:type="spellStart"/>
-      <w:r>
-        <w:rPr>
-          <w:rFonts w:ascii="Times New Roman" w:eastAsia="Times New Roman" w:hAnsi="Times New Roman" w:cs="Times New Roman"/>
-          <w:sz w:val="24"/>
-          <w:szCs w:val="24"/>
-          <w:lang w:eastAsia="ru-RU"/>
-        </w:rPr>
-        <w:t>formulasining</w:t>
-      </w:r>
-      <w:proofErr w:type="spellEnd"/>
-      <w:r>
-        <w:rPr>
-          <w:rFonts w:ascii="Times New Roman" w:eastAsia="Times New Roman" w:hAnsi="Times New Roman" w:cs="Times New Roman"/>
-          <w:sz w:val="24"/>
-          <w:szCs w:val="24"/>
-          <w:lang w:eastAsia="ru-RU"/>
-        </w:rPr>
-        <w:t xml:space="preserve"> </w:t>
-      </w:r>
-      <w:proofErr w:type="spellStart"/>
-      <w:r>
-        <w:rPr>
-          <w:rFonts w:ascii="Times New Roman" w:eastAsia="Times New Roman" w:hAnsi="Times New Roman" w:cs="Times New Roman"/>
-          <w:sz w:val="24"/>
-          <w:szCs w:val="24"/>
-          <w:lang w:eastAsia="ru-RU"/>
-        </w:rPr>
-        <w:t>isboti</w:t>
-      </w:r>
-      <w:proofErr w:type="spellEnd"/>
-      <w:r>
-        <w:rPr>
-          <w:rFonts w:ascii="Times New Roman" w:eastAsia="Times New Roman" w:hAnsi="Times New Roman" w:cs="Times New Roman"/>
-          <w:sz w:val="24"/>
-          <w:szCs w:val="24"/>
-          <w:lang w:eastAsia="ru-RU"/>
-        </w:rPr>
-        <w:t>.</w:t>
+        <w:t>Umumiy had formulasining isboti.</w:t>
       </w:r>
     </w:p>
     <w:p>
@@ -589,27 +224,15 @@
           <w:lang w:val="en-US" w:eastAsia="ru-RU"/>
         </w:rPr>
       </w:pPr>
-      <w:proofErr w:type="spellStart"/>
-      <w:r>
-        <w:rPr>
-          <w:rFonts w:ascii="Times New Roman" w:eastAsia="Times New Roman" w:hAnsi="Times New Roman" w:cs="Times New Roman"/>
-          <w:sz w:val="24"/>
-          <w:szCs w:val="24"/>
-          <w:lang w:val="en-US" w:eastAsia="ru-RU"/>
-        </w:rPr>
-        <w:t>Progressiya</w:t>
-      </w:r>
-      <w:proofErr w:type="spellEnd"/>
-      <w:r>
-        <w:rPr>
-          <w:rFonts w:ascii="Times New Roman" w:eastAsia="Times New Roman" w:hAnsi="Times New Roman" w:cs="Times New Roman"/>
-          <w:sz w:val="24"/>
-          <w:szCs w:val="24"/>
-          <w:lang w:val="en-US" w:eastAsia="ru-RU"/>
-        </w:rPr>
-        <w:t xml:space="preserve"> </w:t>
-      </w:r>
-      <w:proofErr w:type="spellStart"/>
+      <w:r>
+        <w:rPr>
+          <w:rFonts w:ascii="Times New Roman" w:eastAsia="Times New Roman" w:hAnsi="Times New Roman" w:cs="Times New Roman"/>
+          <w:sz w:val="24"/>
+          <w:szCs w:val="24"/>
+          <w:lang w:val="en-US" w:eastAsia="ru-RU"/>
+        </w:rPr>
+        <w:t xml:space="preserve">Progressiya </w:t>
+      </w:r>
       <w:proofErr w:type="gramStart"/>
       <w:r>
         <w:rPr>
@@ -628,77 +251,7 @@
           <w:szCs w:val="24"/>
           <w:lang w:val="en-US" w:eastAsia="ru-RU"/>
         </w:rPr>
-        <w:t>indisi</w:t>
-      </w:r>
-      <w:proofErr w:type="spellEnd"/>
-      <w:r>
-        <w:rPr>
-          <w:rFonts w:ascii="Times New Roman" w:eastAsia="Times New Roman" w:hAnsi="Times New Roman" w:cs="Times New Roman"/>
-          <w:sz w:val="24"/>
-          <w:szCs w:val="24"/>
-          <w:lang w:val="en-US" w:eastAsia="ru-RU"/>
-        </w:rPr>
-        <w:t xml:space="preserve"> </w:t>
-      </w:r>
-      <w:proofErr w:type="spellStart"/>
-      <w:r>
-        <w:rPr>
-          <w:rFonts w:ascii="Times New Roman" w:eastAsia="Times New Roman" w:hAnsi="Times New Roman" w:cs="Times New Roman"/>
-          <w:sz w:val="24"/>
-          <w:szCs w:val="24"/>
-          <w:lang w:val="en-US" w:eastAsia="ru-RU"/>
-        </w:rPr>
-        <w:t>formulasi</w:t>
-      </w:r>
-      <w:proofErr w:type="spellEnd"/>
-      <w:r>
-        <w:rPr>
-          <w:rFonts w:ascii="Times New Roman" w:eastAsia="Times New Roman" w:hAnsi="Times New Roman" w:cs="Times New Roman"/>
-          <w:sz w:val="24"/>
-          <w:szCs w:val="24"/>
-          <w:lang w:val="en-US" w:eastAsia="ru-RU"/>
-        </w:rPr>
-        <w:t xml:space="preserve"> </w:t>
-      </w:r>
-      <w:proofErr w:type="spellStart"/>
-      <w:r>
-        <w:rPr>
-          <w:rFonts w:ascii="Times New Roman" w:eastAsia="Times New Roman" w:hAnsi="Times New Roman" w:cs="Times New Roman"/>
-          <w:sz w:val="24"/>
-          <w:szCs w:val="24"/>
-          <w:lang w:val="en-US" w:eastAsia="ru-RU"/>
-        </w:rPr>
-        <w:t>va</w:t>
-      </w:r>
-      <w:proofErr w:type="spellEnd"/>
-      <w:r>
-        <w:rPr>
-          <w:rFonts w:ascii="Times New Roman" w:eastAsia="Times New Roman" w:hAnsi="Times New Roman" w:cs="Times New Roman"/>
-          <w:sz w:val="24"/>
-          <w:szCs w:val="24"/>
-          <w:lang w:val="en-US" w:eastAsia="ru-RU"/>
-        </w:rPr>
-        <w:t xml:space="preserve"> </w:t>
-      </w:r>
-      <w:proofErr w:type="spellStart"/>
-      <w:r>
-        <w:rPr>
-          <w:rFonts w:ascii="Times New Roman" w:eastAsia="Times New Roman" w:hAnsi="Times New Roman" w:cs="Times New Roman"/>
-          <w:sz w:val="24"/>
-          <w:szCs w:val="24"/>
-          <w:lang w:val="en-US" w:eastAsia="ru-RU"/>
-        </w:rPr>
-        <w:t>turlari</w:t>
-      </w:r>
-      <w:proofErr w:type="spellEnd"/>
-      <w:r>
-        <w:rPr>
-          <w:rFonts w:ascii="Times New Roman" w:eastAsia="Times New Roman" w:hAnsi="Times New Roman" w:cs="Times New Roman"/>
-          <w:sz w:val="24"/>
-          <w:szCs w:val="24"/>
-          <w:lang w:val="en-US" w:eastAsia="ru-RU"/>
-        </w:rPr>
-        <w:t>.</w:t>
+        <w:t>indisi formulasi va turlari.</w:t>
       </w:r>
     </w:p>
     <w:p>
@@ -715,7 +268,6 @@
           <w:lang w:eastAsia="ru-RU"/>
         </w:rPr>
       </w:pPr>
-      <w:proofErr w:type="spellStart"/>
       <w:r>
         <w:rPr>
           <w:rFonts w:ascii="Times New Roman" w:eastAsia="Times New Roman" w:hAnsi="Times New Roman" w:cs="Times New Roman"/>
@@ -723,57 +275,7 @@
           <w:szCs w:val="24"/>
           <w:lang w:eastAsia="ru-RU"/>
         </w:rPr>
-        <w:t>Arifmetik</w:t>
-      </w:r>
-      <w:proofErr w:type="spellEnd"/>
-      <w:r>
-        <w:rPr>
-          <w:rFonts w:ascii="Times New Roman" w:eastAsia="Times New Roman" w:hAnsi="Times New Roman" w:cs="Times New Roman"/>
-          <w:sz w:val="24"/>
-          <w:szCs w:val="24"/>
-          <w:lang w:eastAsia="ru-RU"/>
-        </w:rPr>
-        <w:t xml:space="preserve"> </w:t>
-      </w:r>
-      <w:proofErr w:type="spellStart"/>
-      <w:r>
-        <w:rPr>
-          <w:rFonts w:ascii="Times New Roman" w:eastAsia="Times New Roman" w:hAnsi="Times New Roman" w:cs="Times New Roman"/>
-          <w:sz w:val="24"/>
-          <w:szCs w:val="24"/>
-          <w:lang w:eastAsia="ru-RU"/>
-        </w:rPr>
-        <w:t>progressiyaning</w:t>
-      </w:r>
-      <w:proofErr w:type="spellEnd"/>
-      <w:r>
-        <w:rPr>
-          <w:rFonts w:ascii="Times New Roman" w:eastAsia="Times New Roman" w:hAnsi="Times New Roman" w:cs="Times New Roman"/>
-          <w:sz w:val="24"/>
-          <w:szCs w:val="24"/>
-          <w:lang w:eastAsia="ru-RU"/>
-        </w:rPr>
-        <w:t xml:space="preserve"> </w:t>
-      </w:r>
-      <w:proofErr w:type="spellStart"/>
-      <w:r>
-        <w:rPr>
-          <w:rFonts w:ascii="Times New Roman" w:eastAsia="Times New Roman" w:hAnsi="Times New Roman" w:cs="Times New Roman"/>
-          <w:sz w:val="24"/>
-          <w:szCs w:val="24"/>
-          <w:lang w:eastAsia="ru-RU"/>
-        </w:rPr>
-        <w:t>xossalari</w:t>
-      </w:r>
-      <w:proofErr w:type="spellEnd"/>
-      <w:r>
-        <w:rPr>
-          <w:rFonts w:ascii="Times New Roman" w:eastAsia="Times New Roman" w:hAnsi="Times New Roman" w:cs="Times New Roman"/>
-          <w:sz w:val="24"/>
-          <w:szCs w:val="24"/>
-          <w:lang w:eastAsia="ru-RU"/>
-        </w:rPr>
-        <w:t>.</w:t>
+        <w:t>Arifmetik progressiyaning xossalari.</w:t>
       </w:r>
     </w:p>
     <w:p>
@@ -790,87 +292,15 @@
           <w:lang w:val="en-US" w:eastAsia="ru-RU"/>
         </w:rPr>
       </w:pPr>
-      <w:proofErr w:type="spellStart"/>
-      <w:r>
-        <w:rPr>
-          <w:rFonts w:ascii="Times New Roman" w:eastAsia="Times New Roman" w:hAnsi="Times New Roman" w:cs="Times New Roman"/>
-          <w:sz w:val="24"/>
-          <w:szCs w:val="24"/>
-          <w:lang w:val="en-US" w:eastAsia="ru-RU"/>
-        </w:rPr>
-        <w:t>Misollar</w:t>
-      </w:r>
-      <w:proofErr w:type="spellEnd"/>
-      <w:r>
-        <w:rPr>
-          <w:rFonts w:ascii="Times New Roman" w:eastAsia="Times New Roman" w:hAnsi="Times New Roman" w:cs="Times New Roman"/>
-          <w:sz w:val="24"/>
-          <w:szCs w:val="24"/>
-          <w:lang w:val="en-US" w:eastAsia="ru-RU"/>
-        </w:rPr>
-        <w:t xml:space="preserve"> </w:t>
-      </w:r>
-      <w:proofErr w:type="spellStart"/>
-      <w:r>
-        <w:rPr>
-          <w:rFonts w:ascii="Times New Roman" w:eastAsia="Times New Roman" w:hAnsi="Times New Roman" w:cs="Times New Roman"/>
-          <w:sz w:val="24"/>
-          <w:szCs w:val="24"/>
-          <w:lang w:val="en-US" w:eastAsia="ru-RU"/>
-        </w:rPr>
-        <w:t>va</w:t>
-      </w:r>
-      <w:proofErr w:type="spellEnd"/>
-      <w:r>
-        <w:rPr>
-          <w:rFonts w:ascii="Times New Roman" w:eastAsia="Times New Roman" w:hAnsi="Times New Roman" w:cs="Times New Roman"/>
-          <w:sz w:val="24"/>
-          <w:szCs w:val="24"/>
-          <w:lang w:val="en-US" w:eastAsia="ru-RU"/>
-        </w:rPr>
-        <w:t xml:space="preserve"> </w:t>
-      </w:r>
-      <w:proofErr w:type="spellStart"/>
-      <w:r>
-        <w:rPr>
-          <w:rFonts w:ascii="Times New Roman" w:eastAsia="Times New Roman" w:hAnsi="Times New Roman" w:cs="Times New Roman"/>
-          <w:sz w:val="24"/>
-          <w:szCs w:val="24"/>
-          <w:lang w:val="en-US" w:eastAsia="ru-RU"/>
-        </w:rPr>
-        <w:t>amaliy</w:t>
-      </w:r>
-      <w:proofErr w:type="spellEnd"/>
-      <w:r>
-        <w:rPr>
-          <w:rFonts w:ascii="Times New Roman" w:eastAsia="Times New Roman" w:hAnsi="Times New Roman" w:cs="Times New Roman"/>
-          <w:sz w:val="24"/>
-          <w:szCs w:val="24"/>
-          <w:lang w:val="en-US" w:eastAsia="ru-RU"/>
-        </w:rPr>
-        <w:t xml:space="preserve"> </w:t>
-      </w:r>
-      <w:proofErr w:type="spellStart"/>
-      <w:r>
-        <w:rPr>
-          <w:rFonts w:ascii="Times New Roman" w:eastAsia="Times New Roman" w:hAnsi="Times New Roman" w:cs="Times New Roman"/>
-          <w:sz w:val="24"/>
-          <w:szCs w:val="24"/>
-          <w:lang w:val="en-US" w:eastAsia="ru-RU"/>
-        </w:rPr>
-        <w:t>masalalar</w:t>
-      </w:r>
-      <w:proofErr w:type="spellEnd"/>
-      <w:r>
-        <w:rPr>
-          <w:rFonts w:ascii="Times New Roman" w:eastAsia="Times New Roman" w:hAnsi="Times New Roman" w:cs="Times New Roman"/>
-          <w:sz w:val="24"/>
-          <w:szCs w:val="24"/>
-          <w:lang w:val="en-US" w:eastAsia="ru-RU"/>
-        </w:rPr>
-        <w:t xml:space="preserve"> (</w:t>
-      </w:r>
-      <w:proofErr w:type="spellStart"/>
+      <w:r>
+        <w:rPr>
+          <w:rFonts w:ascii="Times New Roman" w:eastAsia="Times New Roman" w:hAnsi="Times New Roman" w:cs="Times New Roman"/>
+          <w:sz w:val="24"/>
+          <w:szCs w:val="24"/>
+          <w:lang w:val="en-US" w:eastAsia="ru-RU"/>
+        </w:rPr>
+        <w:t>Misollar va amaliy masalalar (</w:t>
+      </w:r>
       <w:proofErr w:type="gramStart"/>
       <w:r>
         <w:rPr>
@@ -889,57 +319,7 @@
           <w:szCs w:val="24"/>
           <w:lang w:val="en-US" w:eastAsia="ru-RU"/>
         </w:rPr>
-        <w:t>rta</w:t>
-      </w:r>
-      <w:proofErr w:type="spellEnd"/>
-      <w:r>
-        <w:rPr>
-          <w:rFonts w:ascii="Times New Roman" w:eastAsia="Times New Roman" w:hAnsi="Times New Roman" w:cs="Times New Roman"/>
-          <w:sz w:val="24"/>
-          <w:szCs w:val="24"/>
-          <w:lang w:val="en-US" w:eastAsia="ru-RU"/>
-        </w:rPr>
-        <w:t xml:space="preserve"> </w:t>
-      </w:r>
-      <w:proofErr w:type="spellStart"/>
-      <w:r>
-        <w:rPr>
-          <w:rFonts w:ascii="Times New Roman" w:eastAsia="Times New Roman" w:hAnsi="Times New Roman" w:cs="Times New Roman"/>
-          <w:sz w:val="24"/>
-          <w:szCs w:val="24"/>
-          <w:lang w:val="en-US" w:eastAsia="ru-RU"/>
-        </w:rPr>
-        <w:t>daraja</w:t>
-      </w:r>
-      <w:proofErr w:type="spellEnd"/>
-      <w:r>
-        <w:rPr>
-          <w:rFonts w:ascii="Times New Roman" w:eastAsia="Times New Roman" w:hAnsi="Times New Roman" w:cs="Times New Roman"/>
-          <w:sz w:val="24"/>
-          <w:szCs w:val="24"/>
-          <w:lang w:val="en-US" w:eastAsia="ru-RU"/>
-        </w:rPr>
-        <w:t xml:space="preserve"> + </w:t>
-      </w:r>
-      <w:proofErr w:type="spellStart"/>
-      <w:r>
-        <w:rPr>
-          <w:rFonts w:ascii="Times New Roman" w:eastAsia="Times New Roman" w:hAnsi="Times New Roman" w:cs="Times New Roman"/>
-          <w:sz w:val="24"/>
-          <w:szCs w:val="24"/>
-          <w:lang w:val="en-US" w:eastAsia="ru-RU"/>
-        </w:rPr>
-        <w:t>murakkab</w:t>
-      </w:r>
-      <w:proofErr w:type="spellEnd"/>
-      <w:r>
-        <w:rPr>
-          <w:rFonts w:ascii="Times New Roman" w:eastAsia="Times New Roman" w:hAnsi="Times New Roman" w:cs="Times New Roman"/>
-          <w:sz w:val="24"/>
-          <w:szCs w:val="24"/>
-          <w:lang w:val="en-US" w:eastAsia="ru-RU"/>
-        </w:rPr>
-        <w:t>).</w:t>
+        <w:t>rta daraja + murakkab).</w:t>
       </w:r>
     </w:p>
     <w:p>
@@ -963,107 +343,7 @@
           <w:szCs w:val="24"/>
           <w:lang w:val="en-US" w:eastAsia="ru-RU"/>
         </w:rPr>
-        <w:t xml:space="preserve">Test </w:t>
-      </w:r>
-      <w:proofErr w:type="spellStart"/>
-      <w:r>
-        <w:rPr>
-          <w:rFonts w:ascii="Times New Roman" w:eastAsia="Times New Roman" w:hAnsi="Times New Roman" w:cs="Times New Roman"/>
-          <w:sz w:val="24"/>
-          <w:szCs w:val="24"/>
-          <w:lang w:val="en-US" w:eastAsia="ru-RU"/>
-        </w:rPr>
-        <w:t>savollari</w:t>
-      </w:r>
-      <w:proofErr w:type="spellEnd"/>
-      <w:r>
-        <w:rPr>
-          <w:rFonts w:ascii="Times New Roman" w:eastAsia="Times New Roman" w:hAnsi="Times New Roman" w:cs="Times New Roman"/>
-          <w:sz w:val="24"/>
-          <w:szCs w:val="24"/>
-          <w:lang w:val="en-US" w:eastAsia="ru-RU"/>
-        </w:rPr>
-        <w:t xml:space="preserve"> </w:t>
-      </w:r>
-      <w:proofErr w:type="spellStart"/>
-      <w:r>
-        <w:rPr>
-          <w:rFonts w:ascii="Times New Roman" w:eastAsia="Times New Roman" w:hAnsi="Times New Roman" w:cs="Times New Roman"/>
-          <w:sz w:val="24"/>
-          <w:szCs w:val="24"/>
-          <w:lang w:val="en-US" w:eastAsia="ru-RU"/>
-        </w:rPr>
-        <w:t>va</w:t>
-      </w:r>
-      <w:proofErr w:type="spellEnd"/>
-      <w:r>
-        <w:rPr>
-          <w:rFonts w:ascii="Times New Roman" w:eastAsia="Times New Roman" w:hAnsi="Times New Roman" w:cs="Times New Roman"/>
-          <w:sz w:val="24"/>
-          <w:szCs w:val="24"/>
-          <w:lang w:val="en-US" w:eastAsia="ru-RU"/>
-        </w:rPr>
-        <w:t xml:space="preserve"> </w:t>
-      </w:r>
-      <w:proofErr w:type="spellStart"/>
-      <w:r>
-        <w:rPr>
-          <w:rFonts w:ascii="Times New Roman" w:eastAsia="Times New Roman" w:hAnsi="Times New Roman" w:cs="Times New Roman"/>
-          <w:sz w:val="24"/>
-          <w:szCs w:val="24"/>
-          <w:lang w:val="en-US" w:eastAsia="ru-RU"/>
-        </w:rPr>
-        <w:t>nazorat</w:t>
-      </w:r>
-      <w:proofErr w:type="spellEnd"/>
-      <w:r>
-        <w:rPr>
-          <w:rFonts w:ascii="Times New Roman" w:eastAsia="Times New Roman" w:hAnsi="Times New Roman" w:cs="Times New Roman"/>
-          <w:sz w:val="24"/>
-          <w:szCs w:val="24"/>
-          <w:lang w:val="en-US" w:eastAsia="ru-RU"/>
-        </w:rPr>
-        <w:t xml:space="preserve"> </w:t>
-      </w:r>
-      <w:proofErr w:type="spellStart"/>
-      <w:r>
-        <w:rPr>
-          <w:rFonts w:ascii="Times New Roman" w:eastAsia="Times New Roman" w:hAnsi="Times New Roman" w:cs="Times New Roman"/>
-          <w:sz w:val="24"/>
-          <w:szCs w:val="24"/>
-          <w:lang w:val="en-US" w:eastAsia="ru-RU"/>
-        </w:rPr>
-        <w:t>uchun</w:t>
-      </w:r>
-      <w:proofErr w:type="spellEnd"/>
-      <w:r>
-        <w:rPr>
-          <w:rFonts w:ascii="Times New Roman" w:eastAsia="Times New Roman" w:hAnsi="Times New Roman" w:cs="Times New Roman"/>
-          <w:sz w:val="24"/>
-          <w:szCs w:val="24"/>
-          <w:lang w:val="en-US" w:eastAsia="ru-RU"/>
-        </w:rPr>
-        <w:t xml:space="preserve"> </w:t>
-      </w:r>
-      <w:proofErr w:type="spellStart"/>
-      <w:r>
-        <w:rPr>
-          <w:rFonts w:ascii="Times New Roman" w:eastAsia="Times New Roman" w:hAnsi="Times New Roman" w:cs="Times New Roman"/>
-          <w:sz w:val="24"/>
-          <w:szCs w:val="24"/>
-          <w:lang w:val="en-US" w:eastAsia="ru-RU"/>
-        </w:rPr>
-        <w:t>topshiriqlar</w:t>
-      </w:r>
-      <w:proofErr w:type="spellEnd"/>
-      <w:r>
-        <w:rPr>
-          <w:rFonts w:ascii="Times New Roman" w:eastAsia="Times New Roman" w:hAnsi="Times New Roman" w:cs="Times New Roman"/>
-          <w:sz w:val="24"/>
-          <w:szCs w:val="24"/>
-          <w:lang w:val="en-US" w:eastAsia="ru-RU"/>
-        </w:rPr>
-        <w:t>.</w:t>
+        <w:t>Test savollari va nazorat uchun topshiriqlar.</w:t>
       </w:r>
     </w:p>
     <w:p>
@@ -1110,103 +390,29 @@
           <w:szCs w:val="27"/>
           <w:lang w:val="en-US" w:eastAsia="ru-RU"/>
         </w:rPr>
-        <w:t xml:space="preserve">1. </w:t>
-      </w:r>
-      <w:proofErr w:type="spellStart"/>
+        <w:t>1. Arifmetik progressiya tushunchasi</w:t>
+      </w:r>
+    </w:p>
+    <w:p>
+      <w:pPr>
+        <w:spacing w:before="100" w:beforeAutospacing="1" w:after="100" w:afterAutospacing="1" w:line="240" w:lineRule="auto"/>
+        <w:rPr>
+          <w:rFonts w:ascii="Times New Roman" w:eastAsia="Times New Roman" w:hAnsi="Times New Roman" w:cs="Times New Roman"/>
+          <w:sz w:val="24"/>
+          <w:szCs w:val="24"/>
+          <w:lang w:eastAsia="ru-RU"/>
+        </w:rPr>
+      </w:pPr>
       <w:r>
         <w:rPr>
           <w:rFonts w:ascii="Times New Roman" w:eastAsia="Times New Roman" w:hAnsi="Times New Roman" w:cs="Times New Roman"/>
           <w:b/>
           <w:bCs/>
-          <w:sz w:val="27"/>
-          <w:szCs w:val="27"/>
-          <w:lang w:val="en-US" w:eastAsia="ru-RU"/>
-        </w:rPr>
-        <w:t>Arifmetik</w:t>
-      </w:r>
-      <w:proofErr w:type="spellEnd"/>
-      <w:r>
-        <w:rPr>
-          <w:rFonts w:ascii="Times New Roman" w:eastAsia="Times New Roman" w:hAnsi="Times New Roman" w:cs="Times New Roman"/>
-          <w:b/>
-          <w:bCs/>
-          <w:sz w:val="27"/>
-          <w:szCs w:val="27"/>
-          <w:lang w:val="en-US" w:eastAsia="ru-RU"/>
-        </w:rPr>
-        <w:t xml:space="preserve"> </w:t>
-      </w:r>
-      <w:proofErr w:type="spellStart"/>
-      <w:r>
-        <w:rPr>
-          <w:rFonts w:ascii="Times New Roman" w:eastAsia="Times New Roman" w:hAnsi="Times New Roman" w:cs="Times New Roman"/>
-          <w:b/>
-          <w:bCs/>
-          <w:sz w:val="27"/>
-          <w:szCs w:val="27"/>
-          <w:lang w:val="en-US" w:eastAsia="ru-RU"/>
-        </w:rPr>
-        <w:t>progressiya</w:t>
-      </w:r>
-      <w:proofErr w:type="spellEnd"/>
-      <w:r>
-        <w:rPr>
-          <w:rFonts w:ascii="Times New Roman" w:eastAsia="Times New Roman" w:hAnsi="Times New Roman" w:cs="Times New Roman"/>
-          <w:b/>
-          <w:bCs/>
-          <w:sz w:val="27"/>
-          <w:szCs w:val="27"/>
-          <w:lang w:val="en-US" w:eastAsia="ru-RU"/>
-        </w:rPr>
-        <w:t xml:space="preserve"> </w:t>
-      </w:r>
-      <w:proofErr w:type="spellStart"/>
-      <w:r>
-        <w:rPr>
-          <w:rFonts w:ascii="Times New Roman" w:eastAsia="Times New Roman" w:hAnsi="Times New Roman" w:cs="Times New Roman"/>
-          <w:b/>
-          <w:bCs/>
-          <w:sz w:val="27"/>
-          <w:szCs w:val="27"/>
-          <w:lang w:val="en-US" w:eastAsia="ru-RU"/>
-        </w:rPr>
-        <w:t>tushunchasi</w:t>
-      </w:r>
-      <w:proofErr w:type="spellEnd"/>
-    </w:p>
-    <w:p>
-      <w:pPr>
-        <w:spacing w:before="100" w:beforeAutospacing="1" w:after="100" w:afterAutospacing="1" w:line="240" w:lineRule="auto"/>
-        <w:rPr>
-          <w:rFonts w:ascii="Times New Roman" w:eastAsia="Times New Roman" w:hAnsi="Times New Roman" w:cs="Times New Roman"/>
-          <w:sz w:val="24"/>
-          <w:szCs w:val="24"/>
-          <w:lang w:eastAsia="ru-RU"/>
-        </w:rPr>
-      </w:pPr>
-      <w:proofErr w:type="spellStart"/>
-      <w:r>
-        <w:rPr>
-          <w:rFonts w:ascii="Times New Roman" w:eastAsia="Times New Roman" w:hAnsi="Times New Roman" w:cs="Times New Roman"/>
-          <w:b/>
-          <w:bCs/>
-          <w:sz w:val="24"/>
-          <w:szCs w:val="24"/>
-          <w:lang w:val="en-US" w:eastAsia="ru-RU"/>
-        </w:rPr>
-        <w:t>Ta’rif</w:t>
-      </w:r>
-      <w:proofErr w:type="spellEnd"/>
-      <w:r>
-        <w:rPr>
-          <w:rFonts w:ascii="Times New Roman" w:eastAsia="Times New Roman" w:hAnsi="Times New Roman" w:cs="Times New Roman"/>
-          <w:b/>
-          <w:bCs/>
-          <w:sz w:val="24"/>
-          <w:szCs w:val="24"/>
-          <w:lang w:val="en-US" w:eastAsia="ru-RU"/>
-        </w:rPr>
-        <w:t>:</w:t>
+          <w:sz w:val="24"/>
+          <w:szCs w:val="24"/>
+          <w:lang w:val="en-US" w:eastAsia="ru-RU"/>
+        </w:rPr>
+        <w:t>Ta’rif:</w:t>
       </w:r>
       <w:r>
         <w:rPr>
@@ -1216,186 +422,7 @@
           <w:lang w:val="en-US" w:eastAsia="ru-RU"/>
         </w:rPr>
         <w:br/>
-      </w:r>
-      <w:proofErr w:type="spellStart"/>
-      <w:r>
-        <w:rPr>
-          <w:rFonts w:ascii="Times New Roman" w:eastAsia="Times New Roman" w:hAnsi="Times New Roman" w:cs="Times New Roman"/>
-          <w:sz w:val="24"/>
-          <w:szCs w:val="24"/>
-          <w:lang w:val="en-US" w:eastAsia="ru-RU"/>
-        </w:rPr>
-        <w:t>Arifmetik</w:t>
-      </w:r>
-      <w:proofErr w:type="spellEnd"/>
-      <w:r>
-        <w:rPr>
-          <w:rFonts w:ascii="Times New Roman" w:eastAsia="Times New Roman" w:hAnsi="Times New Roman" w:cs="Times New Roman"/>
-          <w:sz w:val="24"/>
-          <w:szCs w:val="24"/>
-          <w:lang w:val="en-US" w:eastAsia="ru-RU"/>
-        </w:rPr>
-        <w:t xml:space="preserve"> </w:t>
-      </w:r>
-      <w:proofErr w:type="spellStart"/>
-      <w:r>
-        <w:rPr>
-          <w:rFonts w:ascii="Times New Roman" w:eastAsia="Times New Roman" w:hAnsi="Times New Roman" w:cs="Times New Roman"/>
-          <w:sz w:val="24"/>
-          <w:szCs w:val="24"/>
-          <w:lang w:val="en-US" w:eastAsia="ru-RU"/>
-        </w:rPr>
-        <w:t>progressiya</w:t>
-      </w:r>
-      <w:proofErr w:type="spellEnd"/>
-      <w:r>
-        <w:rPr>
-          <w:rFonts w:ascii="Times New Roman" w:eastAsia="Times New Roman" w:hAnsi="Times New Roman" w:cs="Times New Roman"/>
-          <w:sz w:val="24"/>
-          <w:szCs w:val="24"/>
-          <w:lang w:val="en-US" w:eastAsia="ru-RU"/>
-        </w:rPr>
-        <w:t xml:space="preserve"> — </w:t>
-      </w:r>
-      <w:proofErr w:type="spellStart"/>
-      <w:r>
-        <w:rPr>
-          <w:rFonts w:ascii="Times New Roman" w:eastAsia="Times New Roman" w:hAnsi="Times New Roman" w:cs="Times New Roman"/>
-          <w:sz w:val="24"/>
-          <w:szCs w:val="24"/>
-          <w:lang w:val="en-US" w:eastAsia="ru-RU"/>
-        </w:rPr>
-        <w:t>bu</w:t>
-      </w:r>
-      <w:proofErr w:type="spellEnd"/>
-      <w:r>
-        <w:rPr>
-          <w:rFonts w:ascii="Times New Roman" w:eastAsia="Times New Roman" w:hAnsi="Times New Roman" w:cs="Times New Roman"/>
-          <w:sz w:val="24"/>
-          <w:szCs w:val="24"/>
-          <w:lang w:val="en-US" w:eastAsia="ru-RU"/>
-        </w:rPr>
-        <w:t xml:space="preserve"> </w:t>
-      </w:r>
-      <w:proofErr w:type="spellStart"/>
-      <w:r>
-        <w:rPr>
-          <w:rFonts w:ascii="Times New Roman" w:eastAsia="Times New Roman" w:hAnsi="Times New Roman" w:cs="Times New Roman"/>
-          <w:sz w:val="24"/>
-          <w:szCs w:val="24"/>
-          <w:lang w:val="en-US" w:eastAsia="ru-RU"/>
-        </w:rPr>
-        <w:t>shunday</w:t>
-      </w:r>
-      <w:proofErr w:type="spellEnd"/>
-      <w:r>
-        <w:rPr>
-          <w:rFonts w:ascii="Times New Roman" w:eastAsia="Times New Roman" w:hAnsi="Times New Roman" w:cs="Times New Roman"/>
-          <w:sz w:val="24"/>
-          <w:szCs w:val="24"/>
-          <w:lang w:val="en-US" w:eastAsia="ru-RU"/>
-        </w:rPr>
-        <w:t xml:space="preserve"> </w:t>
-      </w:r>
-      <w:proofErr w:type="spellStart"/>
-      <w:r>
-        <w:rPr>
-          <w:rFonts w:ascii="Times New Roman" w:eastAsia="Times New Roman" w:hAnsi="Times New Roman" w:cs="Times New Roman"/>
-          <w:sz w:val="24"/>
-          <w:szCs w:val="24"/>
-          <w:lang w:val="en-US" w:eastAsia="ru-RU"/>
-        </w:rPr>
-        <w:t>sonlar</w:t>
-      </w:r>
-      <w:proofErr w:type="spellEnd"/>
-      <w:r>
-        <w:rPr>
-          <w:rFonts w:ascii="Times New Roman" w:eastAsia="Times New Roman" w:hAnsi="Times New Roman" w:cs="Times New Roman"/>
-          <w:sz w:val="24"/>
-          <w:szCs w:val="24"/>
-          <w:lang w:val="en-US" w:eastAsia="ru-RU"/>
-        </w:rPr>
-        <w:t xml:space="preserve"> </w:t>
-      </w:r>
-      <w:proofErr w:type="spellStart"/>
-      <w:r>
-        <w:rPr>
-          <w:rFonts w:ascii="Times New Roman" w:eastAsia="Times New Roman" w:hAnsi="Times New Roman" w:cs="Times New Roman"/>
-          <w:sz w:val="24"/>
-          <w:szCs w:val="24"/>
-          <w:lang w:val="en-US" w:eastAsia="ru-RU"/>
-        </w:rPr>
-        <w:t>ketma-ketligiki</w:t>
-      </w:r>
-      <w:proofErr w:type="spellEnd"/>
-      <w:r>
-        <w:rPr>
-          <w:rFonts w:ascii="Times New Roman" w:eastAsia="Times New Roman" w:hAnsi="Times New Roman" w:cs="Times New Roman"/>
-          <w:sz w:val="24"/>
-          <w:szCs w:val="24"/>
-          <w:lang w:val="en-US" w:eastAsia="ru-RU"/>
-        </w:rPr>
-        <w:t xml:space="preserve">, </w:t>
-      </w:r>
-      <w:proofErr w:type="spellStart"/>
-      <w:r>
-        <w:rPr>
-          <w:rFonts w:ascii="Times New Roman" w:eastAsia="Times New Roman" w:hAnsi="Times New Roman" w:cs="Times New Roman"/>
-          <w:sz w:val="24"/>
-          <w:szCs w:val="24"/>
-          <w:lang w:val="en-US" w:eastAsia="ru-RU"/>
-        </w:rPr>
-        <w:t>unda</w:t>
-      </w:r>
-      <w:proofErr w:type="spellEnd"/>
-      <w:r>
-        <w:rPr>
-          <w:rFonts w:ascii="Times New Roman" w:eastAsia="Times New Roman" w:hAnsi="Times New Roman" w:cs="Times New Roman"/>
-          <w:sz w:val="24"/>
-          <w:szCs w:val="24"/>
-          <w:lang w:val="en-US" w:eastAsia="ru-RU"/>
-        </w:rPr>
-        <w:t xml:space="preserve"> </w:t>
-      </w:r>
-      <w:proofErr w:type="spellStart"/>
-      <w:r>
-        <w:rPr>
-          <w:rFonts w:ascii="Times New Roman" w:eastAsia="Times New Roman" w:hAnsi="Times New Roman" w:cs="Times New Roman"/>
-          <w:sz w:val="24"/>
-          <w:szCs w:val="24"/>
-          <w:lang w:val="en-US" w:eastAsia="ru-RU"/>
-        </w:rPr>
-        <w:t>har</w:t>
-      </w:r>
-      <w:proofErr w:type="spellEnd"/>
-      <w:r>
-        <w:rPr>
-          <w:rFonts w:ascii="Times New Roman" w:eastAsia="Times New Roman" w:hAnsi="Times New Roman" w:cs="Times New Roman"/>
-          <w:sz w:val="24"/>
-          <w:szCs w:val="24"/>
-          <w:lang w:val="en-US" w:eastAsia="ru-RU"/>
-        </w:rPr>
-        <w:t xml:space="preserve"> </w:t>
-      </w:r>
-      <w:proofErr w:type="spellStart"/>
-      <w:r>
-        <w:rPr>
-          <w:rFonts w:ascii="Times New Roman" w:eastAsia="Times New Roman" w:hAnsi="Times New Roman" w:cs="Times New Roman"/>
-          <w:sz w:val="24"/>
-          <w:szCs w:val="24"/>
-          <w:lang w:val="en-US" w:eastAsia="ru-RU"/>
-        </w:rPr>
-        <w:t>bir</w:t>
-      </w:r>
-      <w:proofErr w:type="spellEnd"/>
-      <w:r>
-        <w:rPr>
-          <w:rFonts w:ascii="Times New Roman" w:eastAsia="Times New Roman" w:hAnsi="Times New Roman" w:cs="Times New Roman"/>
-          <w:sz w:val="24"/>
-          <w:szCs w:val="24"/>
-          <w:lang w:val="en-US" w:eastAsia="ru-RU"/>
-        </w:rPr>
-        <w:t xml:space="preserve"> had </w:t>
+        <w:t xml:space="preserve">Arifmetik progressiya — bu shunday sonlar ketma-ketligiki, unda har bir had </w:t>
       </w:r>
       <m:oMath>
         <m:d>
@@ -1461,7 +488,6 @@
         </w:rPr>
         <w:t xml:space="preserve">zidan oldingi hadga </w:t>
       </w:r>
-      <w:proofErr w:type="spellStart"/>
       <w:r>
         <w:rPr>
           <w:rFonts w:ascii="Times New Roman" w:eastAsia="Times New Roman" w:hAnsi="Times New Roman" w:cs="Times New Roman"/>
@@ -1471,9 +497,26 @@
           <w:szCs w:val="24"/>
           <w:lang w:val="en-US" w:eastAsia="ru-RU"/>
         </w:rPr>
-        <w:t>bir</w:t>
-      </w:r>
-      <w:proofErr w:type="spellEnd"/>
+        <w:t>bir xil o‘zgarmas son</w:t>
+      </w:r>
+      <w:r>
+        <w:rPr>
+          <w:rFonts w:ascii="Times New Roman" w:eastAsia="Times New Roman" w:hAnsi="Times New Roman" w:cs="Times New Roman"/>
+          <w:sz w:val="24"/>
+          <w:szCs w:val="24"/>
+          <w:lang w:val="en-US" w:eastAsia="ru-RU"/>
+        </w:rPr>
+        <w:t xml:space="preserve"> qo‘shish orqali hosil qilinadi. </w:t>
+      </w:r>
+      <w:r>
+        <w:rPr>
+          <w:rFonts w:ascii="Times New Roman" w:eastAsia="Times New Roman" w:hAnsi="Times New Roman" w:cs="Times New Roman"/>
+          <w:sz w:val="24"/>
+          <w:szCs w:val="24"/>
+          <w:lang w:eastAsia="ru-RU"/>
+        </w:rPr>
+        <w:t xml:space="preserve">Bu o‘zgarmas songa </w:t>
+      </w:r>
       <w:r>
         <w:rPr>
           <w:rFonts w:ascii="Times New Roman" w:eastAsia="Times New Roman" w:hAnsi="Times New Roman" w:cs="Times New Roman"/>
@@ -1481,230 +524,9 @@
           <w:bCs/>
           <w:sz w:val="24"/>
           <w:szCs w:val="24"/>
-          <w:lang w:val="en-US" w:eastAsia="ru-RU"/>
-        </w:rPr>
-        <w:t xml:space="preserve"> </w:t>
-      </w:r>
-      <w:proofErr w:type="spellStart"/>
-      <w:r>
-        <w:rPr>
-          <w:rFonts w:ascii="Times New Roman" w:eastAsia="Times New Roman" w:hAnsi="Times New Roman" w:cs="Times New Roman"/>
-          <w:b/>
-          <w:bCs/>
-          <w:sz w:val="24"/>
-          <w:szCs w:val="24"/>
-          <w:lang w:val="en-US" w:eastAsia="ru-RU"/>
-        </w:rPr>
-        <w:t>xil</w:t>
-      </w:r>
-      <w:proofErr w:type="spellEnd"/>
-      <w:r>
-        <w:rPr>
-          <w:rFonts w:ascii="Times New Roman" w:eastAsia="Times New Roman" w:hAnsi="Times New Roman" w:cs="Times New Roman"/>
-          <w:b/>
-          <w:bCs/>
-          <w:sz w:val="24"/>
-          <w:szCs w:val="24"/>
-          <w:lang w:val="en-US" w:eastAsia="ru-RU"/>
-        </w:rPr>
-        <w:t xml:space="preserve"> </w:t>
-      </w:r>
-      <w:proofErr w:type="spellStart"/>
-      <w:r>
-        <w:rPr>
-          <w:rFonts w:ascii="Times New Roman" w:eastAsia="Times New Roman" w:hAnsi="Times New Roman" w:cs="Times New Roman"/>
-          <w:b/>
-          <w:bCs/>
-          <w:sz w:val="24"/>
-          <w:szCs w:val="24"/>
-          <w:lang w:val="en-US" w:eastAsia="ru-RU"/>
-        </w:rPr>
-        <w:t>o‘zgarmas</w:t>
-      </w:r>
-      <w:proofErr w:type="spellEnd"/>
-      <w:r>
-        <w:rPr>
-          <w:rFonts w:ascii="Times New Roman" w:eastAsia="Times New Roman" w:hAnsi="Times New Roman" w:cs="Times New Roman"/>
-          <w:b/>
-          <w:bCs/>
-          <w:sz w:val="24"/>
-          <w:szCs w:val="24"/>
-          <w:lang w:val="en-US" w:eastAsia="ru-RU"/>
-        </w:rPr>
-        <w:t xml:space="preserve"> son</w:t>
-      </w:r>
-      <w:r>
-        <w:rPr>
-          <w:rFonts w:ascii="Times New Roman" w:eastAsia="Times New Roman" w:hAnsi="Times New Roman" w:cs="Times New Roman"/>
-          <w:sz w:val="24"/>
-          <w:szCs w:val="24"/>
-          <w:lang w:val="en-US" w:eastAsia="ru-RU"/>
-        </w:rPr>
-        <w:t xml:space="preserve"> </w:t>
-      </w:r>
-      <w:proofErr w:type="spellStart"/>
-      <w:r>
-        <w:rPr>
-          <w:rFonts w:ascii="Times New Roman" w:eastAsia="Times New Roman" w:hAnsi="Times New Roman" w:cs="Times New Roman"/>
-          <w:sz w:val="24"/>
-          <w:szCs w:val="24"/>
-          <w:lang w:val="en-US" w:eastAsia="ru-RU"/>
-        </w:rPr>
-        <w:t>qo‘shish</w:t>
-      </w:r>
-      <w:proofErr w:type="spellEnd"/>
-      <w:r>
-        <w:rPr>
-          <w:rFonts w:ascii="Times New Roman" w:eastAsia="Times New Roman" w:hAnsi="Times New Roman" w:cs="Times New Roman"/>
-          <w:sz w:val="24"/>
-          <w:szCs w:val="24"/>
-          <w:lang w:val="en-US" w:eastAsia="ru-RU"/>
-        </w:rPr>
-        <w:t xml:space="preserve"> </w:t>
-      </w:r>
-      <w:proofErr w:type="spellStart"/>
-      <w:r>
-        <w:rPr>
-          <w:rFonts w:ascii="Times New Roman" w:eastAsia="Times New Roman" w:hAnsi="Times New Roman" w:cs="Times New Roman"/>
-          <w:sz w:val="24"/>
-          <w:szCs w:val="24"/>
-          <w:lang w:val="en-US" w:eastAsia="ru-RU"/>
-        </w:rPr>
-        <w:t>orqali</w:t>
-      </w:r>
-      <w:proofErr w:type="spellEnd"/>
-      <w:r>
-        <w:rPr>
-          <w:rFonts w:ascii="Times New Roman" w:eastAsia="Times New Roman" w:hAnsi="Times New Roman" w:cs="Times New Roman"/>
-          <w:sz w:val="24"/>
-          <w:szCs w:val="24"/>
-          <w:lang w:val="en-US" w:eastAsia="ru-RU"/>
-        </w:rPr>
-        <w:t xml:space="preserve"> </w:t>
-      </w:r>
-      <w:proofErr w:type="spellStart"/>
-      <w:r>
-        <w:rPr>
-          <w:rFonts w:ascii="Times New Roman" w:eastAsia="Times New Roman" w:hAnsi="Times New Roman" w:cs="Times New Roman"/>
-          <w:sz w:val="24"/>
-          <w:szCs w:val="24"/>
-          <w:lang w:val="en-US" w:eastAsia="ru-RU"/>
-        </w:rPr>
-        <w:t>hosil</w:t>
-      </w:r>
-      <w:proofErr w:type="spellEnd"/>
-      <w:r>
-        <w:rPr>
-          <w:rFonts w:ascii="Times New Roman" w:eastAsia="Times New Roman" w:hAnsi="Times New Roman" w:cs="Times New Roman"/>
-          <w:sz w:val="24"/>
-          <w:szCs w:val="24"/>
-          <w:lang w:val="en-US" w:eastAsia="ru-RU"/>
-        </w:rPr>
-        <w:t xml:space="preserve"> </w:t>
-      </w:r>
-      <w:proofErr w:type="spellStart"/>
-      <w:r>
-        <w:rPr>
-          <w:rFonts w:ascii="Times New Roman" w:eastAsia="Times New Roman" w:hAnsi="Times New Roman" w:cs="Times New Roman"/>
-          <w:sz w:val="24"/>
-          <w:szCs w:val="24"/>
-          <w:lang w:val="en-US" w:eastAsia="ru-RU"/>
-        </w:rPr>
-        <w:t>qilinadi</w:t>
-      </w:r>
-      <w:proofErr w:type="spellEnd"/>
-      <w:r>
-        <w:rPr>
-          <w:rFonts w:ascii="Times New Roman" w:eastAsia="Times New Roman" w:hAnsi="Times New Roman" w:cs="Times New Roman"/>
-          <w:sz w:val="24"/>
-          <w:szCs w:val="24"/>
-          <w:lang w:val="en-US" w:eastAsia="ru-RU"/>
-        </w:rPr>
-        <w:t xml:space="preserve">. </w:t>
-      </w:r>
-      <w:proofErr w:type="spellStart"/>
-      <w:r>
-        <w:rPr>
-          <w:rFonts w:ascii="Times New Roman" w:eastAsia="Times New Roman" w:hAnsi="Times New Roman" w:cs="Times New Roman"/>
-          <w:sz w:val="24"/>
-          <w:szCs w:val="24"/>
           <w:lang w:eastAsia="ru-RU"/>
         </w:rPr>
-        <w:t>Bu</w:t>
-      </w:r>
-      <w:proofErr w:type="spellEnd"/>
-      <w:r>
-        <w:rPr>
-          <w:rFonts w:ascii="Times New Roman" w:eastAsia="Times New Roman" w:hAnsi="Times New Roman" w:cs="Times New Roman"/>
-          <w:sz w:val="24"/>
-          <w:szCs w:val="24"/>
-          <w:lang w:eastAsia="ru-RU"/>
-        </w:rPr>
-        <w:t xml:space="preserve"> </w:t>
-      </w:r>
-      <w:proofErr w:type="spellStart"/>
-      <w:r>
-        <w:rPr>
-          <w:rFonts w:ascii="Times New Roman" w:eastAsia="Times New Roman" w:hAnsi="Times New Roman" w:cs="Times New Roman"/>
-          <w:sz w:val="24"/>
-          <w:szCs w:val="24"/>
-          <w:lang w:eastAsia="ru-RU"/>
-        </w:rPr>
-        <w:t>o‘zgarmas</w:t>
-      </w:r>
-      <w:proofErr w:type="spellEnd"/>
-      <w:r>
-        <w:rPr>
-          <w:rFonts w:ascii="Times New Roman" w:eastAsia="Times New Roman" w:hAnsi="Times New Roman" w:cs="Times New Roman"/>
-          <w:sz w:val="24"/>
-          <w:szCs w:val="24"/>
-          <w:lang w:eastAsia="ru-RU"/>
-        </w:rPr>
-        <w:t xml:space="preserve"> </w:t>
-      </w:r>
-      <w:proofErr w:type="spellStart"/>
-      <w:r>
-        <w:rPr>
-          <w:rFonts w:ascii="Times New Roman" w:eastAsia="Times New Roman" w:hAnsi="Times New Roman" w:cs="Times New Roman"/>
-          <w:sz w:val="24"/>
-          <w:szCs w:val="24"/>
-          <w:lang w:eastAsia="ru-RU"/>
-        </w:rPr>
-        <w:t>songa</w:t>
-      </w:r>
-      <w:proofErr w:type="spellEnd"/>
-      <w:r>
-        <w:rPr>
-          <w:rFonts w:ascii="Times New Roman" w:eastAsia="Times New Roman" w:hAnsi="Times New Roman" w:cs="Times New Roman"/>
-          <w:sz w:val="24"/>
-          <w:szCs w:val="24"/>
-          <w:lang w:eastAsia="ru-RU"/>
-        </w:rPr>
-        <w:t xml:space="preserve"> </w:t>
-      </w:r>
-      <w:proofErr w:type="spellStart"/>
-      <w:r>
-        <w:rPr>
-          <w:rFonts w:ascii="Times New Roman" w:eastAsia="Times New Roman" w:hAnsi="Times New Roman" w:cs="Times New Roman"/>
-          <w:b/>
-          <w:bCs/>
-          <w:sz w:val="24"/>
-          <w:szCs w:val="24"/>
-          <w:lang w:eastAsia="ru-RU"/>
-        </w:rPr>
-        <w:t>ayirma</w:t>
-      </w:r>
-      <w:proofErr w:type="spellEnd"/>
-      <w:r>
-        <w:rPr>
-          <w:rFonts w:ascii="Times New Roman" w:eastAsia="Times New Roman" w:hAnsi="Times New Roman" w:cs="Times New Roman"/>
-          <w:b/>
-          <w:bCs/>
-          <w:sz w:val="24"/>
-          <w:szCs w:val="24"/>
-          <w:lang w:eastAsia="ru-RU"/>
-        </w:rPr>
-        <w:t xml:space="preserve"> </w:t>
+        <w:t xml:space="preserve">ayirma </w:t>
       </w:r>
       <m:oMath>
         <m:d>
@@ -1757,7 +579,6 @@
           <w:lang w:eastAsia="ru-RU"/>
         </w:rPr>
       </w:pPr>
-      <w:proofErr w:type="spellStart"/>
       <w:r>
         <w:rPr>
           <w:rFonts w:ascii="Times New Roman" w:eastAsia="Times New Roman" w:hAnsi="Times New Roman" w:cs="Times New Roman"/>
@@ -1765,17 +586,7 @@
           <w:szCs w:val="24"/>
           <w:lang w:eastAsia="ru-RU"/>
         </w:rPr>
-        <w:t>Shaklan</w:t>
-      </w:r>
-      <w:proofErr w:type="spellEnd"/>
-      <w:r>
-        <w:rPr>
-          <w:rFonts w:ascii="Times New Roman" w:eastAsia="Times New Roman" w:hAnsi="Times New Roman" w:cs="Times New Roman"/>
-          <w:sz w:val="24"/>
-          <w:szCs w:val="24"/>
-          <w:lang w:eastAsia="ru-RU"/>
-        </w:rPr>
-        <w:t>:</w:t>
+        <w:t>Shaklan:</w:t>
       </w:r>
     </w:p>
     <w:p>
@@ -2417,7 +1228,6 @@
           <w:lang w:val="en-US" w:eastAsia="ru-RU"/>
         </w:rPr>
       </w:pPr>
-      <w:proofErr w:type="spellStart"/>
       <w:proofErr w:type="gramStart"/>
       <w:r>
         <w:rPr>
@@ -2436,97 +1246,7 @@
           <w:szCs w:val="24"/>
           <w:lang w:val="en-US" w:eastAsia="ru-RU"/>
         </w:rPr>
-        <w:t>lsa</w:t>
-      </w:r>
-      <w:proofErr w:type="spellEnd"/>
-      <w:r>
-        <w:rPr>
-          <w:rFonts w:ascii="Times New Roman" w:eastAsia="Times New Roman" w:hAnsi="Times New Roman" w:cs="Times New Roman"/>
-          <w:sz w:val="24"/>
-          <w:szCs w:val="24"/>
-          <w:lang w:val="en-US" w:eastAsia="ru-RU"/>
-        </w:rPr>
-        <w:t xml:space="preserve">, </w:t>
-      </w:r>
-      <w:proofErr w:type="spellStart"/>
-      <w:r>
-        <w:rPr>
-          <w:rFonts w:ascii="Times New Roman" w:eastAsia="Times New Roman" w:hAnsi="Times New Roman" w:cs="Times New Roman"/>
-          <w:sz w:val="24"/>
-          <w:szCs w:val="24"/>
-          <w:lang w:val="en-US" w:eastAsia="ru-RU"/>
-        </w:rPr>
-        <w:t>ketma-ketlik</w:t>
-      </w:r>
-      <w:proofErr w:type="spellEnd"/>
-      <w:r>
-        <w:rPr>
-          <w:rFonts w:ascii="Times New Roman" w:eastAsia="Times New Roman" w:hAnsi="Times New Roman" w:cs="Times New Roman"/>
-          <w:sz w:val="24"/>
-          <w:szCs w:val="24"/>
-          <w:lang w:val="en-US" w:eastAsia="ru-RU"/>
-        </w:rPr>
-        <w:t xml:space="preserve"> </w:t>
-      </w:r>
-      <w:proofErr w:type="spellStart"/>
-      <w:r>
-        <w:rPr>
-          <w:rFonts w:ascii="Times New Roman" w:eastAsia="Times New Roman" w:hAnsi="Times New Roman" w:cs="Times New Roman"/>
-          <w:sz w:val="24"/>
-          <w:szCs w:val="24"/>
-          <w:lang w:val="en-US" w:eastAsia="ru-RU"/>
-        </w:rPr>
-        <w:t>arifmetik</w:t>
-      </w:r>
-      <w:proofErr w:type="spellEnd"/>
-      <w:r>
-        <w:rPr>
-          <w:rFonts w:ascii="Times New Roman" w:eastAsia="Times New Roman" w:hAnsi="Times New Roman" w:cs="Times New Roman"/>
-          <w:sz w:val="24"/>
-          <w:szCs w:val="24"/>
-          <w:lang w:val="en-US" w:eastAsia="ru-RU"/>
-        </w:rPr>
-        <w:t xml:space="preserve"> </w:t>
-      </w:r>
-      <w:proofErr w:type="spellStart"/>
-      <w:r>
-        <w:rPr>
-          <w:rFonts w:ascii="Times New Roman" w:eastAsia="Times New Roman" w:hAnsi="Times New Roman" w:cs="Times New Roman"/>
-          <w:sz w:val="24"/>
-          <w:szCs w:val="24"/>
-          <w:lang w:val="en-US" w:eastAsia="ru-RU"/>
-        </w:rPr>
-        <w:t>progressiya</w:t>
-      </w:r>
-      <w:proofErr w:type="spellEnd"/>
-      <w:r>
-        <w:rPr>
-          <w:rFonts w:ascii="Times New Roman" w:eastAsia="Times New Roman" w:hAnsi="Times New Roman" w:cs="Times New Roman"/>
-          <w:sz w:val="24"/>
-          <w:szCs w:val="24"/>
-          <w:lang w:val="en-US" w:eastAsia="ru-RU"/>
-        </w:rPr>
-        <w:t xml:space="preserve"> </w:t>
-      </w:r>
-      <w:proofErr w:type="spellStart"/>
-      <w:r>
-        <w:rPr>
-          <w:rFonts w:ascii="Times New Roman" w:eastAsia="Times New Roman" w:hAnsi="Times New Roman" w:cs="Times New Roman"/>
-          <w:sz w:val="24"/>
-          <w:szCs w:val="24"/>
-          <w:lang w:val="en-US" w:eastAsia="ru-RU"/>
-        </w:rPr>
-        <w:t>deyiladi</w:t>
-      </w:r>
-      <w:proofErr w:type="spellEnd"/>
-      <w:r>
-        <w:rPr>
-          <w:rFonts w:ascii="Times New Roman" w:eastAsia="Times New Roman" w:hAnsi="Times New Roman" w:cs="Times New Roman"/>
-          <w:sz w:val="24"/>
-          <w:szCs w:val="24"/>
-          <w:lang w:val="en-US" w:eastAsia="ru-RU"/>
-        </w:rPr>
-        <w:t>.</w:t>
+        <w:t>lsa, ketma-ketlik arifmetik progressiya deyiladi.</w:t>
       </w:r>
     </w:p>
     <w:p>
@@ -2704,922 +1424,87 @@
           <w:lang w:eastAsia="ru-RU"/>
         </w:rPr>
         <w:lastRenderedPageBreak/>
-        <w:t xml:space="preserve">1.1. </w:t>
-      </w:r>
-      <w:proofErr w:type="spellStart"/>
+        <w:t>1.1. Tarixiy ma’lumot</w:t>
+      </w:r>
+    </w:p>
+    <w:p>
+      <w:pPr>
+        <w:spacing w:before="100" w:beforeAutospacing="1" w:after="100" w:afterAutospacing="1" w:line="240" w:lineRule="auto"/>
+        <w:rPr>
+          <w:rFonts w:ascii="Times New Roman" w:eastAsia="Times New Roman" w:hAnsi="Times New Roman" w:cs="Times New Roman"/>
+          <w:sz w:val="24"/>
+          <w:szCs w:val="24"/>
+          <w:lang w:eastAsia="ru-RU"/>
+        </w:rPr>
+      </w:pPr>
+      <w:r>
+        <w:rPr>
+          <w:rFonts w:ascii="Times New Roman" w:eastAsia="Times New Roman" w:hAnsi="Times New Roman" w:cs="Times New Roman"/>
+          <w:sz w:val="24"/>
+          <w:szCs w:val="24"/>
+          <w:lang w:eastAsia="ru-RU"/>
+        </w:rPr>
+        <w:t xml:space="preserve">Arifmetik progressiyaning eng qadimgi amaliy qo‘llanilishiga misol — </w:t>
+      </w:r>
       <w:r>
         <w:rPr>
           <w:rFonts w:ascii="Times New Roman" w:eastAsia="Times New Roman" w:hAnsi="Times New Roman" w:cs="Times New Roman"/>
           <w:b/>
           <w:bCs/>
-          <w:sz w:val="27"/>
-          <w:szCs w:val="27"/>
+          <w:sz w:val="24"/>
+          <w:szCs w:val="24"/>
           <w:lang w:eastAsia="ru-RU"/>
         </w:rPr>
-        <w:t>Tarixiy</w:t>
-      </w:r>
-      <w:proofErr w:type="spellEnd"/>
+        <w:t>taxminan miloddan 300 yil avval</w:t>
+      </w:r>
+      <w:r>
+        <w:rPr>
+          <w:rFonts w:ascii="Times New Roman" w:eastAsia="Times New Roman" w:hAnsi="Times New Roman" w:cs="Times New Roman"/>
+          <w:sz w:val="24"/>
+          <w:szCs w:val="24"/>
+          <w:lang w:eastAsia="ru-RU"/>
+        </w:rPr>
+        <w:t xml:space="preserve"> yashagan yunon matematiklari tomonidan yulduzlar masofasini taxminlash jarayonida ishlatilgan metodlardir.</w:t>
+      </w:r>
+    </w:p>
+    <w:p>
+      <w:pPr>
+        <w:spacing w:before="100" w:beforeAutospacing="1" w:after="100" w:afterAutospacing="1" w:line="240" w:lineRule="auto"/>
+        <w:rPr>
+          <w:rFonts w:ascii="Times New Roman" w:eastAsia="Times New Roman" w:hAnsi="Times New Roman" w:cs="Times New Roman"/>
+          <w:sz w:val="24"/>
+          <w:szCs w:val="24"/>
+          <w:lang w:eastAsia="ru-RU"/>
+        </w:rPr>
+      </w:pPr>
+      <w:r>
+        <w:rPr>
+          <w:rFonts w:ascii="Times New Roman" w:eastAsia="Times New Roman" w:hAnsi="Times New Roman" w:cs="Times New Roman"/>
+          <w:sz w:val="24"/>
+          <w:szCs w:val="24"/>
+          <w:lang w:eastAsia="ru-RU"/>
+        </w:rPr>
+        <w:t xml:space="preserve">Tarixiy rivoyatga ko‘ra, </w:t>
+      </w:r>
       <w:r>
         <w:rPr>
           <w:rFonts w:ascii="Times New Roman" w:eastAsia="Times New Roman" w:hAnsi="Times New Roman" w:cs="Times New Roman"/>
           <w:b/>
           <w:bCs/>
-          <w:sz w:val="27"/>
-          <w:szCs w:val="27"/>
+          <w:sz w:val="24"/>
+          <w:szCs w:val="24"/>
           <w:lang w:eastAsia="ru-RU"/>
         </w:rPr>
-        <w:t xml:space="preserve"> </w:t>
-      </w:r>
-      <w:proofErr w:type="spellStart"/>
-      <w:r>
-        <w:rPr>
-          <w:rFonts w:ascii="Times New Roman" w:eastAsia="Times New Roman" w:hAnsi="Times New Roman" w:cs="Times New Roman"/>
-          <w:b/>
-          <w:bCs/>
-          <w:sz w:val="27"/>
-          <w:szCs w:val="27"/>
+        <w:t>K.Gauss</w:t>
+      </w:r>
+      <w:r>
+        <w:rPr>
+          <w:rFonts w:ascii="Times New Roman" w:eastAsia="Times New Roman" w:hAnsi="Times New Roman" w:cs="Times New Roman"/>
+          <w:sz w:val="24"/>
+          <w:szCs w:val="24"/>
           <w:lang w:eastAsia="ru-RU"/>
         </w:rPr>
-        <w:t>ma’lumot</w:t>
-      </w:r>
-      <w:proofErr w:type="spellEnd"/>
-    </w:p>
-    <w:p>
-      <w:pPr>
-        <w:spacing w:before="100" w:beforeAutospacing="1" w:after="100" w:afterAutospacing="1" w:line="240" w:lineRule="auto"/>
-        <w:rPr>
-          <w:rFonts w:ascii="Times New Roman" w:eastAsia="Times New Roman" w:hAnsi="Times New Roman" w:cs="Times New Roman"/>
-          <w:sz w:val="24"/>
-          <w:szCs w:val="24"/>
-          <w:lang w:eastAsia="ru-RU"/>
-        </w:rPr>
-      </w:pPr>
-      <w:proofErr w:type="spellStart"/>
-      <w:r>
-        <w:rPr>
-          <w:rFonts w:ascii="Times New Roman" w:eastAsia="Times New Roman" w:hAnsi="Times New Roman" w:cs="Times New Roman"/>
-          <w:sz w:val="24"/>
-          <w:szCs w:val="24"/>
-          <w:lang w:eastAsia="ru-RU"/>
-        </w:rPr>
-        <w:t>Arifmetik</w:t>
-      </w:r>
-      <w:proofErr w:type="spellEnd"/>
-      <w:r>
-        <w:rPr>
-          <w:rFonts w:ascii="Times New Roman" w:eastAsia="Times New Roman" w:hAnsi="Times New Roman" w:cs="Times New Roman"/>
-          <w:sz w:val="24"/>
-          <w:szCs w:val="24"/>
-          <w:lang w:eastAsia="ru-RU"/>
-        </w:rPr>
-        <w:t xml:space="preserve"> </w:t>
-      </w:r>
-      <w:proofErr w:type="spellStart"/>
-      <w:r>
-        <w:rPr>
-          <w:rFonts w:ascii="Times New Roman" w:eastAsia="Times New Roman" w:hAnsi="Times New Roman" w:cs="Times New Roman"/>
-          <w:sz w:val="24"/>
-          <w:szCs w:val="24"/>
-          <w:lang w:eastAsia="ru-RU"/>
-        </w:rPr>
-        <w:t>progressiyaning</w:t>
-      </w:r>
-      <w:proofErr w:type="spellEnd"/>
-      <w:r>
-        <w:rPr>
-          <w:rFonts w:ascii="Times New Roman" w:eastAsia="Times New Roman" w:hAnsi="Times New Roman" w:cs="Times New Roman"/>
-          <w:sz w:val="24"/>
-          <w:szCs w:val="24"/>
-          <w:lang w:eastAsia="ru-RU"/>
-        </w:rPr>
-        <w:t xml:space="preserve"> </w:t>
-      </w:r>
-      <w:proofErr w:type="spellStart"/>
-      <w:r>
-        <w:rPr>
-          <w:rFonts w:ascii="Times New Roman" w:eastAsia="Times New Roman" w:hAnsi="Times New Roman" w:cs="Times New Roman"/>
-          <w:sz w:val="24"/>
-          <w:szCs w:val="24"/>
-          <w:lang w:eastAsia="ru-RU"/>
-        </w:rPr>
-        <w:t>eng</w:t>
-      </w:r>
-      <w:proofErr w:type="spellEnd"/>
-      <w:r>
-        <w:rPr>
-          <w:rFonts w:ascii="Times New Roman" w:eastAsia="Times New Roman" w:hAnsi="Times New Roman" w:cs="Times New Roman"/>
-          <w:sz w:val="24"/>
-          <w:szCs w:val="24"/>
-          <w:lang w:eastAsia="ru-RU"/>
-        </w:rPr>
-        <w:t xml:space="preserve"> </w:t>
-      </w:r>
-      <w:proofErr w:type="spellStart"/>
-      <w:r>
-        <w:rPr>
-          <w:rFonts w:ascii="Times New Roman" w:eastAsia="Times New Roman" w:hAnsi="Times New Roman" w:cs="Times New Roman"/>
-          <w:sz w:val="24"/>
-          <w:szCs w:val="24"/>
-          <w:lang w:eastAsia="ru-RU"/>
-        </w:rPr>
-        <w:t>qadimgi</w:t>
-      </w:r>
-      <w:proofErr w:type="spellEnd"/>
-      <w:r>
-        <w:rPr>
-          <w:rFonts w:ascii="Times New Roman" w:eastAsia="Times New Roman" w:hAnsi="Times New Roman" w:cs="Times New Roman"/>
-          <w:sz w:val="24"/>
-          <w:szCs w:val="24"/>
-          <w:lang w:eastAsia="ru-RU"/>
-        </w:rPr>
-        <w:t xml:space="preserve"> </w:t>
-      </w:r>
-      <w:proofErr w:type="spellStart"/>
-      <w:r>
-        <w:rPr>
-          <w:rFonts w:ascii="Times New Roman" w:eastAsia="Times New Roman" w:hAnsi="Times New Roman" w:cs="Times New Roman"/>
-          <w:sz w:val="24"/>
-          <w:szCs w:val="24"/>
-          <w:lang w:eastAsia="ru-RU"/>
-        </w:rPr>
-        <w:t>amaliy</w:t>
-      </w:r>
-      <w:proofErr w:type="spellEnd"/>
-      <w:r>
-        <w:rPr>
-          <w:rFonts w:ascii="Times New Roman" w:eastAsia="Times New Roman" w:hAnsi="Times New Roman" w:cs="Times New Roman"/>
-          <w:sz w:val="24"/>
-          <w:szCs w:val="24"/>
-          <w:lang w:eastAsia="ru-RU"/>
-        </w:rPr>
-        <w:t xml:space="preserve"> </w:t>
-      </w:r>
-      <w:proofErr w:type="spellStart"/>
-      <w:r>
-        <w:rPr>
-          <w:rFonts w:ascii="Times New Roman" w:eastAsia="Times New Roman" w:hAnsi="Times New Roman" w:cs="Times New Roman"/>
-          <w:sz w:val="24"/>
-          <w:szCs w:val="24"/>
-          <w:lang w:eastAsia="ru-RU"/>
-        </w:rPr>
-        <w:t>qo‘llanilishiga</w:t>
-      </w:r>
-      <w:proofErr w:type="spellEnd"/>
-      <w:r>
-        <w:rPr>
-          <w:rFonts w:ascii="Times New Roman" w:eastAsia="Times New Roman" w:hAnsi="Times New Roman" w:cs="Times New Roman"/>
-          <w:sz w:val="24"/>
-          <w:szCs w:val="24"/>
-          <w:lang w:eastAsia="ru-RU"/>
-        </w:rPr>
-        <w:t xml:space="preserve"> </w:t>
-      </w:r>
-      <w:proofErr w:type="spellStart"/>
-      <w:r>
-        <w:rPr>
-          <w:rFonts w:ascii="Times New Roman" w:eastAsia="Times New Roman" w:hAnsi="Times New Roman" w:cs="Times New Roman"/>
-          <w:sz w:val="24"/>
-          <w:szCs w:val="24"/>
-          <w:lang w:eastAsia="ru-RU"/>
-        </w:rPr>
-        <w:t>misol</w:t>
-      </w:r>
-      <w:proofErr w:type="spellEnd"/>
-      <w:r>
-        <w:rPr>
-          <w:rFonts w:ascii="Times New Roman" w:eastAsia="Times New Roman" w:hAnsi="Times New Roman" w:cs="Times New Roman"/>
-          <w:sz w:val="24"/>
-          <w:szCs w:val="24"/>
-          <w:lang w:eastAsia="ru-RU"/>
-        </w:rPr>
-        <w:t xml:space="preserve"> — </w:t>
-      </w:r>
-      <w:proofErr w:type="spellStart"/>
-      <w:r>
-        <w:rPr>
-          <w:rFonts w:ascii="Times New Roman" w:eastAsia="Times New Roman" w:hAnsi="Times New Roman" w:cs="Times New Roman"/>
-          <w:b/>
-          <w:bCs/>
-          <w:sz w:val="24"/>
-          <w:szCs w:val="24"/>
-          <w:lang w:eastAsia="ru-RU"/>
-        </w:rPr>
-        <w:t>taxminan</w:t>
-      </w:r>
-      <w:proofErr w:type="spellEnd"/>
-      <w:r>
-        <w:rPr>
-          <w:rFonts w:ascii="Times New Roman" w:eastAsia="Times New Roman" w:hAnsi="Times New Roman" w:cs="Times New Roman"/>
-          <w:b/>
-          <w:bCs/>
-          <w:sz w:val="24"/>
-          <w:szCs w:val="24"/>
-          <w:lang w:eastAsia="ru-RU"/>
-        </w:rPr>
-        <w:t xml:space="preserve"> </w:t>
-      </w:r>
-      <w:proofErr w:type="spellStart"/>
-      <w:r>
-        <w:rPr>
-          <w:rFonts w:ascii="Times New Roman" w:eastAsia="Times New Roman" w:hAnsi="Times New Roman" w:cs="Times New Roman"/>
-          <w:b/>
-          <w:bCs/>
-          <w:sz w:val="24"/>
-          <w:szCs w:val="24"/>
-          <w:lang w:eastAsia="ru-RU"/>
-        </w:rPr>
-        <w:t>miloddan</w:t>
-      </w:r>
-      <w:proofErr w:type="spellEnd"/>
-      <w:r>
-        <w:rPr>
-          <w:rFonts w:ascii="Times New Roman" w:eastAsia="Times New Roman" w:hAnsi="Times New Roman" w:cs="Times New Roman"/>
-          <w:b/>
-          <w:bCs/>
-          <w:sz w:val="24"/>
-          <w:szCs w:val="24"/>
-          <w:lang w:eastAsia="ru-RU"/>
-        </w:rPr>
-        <w:t xml:space="preserve"> 300 </w:t>
-      </w:r>
-      <w:proofErr w:type="spellStart"/>
-      <w:r>
-        <w:rPr>
-          <w:rFonts w:ascii="Times New Roman" w:eastAsia="Times New Roman" w:hAnsi="Times New Roman" w:cs="Times New Roman"/>
-          <w:b/>
-          <w:bCs/>
-          <w:sz w:val="24"/>
-          <w:szCs w:val="24"/>
-          <w:lang w:eastAsia="ru-RU"/>
-        </w:rPr>
-        <w:t>yil</w:t>
-      </w:r>
-      <w:proofErr w:type="spellEnd"/>
-      <w:r>
-        <w:rPr>
-          <w:rFonts w:ascii="Times New Roman" w:eastAsia="Times New Roman" w:hAnsi="Times New Roman" w:cs="Times New Roman"/>
-          <w:b/>
-          <w:bCs/>
-          <w:sz w:val="24"/>
-          <w:szCs w:val="24"/>
-          <w:lang w:eastAsia="ru-RU"/>
-        </w:rPr>
-        <w:t xml:space="preserve"> </w:t>
-      </w:r>
-      <w:proofErr w:type="spellStart"/>
-      <w:r>
-        <w:rPr>
-          <w:rFonts w:ascii="Times New Roman" w:eastAsia="Times New Roman" w:hAnsi="Times New Roman" w:cs="Times New Roman"/>
-          <w:b/>
-          <w:bCs/>
-          <w:sz w:val="24"/>
-          <w:szCs w:val="24"/>
-          <w:lang w:eastAsia="ru-RU"/>
-        </w:rPr>
-        <w:t>avval</w:t>
-      </w:r>
-      <w:proofErr w:type="spellEnd"/>
-      <w:r>
-        <w:rPr>
-          <w:rFonts w:ascii="Times New Roman" w:eastAsia="Times New Roman" w:hAnsi="Times New Roman" w:cs="Times New Roman"/>
-          <w:sz w:val="24"/>
-          <w:szCs w:val="24"/>
-          <w:lang w:eastAsia="ru-RU"/>
-        </w:rPr>
-        <w:t xml:space="preserve"> </w:t>
-      </w:r>
-      <w:proofErr w:type="spellStart"/>
-      <w:r>
-        <w:rPr>
-          <w:rFonts w:ascii="Times New Roman" w:eastAsia="Times New Roman" w:hAnsi="Times New Roman" w:cs="Times New Roman"/>
-          <w:sz w:val="24"/>
-          <w:szCs w:val="24"/>
-          <w:lang w:eastAsia="ru-RU"/>
-        </w:rPr>
-        <w:t>yashagan</w:t>
-      </w:r>
-      <w:proofErr w:type="spellEnd"/>
-      <w:r>
-        <w:rPr>
-          <w:rFonts w:ascii="Times New Roman" w:eastAsia="Times New Roman" w:hAnsi="Times New Roman" w:cs="Times New Roman"/>
-          <w:sz w:val="24"/>
-          <w:szCs w:val="24"/>
-          <w:lang w:eastAsia="ru-RU"/>
-        </w:rPr>
-        <w:t xml:space="preserve"> </w:t>
-      </w:r>
-      <w:proofErr w:type="spellStart"/>
-      <w:r>
-        <w:rPr>
-          <w:rFonts w:ascii="Times New Roman" w:eastAsia="Times New Roman" w:hAnsi="Times New Roman" w:cs="Times New Roman"/>
-          <w:sz w:val="24"/>
-          <w:szCs w:val="24"/>
-          <w:lang w:eastAsia="ru-RU"/>
-        </w:rPr>
-        <w:t>yunon</w:t>
-      </w:r>
-      <w:proofErr w:type="spellEnd"/>
-      <w:r>
-        <w:rPr>
-          <w:rFonts w:ascii="Times New Roman" w:eastAsia="Times New Roman" w:hAnsi="Times New Roman" w:cs="Times New Roman"/>
-          <w:sz w:val="24"/>
-          <w:szCs w:val="24"/>
-          <w:lang w:eastAsia="ru-RU"/>
-        </w:rPr>
-        <w:t xml:space="preserve"> </w:t>
-      </w:r>
-      <w:proofErr w:type="spellStart"/>
-      <w:r>
-        <w:rPr>
-          <w:rFonts w:ascii="Times New Roman" w:eastAsia="Times New Roman" w:hAnsi="Times New Roman" w:cs="Times New Roman"/>
-          <w:sz w:val="24"/>
-          <w:szCs w:val="24"/>
-          <w:lang w:eastAsia="ru-RU"/>
-        </w:rPr>
-        <w:t>matematiklari</w:t>
-      </w:r>
-      <w:proofErr w:type="spellEnd"/>
-      <w:r>
-        <w:rPr>
-          <w:rFonts w:ascii="Times New Roman" w:eastAsia="Times New Roman" w:hAnsi="Times New Roman" w:cs="Times New Roman"/>
-          <w:sz w:val="24"/>
-          <w:szCs w:val="24"/>
-          <w:lang w:eastAsia="ru-RU"/>
-        </w:rPr>
-        <w:t xml:space="preserve"> </w:t>
-      </w:r>
-      <w:proofErr w:type="spellStart"/>
-      <w:r>
-        <w:rPr>
-          <w:rFonts w:ascii="Times New Roman" w:eastAsia="Times New Roman" w:hAnsi="Times New Roman" w:cs="Times New Roman"/>
-          <w:sz w:val="24"/>
-          <w:szCs w:val="24"/>
-          <w:lang w:eastAsia="ru-RU"/>
-        </w:rPr>
-        <w:t>tomonidan</w:t>
-      </w:r>
-      <w:proofErr w:type="spellEnd"/>
-      <w:r>
-        <w:rPr>
-          <w:rFonts w:ascii="Times New Roman" w:eastAsia="Times New Roman" w:hAnsi="Times New Roman" w:cs="Times New Roman"/>
-          <w:sz w:val="24"/>
-          <w:szCs w:val="24"/>
-          <w:lang w:eastAsia="ru-RU"/>
-        </w:rPr>
-        <w:t xml:space="preserve"> </w:t>
-      </w:r>
-      <w:proofErr w:type="spellStart"/>
-      <w:r>
-        <w:rPr>
-          <w:rFonts w:ascii="Times New Roman" w:eastAsia="Times New Roman" w:hAnsi="Times New Roman" w:cs="Times New Roman"/>
-          <w:sz w:val="24"/>
-          <w:szCs w:val="24"/>
-          <w:lang w:eastAsia="ru-RU"/>
-        </w:rPr>
-        <w:t>yulduzlar</w:t>
-      </w:r>
-      <w:proofErr w:type="spellEnd"/>
-      <w:r>
-        <w:rPr>
-          <w:rFonts w:ascii="Times New Roman" w:eastAsia="Times New Roman" w:hAnsi="Times New Roman" w:cs="Times New Roman"/>
-          <w:sz w:val="24"/>
-          <w:szCs w:val="24"/>
-          <w:lang w:eastAsia="ru-RU"/>
-        </w:rPr>
-        <w:t xml:space="preserve"> </w:t>
-      </w:r>
-      <w:proofErr w:type="spellStart"/>
-      <w:r>
-        <w:rPr>
-          <w:rFonts w:ascii="Times New Roman" w:eastAsia="Times New Roman" w:hAnsi="Times New Roman" w:cs="Times New Roman"/>
-          <w:sz w:val="24"/>
-          <w:szCs w:val="24"/>
-          <w:lang w:eastAsia="ru-RU"/>
-        </w:rPr>
-        <w:t>masofasini</w:t>
-      </w:r>
-      <w:proofErr w:type="spellEnd"/>
-      <w:r>
-        <w:rPr>
-          <w:rFonts w:ascii="Times New Roman" w:eastAsia="Times New Roman" w:hAnsi="Times New Roman" w:cs="Times New Roman"/>
-          <w:sz w:val="24"/>
-          <w:szCs w:val="24"/>
-          <w:lang w:eastAsia="ru-RU"/>
-        </w:rPr>
-        <w:t xml:space="preserve"> </w:t>
-      </w:r>
-      <w:proofErr w:type="spellStart"/>
-      <w:r>
-        <w:rPr>
-          <w:rFonts w:ascii="Times New Roman" w:eastAsia="Times New Roman" w:hAnsi="Times New Roman" w:cs="Times New Roman"/>
-          <w:sz w:val="24"/>
-          <w:szCs w:val="24"/>
-          <w:lang w:eastAsia="ru-RU"/>
-        </w:rPr>
-        <w:t>taxminlash</w:t>
-      </w:r>
-      <w:proofErr w:type="spellEnd"/>
-      <w:r>
-        <w:rPr>
-          <w:rFonts w:ascii="Times New Roman" w:eastAsia="Times New Roman" w:hAnsi="Times New Roman" w:cs="Times New Roman"/>
-          <w:sz w:val="24"/>
-          <w:szCs w:val="24"/>
-          <w:lang w:eastAsia="ru-RU"/>
-        </w:rPr>
-        <w:t xml:space="preserve"> </w:t>
-      </w:r>
-      <w:proofErr w:type="spellStart"/>
-      <w:r>
-        <w:rPr>
-          <w:rFonts w:ascii="Times New Roman" w:eastAsia="Times New Roman" w:hAnsi="Times New Roman" w:cs="Times New Roman"/>
-          <w:sz w:val="24"/>
-          <w:szCs w:val="24"/>
-          <w:lang w:eastAsia="ru-RU"/>
-        </w:rPr>
-        <w:t>jarayonida</w:t>
-      </w:r>
-      <w:proofErr w:type="spellEnd"/>
-      <w:r>
-        <w:rPr>
-          <w:rFonts w:ascii="Times New Roman" w:eastAsia="Times New Roman" w:hAnsi="Times New Roman" w:cs="Times New Roman"/>
-          <w:sz w:val="24"/>
-          <w:szCs w:val="24"/>
-          <w:lang w:eastAsia="ru-RU"/>
-        </w:rPr>
-        <w:t xml:space="preserve"> </w:t>
-      </w:r>
-      <w:proofErr w:type="spellStart"/>
-      <w:r>
-        <w:rPr>
-          <w:rFonts w:ascii="Times New Roman" w:eastAsia="Times New Roman" w:hAnsi="Times New Roman" w:cs="Times New Roman"/>
-          <w:sz w:val="24"/>
-          <w:szCs w:val="24"/>
-          <w:lang w:eastAsia="ru-RU"/>
-        </w:rPr>
-        <w:t>ishlatilgan</w:t>
-      </w:r>
-      <w:proofErr w:type="spellEnd"/>
-      <w:r>
-        <w:rPr>
-          <w:rFonts w:ascii="Times New Roman" w:eastAsia="Times New Roman" w:hAnsi="Times New Roman" w:cs="Times New Roman"/>
-          <w:sz w:val="24"/>
-          <w:szCs w:val="24"/>
-          <w:lang w:eastAsia="ru-RU"/>
-        </w:rPr>
-        <w:t xml:space="preserve"> </w:t>
-      </w:r>
-      <w:proofErr w:type="spellStart"/>
-      <w:r>
-        <w:rPr>
-          <w:rFonts w:ascii="Times New Roman" w:eastAsia="Times New Roman" w:hAnsi="Times New Roman" w:cs="Times New Roman"/>
-          <w:sz w:val="24"/>
-          <w:szCs w:val="24"/>
-          <w:lang w:eastAsia="ru-RU"/>
-        </w:rPr>
-        <w:t>metodlardir</w:t>
-      </w:r>
-      <w:proofErr w:type="spellEnd"/>
-      <w:r>
-        <w:rPr>
-          <w:rFonts w:ascii="Times New Roman" w:eastAsia="Times New Roman" w:hAnsi="Times New Roman" w:cs="Times New Roman"/>
-          <w:sz w:val="24"/>
-          <w:szCs w:val="24"/>
-          <w:lang w:eastAsia="ru-RU"/>
-        </w:rPr>
-        <w:t>.</w:t>
-      </w:r>
-    </w:p>
-    <w:p>
-      <w:pPr>
-        <w:spacing w:before="100" w:beforeAutospacing="1" w:after="100" w:afterAutospacing="1" w:line="240" w:lineRule="auto"/>
-        <w:rPr>
-          <w:rFonts w:ascii="Times New Roman" w:eastAsia="Times New Roman" w:hAnsi="Times New Roman" w:cs="Times New Roman"/>
-          <w:sz w:val="24"/>
-          <w:szCs w:val="24"/>
-          <w:lang w:eastAsia="ru-RU"/>
-        </w:rPr>
-      </w:pPr>
-      <w:proofErr w:type="spellStart"/>
-      <w:r>
-        <w:rPr>
-          <w:rFonts w:ascii="Times New Roman" w:eastAsia="Times New Roman" w:hAnsi="Times New Roman" w:cs="Times New Roman"/>
-          <w:sz w:val="24"/>
-          <w:szCs w:val="24"/>
-          <w:lang w:eastAsia="ru-RU"/>
-        </w:rPr>
-        <w:t>Tarixiy</w:t>
-      </w:r>
-      <w:proofErr w:type="spellEnd"/>
-      <w:r>
-        <w:rPr>
-          <w:rFonts w:ascii="Times New Roman" w:eastAsia="Times New Roman" w:hAnsi="Times New Roman" w:cs="Times New Roman"/>
-          <w:sz w:val="24"/>
-          <w:szCs w:val="24"/>
-          <w:lang w:eastAsia="ru-RU"/>
-        </w:rPr>
-        <w:t xml:space="preserve"> </w:t>
-      </w:r>
-      <w:proofErr w:type="spellStart"/>
-      <w:r>
-        <w:rPr>
-          <w:rFonts w:ascii="Times New Roman" w:eastAsia="Times New Roman" w:hAnsi="Times New Roman" w:cs="Times New Roman"/>
-          <w:sz w:val="24"/>
-          <w:szCs w:val="24"/>
-          <w:lang w:eastAsia="ru-RU"/>
-        </w:rPr>
-        <w:t>rivoyatga</w:t>
-      </w:r>
-      <w:proofErr w:type="spellEnd"/>
-      <w:r>
-        <w:rPr>
-          <w:rFonts w:ascii="Times New Roman" w:eastAsia="Times New Roman" w:hAnsi="Times New Roman" w:cs="Times New Roman"/>
-          <w:sz w:val="24"/>
-          <w:szCs w:val="24"/>
-          <w:lang w:eastAsia="ru-RU"/>
-        </w:rPr>
-        <w:t xml:space="preserve"> </w:t>
-      </w:r>
-      <w:proofErr w:type="spellStart"/>
-      <w:r>
-        <w:rPr>
-          <w:rFonts w:ascii="Times New Roman" w:eastAsia="Times New Roman" w:hAnsi="Times New Roman" w:cs="Times New Roman"/>
-          <w:sz w:val="24"/>
-          <w:szCs w:val="24"/>
-          <w:lang w:eastAsia="ru-RU"/>
-        </w:rPr>
-        <w:t>ko‘ra</w:t>
-      </w:r>
-      <w:proofErr w:type="spellEnd"/>
-      <w:r>
-        <w:rPr>
-          <w:rFonts w:ascii="Times New Roman" w:eastAsia="Times New Roman" w:hAnsi="Times New Roman" w:cs="Times New Roman"/>
-          <w:sz w:val="24"/>
-          <w:szCs w:val="24"/>
-          <w:lang w:eastAsia="ru-RU"/>
-        </w:rPr>
-        <w:t xml:space="preserve">, </w:t>
-      </w:r>
-      <w:proofErr w:type="spellStart"/>
-      <w:r>
-        <w:rPr>
-          <w:rFonts w:ascii="Times New Roman" w:eastAsia="Times New Roman" w:hAnsi="Times New Roman" w:cs="Times New Roman"/>
-          <w:b/>
-          <w:bCs/>
-          <w:sz w:val="24"/>
-          <w:szCs w:val="24"/>
-          <w:lang w:eastAsia="ru-RU"/>
-        </w:rPr>
-        <w:t>K.Gauss</w:t>
-      </w:r>
-      <w:proofErr w:type="spellEnd"/>
-      <w:r>
-        <w:rPr>
-          <w:rFonts w:ascii="Times New Roman" w:eastAsia="Times New Roman" w:hAnsi="Times New Roman" w:cs="Times New Roman"/>
-          <w:sz w:val="24"/>
-          <w:szCs w:val="24"/>
-          <w:lang w:eastAsia="ru-RU"/>
-        </w:rPr>
-        <w:t xml:space="preserve"> (1777–1855) 9 </w:t>
-      </w:r>
-      <w:proofErr w:type="spellStart"/>
-      <w:r>
-        <w:rPr>
-          <w:rFonts w:ascii="Times New Roman" w:eastAsia="Times New Roman" w:hAnsi="Times New Roman" w:cs="Times New Roman"/>
-          <w:sz w:val="24"/>
-          <w:szCs w:val="24"/>
-          <w:lang w:eastAsia="ru-RU"/>
-        </w:rPr>
-        <w:t>yoshligida</w:t>
-      </w:r>
-      <w:proofErr w:type="spellEnd"/>
-      <w:r>
-        <w:rPr>
-          <w:rFonts w:ascii="Times New Roman" w:eastAsia="Times New Roman" w:hAnsi="Times New Roman" w:cs="Times New Roman"/>
-          <w:sz w:val="24"/>
-          <w:szCs w:val="24"/>
-          <w:lang w:eastAsia="ru-RU"/>
-        </w:rPr>
-        <w:t xml:space="preserve"> </w:t>
-      </w:r>
-      <w:proofErr w:type="spellStart"/>
-      <w:r>
-        <w:rPr>
-          <w:rFonts w:ascii="Times New Roman" w:eastAsia="Times New Roman" w:hAnsi="Times New Roman" w:cs="Times New Roman"/>
-          <w:sz w:val="24"/>
-          <w:szCs w:val="24"/>
-          <w:lang w:eastAsia="ru-RU"/>
-        </w:rPr>
-        <w:t>o‘qituvchisi</w:t>
-      </w:r>
-      <w:proofErr w:type="spellEnd"/>
-      <w:r>
-        <w:rPr>
-          <w:rFonts w:ascii="Times New Roman" w:eastAsia="Times New Roman" w:hAnsi="Times New Roman" w:cs="Times New Roman"/>
-          <w:sz w:val="24"/>
-          <w:szCs w:val="24"/>
-          <w:lang w:eastAsia="ru-RU"/>
-        </w:rPr>
-        <w:t xml:space="preserve"> 1 </w:t>
-      </w:r>
-      <w:proofErr w:type="spellStart"/>
-      <w:r>
-        <w:rPr>
-          <w:rFonts w:ascii="Times New Roman" w:eastAsia="Times New Roman" w:hAnsi="Times New Roman" w:cs="Times New Roman"/>
-          <w:sz w:val="24"/>
-          <w:szCs w:val="24"/>
-          <w:lang w:eastAsia="ru-RU"/>
-        </w:rPr>
-        <w:t>dan</w:t>
-      </w:r>
-      <w:proofErr w:type="spellEnd"/>
-      <w:r>
-        <w:rPr>
-          <w:rFonts w:ascii="Times New Roman" w:eastAsia="Times New Roman" w:hAnsi="Times New Roman" w:cs="Times New Roman"/>
-          <w:sz w:val="24"/>
-          <w:szCs w:val="24"/>
-          <w:lang w:eastAsia="ru-RU"/>
-        </w:rPr>
-        <w:t xml:space="preserve"> 100 </w:t>
-      </w:r>
-      <w:proofErr w:type="spellStart"/>
-      <w:r>
-        <w:rPr>
-          <w:rFonts w:ascii="Times New Roman" w:eastAsia="Times New Roman" w:hAnsi="Times New Roman" w:cs="Times New Roman"/>
-          <w:sz w:val="24"/>
-          <w:szCs w:val="24"/>
-          <w:lang w:eastAsia="ru-RU"/>
-        </w:rPr>
-        <w:t>gacha</w:t>
-      </w:r>
-      <w:proofErr w:type="spellEnd"/>
-      <w:r>
-        <w:rPr>
-          <w:rFonts w:ascii="Times New Roman" w:eastAsia="Times New Roman" w:hAnsi="Times New Roman" w:cs="Times New Roman"/>
-          <w:sz w:val="24"/>
-          <w:szCs w:val="24"/>
-          <w:lang w:eastAsia="ru-RU"/>
-        </w:rPr>
-        <w:t xml:space="preserve"> </w:t>
-      </w:r>
-      <w:proofErr w:type="spellStart"/>
-      <w:r>
-        <w:rPr>
-          <w:rFonts w:ascii="Times New Roman" w:eastAsia="Times New Roman" w:hAnsi="Times New Roman" w:cs="Times New Roman"/>
-          <w:sz w:val="24"/>
-          <w:szCs w:val="24"/>
-          <w:lang w:eastAsia="ru-RU"/>
-        </w:rPr>
-        <w:t>bo‘lgan</w:t>
-      </w:r>
-      <w:proofErr w:type="spellEnd"/>
-      <w:r>
-        <w:rPr>
-          <w:rFonts w:ascii="Times New Roman" w:eastAsia="Times New Roman" w:hAnsi="Times New Roman" w:cs="Times New Roman"/>
-          <w:sz w:val="24"/>
-          <w:szCs w:val="24"/>
-          <w:lang w:eastAsia="ru-RU"/>
-        </w:rPr>
-        <w:t xml:space="preserve"> </w:t>
-      </w:r>
-      <w:proofErr w:type="spellStart"/>
-      <w:r>
-        <w:rPr>
-          <w:rFonts w:ascii="Times New Roman" w:eastAsia="Times New Roman" w:hAnsi="Times New Roman" w:cs="Times New Roman"/>
-          <w:sz w:val="24"/>
-          <w:szCs w:val="24"/>
-          <w:lang w:eastAsia="ru-RU"/>
-        </w:rPr>
-        <w:t>sonlarning</w:t>
-      </w:r>
-      <w:proofErr w:type="spellEnd"/>
-      <w:r>
-        <w:rPr>
-          <w:rFonts w:ascii="Times New Roman" w:eastAsia="Times New Roman" w:hAnsi="Times New Roman" w:cs="Times New Roman"/>
-          <w:sz w:val="24"/>
-          <w:szCs w:val="24"/>
-          <w:lang w:eastAsia="ru-RU"/>
-        </w:rPr>
-        <w:t xml:space="preserve"> </w:t>
-      </w:r>
-      <w:proofErr w:type="spellStart"/>
-      <w:r>
-        <w:rPr>
-          <w:rFonts w:ascii="Times New Roman" w:eastAsia="Times New Roman" w:hAnsi="Times New Roman" w:cs="Times New Roman"/>
-          <w:sz w:val="24"/>
-          <w:szCs w:val="24"/>
-          <w:lang w:eastAsia="ru-RU"/>
-        </w:rPr>
-        <w:t>yig‘indisini</w:t>
-      </w:r>
-      <w:proofErr w:type="spellEnd"/>
-      <w:r>
-        <w:rPr>
-          <w:rFonts w:ascii="Times New Roman" w:eastAsia="Times New Roman" w:hAnsi="Times New Roman" w:cs="Times New Roman"/>
-          <w:sz w:val="24"/>
-          <w:szCs w:val="24"/>
-          <w:lang w:eastAsia="ru-RU"/>
-        </w:rPr>
-        <w:t xml:space="preserve"> </w:t>
-      </w:r>
-      <w:proofErr w:type="spellStart"/>
-      <w:r>
-        <w:rPr>
-          <w:rFonts w:ascii="Times New Roman" w:eastAsia="Times New Roman" w:hAnsi="Times New Roman" w:cs="Times New Roman"/>
-          <w:sz w:val="24"/>
-          <w:szCs w:val="24"/>
-          <w:lang w:eastAsia="ru-RU"/>
-        </w:rPr>
-        <w:t>topishni</w:t>
-      </w:r>
-      <w:proofErr w:type="spellEnd"/>
-      <w:r>
-        <w:rPr>
-          <w:rFonts w:ascii="Times New Roman" w:eastAsia="Times New Roman" w:hAnsi="Times New Roman" w:cs="Times New Roman"/>
-          <w:sz w:val="24"/>
-          <w:szCs w:val="24"/>
-          <w:lang w:eastAsia="ru-RU"/>
-        </w:rPr>
-        <w:t xml:space="preserve"> </w:t>
-      </w:r>
-      <w:proofErr w:type="spellStart"/>
-      <w:r>
-        <w:rPr>
-          <w:rFonts w:ascii="Times New Roman" w:eastAsia="Times New Roman" w:hAnsi="Times New Roman" w:cs="Times New Roman"/>
-          <w:sz w:val="24"/>
-          <w:szCs w:val="24"/>
-          <w:lang w:eastAsia="ru-RU"/>
-        </w:rPr>
-        <w:t>buyurganida</w:t>
-      </w:r>
-      <w:proofErr w:type="spellEnd"/>
-      <w:r>
-        <w:rPr>
-          <w:rFonts w:ascii="Times New Roman" w:eastAsia="Times New Roman" w:hAnsi="Times New Roman" w:cs="Times New Roman"/>
-          <w:sz w:val="24"/>
-          <w:szCs w:val="24"/>
-          <w:lang w:eastAsia="ru-RU"/>
-        </w:rPr>
-        <w:t xml:space="preserve">, </w:t>
-      </w:r>
-      <w:proofErr w:type="spellStart"/>
-      <w:r>
-        <w:rPr>
-          <w:rFonts w:ascii="Times New Roman" w:eastAsia="Times New Roman" w:hAnsi="Times New Roman" w:cs="Times New Roman"/>
-          <w:sz w:val="24"/>
-          <w:szCs w:val="24"/>
-          <w:lang w:eastAsia="ru-RU"/>
-        </w:rPr>
-        <w:t>barcha</w:t>
-      </w:r>
-      <w:proofErr w:type="spellEnd"/>
-      <w:r>
-        <w:rPr>
-          <w:rFonts w:ascii="Times New Roman" w:eastAsia="Times New Roman" w:hAnsi="Times New Roman" w:cs="Times New Roman"/>
-          <w:sz w:val="24"/>
-          <w:szCs w:val="24"/>
-          <w:lang w:eastAsia="ru-RU"/>
-        </w:rPr>
-        <w:t xml:space="preserve"> </w:t>
-      </w:r>
-      <w:proofErr w:type="spellStart"/>
-      <w:r>
-        <w:rPr>
-          <w:rFonts w:ascii="Times New Roman" w:eastAsia="Times New Roman" w:hAnsi="Times New Roman" w:cs="Times New Roman"/>
-          <w:sz w:val="24"/>
-          <w:szCs w:val="24"/>
-          <w:lang w:eastAsia="ru-RU"/>
-        </w:rPr>
-        <w:t>sonlarni</w:t>
-      </w:r>
-      <w:proofErr w:type="spellEnd"/>
-      <w:r>
-        <w:rPr>
-          <w:rFonts w:ascii="Times New Roman" w:eastAsia="Times New Roman" w:hAnsi="Times New Roman" w:cs="Times New Roman"/>
-          <w:sz w:val="24"/>
-          <w:szCs w:val="24"/>
-          <w:lang w:eastAsia="ru-RU"/>
-        </w:rPr>
-        <w:t xml:space="preserve"> </w:t>
-      </w:r>
-      <w:proofErr w:type="spellStart"/>
-      <w:r>
-        <w:rPr>
-          <w:rFonts w:ascii="Times New Roman" w:eastAsia="Times New Roman" w:hAnsi="Times New Roman" w:cs="Times New Roman"/>
-          <w:sz w:val="24"/>
-          <w:szCs w:val="24"/>
-          <w:lang w:eastAsia="ru-RU"/>
-        </w:rPr>
-        <w:t>qo‘lda</w:t>
-      </w:r>
-      <w:proofErr w:type="spellEnd"/>
-      <w:r>
-        <w:rPr>
-          <w:rFonts w:ascii="Times New Roman" w:eastAsia="Times New Roman" w:hAnsi="Times New Roman" w:cs="Times New Roman"/>
-          <w:sz w:val="24"/>
-          <w:szCs w:val="24"/>
-          <w:lang w:eastAsia="ru-RU"/>
-        </w:rPr>
-        <w:t xml:space="preserve"> </w:t>
-      </w:r>
-      <w:proofErr w:type="spellStart"/>
-      <w:r>
-        <w:rPr>
-          <w:rFonts w:ascii="Times New Roman" w:eastAsia="Times New Roman" w:hAnsi="Times New Roman" w:cs="Times New Roman"/>
-          <w:sz w:val="24"/>
-          <w:szCs w:val="24"/>
-          <w:lang w:eastAsia="ru-RU"/>
-        </w:rPr>
-        <w:t>qo‘shish</w:t>
-      </w:r>
-      <w:proofErr w:type="spellEnd"/>
-      <w:r>
-        <w:rPr>
-          <w:rFonts w:ascii="Times New Roman" w:eastAsia="Times New Roman" w:hAnsi="Times New Roman" w:cs="Times New Roman"/>
-          <w:sz w:val="24"/>
-          <w:szCs w:val="24"/>
-          <w:lang w:eastAsia="ru-RU"/>
-        </w:rPr>
-        <w:t xml:space="preserve"> </w:t>
-      </w:r>
-      <w:proofErr w:type="spellStart"/>
-      <w:r>
-        <w:rPr>
-          <w:rFonts w:ascii="Times New Roman" w:eastAsia="Times New Roman" w:hAnsi="Times New Roman" w:cs="Times New Roman"/>
-          <w:sz w:val="24"/>
-          <w:szCs w:val="24"/>
-          <w:lang w:eastAsia="ru-RU"/>
-        </w:rPr>
-        <w:t>o‘rniga</w:t>
-      </w:r>
-      <w:proofErr w:type="spellEnd"/>
-      <w:r>
-        <w:rPr>
-          <w:rFonts w:ascii="Times New Roman" w:eastAsia="Times New Roman" w:hAnsi="Times New Roman" w:cs="Times New Roman"/>
-          <w:sz w:val="24"/>
-          <w:szCs w:val="24"/>
-          <w:lang w:eastAsia="ru-RU"/>
-        </w:rPr>
-        <w:t xml:space="preserve"> u </w:t>
-      </w:r>
-      <w:proofErr w:type="spellStart"/>
-      <w:r>
-        <w:rPr>
-          <w:rFonts w:ascii="Times New Roman" w:eastAsia="Times New Roman" w:hAnsi="Times New Roman" w:cs="Times New Roman"/>
-          <w:sz w:val="24"/>
-          <w:szCs w:val="24"/>
-          <w:lang w:eastAsia="ru-RU"/>
-        </w:rPr>
-        <w:t>quyidagi</w:t>
-      </w:r>
-      <w:proofErr w:type="spellEnd"/>
-      <w:r>
-        <w:rPr>
-          <w:rFonts w:ascii="Times New Roman" w:eastAsia="Times New Roman" w:hAnsi="Times New Roman" w:cs="Times New Roman"/>
-          <w:sz w:val="24"/>
-          <w:szCs w:val="24"/>
-          <w:lang w:eastAsia="ru-RU"/>
-        </w:rPr>
-        <w:t xml:space="preserve"> </w:t>
-      </w:r>
-      <w:proofErr w:type="spellStart"/>
-      <w:r>
-        <w:rPr>
-          <w:rFonts w:ascii="Times New Roman" w:eastAsia="Times New Roman" w:hAnsi="Times New Roman" w:cs="Times New Roman"/>
-          <w:sz w:val="24"/>
-          <w:szCs w:val="24"/>
-          <w:lang w:eastAsia="ru-RU"/>
-        </w:rPr>
-        <w:t>fikrni</w:t>
-      </w:r>
-      <w:proofErr w:type="spellEnd"/>
-      <w:r>
-        <w:rPr>
-          <w:rFonts w:ascii="Times New Roman" w:eastAsia="Times New Roman" w:hAnsi="Times New Roman" w:cs="Times New Roman"/>
-          <w:sz w:val="24"/>
-          <w:szCs w:val="24"/>
-          <w:lang w:eastAsia="ru-RU"/>
-        </w:rPr>
-        <w:t xml:space="preserve"> </w:t>
-      </w:r>
-      <w:proofErr w:type="spellStart"/>
-      <w:r>
-        <w:rPr>
-          <w:rFonts w:ascii="Times New Roman" w:eastAsia="Times New Roman" w:hAnsi="Times New Roman" w:cs="Times New Roman"/>
-          <w:sz w:val="24"/>
-          <w:szCs w:val="24"/>
-          <w:lang w:eastAsia="ru-RU"/>
-        </w:rPr>
-        <w:t>ishlatgan</w:t>
-      </w:r>
-      <w:proofErr w:type="spellEnd"/>
-      <w:r>
-        <w:rPr>
-          <w:rFonts w:ascii="Times New Roman" w:eastAsia="Times New Roman" w:hAnsi="Times New Roman" w:cs="Times New Roman"/>
-          <w:sz w:val="24"/>
-          <w:szCs w:val="24"/>
-          <w:lang w:eastAsia="ru-RU"/>
-        </w:rPr>
-        <w:t>:</w:t>
+        <w:t xml:space="preserve"> (1777–1855) 9 yoshligida o‘qituvchisi 1 dan 100 gacha bo‘lgan sonlarning yig‘indisini topishni buyurganida, barcha sonlarni qo‘lda qo‘shish o‘rniga u quyidagi fikrni ishlatgan:</w:t>
       </w:r>
     </w:p>
     <w:p>
@@ -3835,7 +1720,6 @@
         </w:rPr>
         <w:t xml:space="preserve">Bu — </w:t>
       </w:r>
-      <w:proofErr w:type="spellStart"/>
       <w:r>
         <w:rPr>
           <w:rFonts w:ascii="Times New Roman" w:eastAsia="Times New Roman" w:hAnsi="Times New Roman" w:cs="Times New Roman"/>
@@ -3845,9 +1729,9 @@
           <w:szCs w:val="24"/>
           <w:lang w:val="en-US" w:eastAsia="ru-RU"/>
         </w:rPr>
-        <w:t>arifmetik</w:t>
-      </w:r>
-      <w:proofErr w:type="spellEnd"/>
+        <w:t xml:space="preserve">arifmetik progressiya </w:t>
+      </w:r>
+      <w:proofErr w:type="gramStart"/>
       <w:r>
         <w:rPr>
           <w:rFonts w:ascii="Times New Roman" w:eastAsia="Times New Roman" w:hAnsi="Times New Roman" w:cs="Times New Roman"/>
@@ -3857,9 +1741,9 @@
           <w:szCs w:val="24"/>
           <w:lang w:val="en-US" w:eastAsia="ru-RU"/>
         </w:rPr>
-        <w:t xml:space="preserve"> </w:t>
-      </w:r>
-      <w:proofErr w:type="spellStart"/>
+        <w:t>yig‘</w:t>
+      </w:r>
+      <w:proofErr w:type="gramEnd"/>
       <w:r>
         <w:rPr>
           <w:rFonts w:ascii="Times New Roman" w:eastAsia="Times New Roman" w:hAnsi="Times New Roman" w:cs="Times New Roman"/>
@@ -3869,146 +1753,16 @@
           <w:szCs w:val="24"/>
           <w:lang w:val="en-US" w:eastAsia="ru-RU"/>
         </w:rPr>
-        <w:t>progressiya</w:t>
-      </w:r>
-      <w:proofErr w:type="spellEnd"/>
-      <w:r>
-        <w:rPr>
-          <w:rFonts w:ascii="Times New Roman" w:eastAsia="Times New Roman" w:hAnsi="Times New Roman" w:cs="Times New Roman"/>
-          <w:b/>
-          <w:bCs/>
-          <w:sz w:val="24"/>
-          <w:szCs w:val="24"/>
-          <w:lang w:val="en-US" w:eastAsia="ru-RU"/>
-        </w:rPr>
-        <w:t xml:space="preserve"> </w:t>
-      </w:r>
-      <w:proofErr w:type="spellStart"/>
-      <w:proofErr w:type="gramStart"/>
-      <w:r>
-        <w:rPr>
-          <w:rFonts w:ascii="Times New Roman" w:eastAsia="Times New Roman" w:hAnsi="Times New Roman" w:cs="Times New Roman"/>
-          <w:b/>
-          <w:bCs/>
-          <w:sz w:val="24"/>
-          <w:szCs w:val="24"/>
-          <w:lang w:val="en-US" w:eastAsia="ru-RU"/>
-        </w:rPr>
-        <w:t>yig‘</w:t>
-      </w:r>
-      <w:proofErr w:type="gramEnd"/>
-      <w:r>
-        <w:rPr>
-          <w:rFonts w:ascii="Times New Roman" w:eastAsia="Times New Roman" w:hAnsi="Times New Roman" w:cs="Times New Roman"/>
-          <w:b/>
-          <w:bCs/>
-          <w:sz w:val="24"/>
-          <w:szCs w:val="24"/>
-          <w:lang w:val="en-US" w:eastAsia="ru-RU"/>
-        </w:rPr>
-        <w:t>indisi</w:t>
-      </w:r>
-      <w:proofErr w:type="spellEnd"/>
-      <w:r>
-        <w:rPr>
-          <w:rFonts w:ascii="Times New Roman" w:eastAsia="Times New Roman" w:hAnsi="Times New Roman" w:cs="Times New Roman"/>
-          <w:b/>
-          <w:bCs/>
-          <w:sz w:val="24"/>
-          <w:szCs w:val="24"/>
-          <w:lang w:val="en-US" w:eastAsia="ru-RU"/>
-        </w:rPr>
-        <w:t xml:space="preserve"> </w:t>
-      </w:r>
-      <w:proofErr w:type="spellStart"/>
-      <w:r>
-        <w:rPr>
-          <w:rFonts w:ascii="Times New Roman" w:eastAsia="Times New Roman" w:hAnsi="Times New Roman" w:cs="Times New Roman"/>
-          <w:b/>
-          <w:bCs/>
-          <w:sz w:val="24"/>
-          <w:szCs w:val="24"/>
-          <w:lang w:val="en-US" w:eastAsia="ru-RU"/>
-        </w:rPr>
-        <w:t>formulasining</w:t>
-      </w:r>
-      <w:proofErr w:type="spellEnd"/>
-      <w:r>
-        <w:rPr>
-          <w:rFonts w:ascii="Times New Roman" w:eastAsia="Times New Roman" w:hAnsi="Times New Roman" w:cs="Times New Roman"/>
-          <w:b/>
-          <w:bCs/>
-          <w:sz w:val="24"/>
-          <w:szCs w:val="24"/>
-          <w:lang w:val="en-US" w:eastAsia="ru-RU"/>
-        </w:rPr>
-        <w:t xml:space="preserve"> </w:t>
-      </w:r>
-      <w:proofErr w:type="spellStart"/>
-      <w:r>
-        <w:rPr>
-          <w:rFonts w:ascii="Times New Roman" w:eastAsia="Times New Roman" w:hAnsi="Times New Roman" w:cs="Times New Roman"/>
-          <w:b/>
-          <w:bCs/>
-          <w:sz w:val="24"/>
-          <w:szCs w:val="24"/>
-          <w:lang w:val="en-US" w:eastAsia="ru-RU"/>
-        </w:rPr>
-        <w:t>tug‘ilish</w:t>
-      </w:r>
-      <w:proofErr w:type="spellEnd"/>
-      <w:r>
-        <w:rPr>
-          <w:rFonts w:ascii="Times New Roman" w:eastAsia="Times New Roman" w:hAnsi="Times New Roman" w:cs="Times New Roman"/>
-          <w:b/>
-          <w:bCs/>
-          <w:sz w:val="24"/>
-          <w:szCs w:val="24"/>
-          <w:lang w:val="en-US" w:eastAsia="ru-RU"/>
-        </w:rPr>
-        <w:t xml:space="preserve"> </w:t>
-      </w:r>
-      <w:proofErr w:type="spellStart"/>
-      <w:r>
-        <w:rPr>
-          <w:rFonts w:ascii="Times New Roman" w:eastAsia="Times New Roman" w:hAnsi="Times New Roman" w:cs="Times New Roman"/>
-          <w:b/>
-          <w:bCs/>
-          <w:sz w:val="24"/>
-          <w:szCs w:val="24"/>
-          <w:lang w:val="en-US" w:eastAsia="ru-RU"/>
-        </w:rPr>
-        <w:t>momenti</w:t>
-      </w:r>
-      <w:proofErr w:type="spellEnd"/>
-      <w:r>
-        <w:rPr>
-          <w:rFonts w:ascii="Times New Roman" w:eastAsia="Times New Roman" w:hAnsi="Times New Roman" w:cs="Times New Roman"/>
-          <w:sz w:val="24"/>
-          <w:szCs w:val="24"/>
-          <w:lang w:val="en-US" w:eastAsia="ru-RU"/>
-        </w:rPr>
-        <w:t xml:space="preserve"> </w:t>
-      </w:r>
-      <w:proofErr w:type="spellStart"/>
-      <w:r>
-        <w:rPr>
-          <w:rFonts w:ascii="Times New Roman" w:eastAsia="Times New Roman" w:hAnsi="Times New Roman" w:cs="Times New Roman"/>
-          <w:sz w:val="24"/>
-          <w:szCs w:val="24"/>
-          <w:lang w:val="en-US" w:eastAsia="ru-RU"/>
-        </w:rPr>
-        <w:t>edi</w:t>
-      </w:r>
-      <w:proofErr w:type="spellEnd"/>
-      <w:r>
-        <w:rPr>
-          <w:rFonts w:ascii="Times New Roman" w:eastAsia="Times New Roman" w:hAnsi="Times New Roman" w:cs="Times New Roman"/>
-          <w:sz w:val="24"/>
-          <w:szCs w:val="24"/>
-          <w:lang w:val="en-US" w:eastAsia="ru-RU"/>
-        </w:rPr>
-        <w:t>.</w:t>
+        <w:t>indisi formulasining tug‘ilish momenti</w:t>
+      </w:r>
+      <w:r>
+        <w:rPr>
+          <w:rFonts w:ascii="Times New Roman" w:eastAsia="Times New Roman" w:hAnsi="Times New Roman" w:cs="Times New Roman"/>
+          <w:sz w:val="24"/>
+          <w:szCs w:val="24"/>
+          <w:lang w:val="en-US" w:eastAsia="ru-RU"/>
+        </w:rPr>
+        <w:t xml:space="preserve"> edi.</w:t>
       </w:r>
     </w:p>
     <w:p>
@@ -4199,93 +1953,8 @@
           <w:lang w:val="en-US" w:eastAsia="ru-RU"/>
         </w:rPr>
         <w:lastRenderedPageBreak/>
-        <w:t xml:space="preserve">2. </w:t>
-      </w:r>
-      <w:proofErr w:type="spellStart"/>
-      <w:r>
-        <w:rPr>
-          <w:rFonts w:ascii="Times New Roman" w:eastAsia="Times New Roman" w:hAnsi="Times New Roman" w:cs="Times New Roman"/>
-          <w:b/>
-          <w:bCs/>
-          <w:sz w:val="27"/>
-          <w:szCs w:val="27"/>
-          <w:lang w:val="en-US" w:eastAsia="ru-RU"/>
-        </w:rPr>
-        <w:t>Arifmetik</w:t>
-      </w:r>
-      <w:proofErr w:type="spellEnd"/>
-      <w:r>
-        <w:rPr>
-          <w:rFonts w:ascii="Times New Roman" w:eastAsia="Times New Roman" w:hAnsi="Times New Roman" w:cs="Times New Roman"/>
-          <w:b/>
-          <w:bCs/>
-          <w:sz w:val="27"/>
-          <w:szCs w:val="27"/>
-          <w:lang w:val="en-US" w:eastAsia="ru-RU"/>
-        </w:rPr>
-        <w:t xml:space="preserve"> </w:t>
-      </w:r>
-      <w:proofErr w:type="spellStart"/>
-      <w:r>
-        <w:rPr>
-          <w:rFonts w:ascii="Times New Roman" w:eastAsia="Times New Roman" w:hAnsi="Times New Roman" w:cs="Times New Roman"/>
-          <w:b/>
-          <w:bCs/>
-          <w:sz w:val="27"/>
-          <w:szCs w:val="27"/>
-          <w:lang w:val="en-US" w:eastAsia="ru-RU"/>
-        </w:rPr>
-        <w:t>progressiyaning</w:t>
-      </w:r>
-      <w:proofErr w:type="spellEnd"/>
-      <w:r>
-        <w:rPr>
-          <w:rFonts w:ascii="Times New Roman" w:eastAsia="Times New Roman" w:hAnsi="Times New Roman" w:cs="Times New Roman"/>
-          <w:b/>
-          <w:bCs/>
-          <w:sz w:val="27"/>
-          <w:szCs w:val="27"/>
-          <w:lang w:val="en-US" w:eastAsia="ru-RU"/>
-        </w:rPr>
-        <w:t xml:space="preserve"> </w:t>
-      </w:r>
-      <w:proofErr w:type="spellStart"/>
-      <w:r>
-        <w:rPr>
-          <w:rFonts w:ascii="Times New Roman" w:eastAsia="Times New Roman" w:hAnsi="Times New Roman" w:cs="Times New Roman"/>
-          <w:b/>
-          <w:bCs/>
-          <w:sz w:val="27"/>
-          <w:szCs w:val="27"/>
-          <w:lang w:val="en-US" w:eastAsia="ru-RU"/>
-        </w:rPr>
-        <w:t>umumiy</w:t>
-      </w:r>
-      <w:proofErr w:type="spellEnd"/>
-      <w:r>
-        <w:rPr>
-          <w:rFonts w:ascii="Times New Roman" w:eastAsia="Times New Roman" w:hAnsi="Times New Roman" w:cs="Times New Roman"/>
-          <w:b/>
-          <w:bCs/>
-          <w:sz w:val="27"/>
-          <w:szCs w:val="27"/>
-          <w:lang w:val="en-US" w:eastAsia="ru-RU"/>
-        </w:rPr>
-        <w:t xml:space="preserve"> </w:t>
-      </w:r>
-      <w:proofErr w:type="spellStart"/>
-      <w:r>
-        <w:rPr>
-          <w:rFonts w:ascii="Times New Roman" w:eastAsia="Times New Roman" w:hAnsi="Times New Roman" w:cs="Times New Roman"/>
-          <w:b/>
-          <w:bCs/>
-          <w:sz w:val="27"/>
-          <w:szCs w:val="27"/>
-          <w:lang w:val="en-US" w:eastAsia="ru-RU"/>
-        </w:rPr>
-        <w:t>hadi</w:t>
-      </w:r>
-      <w:proofErr w:type="spellEnd"/>
+        <w:t>2. Arifmetik progressiyaning umumiy hadi</w:t>
+      </w:r>
     </w:p>
     <w:p>
       <w:pPr>
@@ -4297,45 +1966,14 @@
           <w:lang w:val="en-US" w:eastAsia="ru-RU"/>
         </w:rPr>
       </w:pPr>
-      <w:proofErr w:type="spellStart"/>
-      <w:r>
-        <w:rPr>
-          <w:rFonts w:ascii="Times New Roman" w:eastAsia="Times New Roman" w:hAnsi="Times New Roman" w:cs="Times New Roman"/>
-          <w:sz w:val="24"/>
-          <w:szCs w:val="24"/>
-          <w:lang w:val="en-US" w:eastAsia="ru-RU"/>
-        </w:rPr>
-        <w:t>Progressiyaning</w:t>
-      </w:r>
-      <w:proofErr w:type="spellEnd"/>
-      <w:r>
-        <w:rPr>
-          <w:rFonts w:ascii="Times New Roman" w:eastAsia="Times New Roman" w:hAnsi="Times New Roman" w:cs="Times New Roman"/>
-          <w:sz w:val="24"/>
-          <w:szCs w:val="24"/>
-          <w:lang w:val="en-US" w:eastAsia="ru-RU"/>
-        </w:rPr>
-        <w:t xml:space="preserve"> n-</w:t>
-      </w:r>
-      <w:proofErr w:type="spellStart"/>
-      <w:r>
-        <w:rPr>
-          <w:rFonts w:ascii="Times New Roman" w:eastAsia="Times New Roman" w:hAnsi="Times New Roman" w:cs="Times New Roman"/>
-          <w:sz w:val="24"/>
-          <w:szCs w:val="24"/>
-          <w:lang w:val="en-US" w:eastAsia="ru-RU"/>
-        </w:rPr>
-        <w:t>hadi</w:t>
-      </w:r>
-      <w:proofErr w:type="spellEnd"/>
-      <w:r>
-        <w:rPr>
-          <w:rFonts w:ascii="Times New Roman" w:eastAsia="Times New Roman" w:hAnsi="Times New Roman" w:cs="Times New Roman"/>
-          <w:sz w:val="24"/>
-          <w:szCs w:val="24"/>
-          <w:lang w:val="en-US" w:eastAsia="ru-RU"/>
-        </w:rPr>
-        <w:t>:</w:t>
+      <w:r>
+        <w:rPr>
+          <w:rFonts w:ascii="Times New Roman" w:eastAsia="Times New Roman" w:hAnsi="Times New Roman" w:cs="Times New Roman"/>
+          <w:sz w:val="24"/>
+          <w:szCs w:val="24"/>
+          <w:lang w:val="en-US" w:eastAsia="ru-RU"/>
+        </w:rPr>
+        <w:t>Progressiyaning n-hadi:</w:t>
       </w:r>
     </w:p>
     <w:p>
@@ -4504,29 +2142,8 @@
           <w:szCs w:val="24"/>
           <w:lang w:val="en-US" w:eastAsia="ru-RU"/>
         </w:rPr>
-        <w:t xml:space="preserve"> Bu formula </w:t>
-      </w:r>
-      <w:proofErr w:type="spellStart"/>
-      <w:r>
-        <w:rPr>
-          <w:rFonts w:ascii="Times New Roman" w:eastAsia="Times New Roman" w:hAnsi="Times New Roman" w:cs="Times New Roman"/>
-          <w:sz w:val="24"/>
-          <w:szCs w:val="24"/>
-          <w:lang w:val="en-US" w:eastAsia="ru-RU"/>
-        </w:rPr>
-        <w:t>ketma-ketlikdagi</w:t>
-      </w:r>
-      <w:proofErr w:type="spellEnd"/>
-      <w:r>
-        <w:rPr>
-          <w:rFonts w:ascii="Times New Roman" w:eastAsia="Times New Roman" w:hAnsi="Times New Roman" w:cs="Times New Roman"/>
-          <w:sz w:val="24"/>
-          <w:szCs w:val="24"/>
-          <w:lang w:val="en-US" w:eastAsia="ru-RU"/>
-        </w:rPr>
-        <w:t xml:space="preserve"> </w:t>
-      </w:r>
-      <w:proofErr w:type="spellStart"/>
+        <w:t xml:space="preserve"> Bu formula ketma-ketlikdagi </w:t>
+      </w:r>
       <w:r>
         <w:rPr>
           <w:rFonts w:ascii="Times New Roman" w:eastAsia="Times New Roman" w:hAnsi="Times New Roman" w:cs="Times New Roman"/>
@@ -4536,101 +2153,16 @@
           <w:szCs w:val="24"/>
           <w:lang w:val="en-US" w:eastAsia="ru-RU"/>
         </w:rPr>
-        <w:t>istalgan</w:t>
-      </w:r>
-      <w:proofErr w:type="spellEnd"/>
-      <w:r>
-        <w:rPr>
-          <w:rFonts w:ascii="Times New Roman" w:eastAsia="Times New Roman" w:hAnsi="Times New Roman" w:cs="Times New Roman"/>
-          <w:b/>
-          <w:bCs/>
-          <w:sz w:val="24"/>
-          <w:szCs w:val="24"/>
-          <w:lang w:val="en-US" w:eastAsia="ru-RU"/>
-        </w:rPr>
-        <w:t xml:space="preserve"> </w:t>
-      </w:r>
-      <w:proofErr w:type="spellStart"/>
-      <w:r>
-        <w:rPr>
-          <w:rFonts w:ascii="Times New Roman" w:eastAsia="Times New Roman" w:hAnsi="Times New Roman" w:cs="Times New Roman"/>
-          <w:b/>
-          <w:bCs/>
-          <w:sz w:val="24"/>
-          <w:szCs w:val="24"/>
-          <w:lang w:val="en-US" w:eastAsia="ru-RU"/>
-        </w:rPr>
-        <w:t>hadni</w:t>
-      </w:r>
-      <w:proofErr w:type="spellEnd"/>
-      <w:r>
-        <w:rPr>
-          <w:rFonts w:ascii="Times New Roman" w:eastAsia="Times New Roman" w:hAnsi="Times New Roman" w:cs="Times New Roman"/>
-          <w:sz w:val="24"/>
-          <w:szCs w:val="24"/>
-          <w:lang w:val="en-US" w:eastAsia="ru-RU"/>
-        </w:rPr>
-        <w:t xml:space="preserve"> </w:t>
-      </w:r>
-      <w:proofErr w:type="spellStart"/>
-      <w:r>
-        <w:rPr>
-          <w:rFonts w:ascii="Times New Roman" w:eastAsia="Times New Roman" w:hAnsi="Times New Roman" w:cs="Times New Roman"/>
-          <w:sz w:val="24"/>
-          <w:szCs w:val="24"/>
-          <w:lang w:val="en-US" w:eastAsia="ru-RU"/>
-        </w:rPr>
-        <w:t>topish</w:t>
-      </w:r>
-      <w:proofErr w:type="spellEnd"/>
-      <w:r>
-        <w:rPr>
-          <w:rFonts w:ascii="Times New Roman" w:eastAsia="Times New Roman" w:hAnsi="Times New Roman" w:cs="Times New Roman"/>
-          <w:sz w:val="24"/>
-          <w:szCs w:val="24"/>
-          <w:lang w:val="en-US" w:eastAsia="ru-RU"/>
-        </w:rPr>
-        <w:t xml:space="preserve"> </w:t>
-      </w:r>
-      <w:proofErr w:type="spellStart"/>
-      <w:r>
-        <w:rPr>
-          <w:rFonts w:ascii="Times New Roman" w:eastAsia="Times New Roman" w:hAnsi="Times New Roman" w:cs="Times New Roman"/>
-          <w:sz w:val="24"/>
-          <w:szCs w:val="24"/>
-          <w:lang w:val="en-US" w:eastAsia="ru-RU"/>
-        </w:rPr>
-        <w:t>uchun</w:t>
-      </w:r>
-      <w:proofErr w:type="spellEnd"/>
-      <w:r>
-        <w:rPr>
-          <w:rFonts w:ascii="Times New Roman" w:eastAsia="Times New Roman" w:hAnsi="Times New Roman" w:cs="Times New Roman"/>
-          <w:sz w:val="24"/>
-          <w:szCs w:val="24"/>
-          <w:lang w:val="en-US" w:eastAsia="ru-RU"/>
-        </w:rPr>
-        <w:t xml:space="preserve"> </w:t>
-      </w:r>
-      <w:proofErr w:type="spellStart"/>
-      <w:r>
-        <w:rPr>
-          <w:rFonts w:ascii="Times New Roman" w:eastAsia="Times New Roman" w:hAnsi="Times New Roman" w:cs="Times New Roman"/>
-          <w:sz w:val="24"/>
-          <w:szCs w:val="24"/>
-          <w:lang w:val="en-US" w:eastAsia="ru-RU"/>
-        </w:rPr>
-        <w:t>ishlatiladi</w:t>
-      </w:r>
-      <w:proofErr w:type="spellEnd"/>
-      <w:r>
-        <w:rPr>
-          <w:rFonts w:ascii="Times New Roman" w:eastAsia="Times New Roman" w:hAnsi="Times New Roman" w:cs="Times New Roman"/>
-          <w:sz w:val="24"/>
-          <w:szCs w:val="24"/>
-          <w:lang w:val="en-US" w:eastAsia="ru-RU"/>
-        </w:rPr>
-        <w:t>.</w:t>
+        <w:t>istalgan hadni</w:t>
+      </w:r>
+      <w:r>
+        <w:rPr>
+          <w:rFonts w:ascii="Times New Roman" w:eastAsia="Times New Roman" w:hAnsi="Times New Roman" w:cs="Times New Roman"/>
+          <w:sz w:val="24"/>
+          <w:szCs w:val="24"/>
+          <w:lang w:val="en-US" w:eastAsia="ru-RU"/>
+        </w:rPr>
+        <w:t xml:space="preserve"> topish uchun ishlatiladi.</w:t>
       </w:r>
       <w:r>
         <w:rPr>
@@ -4640,69 +2172,8 @@
           <w:lang w:val="en-US" w:eastAsia="ru-RU"/>
         </w:rPr>
         <w:br/>
-        <w:t xml:space="preserve"> Bu formula </w:t>
-      </w:r>
-      <w:proofErr w:type="spellStart"/>
-      <w:r>
-        <w:rPr>
-          <w:rFonts w:ascii="Times New Roman" w:eastAsia="Times New Roman" w:hAnsi="Times New Roman" w:cs="Times New Roman"/>
-          <w:sz w:val="24"/>
-          <w:szCs w:val="24"/>
-          <w:lang w:val="en-US" w:eastAsia="ru-RU"/>
-        </w:rPr>
-        <w:t>matematik</w:t>
-      </w:r>
-      <w:proofErr w:type="spellEnd"/>
-      <w:r>
-        <w:rPr>
-          <w:rFonts w:ascii="Times New Roman" w:eastAsia="Times New Roman" w:hAnsi="Times New Roman" w:cs="Times New Roman"/>
-          <w:sz w:val="24"/>
-          <w:szCs w:val="24"/>
-          <w:lang w:val="en-US" w:eastAsia="ru-RU"/>
-        </w:rPr>
-        <w:t xml:space="preserve"> </w:t>
-      </w:r>
-      <w:proofErr w:type="spellStart"/>
-      <w:r>
-        <w:rPr>
-          <w:rFonts w:ascii="Times New Roman" w:eastAsia="Times New Roman" w:hAnsi="Times New Roman" w:cs="Times New Roman"/>
-          <w:sz w:val="24"/>
-          <w:szCs w:val="24"/>
-          <w:lang w:val="en-US" w:eastAsia="ru-RU"/>
-        </w:rPr>
-        <w:t>induksiya</w:t>
-      </w:r>
-      <w:proofErr w:type="spellEnd"/>
-      <w:r>
-        <w:rPr>
-          <w:rFonts w:ascii="Times New Roman" w:eastAsia="Times New Roman" w:hAnsi="Times New Roman" w:cs="Times New Roman"/>
-          <w:sz w:val="24"/>
-          <w:szCs w:val="24"/>
-          <w:lang w:val="en-US" w:eastAsia="ru-RU"/>
-        </w:rPr>
-        <w:t xml:space="preserve"> </w:t>
-      </w:r>
-      <w:proofErr w:type="spellStart"/>
-      <w:r>
-        <w:rPr>
-          <w:rFonts w:ascii="Times New Roman" w:eastAsia="Times New Roman" w:hAnsi="Times New Roman" w:cs="Times New Roman"/>
-          <w:sz w:val="24"/>
-          <w:szCs w:val="24"/>
-          <w:lang w:val="en-US" w:eastAsia="ru-RU"/>
-        </w:rPr>
-        <w:t>orqali</w:t>
-      </w:r>
-      <w:proofErr w:type="spellEnd"/>
-      <w:r>
-        <w:rPr>
-          <w:rFonts w:ascii="Times New Roman" w:eastAsia="Times New Roman" w:hAnsi="Times New Roman" w:cs="Times New Roman"/>
-          <w:sz w:val="24"/>
-          <w:szCs w:val="24"/>
-          <w:lang w:val="en-US" w:eastAsia="ru-RU"/>
-        </w:rPr>
-        <w:t xml:space="preserve"> ham, “</w:t>
-      </w:r>
-      <w:proofErr w:type="spellStart"/>
+        <w:t xml:space="preserve"> Bu formula matematik induksiya orqali ham, “</w:t>
+      </w:r>
       <w:proofErr w:type="gramStart"/>
       <w:r>
         <w:rPr>
@@ -4721,117 +2192,7 @@
           <w:szCs w:val="24"/>
           <w:lang w:val="en-US" w:eastAsia="ru-RU"/>
         </w:rPr>
-        <w:t>paytirish</w:t>
-      </w:r>
-      <w:proofErr w:type="spellEnd"/>
-      <w:r>
-        <w:rPr>
-          <w:rFonts w:ascii="Times New Roman" w:eastAsia="Times New Roman" w:hAnsi="Times New Roman" w:cs="Times New Roman"/>
-          <w:sz w:val="24"/>
-          <w:szCs w:val="24"/>
-          <w:lang w:val="en-US" w:eastAsia="ru-RU"/>
-        </w:rPr>
-        <w:t xml:space="preserve"> </w:t>
-      </w:r>
-      <w:proofErr w:type="spellStart"/>
-      <w:r>
-        <w:rPr>
-          <w:rFonts w:ascii="Times New Roman" w:eastAsia="Times New Roman" w:hAnsi="Times New Roman" w:cs="Times New Roman"/>
-          <w:sz w:val="24"/>
-          <w:szCs w:val="24"/>
-          <w:lang w:val="en-US" w:eastAsia="ru-RU"/>
-        </w:rPr>
-        <w:t>orqali</w:t>
-      </w:r>
-      <w:proofErr w:type="spellEnd"/>
-      <w:r>
-        <w:rPr>
-          <w:rFonts w:ascii="Times New Roman" w:eastAsia="Times New Roman" w:hAnsi="Times New Roman" w:cs="Times New Roman"/>
-          <w:sz w:val="24"/>
-          <w:szCs w:val="24"/>
-          <w:lang w:val="en-US" w:eastAsia="ru-RU"/>
-        </w:rPr>
-        <w:t xml:space="preserve"> </w:t>
-      </w:r>
-      <w:proofErr w:type="spellStart"/>
-      <w:r>
-        <w:rPr>
-          <w:rFonts w:ascii="Times New Roman" w:eastAsia="Times New Roman" w:hAnsi="Times New Roman" w:cs="Times New Roman"/>
-          <w:sz w:val="24"/>
-          <w:szCs w:val="24"/>
-          <w:lang w:val="en-US" w:eastAsia="ru-RU"/>
-        </w:rPr>
-        <w:t>qo‘shish</w:t>
-      </w:r>
-      <w:proofErr w:type="spellEnd"/>
-      <w:r>
-        <w:rPr>
-          <w:rFonts w:ascii="Times New Roman" w:eastAsia="Times New Roman" w:hAnsi="Times New Roman" w:cs="Times New Roman"/>
-          <w:sz w:val="24"/>
-          <w:szCs w:val="24"/>
-          <w:lang w:val="en-US" w:eastAsia="ru-RU"/>
-        </w:rPr>
-        <w:t xml:space="preserve">” </w:t>
-      </w:r>
-      <w:proofErr w:type="spellStart"/>
-      <w:r>
-        <w:rPr>
-          <w:rFonts w:ascii="Times New Roman" w:eastAsia="Times New Roman" w:hAnsi="Times New Roman" w:cs="Times New Roman"/>
-          <w:sz w:val="24"/>
-          <w:szCs w:val="24"/>
-          <w:lang w:val="en-US" w:eastAsia="ru-RU"/>
-        </w:rPr>
-        <w:t>yo‘li</w:t>
-      </w:r>
-      <w:proofErr w:type="spellEnd"/>
-      <w:r>
-        <w:rPr>
-          <w:rFonts w:ascii="Times New Roman" w:eastAsia="Times New Roman" w:hAnsi="Times New Roman" w:cs="Times New Roman"/>
-          <w:sz w:val="24"/>
-          <w:szCs w:val="24"/>
-          <w:lang w:val="en-US" w:eastAsia="ru-RU"/>
-        </w:rPr>
-        <w:t xml:space="preserve"> </w:t>
-      </w:r>
-      <w:proofErr w:type="spellStart"/>
-      <w:r>
-        <w:rPr>
-          <w:rFonts w:ascii="Times New Roman" w:eastAsia="Times New Roman" w:hAnsi="Times New Roman" w:cs="Times New Roman"/>
-          <w:sz w:val="24"/>
-          <w:szCs w:val="24"/>
-          <w:lang w:val="en-US" w:eastAsia="ru-RU"/>
-        </w:rPr>
-        <w:t>bilan</w:t>
-      </w:r>
-      <w:proofErr w:type="spellEnd"/>
-      <w:r>
-        <w:rPr>
-          <w:rFonts w:ascii="Times New Roman" w:eastAsia="Times New Roman" w:hAnsi="Times New Roman" w:cs="Times New Roman"/>
-          <w:sz w:val="24"/>
-          <w:szCs w:val="24"/>
-          <w:lang w:val="en-US" w:eastAsia="ru-RU"/>
-        </w:rPr>
-        <w:t xml:space="preserve"> ham </w:t>
-      </w:r>
-      <w:proofErr w:type="spellStart"/>
-      <w:r>
-        <w:rPr>
-          <w:rFonts w:ascii="Times New Roman" w:eastAsia="Times New Roman" w:hAnsi="Times New Roman" w:cs="Times New Roman"/>
-          <w:sz w:val="24"/>
-          <w:szCs w:val="24"/>
-          <w:lang w:val="en-US" w:eastAsia="ru-RU"/>
-        </w:rPr>
-        <w:t>isbotlanadi</w:t>
-      </w:r>
-      <w:proofErr w:type="spellEnd"/>
-      <w:r>
-        <w:rPr>
-          <w:rFonts w:ascii="Times New Roman" w:eastAsia="Times New Roman" w:hAnsi="Times New Roman" w:cs="Times New Roman"/>
-          <w:sz w:val="24"/>
-          <w:szCs w:val="24"/>
-          <w:lang w:val="en-US" w:eastAsia="ru-RU"/>
-        </w:rPr>
-        <w:t>.</w:t>
+        <w:t>paytirish orqali qo‘shish” yo‘li bilan ham isbotlanadi.</w:t>
       </w:r>
     </w:p>
     <w:p>
@@ -4878,9 +2239,9 @@
           <w:szCs w:val="27"/>
           <w:lang w:val="en-US" w:eastAsia="ru-RU"/>
         </w:rPr>
-        <w:t xml:space="preserve">3. </w:t>
-      </w:r>
-      <w:proofErr w:type="spellStart"/>
+        <w:t xml:space="preserve">3. Arifmetik progressiyaning </w:t>
+      </w:r>
+      <w:proofErr w:type="gramStart"/>
       <w:r>
         <w:rPr>
           <w:rFonts w:ascii="Times New Roman" w:eastAsia="Times New Roman" w:hAnsi="Times New Roman" w:cs="Times New Roman"/>
@@ -4890,9 +2251,9 @@
           <w:szCs w:val="27"/>
           <w:lang w:val="en-US" w:eastAsia="ru-RU"/>
         </w:rPr>
-        <w:t>Arifmetik</w:t>
-      </w:r>
-      <w:proofErr w:type="spellEnd"/>
+        <w:t>yig‘</w:t>
+      </w:r>
+      <w:proofErr w:type="gramEnd"/>
       <w:r>
         <w:rPr>
           <w:rFonts w:ascii="Times New Roman" w:eastAsia="Times New Roman" w:hAnsi="Times New Roman" w:cs="Times New Roman"/>
@@ -4902,212 +2263,87 @@
           <w:szCs w:val="27"/>
           <w:lang w:val="en-US" w:eastAsia="ru-RU"/>
         </w:rPr>
-        <w:t xml:space="preserve"> </w:t>
-      </w:r>
-      <w:proofErr w:type="spellStart"/>
+        <w:t>indisi</w:t>
+      </w:r>
+    </w:p>
+    <w:p>
+      <w:pPr>
+        <w:spacing w:before="100" w:beforeAutospacing="1" w:after="100" w:afterAutospacing="1" w:line="240" w:lineRule="auto"/>
+        <w:rPr>
+          <w:rFonts w:ascii="Times New Roman" w:eastAsia="Times New Roman" w:hAnsi="Times New Roman" w:cs="Times New Roman"/>
+          <w:sz w:val="24"/>
+          <w:szCs w:val="24"/>
+          <w:lang w:val="en-US" w:eastAsia="ru-RU"/>
+        </w:rPr>
+      </w:pPr>
+      <w:r>
+        <w:rPr>
+          <w:rFonts w:ascii="Times New Roman" w:eastAsia="Times New Roman" w:hAnsi="Times New Roman" w:cs="Times New Roman"/>
+          <w:sz w:val="24"/>
+          <w:szCs w:val="24"/>
+          <w:lang w:val="en-US" w:eastAsia="ru-RU"/>
+        </w:rPr>
+        <w:t xml:space="preserve">Agar ketma-ketlikdagi </w:t>
+      </w:r>
       <w:r>
         <w:rPr>
           <w:rFonts w:ascii="Times New Roman" w:eastAsia="Times New Roman" w:hAnsi="Times New Roman" w:cs="Times New Roman"/>
           <w:b/>
           <w:bCs/>
-          <w:sz w:val="27"/>
-          <w:szCs w:val="27"/>
-          <w:lang w:val="en-US" w:eastAsia="ru-RU"/>
-        </w:rPr>
-        <w:t>progressiyaning</w:t>
-      </w:r>
-      <w:proofErr w:type="spellEnd"/>
+          <w:sz w:val="24"/>
+          <w:szCs w:val="24"/>
+          <w:lang w:val="en-US" w:eastAsia="ru-RU"/>
+        </w:rPr>
+        <w:t>birinchi</w:t>
+      </w:r>
+      <w:r>
+        <w:rPr>
+          <w:rFonts w:ascii="Times New Roman" w:eastAsia="Times New Roman" w:hAnsi="Times New Roman" w:cs="Times New Roman"/>
+          <w:sz w:val="24"/>
+          <w:szCs w:val="24"/>
+          <w:lang w:val="en-US" w:eastAsia="ru-RU"/>
+        </w:rPr>
+        <w:t xml:space="preserve"> va </w:t>
+      </w:r>
       <w:r>
         <w:rPr>
           <w:rFonts w:ascii="Times New Roman" w:eastAsia="Times New Roman" w:hAnsi="Times New Roman" w:cs="Times New Roman"/>
           <w:b/>
           <w:bCs/>
-          <w:sz w:val="27"/>
-          <w:szCs w:val="27"/>
-          <w:lang w:val="en-US" w:eastAsia="ru-RU"/>
-        </w:rPr>
-        <w:t xml:space="preserve"> </w:t>
-      </w:r>
-      <w:proofErr w:type="spellStart"/>
+          <w:sz w:val="24"/>
+          <w:szCs w:val="24"/>
+          <w:lang w:val="en-US" w:eastAsia="ru-RU"/>
+        </w:rPr>
+        <w:t>oxirgi</w:t>
+      </w:r>
+      <w:r>
+        <w:rPr>
+          <w:rFonts w:ascii="Times New Roman" w:eastAsia="Times New Roman" w:hAnsi="Times New Roman" w:cs="Times New Roman"/>
+          <w:sz w:val="24"/>
+          <w:szCs w:val="24"/>
+          <w:lang w:val="en-US" w:eastAsia="ru-RU"/>
+        </w:rPr>
+        <w:t xml:space="preserve"> had ma’lum </w:t>
+      </w:r>
       <w:proofErr w:type="gramStart"/>
       <w:r>
         <w:rPr>
           <w:rFonts w:ascii="Times New Roman" w:eastAsia="Times New Roman" w:hAnsi="Times New Roman" w:cs="Times New Roman"/>
-          <w:b/>
-          <w:bCs/>
-          <w:sz w:val="27"/>
-          <w:szCs w:val="27"/>
-          <w:lang w:val="en-US" w:eastAsia="ru-RU"/>
-        </w:rPr>
-        <w:t>yig‘</w:t>
+          <w:sz w:val="24"/>
+          <w:szCs w:val="24"/>
+          <w:lang w:val="en-US" w:eastAsia="ru-RU"/>
+        </w:rPr>
+        <w:t>bo‘</w:t>
       </w:r>
       <w:proofErr w:type="gramEnd"/>
       <w:r>
         <w:rPr>
           <w:rFonts w:ascii="Times New Roman" w:eastAsia="Times New Roman" w:hAnsi="Times New Roman" w:cs="Times New Roman"/>
-          <w:b/>
-          <w:bCs/>
-          <w:sz w:val="27"/>
-          <w:szCs w:val="27"/>
-          <w:lang w:val="en-US" w:eastAsia="ru-RU"/>
-        </w:rPr>
-        <w:t>indisi</w:t>
-      </w:r>
-      <w:proofErr w:type="spellEnd"/>
-    </w:p>
-    <w:p>
-      <w:pPr>
-        <w:spacing w:before="100" w:beforeAutospacing="1" w:after="100" w:afterAutospacing="1" w:line="240" w:lineRule="auto"/>
-        <w:rPr>
-          <w:rFonts w:ascii="Times New Roman" w:eastAsia="Times New Roman" w:hAnsi="Times New Roman" w:cs="Times New Roman"/>
-          <w:sz w:val="24"/>
-          <w:szCs w:val="24"/>
-          <w:lang w:val="en-US" w:eastAsia="ru-RU"/>
-        </w:rPr>
-      </w:pPr>
-      <w:r>
-        <w:rPr>
-          <w:rFonts w:ascii="Times New Roman" w:eastAsia="Times New Roman" w:hAnsi="Times New Roman" w:cs="Times New Roman"/>
-          <w:sz w:val="24"/>
-          <w:szCs w:val="24"/>
-          <w:lang w:val="en-US" w:eastAsia="ru-RU"/>
-        </w:rPr>
-        <w:t xml:space="preserve">Agar </w:t>
-      </w:r>
-      <w:proofErr w:type="spellStart"/>
-      <w:r>
-        <w:rPr>
-          <w:rFonts w:ascii="Times New Roman" w:eastAsia="Times New Roman" w:hAnsi="Times New Roman" w:cs="Times New Roman"/>
-          <w:sz w:val="24"/>
-          <w:szCs w:val="24"/>
-          <w:lang w:val="en-US" w:eastAsia="ru-RU"/>
-        </w:rPr>
-        <w:t>ketma-ketlikdagi</w:t>
-      </w:r>
-      <w:proofErr w:type="spellEnd"/>
-      <w:r>
-        <w:rPr>
-          <w:rFonts w:ascii="Times New Roman" w:eastAsia="Times New Roman" w:hAnsi="Times New Roman" w:cs="Times New Roman"/>
-          <w:sz w:val="24"/>
-          <w:szCs w:val="24"/>
-          <w:lang w:val="en-US" w:eastAsia="ru-RU"/>
-        </w:rPr>
-        <w:t xml:space="preserve"> </w:t>
-      </w:r>
-      <w:proofErr w:type="spellStart"/>
-      <w:r>
-        <w:rPr>
-          <w:rFonts w:ascii="Times New Roman" w:eastAsia="Times New Roman" w:hAnsi="Times New Roman" w:cs="Times New Roman"/>
-          <w:b/>
-          <w:bCs/>
-          <w:sz w:val="24"/>
-          <w:szCs w:val="24"/>
-          <w:lang w:val="en-US" w:eastAsia="ru-RU"/>
-        </w:rPr>
-        <w:t>birinchi</w:t>
-      </w:r>
-      <w:proofErr w:type="spellEnd"/>
-      <w:r>
-        <w:rPr>
-          <w:rFonts w:ascii="Times New Roman" w:eastAsia="Times New Roman" w:hAnsi="Times New Roman" w:cs="Times New Roman"/>
-          <w:sz w:val="24"/>
-          <w:szCs w:val="24"/>
-          <w:lang w:val="en-US" w:eastAsia="ru-RU"/>
-        </w:rPr>
-        <w:t xml:space="preserve"> </w:t>
-      </w:r>
-      <w:proofErr w:type="spellStart"/>
-      <w:r>
-        <w:rPr>
-          <w:rFonts w:ascii="Times New Roman" w:eastAsia="Times New Roman" w:hAnsi="Times New Roman" w:cs="Times New Roman"/>
-          <w:sz w:val="24"/>
-          <w:szCs w:val="24"/>
-          <w:lang w:val="en-US" w:eastAsia="ru-RU"/>
-        </w:rPr>
-        <w:t>va</w:t>
-      </w:r>
-      <w:proofErr w:type="spellEnd"/>
-      <w:r>
-        <w:rPr>
-          <w:rFonts w:ascii="Times New Roman" w:eastAsia="Times New Roman" w:hAnsi="Times New Roman" w:cs="Times New Roman"/>
-          <w:sz w:val="24"/>
-          <w:szCs w:val="24"/>
-          <w:lang w:val="en-US" w:eastAsia="ru-RU"/>
-        </w:rPr>
-        <w:t xml:space="preserve"> </w:t>
-      </w:r>
-      <w:proofErr w:type="spellStart"/>
-      <w:r>
-        <w:rPr>
-          <w:rFonts w:ascii="Times New Roman" w:eastAsia="Times New Roman" w:hAnsi="Times New Roman" w:cs="Times New Roman"/>
-          <w:b/>
-          <w:bCs/>
-          <w:sz w:val="24"/>
-          <w:szCs w:val="24"/>
-          <w:lang w:val="en-US" w:eastAsia="ru-RU"/>
-        </w:rPr>
-        <w:t>oxirgi</w:t>
-      </w:r>
-      <w:proofErr w:type="spellEnd"/>
-      <w:r>
-        <w:rPr>
-          <w:rFonts w:ascii="Times New Roman" w:eastAsia="Times New Roman" w:hAnsi="Times New Roman" w:cs="Times New Roman"/>
-          <w:sz w:val="24"/>
-          <w:szCs w:val="24"/>
-          <w:lang w:val="en-US" w:eastAsia="ru-RU"/>
-        </w:rPr>
-        <w:t xml:space="preserve"> had </w:t>
-      </w:r>
-      <w:proofErr w:type="spellStart"/>
-      <w:r>
-        <w:rPr>
-          <w:rFonts w:ascii="Times New Roman" w:eastAsia="Times New Roman" w:hAnsi="Times New Roman" w:cs="Times New Roman"/>
-          <w:sz w:val="24"/>
-          <w:szCs w:val="24"/>
-          <w:lang w:val="en-US" w:eastAsia="ru-RU"/>
-        </w:rPr>
-        <w:t>ma’lum</w:t>
-      </w:r>
-      <w:proofErr w:type="spellEnd"/>
-      <w:r>
-        <w:rPr>
-          <w:rFonts w:ascii="Times New Roman" w:eastAsia="Times New Roman" w:hAnsi="Times New Roman" w:cs="Times New Roman"/>
-          <w:sz w:val="24"/>
-          <w:szCs w:val="24"/>
-          <w:lang w:val="en-US" w:eastAsia="ru-RU"/>
-        </w:rPr>
-        <w:t xml:space="preserve"> </w:t>
-      </w:r>
-      <w:proofErr w:type="spellStart"/>
-      <w:proofErr w:type="gramStart"/>
-      <w:r>
-        <w:rPr>
-          <w:rFonts w:ascii="Times New Roman" w:eastAsia="Times New Roman" w:hAnsi="Times New Roman" w:cs="Times New Roman"/>
-          <w:sz w:val="24"/>
-          <w:szCs w:val="24"/>
-          <w:lang w:val="en-US" w:eastAsia="ru-RU"/>
-        </w:rPr>
-        <w:t>bo‘</w:t>
-      </w:r>
-      <w:proofErr w:type="gramEnd"/>
-      <w:r>
-        <w:rPr>
-          <w:rFonts w:ascii="Times New Roman" w:eastAsia="Times New Roman" w:hAnsi="Times New Roman" w:cs="Times New Roman"/>
-          <w:sz w:val="24"/>
-          <w:szCs w:val="24"/>
-          <w:lang w:val="en-US" w:eastAsia="ru-RU"/>
-        </w:rPr>
-        <w:t>lsa</w:t>
-      </w:r>
-      <w:proofErr w:type="spellEnd"/>
-      <w:r>
-        <w:rPr>
-          <w:rFonts w:ascii="Times New Roman" w:eastAsia="Times New Roman" w:hAnsi="Times New Roman" w:cs="Times New Roman"/>
-          <w:sz w:val="24"/>
-          <w:szCs w:val="24"/>
-          <w:lang w:val="en-US" w:eastAsia="ru-RU"/>
-        </w:rPr>
-        <w:t>:</w:t>
+          <w:sz w:val="24"/>
+          <w:szCs w:val="24"/>
+          <w:lang w:val="en-US" w:eastAsia="ru-RU"/>
+        </w:rPr>
+        <w:t>lsa:</w:t>
       </w:r>
     </w:p>
     <w:p>
@@ -5251,109 +2487,8 @@
           <w:szCs w:val="24"/>
           <w:lang w:val="en-US" w:eastAsia="ru-RU"/>
         </w:rPr>
-        <w:t xml:space="preserve">Agar </w:t>
-      </w:r>
-      <w:proofErr w:type="spellStart"/>
-      <w:r>
-        <w:rPr>
-          <w:rFonts w:ascii="Times New Roman" w:eastAsia="Times New Roman" w:hAnsi="Times New Roman" w:cs="Times New Roman"/>
-          <w:sz w:val="24"/>
-          <w:szCs w:val="24"/>
-          <w:lang w:val="en-US" w:eastAsia="ru-RU"/>
-        </w:rPr>
-        <w:t>oxirgi</w:t>
-      </w:r>
-      <w:proofErr w:type="spellEnd"/>
-      <w:r>
-        <w:rPr>
-          <w:rFonts w:ascii="Times New Roman" w:eastAsia="Times New Roman" w:hAnsi="Times New Roman" w:cs="Times New Roman"/>
-          <w:sz w:val="24"/>
-          <w:szCs w:val="24"/>
-          <w:lang w:val="en-US" w:eastAsia="ru-RU"/>
-        </w:rPr>
-        <w:t xml:space="preserve"> had </w:t>
-      </w:r>
-      <w:proofErr w:type="spellStart"/>
-      <w:r>
-        <w:rPr>
-          <w:rFonts w:ascii="Times New Roman" w:eastAsia="Times New Roman" w:hAnsi="Times New Roman" w:cs="Times New Roman"/>
-          <w:sz w:val="24"/>
-          <w:szCs w:val="24"/>
-          <w:lang w:val="en-US" w:eastAsia="ru-RU"/>
-        </w:rPr>
-        <w:t>noma’lum</w:t>
-      </w:r>
-      <w:proofErr w:type="spellEnd"/>
-      <w:r>
-        <w:rPr>
-          <w:rFonts w:ascii="Times New Roman" w:eastAsia="Times New Roman" w:hAnsi="Times New Roman" w:cs="Times New Roman"/>
-          <w:sz w:val="24"/>
-          <w:szCs w:val="24"/>
-          <w:lang w:val="en-US" w:eastAsia="ru-RU"/>
-        </w:rPr>
-        <w:t xml:space="preserve">, </w:t>
-      </w:r>
-      <w:proofErr w:type="spellStart"/>
-      <w:r>
-        <w:rPr>
-          <w:rFonts w:ascii="Times New Roman" w:eastAsia="Times New Roman" w:hAnsi="Times New Roman" w:cs="Times New Roman"/>
-          <w:sz w:val="24"/>
-          <w:szCs w:val="24"/>
-          <w:lang w:val="en-US" w:eastAsia="ru-RU"/>
-        </w:rPr>
-        <w:t>lekin</w:t>
-      </w:r>
-      <w:proofErr w:type="spellEnd"/>
-      <w:r>
-        <w:rPr>
-          <w:rFonts w:ascii="Times New Roman" w:eastAsia="Times New Roman" w:hAnsi="Times New Roman" w:cs="Times New Roman"/>
-          <w:sz w:val="24"/>
-          <w:szCs w:val="24"/>
-          <w:lang w:val="en-US" w:eastAsia="ru-RU"/>
-        </w:rPr>
-        <w:t xml:space="preserve"> </w:t>
-      </w:r>
-      <w:proofErr w:type="spellStart"/>
-      <w:r>
-        <w:rPr>
-          <w:rFonts w:ascii="Times New Roman" w:eastAsia="Times New Roman" w:hAnsi="Times New Roman" w:cs="Times New Roman"/>
-          <w:sz w:val="24"/>
-          <w:szCs w:val="24"/>
-          <w:lang w:val="en-US" w:eastAsia="ru-RU"/>
-        </w:rPr>
-        <w:t>ayirma</w:t>
-      </w:r>
-      <w:proofErr w:type="spellEnd"/>
-      <w:r>
-        <w:rPr>
-          <w:rFonts w:ascii="Times New Roman" w:eastAsia="Times New Roman" w:hAnsi="Times New Roman" w:cs="Times New Roman"/>
-          <w:sz w:val="24"/>
-          <w:szCs w:val="24"/>
-          <w:lang w:val="en-US" w:eastAsia="ru-RU"/>
-        </w:rPr>
-        <w:t xml:space="preserve"> </w:t>
-      </w:r>
-      <w:proofErr w:type="spellStart"/>
-      <w:r>
-        <w:rPr>
-          <w:rFonts w:ascii="Times New Roman" w:eastAsia="Times New Roman" w:hAnsi="Times New Roman" w:cs="Times New Roman"/>
-          <w:sz w:val="24"/>
-          <w:szCs w:val="24"/>
-          <w:lang w:val="en-US" w:eastAsia="ru-RU"/>
-        </w:rPr>
-        <w:t>ma’lum</w:t>
-      </w:r>
-      <w:proofErr w:type="spellEnd"/>
-      <w:r>
-        <w:rPr>
-          <w:rFonts w:ascii="Times New Roman" w:eastAsia="Times New Roman" w:hAnsi="Times New Roman" w:cs="Times New Roman"/>
-          <w:sz w:val="24"/>
-          <w:szCs w:val="24"/>
-          <w:lang w:val="en-US" w:eastAsia="ru-RU"/>
-        </w:rPr>
-        <w:t xml:space="preserve"> </w:t>
-      </w:r>
-      <w:proofErr w:type="spellStart"/>
+        <w:t xml:space="preserve">Agar oxirgi had noma’lum, lekin ayirma ma’lum </w:t>
+      </w:r>
       <w:proofErr w:type="gramStart"/>
       <w:r>
         <w:rPr>
@@ -5372,17 +2507,7 @@
           <w:szCs w:val="24"/>
           <w:lang w:val="en-US" w:eastAsia="ru-RU"/>
         </w:rPr>
-        <w:t>lsa</w:t>
-      </w:r>
-      <w:proofErr w:type="spellEnd"/>
-      <w:r>
-        <w:rPr>
-          <w:rFonts w:ascii="Times New Roman" w:eastAsia="Times New Roman" w:hAnsi="Times New Roman" w:cs="Times New Roman"/>
-          <w:sz w:val="24"/>
-          <w:szCs w:val="24"/>
-          <w:lang w:val="en-US" w:eastAsia="ru-RU"/>
-        </w:rPr>
-        <w:t>:</w:t>
+        <w:t>lsa:</w:t>
       </w:r>
     </w:p>
     <w:p>
@@ -5424,207 +2549,7 @@
           <w:szCs w:val="24"/>
           <w:lang w:val="en-US" w:eastAsia="ru-RU"/>
         </w:rPr>
-        <w:t xml:space="preserve"> Bu formula </w:t>
-      </w:r>
-      <w:proofErr w:type="spellStart"/>
-      <w:r>
-        <w:rPr>
-          <w:rFonts w:ascii="Times New Roman" w:eastAsia="Times New Roman" w:hAnsi="Times New Roman" w:cs="Times New Roman"/>
-          <w:sz w:val="24"/>
-          <w:szCs w:val="24"/>
-          <w:lang w:val="en-US" w:eastAsia="ru-RU"/>
-        </w:rPr>
-        <w:t>moliya</w:t>
-      </w:r>
-      <w:proofErr w:type="spellEnd"/>
-      <w:r>
-        <w:rPr>
-          <w:rFonts w:ascii="Times New Roman" w:eastAsia="Times New Roman" w:hAnsi="Times New Roman" w:cs="Times New Roman"/>
-          <w:sz w:val="24"/>
-          <w:szCs w:val="24"/>
-          <w:lang w:val="en-US" w:eastAsia="ru-RU"/>
-        </w:rPr>
-        <w:t xml:space="preserve">, </w:t>
-      </w:r>
-      <w:proofErr w:type="spellStart"/>
-      <w:r>
-        <w:rPr>
-          <w:rFonts w:ascii="Times New Roman" w:eastAsia="Times New Roman" w:hAnsi="Times New Roman" w:cs="Times New Roman"/>
-          <w:sz w:val="24"/>
-          <w:szCs w:val="24"/>
-          <w:lang w:val="en-US" w:eastAsia="ru-RU"/>
-        </w:rPr>
-        <w:t>iqtisod</w:t>
-      </w:r>
-      <w:proofErr w:type="spellEnd"/>
-      <w:r>
-        <w:rPr>
-          <w:rFonts w:ascii="Times New Roman" w:eastAsia="Times New Roman" w:hAnsi="Times New Roman" w:cs="Times New Roman"/>
-          <w:sz w:val="24"/>
-          <w:szCs w:val="24"/>
-          <w:lang w:val="en-US" w:eastAsia="ru-RU"/>
-        </w:rPr>
-        <w:t xml:space="preserve">, </w:t>
-      </w:r>
-      <w:proofErr w:type="spellStart"/>
-      <w:r>
-        <w:rPr>
-          <w:rFonts w:ascii="Times New Roman" w:eastAsia="Times New Roman" w:hAnsi="Times New Roman" w:cs="Times New Roman"/>
-          <w:sz w:val="24"/>
-          <w:szCs w:val="24"/>
-          <w:lang w:val="en-US" w:eastAsia="ru-RU"/>
-        </w:rPr>
-        <w:t>sotsiologiya</w:t>
-      </w:r>
-      <w:proofErr w:type="spellEnd"/>
-      <w:r>
-        <w:rPr>
-          <w:rFonts w:ascii="Times New Roman" w:eastAsia="Times New Roman" w:hAnsi="Times New Roman" w:cs="Times New Roman"/>
-          <w:sz w:val="24"/>
-          <w:szCs w:val="24"/>
-          <w:lang w:val="en-US" w:eastAsia="ru-RU"/>
-        </w:rPr>
-        <w:t xml:space="preserve">, </w:t>
-      </w:r>
-      <w:proofErr w:type="spellStart"/>
-      <w:r>
-        <w:rPr>
-          <w:rFonts w:ascii="Times New Roman" w:eastAsia="Times New Roman" w:hAnsi="Times New Roman" w:cs="Times New Roman"/>
-          <w:sz w:val="24"/>
-          <w:szCs w:val="24"/>
-          <w:lang w:val="en-US" w:eastAsia="ru-RU"/>
-        </w:rPr>
-        <w:t>demografiya</w:t>
-      </w:r>
-      <w:proofErr w:type="spellEnd"/>
-      <w:r>
-        <w:rPr>
-          <w:rFonts w:ascii="Times New Roman" w:eastAsia="Times New Roman" w:hAnsi="Times New Roman" w:cs="Times New Roman"/>
-          <w:sz w:val="24"/>
-          <w:szCs w:val="24"/>
-          <w:lang w:val="en-US" w:eastAsia="ru-RU"/>
-        </w:rPr>
-        <w:t xml:space="preserve">, </w:t>
-      </w:r>
-      <w:proofErr w:type="spellStart"/>
-      <w:r>
-        <w:rPr>
-          <w:rFonts w:ascii="Times New Roman" w:eastAsia="Times New Roman" w:hAnsi="Times New Roman" w:cs="Times New Roman"/>
-          <w:sz w:val="24"/>
-          <w:szCs w:val="24"/>
-          <w:lang w:val="en-US" w:eastAsia="ru-RU"/>
-        </w:rPr>
-        <w:t>geometriya</w:t>
-      </w:r>
-      <w:proofErr w:type="spellEnd"/>
-      <w:r>
-        <w:rPr>
-          <w:rFonts w:ascii="Times New Roman" w:eastAsia="Times New Roman" w:hAnsi="Times New Roman" w:cs="Times New Roman"/>
-          <w:sz w:val="24"/>
-          <w:szCs w:val="24"/>
-          <w:lang w:val="en-US" w:eastAsia="ru-RU"/>
-        </w:rPr>
-        <w:t xml:space="preserve"> </w:t>
-      </w:r>
-      <w:proofErr w:type="spellStart"/>
-      <w:r>
-        <w:rPr>
-          <w:rFonts w:ascii="Times New Roman" w:eastAsia="Times New Roman" w:hAnsi="Times New Roman" w:cs="Times New Roman"/>
-          <w:sz w:val="24"/>
-          <w:szCs w:val="24"/>
-          <w:lang w:val="en-US" w:eastAsia="ru-RU"/>
-        </w:rPr>
-        <w:t>va</w:t>
-      </w:r>
-      <w:proofErr w:type="spellEnd"/>
-      <w:r>
-        <w:rPr>
-          <w:rFonts w:ascii="Times New Roman" w:eastAsia="Times New Roman" w:hAnsi="Times New Roman" w:cs="Times New Roman"/>
-          <w:sz w:val="24"/>
-          <w:szCs w:val="24"/>
-          <w:lang w:val="en-US" w:eastAsia="ru-RU"/>
-        </w:rPr>
-        <w:t xml:space="preserve"> </w:t>
-      </w:r>
-      <w:proofErr w:type="spellStart"/>
-      <w:r>
-        <w:rPr>
-          <w:rFonts w:ascii="Times New Roman" w:eastAsia="Times New Roman" w:hAnsi="Times New Roman" w:cs="Times New Roman"/>
-          <w:sz w:val="24"/>
-          <w:szCs w:val="24"/>
-          <w:lang w:val="en-US" w:eastAsia="ru-RU"/>
-        </w:rPr>
-        <w:t>fizika</w:t>
-      </w:r>
-      <w:proofErr w:type="spellEnd"/>
-      <w:r>
-        <w:rPr>
-          <w:rFonts w:ascii="Times New Roman" w:eastAsia="Times New Roman" w:hAnsi="Times New Roman" w:cs="Times New Roman"/>
-          <w:sz w:val="24"/>
-          <w:szCs w:val="24"/>
-          <w:lang w:val="en-US" w:eastAsia="ru-RU"/>
-        </w:rPr>
-        <w:t xml:space="preserve"> </w:t>
-      </w:r>
-      <w:proofErr w:type="spellStart"/>
-      <w:r>
-        <w:rPr>
-          <w:rFonts w:ascii="Times New Roman" w:eastAsia="Times New Roman" w:hAnsi="Times New Roman" w:cs="Times New Roman"/>
-          <w:sz w:val="24"/>
-          <w:szCs w:val="24"/>
-          <w:lang w:val="en-US" w:eastAsia="ru-RU"/>
-        </w:rPr>
-        <w:t>sohalariga</w:t>
-      </w:r>
-      <w:proofErr w:type="spellEnd"/>
-      <w:r>
-        <w:rPr>
-          <w:rFonts w:ascii="Times New Roman" w:eastAsia="Times New Roman" w:hAnsi="Times New Roman" w:cs="Times New Roman"/>
-          <w:sz w:val="24"/>
-          <w:szCs w:val="24"/>
-          <w:lang w:val="en-US" w:eastAsia="ru-RU"/>
-        </w:rPr>
-        <w:t xml:space="preserve"> </w:t>
-      </w:r>
-      <w:proofErr w:type="spellStart"/>
-      <w:r>
-        <w:rPr>
-          <w:rFonts w:ascii="Times New Roman" w:eastAsia="Times New Roman" w:hAnsi="Times New Roman" w:cs="Times New Roman"/>
-          <w:sz w:val="24"/>
-          <w:szCs w:val="24"/>
-          <w:lang w:val="en-US" w:eastAsia="ru-RU"/>
-        </w:rPr>
-        <w:t>tatbiq</w:t>
-      </w:r>
-      <w:proofErr w:type="spellEnd"/>
-      <w:r>
-        <w:rPr>
-          <w:rFonts w:ascii="Times New Roman" w:eastAsia="Times New Roman" w:hAnsi="Times New Roman" w:cs="Times New Roman"/>
-          <w:sz w:val="24"/>
-          <w:szCs w:val="24"/>
-          <w:lang w:val="en-US" w:eastAsia="ru-RU"/>
-        </w:rPr>
-        <w:t xml:space="preserve"> </w:t>
-      </w:r>
-      <w:proofErr w:type="spellStart"/>
-      <w:r>
-        <w:rPr>
-          <w:rFonts w:ascii="Times New Roman" w:eastAsia="Times New Roman" w:hAnsi="Times New Roman" w:cs="Times New Roman"/>
-          <w:sz w:val="24"/>
-          <w:szCs w:val="24"/>
-          <w:lang w:val="en-US" w:eastAsia="ru-RU"/>
-        </w:rPr>
-        <w:t>qilinadi</w:t>
-      </w:r>
-      <w:proofErr w:type="spellEnd"/>
-      <w:r>
-        <w:rPr>
-          <w:rFonts w:ascii="Times New Roman" w:eastAsia="Times New Roman" w:hAnsi="Times New Roman" w:cs="Times New Roman"/>
-          <w:sz w:val="24"/>
-          <w:szCs w:val="24"/>
-          <w:lang w:val="en-US" w:eastAsia="ru-RU"/>
-        </w:rPr>
-        <w:t>.</w:t>
+        <w:t xml:space="preserve"> Bu formula moliya, iqtisod, sotsiologiya, demografiya, geometriya va fizika sohalariga tatbiq qilinadi.</w:t>
       </w:r>
     </w:p>
     <w:p>
@@ -5671,69 +2596,8 @@
           <w:szCs w:val="27"/>
           <w:lang w:eastAsia="ru-RU"/>
         </w:rPr>
-        <w:t xml:space="preserve">4. </w:t>
-      </w:r>
-      <w:proofErr w:type="spellStart"/>
-      <w:r>
-        <w:rPr>
-          <w:rFonts w:ascii="Times New Roman" w:eastAsia="Times New Roman" w:hAnsi="Times New Roman" w:cs="Times New Roman"/>
-          <w:b/>
-          <w:bCs/>
-          <w:sz w:val="27"/>
-          <w:szCs w:val="27"/>
-          <w:lang w:eastAsia="ru-RU"/>
-        </w:rPr>
-        <w:t>Arifmetik</w:t>
-      </w:r>
-      <w:proofErr w:type="spellEnd"/>
-      <w:r>
-        <w:rPr>
-          <w:rFonts w:ascii="Times New Roman" w:eastAsia="Times New Roman" w:hAnsi="Times New Roman" w:cs="Times New Roman"/>
-          <w:b/>
-          <w:bCs/>
-          <w:sz w:val="27"/>
-          <w:szCs w:val="27"/>
-          <w:lang w:eastAsia="ru-RU"/>
-        </w:rPr>
-        <w:t xml:space="preserve"> </w:t>
-      </w:r>
-      <w:proofErr w:type="spellStart"/>
-      <w:r>
-        <w:rPr>
-          <w:rFonts w:ascii="Times New Roman" w:eastAsia="Times New Roman" w:hAnsi="Times New Roman" w:cs="Times New Roman"/>
-          <w:b/>
-          <w:bCs/>
-          <w:sz w:val="27"/>
-          <w:szCs w:val="27"/>
-          <w:lang w:eastAsia="ru-RU"/>
-        </w:rPr>
-        <w:t>progressiyaning</w:t>
-      </w:r>
-      <w:proofErr w:type="spellEnd"/>
-      <w:r>
-        <w:rPr>
-          <w:rFonts w:ascii="Times New Roman" w:eastAsia="Times New Roman" w:hAnsi="Times New Roman" w:cs="Times New Roman"/>
-          <w:b/>
-          <w:bCs/>
-          <w:sz w:val="27"/>
-          <w:szCs w:val="27"/>
-          <w:lang w:eastAsia="ru-RU"/>
-        </w:rPr>
-        <w:t xml:space="preserve"> </w:t>
-      </w:r>
-      <w:proofErr w:type="spellStart"/>
-      <w:r>
-        <w:rPr>
-          <w:rFonts w:ascii="Times New Roman" w:eastAsia="Times New Roman" w:hAnsi="Times New Roman" w:cs="Times New Roman"/>
-          <w:b/>
-          <w:bCs/>
-          <w:sz w:val="27"/>
-          <w:szCs w:val="27"/>
-          <w:lang w:eastAsia="ru-RU"/>
-        </w:rPr>
-        <w:t>xossalari</w:t>
-      </w:r>
-      <w:proofErr w:type="spellEnd"/>
+        <w:t>4. Arifmetik progressiyaning xossalari</w:t>
+      </w:r>
     </w:p>
     <w:tbl>
       <w:tblPr>
@@ -5775,7 +2639,6 @@
                 <w:lang w:eastAsia="ru-RU"/>
               </w:rPr>
             </w:pPr>
-            <w:proofErr w:type="spellStart"/>
             <w:r>
               <w:rPr>
                 <w:rFonts w:ascii="Times New Roman" w:eastAsia="Times New Roman" w:hAnsi="Times New Roman" w:cs="Times New Roman"/>
@@ -5787,7 +2650,6 @@
               </w:rPr>
               <w:t>Xossa</w:t>
             </w:r>
-            <w:proofErr w:type="spellEnd"/>
           </w:p>
         </w:tc>
         <w:tc>
@@ -5809,7 +2671,6 @@
                 <w:lang w:eastAsia="ru-RU"/>
               </w:rPr>
             </w:pPr>
-            <w:proofErr w:type="spellStart"/>
             <w:r>
               <w:rPr>
                 <w:rFonts w:ascii="Times New Roman" w:eastAsia="Times New Roman" w:hAnsi="Times New Roman" w:cs="Times New Roman"/>
@@ -5821,7 +2682,6 @@
               </w:rPr>
               <w:t>Izoh</w:t>
             </w:r>
-            <w:proofErr w:type="spellEnd"/>
           </w:p>
         </w:tc>
       </w:tr>
@@ -5852,47 +2712,7 @@
                 <w:szCs w:val="24"/>
                 <w:lang w:val="en-US" w:eastAsia="ru-RU"/>
               </w:rPr>
-              <w:t xml:space="preserve">1. Har </w:t>
-            </w:r>
-            <w:proofErr w:type="spellStart"/>
-            <w:r>
-              <w:rPr>
-                <w:rFonts w:ascii="Times New Roman" w:eastAsia="Times New Roman" w:hAnsi="Times New Roman" w:cs="Times New Roman"/>
-                <w:sz w:val="24"/>
-                <w:szCs w:val="24"/>
-                <w:lang w:val="en-US" w:eastAsia="ru-RU"/>
-              </w:rPr>
-              <w:t>bir</w:t>
-            </w:r>
-            <w:proofErr w:type="spellEnd"/>
-            <w:r>
-              <w:rPr>
-                <w:rFonts w:ascii="Times New Roman" w:eastAsia="Times New Roman" w:hAnsi="Times New Roman" w:cs="Times New Roman"/>
-                <w:sz w:val="24"/>
-                <w:szCs w:val="24"/>
-                <w:lang w:val="en-US" w:eastAsia="ru-RU"/>
-              </w:rPr>
-              <w:t xml:space="preserve"> had </w:t>
-            </w:r>
-            <w:proofErr w:type="spellStart"/>
-            <w:r>
-              <w:rPr>
-                <w:rFonts w:ascii="Times New Roman" w:eastAsia="Times New Roman" w:hAnsi="Times New Roman" w:cs="Times New Roman"/>
-                <w:sz w:val="24"/>
-                <w:szCs w:val="24"/>
-                <w:lang w:val="en-US" w:eastAsia="ru-RU"/>
-              </w:rPr>
-              <w:t>oldingidan</w:t>
-            </w:r>
-            <w:proofErr w:type="spellEnd"/>
-            <w:r>
-              <w:rPr>
-                <w:rFonts w:ascii="Times New Roman" w:eastAsia="Times New Roman" w:hAnsi="Times New Roman" w:cs="Times New Roman"/>
-                <w:sz w:val="24"/>
-                <w:szCs w:val="24"/>
-                <w:lang w:val="en-US" w:eastAsia="ru-RU"/>
-              </w:rPr>
-              <w:t xml:space="preserve"> </w:t>
+              <w:t xml:space="preserve">1. Har bir had oldingidan </w:t>
             </w:r>
             <m:oMath>
               <m:r>
@@ -5941,10 +2761,10 @@
                     <w:szCs w:val="24"/>
                     <w:lang w:eastAsia="ru-RU"/>
                   </w:rPr>
-                  <m:t>aₙ=a</m:t>
+                  <m:t>aₙ=</m:t>
                 </m:r>
-                <m:sSup>
-                  <m:sSupPr>
+                <m:sSub>
+                  <m:sSubPr>
                     <m:ctrlPr>
                       <w:rPr>
                         <w:rFonts w:ascii="Cambria Math" w:eastAsia="Times New Roman" w:hAnsi="Cambria Math" w:cs="Times New Roman"/>
@@ -5954,7 +2774,7 @@
                         <w:lang w:eastAsia="ru-RU"/>
                       </w:rPr>
                     </m:ctrlPr>
-                  </m:sSupPr>
+                  </m:sSubPr>
                   <m:e>
                     <m:r>
                       <w:rPr>
@@ -5963,10 +2783,10 @@
                         <w:szCs w:val="24"/>
                         <w:lang w:eastAsia="ru-RU"/>
                       </w:rPr>
-                      <m:t>ₙ</m:t>
+                      <m:t>a</m:t>
                     </m:r>
                   </m:e>
-                  <m:sup>
+                  <m:sub>
                     <m:r>
                       <w:rPr>
                         <w:rFonts w:ascii="Cambria Math" w:eastAsia="Times New Roman" w:hAnsi="Cambria Math" w:cs="Times New Roman"/>
@@ -5974,10 +2794,10 @@
                         <w:szCs w:val="24"/>
                         <w:lang w:eastAsia="ru-RU"/>
                       </w:rPr>
-                      <m:t>-1</m:t>
+                      <m:t>n-1</m:t>
                     </m:r>
-                  </m:sup>
-                </m:sSup>
+                  </m:sub>
+                </m:sSub>
                 <m:r>
                   <w:rPr>
                     <w:rFonts w:ascii="Cambria Math" w:eastAsia="Times New Roman" w:hAnsi="Cambria Math" w:cs="Times New Roman"/>
@@ -6019,59 +2839,8 @@
                 <w:szCs w:val="24"/>
                 <w:lang w:val="en-US" w:eastAsia="ru-RU"/>
               </w:rPr>
-              <w:t xml:space="preserve">2. Har </w:t>
+              <w:t>2. Har qanday ikkita had ayirmasi</w:t>
             </w:r>
-            <w:proofErr w:type="spellStart"/>
-            <w:r>
-              <w:rPr>
-                <w:rFonts w:ascii="Times New Roman" w:eastAsia="Times New Roman" w:hAnsi="Times New Roman" w:cs="Times New Roman"/>
-                <w:sz w:val="24"/>
-                <w:szCs w:val="24"/>
-                <w:lang w:val="en-US" w:eastAsia="ru-RU"/>
-              </w:rPr>
-              <w:t>qanday</w:t>
-            </w:r>
-            <w:proofErr w:type="spellEnd"/>
-            <w:r>
-              <w:rPr>
-                <w:rFonts w:ascii="Times New Roman" w:eastAsia="Times New Roman" w:hAnsi="Times New Roman" w:cs="Times New Roman"/>
-                <w:sz w:val="24"/>
-                <w:szCs w:val="24"/>
-                <w:lang w:val="en-US" w:eastAsia="ru-RU"/>
-              </w:rPr>
-              <w:t xml:space="preserve"> </w:t>
-            </w:r>
-            <w:proofErr w:type="spellStart"/>
-            <w:r>
-              <w:rPr>
-                <w:rFonts w:ascii="Times New Roman" w:eastAsia="Times New Roman" w:hAnsi="Times New Roman" w:cs="Times New Roman"/>
-                <w:sz w:val="24"/>
-                <w:szCs w:val="24"/>
-                <w:lang w:val="en-US" w:eastAsia="ru-RU"/>
-              </w:rPr>
-              <w:t>ikkita</w:t>
-            </w:r>
-            <w:proofErr w:type="spellEnd"/>
-            <w:r>
-              <w:rPr>
-                <w:rFonts w:ascii="Times New Roman" w:eastAsia="Times New Roman" w:hAnsi="Times New Roman" w:cs="Times New Roman"/>
-                <w:sz w:val="24"/>
-                <w:szCs w:val="24"/>
-                <w:lang w:val="en-US" w:eastAsia="ru-RU"/>
-              </w:rPr>
-              <w:t xml:space="preserve"> had </w:t>
-            </w:r>
-            <w:proofErr w:type="spellStart"/>
-            <w:r>
-              <w:rPr>
-                <w:rFonts w:ascii="Times New Roman" w:eastAsia="Times New Roman" w:hAnsi="Times New Roman" w:cs="Times New Roman"/>
-                <w:sz w:val="24"/>
-                <w:szCs w:val="24"/>
-                <w:lang w:val="en-US" w:eastAsia="ru-RU"/>
-              </w:rPr>
-              <w:t>ayirmasi</w:t>
-            </w:r>
-            <w:proofErr w:type="spellEnd"/>
           </w:p>
         </w:tc>
         <w:tc>
@@ -6166,9 +2935,9 @@
                 <w:szCs w:val="24"/>
                 <w:lang w:val="en-US" w:eastAsia="ru-RU"/>
               </w:rPr>
-              <w:t xml:space="preserve">3. </w:t>
+              <w:t xml:space="preserve">3. Istalgan uchta ketma-ket had </w:t>
             </w:r>
-            <w:proofErr w:type="spellStart"/>
+            <w:proofErr w:type="gramStart"/>
             <w:r>
               <w:rPr>
                 <w:rFonts w:ascii="Times New Roman" w:eastAsia="Times New Roman" w:hAnsi="Times New Roman" w:cs="Times New Roman"/>
@@ -6176,9 +2945,9 @@
                 <w:szCs w:val="24"/>
                 <w:lang w:val="en-US" w:eastAsia="ru-RU"/>
               </w:rPr>
-              <w:t>Istalgan</w:t>
+              <w:t>o‘</w:t>
             </w:r>
-            <w:proofErr w:type="spellEnd"/>
+            <w:proofErr w:type="gramEnd"/>
             <w:r>
               <w:rPr>
                 <w:rFonts w:ascii="Times New Roman" w:eastAsia="Times New Roman" w:hAnsi="Times New Roman" w:cs="Times New Roman"/>
@@ -6186,130 +2955,8 @@
                 <w:szCs w:val="24"/>
                 <w:lang w:val="en-US" w:eastAsia="ru-RU"/>
               </w:rPr>
-              <w:t xml:space="preserve"> </w:t>
+              <w:t>rta arifmetik tashkil etadi</w:t>
             </w:r>
-            <w:proofErr w:type="spellStart"/>
-            <w:r>
-              <w:rPr>
-                <w:rFonts w:ascii="Times New Roman" w:eastAsia="Times New Roman" w:hAnsi="Times New Roman" w:cs="Times New Roman"/>
-                <w:sz w:val="24"/>
-                <w:szCs w:val="24"/>
-                <w:lang w:val="en-US" w:eastAsia="ru-RU"/>
-              </w:rPr>
-              <w:t>uchta</w:t>
-            </w:r>
-            <w:proofErr w:type="spellEnd"/>
-            <w:r>
-              <w:rPr>
-                <w:rFonts w:ascii="Times New Roman" w:eastAsia="Times New Roman" w:hAnsi="Times New Roman" w:cs="Times New Roman"/>
-                <w:sz w:val="24"/>
-                <w:szCs w:val="24"/>
-                <w:lang w:val="en-US" w:eastAsia="ru-RU"/>
-              </w:rPr>
-              <w:t xml:space="preserve"> </w:t>
-            </w:r>
-            <w:proofErr w:type="spellStart"/>
-            <w:r>
-              <w:rPr>
-                <w:rFonts w:ascii="Times New Roman" w:eastAsia="Times New Roman" w:hAnsi="Times New Roman" w:cs="Times New Roman"/>
-                <w:sz w:val="24"/>
-                <w:szCs w:val="24"/>
-                <w:lang w:val="en-US" w:eastAsia="ru-RU"/>
-              </w:rPr>
-              <w:t>ketma-ket</w:t>
-            </w:r>
-            <w:proofErr w:type="spellEnd"/>
-            <w:r>
-              <w:rPr>
-                <w:rFonts w:ascii="Times New Roman" w:eastAsia="Times New Roman" w:hAnsi="Times New Roman" w:cs="Times New Roman"/>
-                <w:sz w:val="24"/>
-                <w:szCs w:val="24"/>
-                <w:lang w:val="en-US" w:eastAsia="ru-RU"/>
-              </w:rPr>
-              <w:t xml:space="preserve"> had </w:t>
-            </w:r>
-            <w:proofErr w:type="spellStart"/>
-            <w:proofErr w:type="gramStart"/>
-            <w:r>
-              <w:rPr>
-                <w:rFonts w:ascii="Times New Roman" w:eastAsia="Times New Roman" w:hAnsi="Times New Roman" w:cs="Times New Roman"/>
-                <w:sz w:val="24"/>
-                <w:szCs w:val="24"/>
-                <w:lang w:val="en-US" w:eastAsia="ru-RU"/>
-              </w:rPr>
-              <w:t>o‘</w:t>
-            </w:r>
-            <w:proofErr w:type="gramEnd"/>
-            <w:r>
-              <w:rPr>
-                <w:rFonts w:ascii="Times New Roman" w:eastAsia="Times New Roman" w:hAnsi="Times New Roman" w:cs="Times New Roman"/>
-                <w:sz w:val="24"/>
-                <w:szCs w:val="24"/>
-                <w:lang w:val="en-US" w:eastAsia="ru-RU"/>
-              </w:rPr>
-              <w:t>rta</w:t>
-            </w:r>
-            <w:proofErr w:type="spellEnd"/>
-            <w:r>
-              <w:rPr>
-                <w:rFonts w:ascii="Times New Roman" w:eastAsia="Times New Roman" w:hAnsi="Times New Roman" w:cs="Times New Roman"/>
-                <w:sz w:val="24"/>
-                <w:szCs w:val="24"/>
-                <w:lang w:val="en-US" w:eastAsia="ru-RU"/>
-              </w:rPr>
-              <w:t xml:space="preserve"> </w:t>
-            </w:r>
-            <w:proofErr w:type="spellStart"/>
-            <w:r>
-              <w:rPr>
-                <w:rFonts w:ascii="Times New Roman" w:eastAsia="Times New Roman" w:hAnsi="Times New Roman" w:cs="Times New Roman"/>
-                <w:sz w:val="24"/>
-                <w:szCs w:val="24"/>
-                <w:lang w:val="en-US" w:eastAsia="ru-RU"/>
-              </w:rPr>
-              <w:t>arifmetik</w:t>
-            </w:r>
-            <w:proofErr w:type="spellEnd"/>
-            <w:r>
-              <w:rPr>
-                <w:rFonts w:ascii="Times New Roman" w:eastAsia="Times New Roman" w:hAnsi="Times New Roman" w:cs="Times New Roman"/>
-                <w:sz w:val="24"/>
-                <w:szCs w:val="24"/>
-                <w:lang w:val="en-US" w:eastAsia="ru-RU"/>
-              </w:rPr>
-              <w:t xml:space="preserve"> </w:t>
-            </w:r>
-            <w:proofErr w:type="spellStart"/>
-            <w:r>
-              <w:rPr>
-                <w:rFonts w:ascii="Times New Roman" w:eastAsia="Times New Roman" w:hAnsi="Times New Roman" w:cs="Times New Roman"/>
-                <w:sz w:val="24"/>
-                <w:szCs w:val="24"/>
-                <w:lang w:val="en-US" w:eastAsia="ru-RU"/>
-              </w:rPr>
-              <w:t>tashkil</w:t>
-            </w:r>
-            <w:proofErr w:type="spellEnd"/>
-            <w:r>
-              <w:rPr>
-                <w:rFonts w:ascii="Times New Roman" w:eastAsia="Times New Roman" w:hAnsi="Times New Roman" w:cs="Times New Roman"/>
-                <w:sz w:val="24"/>
-                <w:szCs w:val="24"/>
-                <w:lang w:val="en-US" w:eastAsia="ru-RU"/>
-              </w:rPr>
-              <w:t xml:space="preserve"> </w:t>
-            </w:r>
-            <w:proofErr w:type="spellStart"/>
-            <w:r>
-              <w:rPr>
-                <w:rFonts w:ascii="Times New Roman" w:eastAsia="Times New Roman" w:hAnsi="Times New Roman" w:cs="Times New Roman"/>
-                <w:sz w:val="24"/>
-                <w:szCs w:val="24"/>
-                <w:lang w:val="en-US" w:eastAsia="ru-RU"/>
-              </w:rPr>
-              <w:t>etadi</w:t>
-            </w:r>
-            <w:proofErr w:type="spellEnd"/>
           </w:p>
         </w:tc>
         <w:tc>
@@ -6330,8 +2977,8 @@
             </w:pPr>
             <m:oMathPara>
               <m:oMath>
-                <m:sSup>
-                  <m:sSupPr>
+                <m:sSub>
+                  <m:sSubPr>
                     <m:ctrlPr>
                       <w:rPr>
                         <w:rFonts w:ascii="Cambria Math" w:eastAsia="Times New Roman" w:hAnsi="Cambria Math" w:cs="Times New Roman"/>
@@ -6341,7 +2988,7 @@
                         <w:lang w:eastAsia="ru-RU"/>
                       </w:rPr>
                     </m:ctrlPr>
-                  </m:sSupPr>
+                  </m:sSubPr>
                   <m:e>
                     <m:r>
                       <w:rPr>
@@ -6353,7 +3000,7 @@
                       <m:t>a</m:t>
                     </m:r>
                   </m:e>
-                  <m:sup>
+                  <m:sub>
                     <m:r>
                       <w:rPr>
                         <w:rFonts w:ascii="Cambria Math" w:eastAsia="Times New Roman" w:hAnsi="Cambria Math" w:cs="Times New Roman"/>
@@ -6363,8 +3010,8 @@
                       </w:rPr>
                       <m:t>2</m:t>
                     </m:r>
-                  </m:sup>
-                </m:sSup>
+                  </m:sub>
+                </m:sSub>
                 <m:r>
                   <w:rPr>
                     <w:rFonts w:ascii="Cambria Math" w:eastAsia="Times New Roman" w:hAnsi="Cambria Math" w:cs="Times New Roman"/>
@@ -6387,8 +3034,8 @@
                     </m:ctrlPr>
                   </m:dPr>
                   <m:e>
-                    <m:sSup>
-                      <m:sSupPr>
+                    <m:sSub>
+                      <m:sSubPr>
                         <m:ctrlPr>
                           <w:rPr>
                             <w:rFonts w:ascii="Cambria Math" w:eastAsia="Times New Roman" w:hAnsi="Cambria Math" w:cs="Times New Roman"/>
@@ -6398,7 +3045,7 @@
                             <w:lang w:eastAsia="ru-RU"/>
                           </w:rPr>
                         </m:ctrlPr>
-                      </m:sSupPr>
+                      </m:sSubPr>
                       <m:e>
                         <m:r>
                           <w:rPr>
@@ -6410,7 +3057,7 @@
                           <m:t>a</m:t>
                         </m:r>
                       </m:e>
-                      <m:sup>
+                      <m:sub>
                         <m:r>
                           <w:rPr>
                             <w:rFonts w:ascii="Cambria Math" w:eastAsia="Times New Roman" w:hAnsi="Cambria Math" w:cs="Times New Roman"/>
@@ -6420,8 +3067,8 @@
                           </w:rPr>
                           <m:t>1</m:t>
                         </m:r>
-                      </m:sup>
-                    </m:sSup>
+                      </m:sub>
+                    </m:sSub>
                     <m:r>
                       <w:rPr>
                         <w:rFonts w:ascii="Cambria Math" w:eastAsia="Times New Roman" w:hAnsi="Cambria Math" w:cs="Times New Roman"/>
@@ -6431,8 +3078,8 @@
                       </w:rPr>
                       <m:t>+</m:t>
                     </m:r>
-                    <m:sSup>
-                      <m:sSupPr>
+                    <m:sSub>
+                      <m:sSubPr>
                         <m:ctrlPr>
                           <w:rPr>
                             <w:rFonts w:ascii="Cambria Math" w:eastAsia="Times New Roman" w:hAnsi="Cambria Math" w:cs="Times New Roman"/>
@@ -6442,7 +3089,7 @@
                             <w:lang w:eastAsia="ru-RU"/>
                           </w:rPr>
                         </m:ctrlPr>
-                      </m:sSupPr>
+                      </m:sSubPr>
                       <m:e>
                         <m:r>
                           <w:rPr>
@@ -6454,7 +3101,7 @@
                           <m:t>a</m:t>
                         </m:r>
                       </m:e>
-                      <m:sup>
+                      <m:sub>
                         <m:r>
                           <w:rPr>
                             <w:rFonts w:ascii="Cambria Math" w:eastAsia="Times New Roman" w:hAnsi="Cambria Math" w:cs="Times New Roman"/>
@@ -6464,8 +3111,8 @@
                           </w:rPr>
                           <m:t>3</m:t>
                         </m:r>
-                      </m:sup>
-                    </m:sSup>
+                      </m:sub>
+                    </m:sSub>
                   </m:e>
                 </m:d>
                 <m:r>
@@ -6521,99 +3168,8 @@
                 <w:szCs w:val="24"/>
                 <w:lang w:val="en-US" w:eastAsia="ru-RU"/>
               </w:rPr>
-              <w:t xml:space="preserve">4. </w:t>
+              <w:t>4. Progressiya chiziqli ortadi yoki kamayadi</w:t>
             </w:r>
-            <w:proofErr w:type="spellStart"/>
-            <w:r>
-              <w:rPr>
-                <w:rFonts w:ascii="Times New Roman" w:eastAsia="Times New Roman" w:hAnsi="Times New Roman" w:cs="Times New Roman"/>
-                <w:sz w:val="24"/>
-                <w:szCs w:val="24"/>
-                <w:lang w:val="en-US" w:eastAsia="ru-RU"/>
-              </w:rPr>
-              <w:t>Progressiya</w:t>
-            </w:r>
-            <w:proofErr w:type="spellEnd"/>
-            <w:r>
-              <w:rPr>
-                <w:rFonts w:ascii="Times New Roman" w:eastAsia="Times New Roman" w:hAnsi="Times New Roman" w:cs="Times New Roman"/>
-                <w:sz w:val="24"/>
-                <w:szCs w:val="24"/>
-                <w:lang w:val="en-US" w:eastAsia="ru-RU"/>
-              </w:rPr>
-              <w:t xml:space="preserve"> </w:t>
-            </w:r>
-            <w:proofErr w:type="spellStart"/>
-            <w:r>
-              <w:rPr>
-                <w:rFonts w:ascii="Times New Roman" w:eastAsia="Times New Roman" w:hAnsi="Times New Roman" w:cs="Times New Roman"/>
-                <w:sz w:val="24"/>
-                <w:szCs w:val="24"/>
-                <w:lang w:val="en-US" w:eastAsia="ru-RU"/>
-              </w:rPr>
-              <w:t>chiziqli</w:t>
-            </w:r>
-            <w:proofErr w:type="spellEnd"/>
-            <w:r>
-              <w:rPr>
-                <w:rFonts w:ascii="Times New Roman" w:eastAsia="Times New Roman" w:hAnsi="Times New Roman" w:cs="Times New Roman"/>
-                <w:sz w:val="24"/>
-                <w:szCs w:val="24"/>
-                <w:lang w:val="en-US" w:eastAsia="ru-RU"/>
-              </w:rPr>
-              <w:t xml:space="preserve"> </w:t>
-            </w:r>
-            <w:proofErr w:type="spellStart"/>
-            <w:r>
-              <w:rPr>
-                <w:rFonts w:ascii="Times New Roman" w:eastAsia="Times New Roman" w:hAnsi="Times New Roman" w:cs="Times New Roman"/>
-                <w:sz w:val="24"/>
-                <w:szCs w:val="24"/>
-                <w:lang w:val="en-US" w:eastAsia="ru-RU"/>
-              </w:rPr>
-              <w:t>ortadi</w:t>
-            </w:r>
-            <w:proofErr w:type="spellEnd"/>
-            <w:r>
-              <w:rPr>
-                <w:rFonts w:ascii="Times New Roman" w:eastAsia="Times New Roman" w:hAnsi="Times New Roman" w:cs="Times New Roman"/>
-                <w:sz w:val="24"/>
-                <w:szCs w:val="24"/>
-                <w:lang w:val="en-US" w:eastAsia="ru-RU"/>
-              </w:rPr>
-              <w:t xml:space="preserve"> </w:t>
-            </w:r>
-            <w:proofErr w:type="spellStart"/>
-            <w:r>
-              <w:rPr>
-                <w:rFonts w:ascii="Times New Roman" w:eastAsia="Times New Roman" w:hAnsi="Times New Roman" w:cs="Times New Roman"/>
-                <w:sz w:val="24"/>
-                <w:szCs w:val="24"/>
-                <w:lang w:val="en-US" w:eastAsia="ru-RU"/>
-              </w:rPr>
-              <w:t>yoki</w:t>
-            </w:r>
-            <w:proofErr w:type="spellEnd"/>
-            <w:r>
-              <w:rPr>
-                <w:rFonts w:ascii="Times New Roman" w:eastAsia="Times New Roman" w:hAnsi="Times New Roman" w:cs="Times New Roman"/>
-                <w:sz w:val="24"/>
-                <w:szCs w:val="24"/>
-                <w:lang w:val="en-US" w:eastAsia="ru-RU"/>
-              </w:rPr>
-              <w:t xml:space="preserve"> </w:t>
-            </w:r>
-            <w:proofErr w:type="spellStart"/>
-            <w:r>
-              <w:rPr>
-                <w:rFonts w:ascii="Times New Roman" w:eastAsia="Times New Roman" w:hAnsi="Times New Roman" w:cs="Times New Roman"/>
-                <w:sz w:val="24"/>
-                <w:szCs w:val="24"/>
-                <w:lang w:val="en-US" w:eastAsia="ru-RU"/>
-              </w:rPr>
-              <w:t>kamayadi</w:t>
-            </w:r>
-            <w:proofErr w:type="spellEnd"/>
           </w:p>
         </w:tc>
         <w:tc>
@@ -6702,79 +3258,8 @@
                 <w:szCs w:val="24"/>
                 <w:lang w:eastAsia="ru-RU"/>
               </w:rPr>
-              <w:t xml:space="preserve">5. </w:t>
+              <w:t>5. Grafiki — chiziqli funksiyaga mos</w:t>
             </w:r>
-            <w:proofErr w:type="spellStart"/>
-            <w:r>
-              <w:rPr>
-                <w:rFonts w:ascii="Times New Roman" w:eastAsia="Times New Roman" w:hAnsi="Times New Roman" w:cs="Times New Roman"/>
-                <w:sz w:val="24"/>
-                <w:szCs w:val="24"/>
-                <w:lang w:eastAsia="ru-RU"/>
-              </w:rPr>
-              <w:t>Grafiki</w:t>
-            </w:r>
-            <w:proofErr w:type="spellEnd"/>
-            <w:r>
-              <w:rPr>
-                <w:rFonts w:ascii="Times New Roman" w:eastAsia="Times New Roman" w:hAnsi="Times New Roman" w:cs="Times New Roman"/>
-                <w:sz w:val="24"/>
-                <w:szCs w:val="24"/>
-                <w:lang w:eastAsia="ru-RU"/>
-              </w:rPr>
-              <w:t xml:space="preserve"> — </w:t>
-            </w:r>
-            <w:proofErr w:type="spellStart"/>
-            <w:r>
-              <w:rPr>
-                <w:rFonts w:ascii="Times New Roman" w:eastAsia="Times New Roman" w:hAnsi="Times New Roman" w:cs="Times New Roman"/>
-                <w:sz w:val="24"/>
-                <w:szCs w:val="24"/>
-                <w:lang w:eastAsia="ru-RU"/>
-              </w:rPr>
-              <w:t>chiziqli</w:t>
-            </w:r>
-            <w:proofErr w:type="spellEnd"/>
-            <w:r>
-              <w:rPr>
-                <w:rFonts w:ascii="Times New Roman" w:eastAsia="Times New Roman" w:hAnsi="Times New Roman" w:cs="Times New Roman"/>
-                <w:sz w:val="24"/>
-                <w:szCs w:val="24"/>
-                <w:lang w:eastAsia="ru-RU"/>
-              </w:rPr>
-              <w:t xml:space="preserve"> </w:t>
-            </w:r>
-            <w:proofErr w:type="spellStart"/>
-            <w:r>
-              <w:rPr>
-                <w:rFonts w:ascii="Times New Roman" w:eastAsia="Times New Roman" w:hAnsi="Times New Roman" w:cs="Times New Roman"/>
-                <w:sz w:val="24"/>
-                <w:szCs w:val="24"/>
-                <w:lang w:eastAsia="ru-RU"/>
-              </w:rPr>
-              <w:t>funksiyaga</w:t>
-            </w:r>
-            <w:proofErr w:type="spellEnd"/>
-            <w:r>
-              <w:rPr>
-                <w:rFonts w:ascii="Times New Roman" w:eastAsia="Times New Roman" w:hAnsi="Times New Roman" w:cs="Times New Roman"/>
-                <w:sz w:val="24"/>
-                <w:szCs w:val="24"/>
-                <w:lang w:eastAsia="ru-RU"/>
-              </w:rPr>
-              <w:t xml:space="preserve"> </w:t>
-            </w:r>
-            <w:proofErr w:type="spellStart"/>
-            <w:r>
-              <w:rPr>
-                <w:rFonts w:ascii="Times New Roman" w:eastAsia="Times New Roman" w:hAnsi="Times New Roman" w:cs="Times New Roman"/>
-                <w:sz w:val="24"/>
-                <w:szCs w:val="24"/>
-                <w:lang w:eastAsia="ru-RU"/>
-              </w:rPr>
-              <w:t>mos</w:t>
-            </w:r>
-            <w:proofErr w:type="spellEnd"/>
           </w:p>
         </w:tc>
         <w:tc>
@@ -6804,8 +3289,8 @@
                   </w:rPr>
                   <m:t>y=</m:t>
                 </m:r>
-                <m:sSup>
-                  <m:sSupPr>
+                <m:sSub>
+                  <m:sSubPr>
                     <m:ctrlPr>
                       <w:rPr>
                         <w:rFonts w:ascii="Cambria Math" w:eastAsia="Times New Roman" w:hAnsi="Cambria Math" w:cs="Times New Roman"/>
@@ -6815,7 +3300,7 @@
                         <w:lang w:eastAsia="ru-RU"/>
                       </w:rPr>
                     </m:ctrlPr>
-                  </m:sSupPr>
+                  </m:sSubPr>
                   <m:e>
                     <m:r>
                       <w:rPr>
@@ -6827,7 +3312,7 @@
                       <m:t>a</m:t>
                     </m:r>
                   </m:e>
-                  <m:sup>
+                  <m:sub>
                     <m:r>
                       <w:rPr>
                         <w:rFonts w:ascii="Cambria Math" w:eastAsia="Times New Roman" w:hAnsi="Cambria Math" w:cs="Times New Roman"/>
@@ -6837,8 +3322,8 @@
                       </w:rPr>
                       <m:t>1</m:t>
                     </m:r>
-                  </m:sup>
-                </m:sSup>
+                  </m:sub>
+                </m:sSub>
                 <m:r>
                   <w:rPr>
                     <w:rFonts w:ascii="Cambria Math" w:eastAsia="Times New Roman" w:hAnsi="Cambria Math" w:cs="Times New Roman"/>
@@ -6955,69 +3440,8 @@
           <w:lang w:eastAsia="ru-RU"/>
         </w:rPr>
         <w:lastRenderedPageBreak/>
-        <w:t xml:space="preserve">5. </w:t>
-      </w:r>
-      <w:proofErr w:type="spellStart"/>
-      <w:r>
-        <w:rPr>
-          <w:rFonts w:ascii="Times New Roman" w:eastAsia="Times New Roman" w:hAnsi="Times New Roman" w:cs="Times New Roman"/>
-          <w:b/>
-          <w:bCs/>
-          <w:sz w:val="27"/>
-          <w:szCs w:val="27"/>
-          <w:lang w:eastAsia="ru-RU"/>
-        </w:rPr>
-        <w:t>Jadval</w:t>
-      </w:r>
-      <w:proofErr w:type="spellEnd"/>
-      <w:r>
-        <w:rPr>
-          <w:rFonts w:ascii="Times New Roman" w:eastAsia="Times New Roman" w:hAnsi="Times New Roman" w:cs="Times New Roman"/>
-          <w:b/>
-          <w:bCs/>
-          <w:sz w:val="27"/>
-          <w:szCs w:val="27"/>
-          <w:lang w:eastAsia="ru-RU"/>
-        </w:rPr>
-        <w:t xml:space="preserve"> </w:t>
-      </w:r>
-      <w:proofErr w:type="spellStart"/>
-      <w:r>
-        <w:rPr>
-          <w:rFonts w:ascii="Times New Roman" w:eastAsia="Times New Roman" w:hAnsi="Times New Roman" w:cs="Times New Roman"/>
-          <w:b/>
-          <w:bCs/>
-          <w:sz w:val="27"/>
-          <w:szCs w:val="27"/>
-          <w:lang w:eastAsia="ru-RU"/>
-        </w:rPr>
-        <w:t>shaklidagi</w:t>
-      </w:r>
-      <w:proofErr w:type="spellEnd"/>
-      <w:r>
-        <w:rPr>
-          <w:rFonts w:ascii="Times New Roman" w:eastAsia="Times New Roman" w:hAnsi="Times New Roman" w:cs="Times New Roman"/>
-          <w:b/>
-          <w:bCs/>
-          <w:sz w:val="27"/>
-          <w:szCs w:val="27"/>
-          <w:lang w:eastAsia="ru-RU"/>
-        </w:rPr>
-        <w:t xml:space="preserve"> </w:t>
-      </w:r>
-      <w:proofErr w:type="spellStart"/>
-      <w:r>
-        <w:rPr>
-          <w:rFonts w:ascii="Times New Roman" w:eastAsia="Times New Roman" w:hAnsi="Times New Roman" w:cs="Times New Roman"/>
-          <w:b/>
-          <w:bCs/>
-          <w:sz w:val="27"/>
-          <w:szCs w:val="27"/>
-          <w:lang w:eastAsia="ru-RU"/>
-        </w:rPr>
-        <w:t>taqqoslash</w:t>
-      </w:r>
-      <w:proofErr w:type="spellEnd"/>
+        <w:t>5. Jadval shaklidagi taqqoslash</w:t>
+      </w:r>
     </w:p>
     <w:tbl>
       <w:tblPr>
@@ -7042,7 +3466,7 @@
       <w:tblGrid>
         <w:gridCol w:w="1409"/>
         <w:gridCol w:w="2340"/>
-        <w:gridCol w:w="2595"/>
+        <w:gridCol w:w="2579"/>
       </w:tblGrid>
       <w:tr>
         <w:trPr>
@@ -7068,7 +3492,6 @@
                 <w:lang w:eastAsia="ru-RU"/>
               </w:rPr>
             </w:pPr>
-            <w:proofErr w:type="spellStart"/>
             <w:r>
               <w:rPr>
                 <w:rFonts w:ascii="Times New Roman" w:eastAsia="Times New Roman" w:hAnsi="Times New Roman" w:cs="Times New Roman"/>
@@ -7080,7 +3503,6 @@
               </w:rPr>
               <w:t>Belgilanish</w:t>
             </w:r>
-            <w:proofErr w:type="spellEnd"/>
           </w:p>
         </w:tc>
         <w:tc>
@@ -7102,7 +3524,6 @@
                 <w:lang w:eastAsia="ru-RU"/>
               </w:rPr>
             </w:pPr>
-            <w:proofErr w:type="spellStart"/>
             <w:r>
               <w:rPr>
                 <w:rFonts w:ascii="Times New Roman" w:eastAsia="Times New Roman" w:hAnsi="Times New Roman" w:cs="Times New Roman"/>
@@ -7112,33 +3533,8 @@
                 <w:szCs w:val="24"/>
                 <w:lang w:eastAsia="ru-RU"/>
               </w:rPr>
-              <w:t>Arifmetik</w:t>
+              <w:t>Arifmetik progressiya</w:t>
             </w:r>
-            <w:proofErr w:type="spellEnd"/>
-            <w:r>
-              <w:rPr>
-                <w:rFonts w:ascii="Times New Roman" w:eastAsia="Times New Roman" w:hAnsi="Times New Roman" w:cs="Times New Roman"/>
-                <w:b/>
-                <w:bCs/>
-                <w:sz w:val="24"/>
-                <w:szCs w:val="24"/>
-                <w:lang w:eastAsia="ru-RU"/>
-              </w:rPr>
-              <w:t xml:space="preserve"> </w:t>
-            </w:r>
-            <w:proofErr w:type="spellStart"/>
-            <w:r>
-              <w:rPr>
-                <w:rFonts w:ascii="Times New Roman" w:eastAsia="Times New Roman" w:hAnsi="Times New Roman" w:cs="Times New Roman"/>
-                <w:b/>
-                <w:bCs/>
-                <w:sz w:val="24"/>
-                <w:szCs w:val="24"/>
-                <w:lang w:eastAsia="ru-RU"/>
-              </w:rPr>
-              <w:t>progressiya</w:t>
-            </w:r>
-            <w:proofErr w:type="spellEnd"/>
           </w:p>
         </w:tc>
         <w:tc>
@@ -7160,7 +3556,6 @@
                 <w:lang w:eastAsia="ru-RU"/>
               </w:rPr>
             </w:pPr>
-            <w:proofErr w:type="spellStart"/>
             <w:r>
               <w:rPr>
                 <w:rFonts w:ascii="Times New Roman" w:eastAsia="Times New Roman" w:hAnsi="Times New Roman" w:cs="Times New Roman"/>
@@ -7170,33 +3565,8 @@
                 <w:szCs w:val="24"/>
                 <w:lang w:eastAsia="ru-RU"/>
               </w:rPr>
-              <w:t>Geometrik</w:t>
+              <w:t>Geometrik progressiya</w:t>
             </w:r>
-            <w:proofErr w:type="spellEnd"/>
-            <w:r>
-              <w:rPr>
-                <w:rFonts w:ascii="Times New Roman" w:eastAsia="Times New Roman" w:hAnsi="Times New Roman" w:cs="Times New Roman"/>
-                <w:b/>
-                <w:bCs/>
-                <w:sz w:val="24"/>
-                <w:szCs w:val="24"/>
-                <w:lang w:eastAsia="ru-RU"/>
-              </w:rPr>
-              <w:t xml:space="preserve"> </w:t>
-            </w:r>
-            <w:proofErr w:type="spellStart"/>
-            <w:r>
-              <w:rPr>
-                <w:rFonts w:ascii="Times New Roman" w:eastAsia="Times New Roman" w:hAnsi="Times New Roman" w:cs="Times New Roman"/>
-                <w:b/>
-                <w:bCs/>
-                <w:sz w:val="24"/>
-                <w:szCs w:val="24"/>
-                <w:lang w:eastAsia="ru-RU"/>
-              </w:rPr>
-              <w:t>progressiya</w:t>
-            </w:r>
-            <w:proofErr w:type="spellEnd"/>
           </w:p>
         </w:tc>
       </w:tr>
@@ -7220,7 +3590,6 @@
                 <w:lang w:eastAsia="ru-RU"/>
               </w:rPr>
             </w:pPr>
-            <w:proofErr w:type="spellStart"/>
             <w:r>
               <w:rPr>
                 <w:rFonts w:ascii="Times New Roman" w:eastAsia="Times New Roman" w:hAnsi="Times New Roman" w:cs="Times New Roman"/>
@@ -7228,29 +3597,8 @@
                 <w:szCs w:val="24"/>
                 <w:lang w:eastAsia="ru-RU"/>
               </w:rPr>
-              <w:t>O‘sish</w:t>
+              <w:t>O‘sish turi</w:t>
             </w:r>
-            <w:proofErr w:type="spellEnd"/>
-            <w:r>
-              <w:rPr>
-                <w:rFonts w:ascii="Times New Roman" w:eastAsia="Times New Roman" w:hAnsi="Times New Roman" w:cs="Times New Roman"/>
-                <w:sz w:val="24"/>
-                <w:szCs w:val="24"/>
-                <w:lang w:eastAsia="ru-RU"/>
-              </w:rPr>
-              <w:t xml:space="preserve"> </w:t>
-            </w:r>
-            <w:proofErr w:type="spellStart"/>
-            <w:r>
-              <w:rPr>
-                <w:rFonts w:ascii="Times New Roman" w:eastAsia="Times New Roman" w:hAnsi="Times New Roman" w:cs="Times New Roman"/>
-                <w:sz w:val="24"/>
-                <w:szCs w:val="24"/>
-                <w:lang w:eastAsia="ru-RU"/>
-              </w:rPr>
-              <w:t>turi</w:t>
-            </w:r>
-            <w:proofErr w:type="spellEnd"/>
           </w:p>
         </w:tc>
         <w:tc>
@@ -7269,7 +3617,6 @@
                 <w:lang w:eastAsia="ru-RU"/>
               </w:rPr>
             </w:pPr>
-            <w:proofErr w:type="spellStart"/>
             <w:r>
               <w:rPr>
                 <w:rFonts w:ascii="Times New Roman" w:eastAsia="Times New Roman" w:hAnsi="Times New Roman" w:cs="Times New Roman"/>
@@ -7279,7 +3626,6 @@
               </w:rPr>
               <w:t>Chiziqli</w:t>
             </w:r>
-            <w:proofErr w:type="spellEnd"/>
           </w:p>
         </w:tc>
         <w:tc>
@@ -7298,7 +3644,6 @@
                 <w:lang w:eastAsia="ru-RU"/>
               </w:rPr>
             </w:pPr>
-            <w:proofErr w:type="spellStart"/>
             <w:r>
               <w:rPr>
                 <w:rFonts w:ascii="Times New Roman" w:eastAsia="Times New Roman" w:hAnsi="Times New Roman" w:cs="Times New Roman"/>
@@ -7308,7 +3653,6 @@
               </w:rPr>
               <w:t>Eksponentsial</w:t>
             </w:r>
-            <w:proofErr w:type="spellEnd"/>
           </w:p>
         </w:tc>
       </w:tr>
@@ -7370,8 +3714,8 @@
                   </w:rPr>
                   <m:t>aₙ=</m:t>
                 </m:r>
-                <m:sSup>
-                  <m:sSupPr>
+                <m:sSub>
+                  <m:sSubPr>
                     <m:ctrlPr>
                       <w:rPr>
                         <w:rFonts w:ascii="Cambria Math" w:eastAsia="Times New Roman" w:hAnsi="Cambria Math" w:cs="Times New Roman"/>
@@ -7381,7 +3725,7 @@
                         <w:lang w:eastAsia="ru-RU"/>
                       </w:rPr>
                     </m:ctrlPr>
-                  </m:sSupPr>
+                  </m:sSubPr>
                   <m:e>
                     <m:r>
                       <w:rPr>
@@ -7393,7 +3737,7 @@
                       <m:t>a</m:t>
                     </m:r>
                   </m:e>
-                  <m:sup>
+                  <m:sub>
                     <m:r>
                       <w:rPr>
                         <w:rFonts w:ascii="Cambria Math" w:eastAsia="Times New Roman" w:hAnsi="Cambria Math" w:cs="Times New Roman"/>
@@ -7403,8 +3747,8 @@
                       </w:rPr>
                       <m:t>1</m:t>
                     </m:r>
-                  </m:sup>
-                </m:sSup>
+                  </m:sub>
+                </m:sSub>
                 <m:r>
                   <w:rPr>
                     <w:rFonts w:ascii="Cambria Math" w:eastAsia="Times New Roman" w:hAnsi="Cambria Math" w:cs="Times New Roman"/>
@@ -7478,8 +3822,8 @@
                   </w:rPr>
                   <m:t>bₙ=</m:t>
                 </m:r>
-                <m:sSup>
-                  <m:sSupPr>
+                <m:sSub>
+                  <m:sSubPr>
                     <m:ctrlPr>
                       <w:rPr>
                         <w:rFonts w:ascii="Cambria Math" w:eastAsia="Times New Roman" w:hAnsi="Cambria Math" w:cs="Times New Roman"/>
@@ -7489,7 +3833,7 @@
                         <w:lang w:eastAsia="ru-RU"/>
                       </w:rPr>
                     </m:ctrlPr>
-                  </m:sSupPr>
+                  </m:sSubPr>
                   <m:e>
                     <m:r>
                       <w:rPr>
@@ -7501,7 +3845,7 @@
                       <m:t>b</m:t>
                     </m:r>
                   </m:e>
-                  <m:sup>
+                  <m:sub>
                     <m:r>
                       <w:rPr>
                         <w:rFonts w:ascii="Cambria Math" w:eastAsia="Times New Roman" w:hAnsi="Cambria Math" w:cs="Times New Roman"/>
@@ -7511,8 +3855,8 @@
                       </w:rPr>
                       <m:t>1</m:t>
                     </m:r>
-                  </m:sup>
-                </m:sSup>
+                  </m:sub>
+                </m:sSub>
                 <m:r>
                   <w:rPr>
                     <w:rFonts w:ascii="Cambria Math" w:eastAsia="Times New Roman" w:hAnsi="Cambria Math" w:cs="Times New Roman"/>
@@ -7582,7 +3926,6 @@
                 <w:lang w:eastAsia="ru-RU"/>
               </w:rPr>
             </w:pPr>
-            <w:proofErr w:type="spellStart"/>
             <w:r>
               <w:rPr>
                 <w:rFonts w:ascii="Times New Roman" w:eastAsia="Times New Roman" w:hAnsi="Times New Roman" w:cs="Times New Roman"/>
@@ -7592,7 +3935,6 @@
               </w:rPr>
               <w:t>Yig‘indi</w:t>
             </w:r>
-            <w:proofErr w:type="spellEnd"/>
           </w:p>
         </w:tc>
         <w:tc>
@@ -7635,8 +3977,8 @@
                     </m:ctrlPr>
                   </m:dPr>
                   <m:e>
-                    <m:sSup>
-                      <m:sSupPr>
+                    <m:sSub>
+                      <m:sSubPr>
                         <m:ctrlPr>
                           <w:rPr>
                             <w:rFonts w:ascii="Cambria Math" w:eastAsia="Times New Roman" w:hAnsi="Cambria Math" w:cs="Times New Roman"/>
@@ -7646,7 +3988,7 @@
                             <w:lang w:eastAsia="ru-RU"/>
                           </w:rPr>
                         </m:ctrlPr>
-                      </m:sSupPr>
+                      </m:sSubPr>
                       <m:e>
                         <m:r>
                           <w:rPr>
@@ -7658,7 +4000,7 @@
                           <m:t>a</m:t>
                         </m:r>
                       </m:e>
-                      <m:sup>
+                      <m:sub>
                         <m:r>
                           <w:rPr>
                             <w:rFonts w:ascii="Cambria Math" w:eastAsia="Times New Roman" w:hAnsi="Cambria Math" w:cs="Times New Roman"/>
@@ -7668,8 +4010,8 @@
                           </w:rPr>
                           <m:t>1</m:t>
                         </m:r>
-                      </m:sup>
-                    </m:sSup>
+                      </m:sub>
+                    </m:sSub>
                     <m:r>
                       <w:rPr>
                         <w:rFonts w:ascii="Cambria Math" w:eastAsia="Times New Roman" w:hAnsi="Cambria Math" w:cs="Times New Roman"/>
@@ -7742,8 +4084,8 @@
                   </w:rPr>
                   <m:t>Sₙ=</m:t>
                 </m:r>
-                <m:sSup>
-                  <m:sSupPr>
+                <m:sSub>
+                  <m:sSubPr>
                     <m:ctrlPr>
                       <w:rPr>
                         <w:rFonts w:ascii="Cambria Math" w:eastAsia="Times New Roman" w:hAnsi="Cambria Math" w:cs="Times New Roman"/>
@@ -7753,7 +4095,7 @@
                         <w:lang w:eastAsia="ru-RU"/>
                       </w:rPr>
                     </m:ctrlPr>
-                  </m:sSupPr>
+                  </m:sSubPr>
                   <m:e>
                     <m:r>
                       <w:rPr>
@@ -7765,7 +4107,7 @@
                       <m:t>b</m:t>
                     </m:r>
                   </m:e>
-                  <m:sup>
+                  <m:sub>
                     <m:r>
                       <w:rPr>
                         <w:rFonts w:ascii="Cambria Math" w:eastAsia="Times New Roman" w:hAnsi="Cambria Math" w:cs="Times New Roman"/>
@@ -7775,8 +4117,8 @@
                       </w:rPr>
                       <m:t>1</m:t>
                     </m:r>
-                  </m:sup>
-                </m:sSup>
+                  </m:sub>
+                </m:sSub>
                 <m:d>
                   <m:dPr>
                     <m:ctrlPr>
@@ -7862,7 +4204,6 @@
                 <w:lang w:eastAsia="ru-RU"/>
               </w:rPr>
             </w:pPr>
-            <w:proofErr w:type="spellStart"/>
             <w:r>
               <w:rPr>
                 <w:rFonts w:ascii="Times New Roman" w:eastAsia="Times New Roman" w:hAnsi="Times New Roman" w:cs="Times New Roman"/>
@@ -7870,29 +4211,8 @@
                 <w:szCs w:val="24"/>
                 <w:lang w:eastAsia="ru-RU"/>
               </w:rPr>
-              <w:t>Katta</w:t>
+              <w:t>Katta bo‘lishi</w:t>
             </w:r>
-            <w:proofErr w:type="spellEnd"/>
-            <w:r>
-              <w:rPr>
-                <w:rFonts w:ascii="Times New Roman" w:eastAsia="Times New Roman" w:hAnsi="Times New Roman" w:cs="Times New Roman"/>
-                <w:sz w:val="24"/>
-                <w:szCs w:val="24"/>
-                <w:lang w:eastAsia="ru-RU"/>
-              </w:rPr>
-              <w:t xml:space="preserve"> </w:t>
-            </w:r>
-            <w:proofErr w:type="spellStart"/>
-            <w:r>
-              <w:rPr>
-                <w:rFonts w:ascii="Times New Roman" w:eastAsia="Times New Roman" w:hAnsi="Times New Roman" w:cs="Times New Roman"/>
-                <w:sz w:val="24"/>
-                <w:szCs w:val="24"/>
-                <w:lang w:eastAsia="ru-RU"/>
-              </w:rPr>
-              <w:t>bo‘lishi</w:t>
-            </w:r>
-            <w:proofErr w:type="spellEnd"/>
           </w:p>
         </w:tc>
         <w:tc>
@@ -7918,39 +4238,8 @@
                 <w:szCs w:val="24"/>
                 <w:lang w:eastAsia="ru-RU"/>
               </w:rPr>
-              <w:t xml:space="preserve">d </w:t>
+              <w:t>d ga bog‘liq</w:t>
             </w:r>
-            <w:proofErr w:type="spellStart"/>
-            <w:r>
-              <w:rPr>
-                <w:rFonts w:ascii="Times New Roman" w:eastAsia="Times New Roman" w:hAnsi="Times New Roman" w:cs="Times New Roman"/>
-                <w:sz w:val="24"/>
-                <w:szCs w:val="24"/>
-                <w:lang w:eastAsia="ru-RU"/>
-              </w:rPr>
-              <w:t>ga</w:t>
-            </w:r>
-            <w:proofErr w:type="spellEnd"/>
-            <w:r>
-              <w:rPr>
-                <w:rFonts w:ascii="Times New Roman" w:eastAsia="Times New Roman" w:hAnsi="Times New Roman" w:cs="Times New Roman"/>
-                <w:sz w:val="24"/>
-                <w:szCs w:val="24"/>
-                <w:lang w:eastAsia="ru-RU"/>
-              </w:rPr>
-              <w:t xml:space="preserve"> </w:t>
-            </w:r>
-            <w:proofErr w:type="spellStart"/>
-            <w:r>
-              <w:rPr>
-                <w:rFonts w:ascii="Times New Roman" w:eastAsia="Times New Roman" w:hAnsi="Times New Roman" w:cs="Times New Roman"/>
-                <w:sz w:val="24"/>
-                <w:szCs w:val="24"/>
-                <w:lang w:eastAsia="ru-RU"/>
-              </w:rPr>
-              <w:t>bog‘liq</w:t>
-            </w:r>
-            <w:proofErr w:type="spellEnd"/>
           </w:p>
         </w:tc>
         <w:tc>
@@ -7976,39 +4265,8 @@
                 <w:szCs w:val="24"/>
                 <w:lang w:eastAsia="ru-RU"/>
               </w:rPr>
-              <w:t xml:space="preserve">q </w:t>
+              <w:t>q ga bog‘liq</w:t>
             </w:r>
-            <w:proofErr w:type="spellStart"/>
-            <w:r>
-              <w:rPr>
-                <w:rFonts w:ascii="Times New Roman" w:eastAsia="Times New Roman" w:hAnsi="Times New Roman" w:cs="Times New Roman"/>
-                <w:sz w:val="24"/>
-                <w:szCs w:val="24"/>
-                <w:lang w:eastAsia="ru-RU"/>
-              </w:rPr>
-              <w:t>ga</w:t>
-            </w:r>
-            <w:proofErr w:type="spellEnd"/>
-            <w:r>
-              <w:rPr>
-                <w:rFonts w:ascii="Times New Roman" w:eastAsia="Times New Roman" w:hAnsi="Times New Roman" w:cs="Times New Roman"/>
-                <w:sz w:val="24"/>
-                <w:szCs w:val="24"/>
-                <w:lang w:eastAsia="ru-RU"/>
-              </w:rPr>
-              <w:t xml:space="preserve"> </w:t>
-            </w:r>
-            <w:proofErr w:type="spellStart"/>
-            <w:r>
-              <w:rPr>
-                <w:rFonts w:ascii="Times New Roman" w:eastAsia="Times New Roman" w:hAnsi="Times New Roman" w:cs="Times New Roman"/>
-                <w:sz w:val="24"/>
-                <w:szCs w:val="24"/>
-                <w:lang w:eastAsia="ru-RU"/>
-              </w:rPr>
-              <w:t>bog‘liq</w:t>
-            </w:r>
-            <w:proofErr w:type="spellEnd"/>
           </w:p>
         </w:tc>
       </w:tr>
@@ -8144,117 +4402,62 @@
           <w:szCs w:val="27"/>
           <w:lang w:val="en-US" w:eastAsia="ru-RU"/>
         </w:rPr>
-        <w:t xml:space="preserve">6. </w:t>
-      </w:r>
-      <w:proofErr w:type="spellStart"/>
-      <w:r>
+        <w:t>6. Misollar va masalalar</w:t>
+      </w:r>
+    </w:p>
+    <w:p>
+      <w:pPr>
+        <w:spacing w:before="100" w:beforeAutospacing="1" w:after="100" w:afterAutospacing="1" w:line="240" w:lineRule="auto"/>
+        <w:outlineLvl w:val="3"/>
         <w:rPr>
           <w:rFonts w:ascii="Times New Roman" w:eastAsia="Times New Roman" w:hAnsi="Times New Roman" w:cs="Times New Roman"/>
           <w:b/>
           <w:bCs/>
-          <w:sz w:val="27"/>
-          <w:szCs w:val="27"/>
-          <w:lang w:val="en-US" w:eastAsia="ru-RU"/>
-        </w:rPr>
-        <w:t>Misollar</w:t>
-      </w:r>
-      <w:proofErr w:type="spellEnd"/>
+          <w:sz w:val="24"/>
+          <w:szCs w:val="24"/>
+          <w:lang w:val="en-US" w:eastAsia="ru-RU"/>
+        </w:rPr>
+      </w:pPr>
       <w:r>
         <w:rPr>
           <w:rFonts w:ascii="Times New Roman" w:eastAsia="Times New Roman" w:hAnsi="Times New Roman" w:cs="Times New Roman"/>
           <w:b/>
           <w:bCs/>
-          <w:sz w:val="27"/>
-          <w:szCs w:val="27"/>
-          <w:lang w:val="en-US" w:eastAsia="ru-RU"/>
-        </w:rPr>
-        <w:t xml:space="preserve"> </w:t>
-      </w:r>
-      <w:proofErr w:type="spellStart"/>
-      <w:r>
-        <w:rPr>
-          <w:rFonts w:ascii="Times New Roman" w:eastAsia="Times New Roman" w:hAnsi="Times New Roman" w:cs="Times New Roman"/>
-          <w:b/>
-          <w:bCs/>
-          <w:sz w:val="27"/>
-          <w:szCs w:val="27"/>
-          <w:lang w:val="en-US" w:eastAsia="ru-RU"/>
-        </w:rPr>
-        <w:t>va</w:t>
-      </w:r>
-      <w:proofErr w:type="spellEnd"/>
-      <w:r>
-        <w:rPr>
-          <w:rFonts w:ascii="Times New Roman" w:eastAsia="Times New Roman" w:hAnsi="Times New Roman" w:cs="Times New Roman"/>
-          <w:b/>
-          <w:bCs/>
-          <w:sz w:val="27"/>
-          <w:szCs w:val="27"/>
-          <w:lang w:val="en-US" w:eastAsia="ru-RU"/>
-        </w:rPr>
-        <w:t xml:space="preserve"> </w:t>
-      </w:r>
-      <w:proofErr w:type="spellStart"/>
-      <w:r>
-        <w:rPr>
-          <w:rFonts w:ascii="Times New Roman" w:eastAsia="Times New Roman" w:hAnsi="Times New Roman" w:cs="Times New Roman"/>
-          <w:b/>
-          <w:bCs/>
-          <w:sz w:val="27"/>
-          <w:szCs w:val="27"/>
-          <w:lang w:val="en-US" w:eastAsia="ru-RU"/>
-        </w:rPr>
-        <w:t>masalalar</w:t>
-      </w:r>
-      <w:proofErr w:type="spellEnd"/>
+          <w:sz w:val="24"/>
+          <w:szCs w:val="24"/>
+          <w:lang w:val="en-US" w:eastAsia="ru-RU"/>
+        </w:rPr>
+        <w:t>1-misol (oddiy)</w:t>
+      </w:r>
     </w:p>
     <w:p>
       <w:pPr>
         <w:spacing w:before="100" w:beforeAutospacing="1" w:after="100" w:afterAutospacing="1" w:line="240" w:lineRule="auto"/>
-        <w:outlineLvl w:val="3"/>
-        <w:rPr>
-          <w:rFonts w:ascii="Times New Roman" w:eastAsia="Times New Roman" w:hAnsi="Times New Roman" w:cs="Times New Roman"/>
-          <w:b/>
-          <w:bCs/>
-          <w:sz w:val="24"/>
-          <w:szCs w:val="24"/>
-          <w:lang w:val="en-US" w:eastAsia="ru-RU"/>
-        </w:rPr>
-      </w:pPr>
-      <w:r>
-        <w:rPr>
-          <w:rFonts w:ascii="Times New Roman" w:eastAsia="Times New Roman" w:hAnsi="Times New Roman" w:cs="Times New Roman"/>
-          <w:b/>
-          <w:bCs/>
-          <w:sz w:val="24"/>
-          <w:szCs w:val="24"/>
-          <w:lang w:val="en-US" w:eastAsia="ru-RU"/>
-        </w:rPr>
-        <w:t>1-misol (</w:t>
-      </w:r>
-      <w:proofErr w:type="spellStart"/>
-      <w:r>
-        <w:rPr>
-          <w:rFonts w:ascii="Times New Roman" w:eastAsia="Times New Roman" w:hAnsi="Times New Roman" w:cs="Times New Roman"/>
-          <w:b/>
-          <w:bCs/>
-          <w:sz w:val="24"/>
-          <w:szCs w:val="24"/>
-          <w:lang w:val="en-US" w:eastAsia="ru-RU"/>
-        </w:rPr>
-        <w:t>oddiy</w:t>
-      </w:r>
-      <w:proofErr w:type="spellEnd"/>
-      <w:r>
-        <w:rPr>
-          <w:rFonts w:ascii="Times New Roman" w:eastAsia="Times New Roman" w:hAnsi="Times New Roman" w:cs="Times New Roman"/>
-          <w:b/>
-          <w:bCs/>
-          <w:sz w:val="24"/>
-          <w:szCs w:val="24"/>
-          <w:lang w:val="en-US" w:eastAsia="ru-RU"/>
-        </w:rPr>
-        <w:t>)</w:t>
+        <w:rPr>
+          <w:rFonts w:ascii="Times New Roman" w:eastAsia="Times New Roman" w:hAnsi="Times New Roman" w:cs="Times New Roman"/>
+          <w:sz w:val="24"/>
+          <w:szCs w:val="24"/>
+          <w:lang w:val="en-US" w:eastAsia="ru-RU"/>
+        </w:rPr>
+      </w:pPr>
+      <w:r>
+        <w:rPr>
+          <w:rFonts w:ascii="Times New Roman" w:eastAsia="Times New Roman" w:hAnsi="Times New Roman" w:cs="Times New Roman"/>
+          <w:sz w:val="24"/>
+          <w:szCs w:val="24"/>
+          <w:lang w:val="en-US" w:eastAsia="ru-RU"/>
+        </w:rPr>
+        <w:t>Progressiya: 5, 8, 11, 14, …</w:t>
+      </w:r>
+      <w:r>
+        <w:rPr>
+          <w:rFonts w:ascii="Times New Roman" w:eastAsia="Times New Roman" w:hAnsi="Times New Roman" w:cs="Times New Roman"/>
+          <w:sz w:val="24"/>
+          <w:szCs w:val="24"/>
+          <w:lang w:val="en-US" w:eastAsia="ru-RU"/>
+        </w:rPr>
+        <w:br/>
+        <w:t>10-hadini toping.</w:t>
       </w:r>
     </w:p>
     <w:p>
@@ -8267,66 +4470,14 @@
           <w:lang w:val="en-US" w:eastAsia="ru-RU"/>
         </w:rPr>
       </w:pPr>
-      <w:proofErr w:type="spellStart"/>
-      <w:r>
-        <w:rPr>
-          <w:rFonts w:ascii="Times New Roman" w:eastAsia="Times New Roman" w:hAnsi="Times New Roman" w:cs="Times New Roman"/>
-          <w:sz w:val="24"/>
-          <w:szCs w:val="24"/>
-          <w:lang w:val="en-US" w:eastAsia="ru-RU"/>
-        </w:rPr>
-        <w:t>Progressiya</w:t>
-      </w:r>
-      <w:proofErr w:type="spellEnd"/>
-      <w:r>
-        <w:rPr>
-          <w:rFonts w:ascii="Times New Roman" w:eastAsia="Times New Roman" w:hAnsi="Times New Roman" w:cs="Times New Roman"/>
-          <w:sz w:val="24"/>
-          <w:szCs w:val="24"/>
-          <w:lang w:val="en-US" w:eastAsia="ru-RU"/>
-        </w:rPr>
-        <w:t>: 5, 8, 11, 14, …</w:t>
-      </w:r>
-      <w:r>
-        <w:rPr>
-          <w:rFonts w:ascii="Times New Roman" w:eastAsia="Times New Roman" w:hAnsi="Times New Roman" w:cs="Times New Roman"/>
-          <w:sz w:val="24"/>
-          <w:szCs w:val="24"/>
-          <w:lang w:val="en-US" w:eastAsia="ru-RU"/>
-        </w:rPr>
-        <w:br/>
-        <w:t>10-hadini toping.</w:t>
-      </w:r>
-    </w:p>
-    <w:p>
-      <w:pPr>
-        <w:spacing w:before="100" w:beforeAutospacing="1" w:after="100" w:afterAutospacing="1" w:line="240" w:lineRule="auto"/>
-        <w:rPr>
-          <w:rFonts w:ascii="Times New Roman" w:eastAsia="Times New Roman" w:hAnsi="Times New Roman" w:cs="Times New Roman"/>
-          <w:sz w:val="24"/>
-          <w:szCs w:val="24"/>
-          <w:lang w:val="en-US" w:eastAsia="ru-RU"/>
-        </w:rPr>
-      </w:pPr>
-      <w:proofErr w:type="spellStart"/>
-      <w:r>
-        <w:rPr>
-          <w:rFonts w:ascii="Times New Roman" w:eastAsia="Times New Roman" w:hAnsi="Times New Roman" w:cs="Times New Roman"/>
-          <w:sz w:val="24"/>
-          <w:szCs w:val="24"/>
-          <w:lang w:val="en-US" w:eastAsia="ru-RU"/>
-        </w:rPr>
-        <w:t>Yechish</w:t>
-      </w:r>
-      <w:proofErr w:type="spellEnd"/>
-      <w:r>
-        <w:rPr>
-          <w:rFonts w:ascii="Times New Roman" w:eastAsia="Times New Roman" w:hAnsi="Times New Roman" w:cs="Times New Roman"/>
-          <w:sz w:val="24"/>
-          <w:szCs w:val="24"/>
-          <w:lang w:val="en-US" w:eastAsia="ru-RU"/>
-        </w:rPr>
-        <w:t xml:space="preserve">: </w:t>
+      <w:r>
+        <w:rPr>
+          <w:rFonts w:ascii="Times New Roman" w:eastAsia="Times New Roman" w:hAnsi="Times New Roman" w:cs="Times New Roman"/>
+          <w:sz w:val="24"/>
+          <w:szCs w:val="24"/>
+          <w:lang w:val="en-US" w:eastAsia="ru-RU"/>
+        </w:rPr>
+        <w:t xml:space="preserve">Yechish: </w:t>
       </w:r>
     </w:p>
     <w:p>
@@ -8526,7 +4677,6 @@
         </w:rPr>
         <w:t>2-misol (</w:t>
       </w:r>
-      <w:proofErr w:type="spellStart"/>
       <w:proofErr w:type="gramStart"/>
       <w:r>
         <w:rPr>
@@ -8549,43 +4699,7 @@
           <w:szCs w:val="24"/>
           <w:lang w:val="en-US" w:eastAsia="ru-RU"/>
         </w:rPr>
-        <w:t>rta</w:t>
-      </w:r>
-      <w:proofErr w:type="spellEnd"/>
-      <w:r>
-        <w:rPr>
-          <w:rFonts w:ascii="Times New Roman" w:eastAsia="Times New Roman" w:hAnsi="Times New Roman" w:cs="Times New Roman"/>
-          <w:b/>
-          <w:bCs/>
-          <w:sz w:val="24"/>
-          <w:szCs w:val="24"/>
-          <w:lang w:val="en-US" w:eastAsia="ru-RU"/>
-        </w:rPr>
-        <w:t xml:space="preserve"> </w:t>
-      </w:r>
-      <w:proofErr w:type="spellStart"/>
-      <w:r>
-        <w:rPr>
-          <w:rFonts w:ascii="Times New Roman" w:eastAsia="Times New Roman" w:hAnsi="Times New Roman" w:cs="Times New Roman"/>
-          <w:b/>
-          <w:bCs/>
-          <w:sz w:val="24"/>
-          <w:szCs w:val="24"/>
-          <w:lang w:val="en-US" w:eastAsia="ru-RU"/>
-        </w:rPr>
-        <w:t>daraja</w:t>
-      </w:r>
-      <w:proofErr w:type="spellEnd"/>
-      <w:r>
-        <w:rPr>
-          <w:rFonts w:ascii="Times New Roman" w:eastAsia="Times New Roman" w:hAnsi="Times New Roman" w:cs="Times New Roman"/>
-          <w:b/>
-          <w:bCs/>
-          <w:sz w:val="24"/>
-          <w:szCs w:val="24"/>
-          <w:lang w:val="en-US" w:eastAsia="ru-RU"/>
-        </w:rPr>
-        <w:t>)</w:t>
+        <w:t>rta daraja)</w:t>
       </w:r>
     </w:p>
     <w:p>
@@ -8750,25 +4864,14 @@
           <w:lang w:val="en-US" w:eastAsia="ru-RU"/>
         </w:rPr>
       </w:pPr>
-      <w:proofErr w:type="spellStart"/>
-      <w:r>
-        <w:rPr>
-          <w:rFonts w:ascii="Times New Roman" w:eastAsia="Times New Roman" w:hAnsi="Times New Roman" w:cs="Times New Roman"/>
-          <w:sz w:val="24"/>
-          <w:szCs w:val="24"/>
-          <w:lang w:val="en-US" w:eastAsia="ru-RU"/>
-        </w:rPr>
-        <w:t>Yechish</w:t>
-      </w:r>
-      <w:proofErr w:type="spellEnd"/>
-      <w:r>
-        <w:rPr>
-          <w:rFonts w:ascii="Times New Roman" w:eastAsia="Times New Roman" w:hAnsi="Times New Roman" w:cs="Times New Roman"/>
-          <w:sz w:val="24"/>
-          <w:szCs w:val="24"/>
-          <w:lang w:val="en-US" w:eastAsia="ru-RU"/>
-        </w:rPr>
-        <w:t>:</w:t>
+      <w:r>
+        <w:rPr>
+          <w:rFonts w:ascii="Times New Roman" w:eastAsia="Times New Roman" w:hAnsi="Times New Roman" w:cs="Times New Roman"/>
+          <w:sz w:val="24"/>
+          <w:szCs w:val="24"/>
+          <w:lang w:val="en-US" w:eastAsia="ru-RU"/>
+        </w:rPr>
+        <w:t>Yechish:</w:t>
       </w:r>
       <w:r>
         <w:rPr>
@@ -9118,7 +5221,6 @@
         </w:rPr>
         <w:t>3-misol (</w:t>
       </w:r>
-      <w:proofErr w:type="spellStart"/>
       <w:proofErr w:type="gramStart"/>
       <w:r>
         <w:rPr>
@@ -9141,19 +5243,7 @@
           <w:szCs w:val="24"/>
           <w:lang w:val="en-US" w:eastAsia="ru-RU"/>
         </w:rPr>
-        <w:t>indi</w:t>
-      </w:r>
-      <w:proofErr w:type="spellEnd"/>
-      <w:r>
-        <w:rPr>
-          <w:rFonts w:ascii="Times New Roman" w:eastAsia="Times New Roman" w:hAnsi="Times New Roman" w:cs="Times New Roman"/>
-          <w:b/>
-          <w:bCs/>
-          <w:sz w:val="24"/>
-          <w:szCs w:val="24"/>
-          <w:lang w:val="en-US" w:eastAsia="ru-RU"/>
-        </w:rPr>
-        <w:t>)</w:t>
+        <w:t>indi)</w:t>
       </w:r>
     </w:p>
     <w:p>
@@ -9174,49 +5264,8 @@
           <w:lang w:val="en-US" w:eastAsia="ru-RU"/>
         </w:rPr>
         <w:lastRenderedPageBreak/>
-        <w:t xml:space="preserve">1 dan 100 </w:t>
-      </w:r>
-      <w:proofErr w:type="spellStart"/>
-      <w:r>
-        <w:rPr>
-          <w:rFonts w:ascii="Times New Roman" w:eastAsia="Times New Roman" w:hAnsi="Times New Roman" w:cs="Times New Roman"/>
-          <w:sz w:val="24"/>
-          <w:szCs w:val="24"/>
-          <w:lang w:val="en-US" w:eastAsia="ru-RU"/>
-        </w:rPr>
-        <w:t>gacha</w:t>
-      </w:r>
-      <w:proofErr w:type="spellEnd"/>
-      <w:r>
-        <w:rPr>
-          <w:rFonts w:ascii="Times New Roman" w:eastAsia="Times New Roman" w:hAnsi="Times New Roman" w:cs="Times New Roman"/>
-          <w:sz w:val="24"/>
-          <w:szCs w:val="24"/>
-          <w:lang w:val="en-US" w:eastAsia="ru-RU"/>
-        </w:rPr>
-        <w:t xml:space="preserve"> </w:t>
-      </w:r>
-      <w:proofErr w:type="spellStart"/>
-      <w:r>
-        <w:rPr>
-          <w:rFonts w:ascii="Times New Roman" w:eastAsia="Times New Roman" w:hAnsi="Times New Roman" w:cs="Times New Roman"/>
-          <w:sz w:val="24"/>
-          <w:szCs w:val="24"/>
-          <w:lang w:val="en-US" w:eastAsia="ru-RU"/>
-        </w:rPr>
-        <w:t>sonlar</w:t>
-      </w:r>
-      <w:proofErr w:type="spellEnd"/>
-      <w:r>
-        <w:rPr>
-          <w:rFonts w:ascii="Times New Roman" w:eastAsia="Times New Roman" w:hAnsi="Times New Roman" w:cs="Times New Roman"/>
-          <w:sz w:val="24"/>
-          <w:szCs w:val="24"/>
-          <w:lang w:val="en-US" w:eastAsia="ru-RU"/>
-        </w:rPr>
-        <w:t xml:space="preserve"> </w:t>
-      </w:r>
-      <w:proofErr w:type="spellStart"/>
+        <w:t xml:space="preserve">1 dan 100 gacha sonlar </w:t>
+      </w:r>
       <w:proofErr w:type="gramStart"/>
       <w:r>
         <w:rPr>
@@ -9235,37 +5284,7 @@
           <w:szCs w:val="24"/>
           <w:lang w:val="en-US" w:eastAsia="ru-RU"/>
         </w:rPr>
-        <w:t>indisi</w:t>
-      </w:r>
-      <w:proofErr w:type="spellEnd"/>
-      <w:r>
-        <w:rPr>
-          <w:rFonts w:ascii="Times New Roman" w:eastAsia="Times New Roman" w:hAnsi="Times New Roman" w:cs="Times New Roman"/>
-          <w:sz w:val="24"/>
-          <w:szCs w:val="24"/>
-          <w:lang w:val="en-US" w:eastAsia="ru-RU"/>
-        </w:rPr>
-        <w:t xml:space="preserve">? (Gauss </w:t>
-      </w:r>
-      <w:proofErr w:type="spellStart"/>
-      <w:r>
-        <w:rPr>
-          <w:rFonts w:ascii="Times New Roman" w:eastAsia="Times New Roman" w:hAnsi="Times New Roman" w:cs="Times New Roman"/>
-          <w:sz w:val="24"/>
-          <w:szCs w:val="24"/>
-          <w:lang w:val="en-US" w:eastAsia="ru-RU"/>
-        </w:rPr>
-        <w:t>usuli</w:t>
-      </w:r>
-      <w:proofErr w:type="spellEnd"/>
-      <w:r>
-        <w:rPr>
-          <w:rFonts w:ascii="Times New Roman" w:eastAsia="Times New Roman" w:hAnsi="Times New Roman" w:cs="Times New Roman"/>
-          <w:sz w:val="24"/>
-          <w:szCs w:val="24"/>
-          <w:lang w:val="en-US" w:eastAsia="ru-RU"/>
-        </w:rPr>
-        <w:t>)</w:t>
+        <w:t>indisi? (Gauss usuli)</w:t>
       </w:r>
     </w:p>
     <w:p>
@@ -9383,31 +5402,7 @@
           <w:szCs w:val="24"/>
           <w:lang w:val="en-US" w:eastAsia="ru-RU"/>
         </w:rPr>
-        <w:t>4-misol (</w:t>
-      </w:r>
-      <w:proofErr w:type="spellStart"/>
-      <w:r>
-        <w:rPr>
-          <w:rFonts w:ascii="Times New Roman" w:eastAsia="Times New Roman" w:hAnsi="Times New Roman" w:cs="Times New Roman"/>
-          <w:b/>
-          <w:bCs/>
-          <w:sz w:val="24"/>
-          <w:szCs w:val="24"/>
-          <w:lang w:val="en-US" w:eastAsia="ru-RU"/>
-        </w:rPr>
-        <w:t>moliya</w:t>
-      </w:r>
-      <w:proofErr w:type="spellEnd"/>
-      <w:r>
-        <w:rPr>
-          <w:rFonts w:ascii="Times New Roman" w:eastAsia="Times New Roman" w:hAnsi="Times New Roman" w:cs="Times New Roman"/>
-          <w:b/>
-          <w:bCs/>
-          <w:sz w:val="24"/>
-          <w:szCs w:val="24"/>
-          <w:lang w:val="en-US" w:eastAsia="ru-RU"/>
-        </w:rPr>
-        <w:t>)</w:t>
+        <w:t>4-misol (moliya)</w:t>
       </w:r>
     </w:p>
     <w:p>
@@ -9427,89 +5422,8 @@
           <w:szCs w:val="24"/>
           <w:lang w:val="en-US" w:eastAsia="ru-RU"/>
         </w:rPr>
-        <w:t xml:space="preserve">Bir </w:t>
-      </w:r>
-      <w:proofErr w:type="spellStart"/>
-      <w:r>
-        <w:rPr>
-          <w:rFonts w:ascii="Times New Roman" w:eastAsia="Times New Roman" w:hAnsi="Times New Roman" w:cs="Times New Roman"/>
-          <w:sz w:val="24"/>
-          <w:szCs w:val="24"/>
-          <w:lang w:val="en-US" w:eastAsia="ru-RU"/>
-        </w:rPr>
-        <w:t>korxona</w:t>
-      </w:r>
-      <w:proofErr w:type="spellEnd"/>
-      <w:r>
-        <w:rPr>
-          <w:rFonts w:ascii="Times New Roman" w:eastAsia="Times New Roman" w:hAnsi="Times New Roman" w:cs="Times New Roman"/>
-          <w:sz w:val="24"/>
-          <w:szCs w:val="24"/>
-          <w:lang w:val="en-US" w:eastAsia="ru-RU"/>
-        </w:rPr>
-        <w:t xml:space="preserve"> </w:t>
-      </w:r>
-      <w:proofErr w:type="spellStart"/>
-      <w:r>
-        <w:rPr>
-          <w:rFonts w:ascii="Times New Roman" w:eastAsia="Times New Roman" w:hAnsi="Times New Roman" w:cs="Times New Roman"/>
-          <w:sz w:val="24"/>
-          <w:szCs w:val="24"/>
-          <w:lang w:val="en-US" w:eastAsia="ru-RU"/>
-        </w:rPr>
-        <w:t>ishchilar</w:t>
-      </w:r>
-      <w:proofErr w:type="spellEnd"/>
-      <w:r>
-        <w:rPr>
-          <w:rFonts w:ascii="Times New Roman" w:eastAsia="Times New Roman" w:hAnsi="Times New Roman" w:cs="Times New Roman"/>
-          <w:sz w:val="24"/>
-          <w:szCs w:val="24"/>
-          <w:lang w:val="en-US" w:eastAsia="ru-RU"/>
-        </w:rPr>
-        <w:t xml:space="preserve"> </w:t>
-      </w:r>
-      <w:proofErr w:type="spellStart"/>
-      <w:r>
-        <w:rPr>
-          <w:rFonts w:ascii="Times New Roman" w:eastAsia="Times New Roman" w:hAnsi="Times New Roman" w:cs="Times New Roman"/>
-          <w:sz w:val="24"/>
-          <w:szCs w:val="24"/>
-          <w:lang w:val="en-US" w:eastAsia="ru-RU"/>
-        </w:rPr>
-        <w:t>maoshini</w:t>
-      </w:r>
-      <w:proofErr w:type="spellEnd"/>
-      <w:r>
-        <w:rPr>
-          <w:rFonts w:ascii="Times New Roman" w:eastAsia="Times New Roman" w:hAnsi="Times New Roman" w:cs="Times New Roman"/>
-          <w:sz w:val="24"/>
-          <w:szCs w:val="24"/>
-          <w:lang w:val="en-US" w:eastAsia="ru-RU"/>
-        </w:rPr>
-        <w:t xml:space="preserve"> </w:t>
-      </w:r>
-      <w:proofErr w:type="spellStart"/>
-      <w:r>
-        <w:rPr>
-          <w:rFonts w:ascii="Times New Roman" w:eastAsia="Times New Roman" w:hAnsi="Times New Roman" w:cs="Times New Roman"/>
-          <w:sz w:val="24"/>
-          <w:szCs w:val="24"/>
-          <w:lang w:val="en-US" w:eastAsia="ru-RU"/>
-        </w:rPr>
-        <w:t>har</w:t>
-      </w:r>
-      <w:proofErr w:type="spellEnd"/>
-      <w:r>
-        <w:rPr>
-          <w:rFonts w:ascii="Times New Roman" w:eastAsia="Times New Roman" w:hAnsi="Times New Roman" w:cs="Times New Roman"/>
-          <w:sz w:val="24"/>
-          <w:szCs w:val="24"/>
-          <w:lang w:val="en-US" w:eastAsia="ru-RU"/>
-        </w:rPr>
-        <w:t xml:space="preserve"> oy 50 000 </w:t>
-      </w:r>
-      <w:proofErr w:type="spellStart"/>
+        <w:t xml:space="preserve">Bir korxona ishchilar maoshini har oy 50 000 </w:t>
+      </w:r>
       <w:proofErr w:type="gramStart"/>
       <w:r>
         <w:rPr>
@@ -9528,59 +5442,8 @@
           <w:szCs w:val="24"/>
           <w:lang w:val="en-US" w:eastAsia="ru-RU"/>
         </w:rPr>
-        <w:t>mga</w:t>
-      </w:r>
-      <w:proofErr w:type="spellEnd"/>
-      <w:r>
-        <w:rPr>
-          <w:rFonts w:ascii="Times New Roman" w:eastAsia="Times New Roman" w:hAnsi="Times New Roman" w:cs="Times New Roman"/>
-          <w:sz w:val="24"/>
-          <w:szCs w:val="24"/>
-          <w:lang w:val="en-US" w:eastAsia="ru-RU"/>
-        </w:rPr>
-        <w:t xml:space="preserve"> </w:t>
-      </w:r>
-      <w:proofErr w:type="spellStart"/>
-      <w:r>
-        <w:rPr>
-          <w:rFonts w:ascii="Times New Roman" w:eastAsia="Times New Roman" w:hAnsi="Times New Roman" w:cs="Times New Roman"/>
-          <w:sz w:val="24"/>
-          <w:szCs w:val="24"/>
-          <w:lang w:val="en-US" w:eastAsia="ru-RU"/>
-        </w:rPr>
-        <w:t>oshirib</w:t>
-      </w:r>
-      <w:proofErr w:type="spellEnd"/>
-      <w:r>
-        <w:rPr>
-          <w:rFonts w:ascii="Times New Roman" w:eastAsia="Times New Roman" w:hAnsi="Times New Roman" w:cs="Times New Roman"/>
-          <w:sz w:val="24"/>
-          <w:szCs w:val="24"/>
-          <w:lang w:val="en-US" w:eastAsia="ru-RU"/>
-        </w:rPr>
-        <w:t xml:space="preserve"> </w:t>
-      </w:r>
-      <w:proofErr w:type="spellStart"/>
-      <w:r>
-        <w:rPr>
-          <w:rFonts w:ascii="Times New Roman" w:eastAsia="Times New Roman" w:hAnsi="Times New Roman" w:cs="Times New Roman"/>
-          <w:sz w:val="24"/>
-          <w:szCs w:val="24"/>
-          <w:lang w:val="en-US" w:eastAsia="ru-RU"/>
-        </w:rPr>
-        <w:t>boradi</w:t>
-      </w:r>
-      <w:proofErr w:type="spellEnd"/>
-      <w:r>
-        <w:rPr>
-          <w:rFonts w:ascii="Times New Roman" w:eastAsia="Times New Roman" w:hAnsi="Times New Roman" w:cs="Times New Roman"/>
-          <w:sz w:val="24"/>
-          <w:szCs w:val="24"/>
-          <w:lang w:val="en-US" w:eastAsia="ru-RU"/>
-        </w:rPr>
-        <w:t xml:space="preserve">. 1-oyda 3 000 000 </w:t>
-      </w:r>
-      <w:proofErr w:type="spellStart"/>
+        <w:t xml:space="preserve">mga oshirib boradi. 1-oyda 3 000 000 </w:t>
+      </w:r>
       <w:proofErr w:type="gramStart"/>
       <w:r>
         <w:rPr>
@@ -9599,197 +5462,7 @@
           <w:szCs w:val="24"/>
           <w:lang w:val="en-US" w:eastAsia="ru-RU"/>
         </w:rPr>
-        <w:t>m</w:t>
-      </w:r>
-      <w:proofErr w:type="spellEnd"/>
-      <w:r>
-        <w:rPr>
-          <w:rFonts w:ascii="Times New Roman" w:eastAsia="Times New Roman" w:hAnsi="Times New Roman" w:cs="Times New Roman"/>
-          <w:sz w:val="24"/>
-          <w:szCs w:val="24"/>
-          <w:lang w:val="en-US" w:eastAsia="ru-RU"/>
-        </w:rPr>
-        <w:t xml:space="preserve"> </w:t>
-      </w:r>
-      <w:proofErr w:type="spellStart"/>
-      <w:r>
-        <w:rPr>
-          <w:rFonts w:ascii="Times New Roman" w:eastAsia="Times New Roman" w:hAnsi="Times New Roman" w:cs="Times New Roman"/>
-          <w:sz w:val="24"/>
-          <w:szCs w:val="24"/>
-          <w:lang w:val="en-US" w:eastAsia="ru-RU"/>
-        </w:rPr>
-        <w:t>bo‘lgan</w:t>
-      </w:r>
-      <w:proofErr w:type="spellEnd"/>
-      <w:r>
-        <w:rPr>
-          <w:rFonts w:ascii="Times New Roman" w:eastAsia="Times New Roman" w:hAnsi="Times New Roman" w:cs="Times New Roman"/>
-          <w:sz w:val="24"/>
-          <w:szCs w:val="24"/>
-          <w:lang w:val="en-US" w:eastAsia="ru-RU"/>
-        </w:rPr>
-        <w:t xml:space="preserve"> </w:t>
-      </w:r>
-      <w:proofErr w:type="spellStart"/>
-      <w:r>
-        <w:rPr>
-          <w:rFonts w:ascii="Times New Roman" w:eastAsia="Times New Roman" w:hAnsi="Times New Roman" w:cs="Times New Roman"/>
-          <w:sz w:val="24"/>
-          <w:szCs w:val="24"/>
-          <w:lang w:val="en-US" w:eastAsia="ru-RU"/>
-        </w:rPr>
-        <w:t>bo‘lsa</w:t>
-      </w:r>
-      <w:proofErr w:type="spellEnd"/>
-      <w:r>
-        <w:rPr>
-          <w:rFonts w:ascii="Times New Roman" w:eastAsia="Times New Roman" w:hAnsi="Times New Roman" w:cs="Times New Roman"/>
-          <w:sz w:val="24"/>
-          <w:szCs w:val="24"/>
-          <w:lang w:val="en-US" w:eastAsia="ru-RU"/>
-        </w:rPr>
-        <w:t xml:space="preserve">, 12-oy </w:t>
-      </w:r>
-      <w:proofErr w:type="spellStart"/>
-      <w:r>
-        <w:rPr>
-          <w:rFonts w:ascii="Times New Roman" w:eastAsia="Times New Roman" w:hAnsi="Times New Roman" w:cs="Times New Roman"/>
-          <w:sz w:val="24"/>
-          <w:szCs w:val="24"/>
-          <w:lang w:val="en-US" w:eastAsia="ru-RU"/>
-        </w:rPr>
-        <w:t>maoshi</w:t>
-      </w:r>
-      <w:proofErr w:type="spellEnd"/>
-      <w:r>
-        <w:rPr>
-          <w:rFonts w:ascii="Times New Roman" w:eastAsia="Times New Roman" w:hAnsi="Times New Roman" w:cs="Times New Roman"/>
-          <w:sz w:val="24"/>
-          <w:szCs w:val="24"/>
-          <w:lang w:val="en-US" w:eastAsia="ru-RU"/>
-        </w:rPr>
-        <w:t xml:space="preserve"> </w:t>
-      </w:r>
-      <w:proofErr w:type="spellStart"/>
-      <w:r>
-        <w:rPr>
-          <w:rFonts w:ascii="Times New Roman" w:eastAsia="Times New Roman" w:hAnsi="Times New Roman" w:cs="Times New Roman"/>
-          <w:sz w:val="24"/>
-          <w:szCs w:val="24"/>
-          <w:lang w:val="en-US" w:eastAsia="ru-RU"/>
-        </w:rPr>
-        <w:t>va</w:t>
-      </w:r>
-      <w:proofErr w:type="spellEnd"/>
-      <w:r>
-        <w:rPr>
-          <w:rFonts w:ascii="Times New Roman" w:eastAsia="Times New Roman" w:hAnsi="Times New Roman" w:cs="Times New Roman"/>
-          <w:sz w:val="24"/>
-          <w:szCs w:val="24"/>
-          <w:lang w:val="en-US" w:eastAsia="ru-RU"/>
-        </w:rPr>
-        <w:t xml:space="preserve"> </w:t>
-      </w:r>
-      <w:proofErr w:type="spellStart"/>
-      <w:r>
-        <w:rPr>
-          <w:rFonts w:ascii="Times New Roman" w:eastAsia="Times New Roman" w:hAnsi="Times New Roman" w:cs="Times New Roman"/>
-          <w:sz w:val="24"/>
-          <w:szCs w:val="24"/>
-          <w:lang w:val="en-US" w:eastAsia="ru-RU"/>
-        </w:rPr>
-        <w:t>yil</w:t>
-      </w:r>
-      <w:proofErr w:type="spellEnd"/>
-      <w:r>
-        <w:rPr>
-          <w:rFonts w:ascii="Times New Roman" w:eastAsia="Times New Roman" w:hAnsi="Times New Roman" w:cs="Times New Roman"/>
-          <w:sz w:val="24"/>
-          <w:szCs w:val="24"/>
-          <w:lang w:val="en-US" w:eastAsia="ru-RU"/>
-        </w:rPr>
-        <w:t xml:space="preserve"> </w:t>
-      </w:r>
-      <w:proofErr w:type="spellStart"/>
-      <w:r>
-        <w:rPr>
-          <w:rFonts w:ascii="Times New Roman" w:eastAsia="Times New Roman" w:hAnsi="Times New Roman" w:cs="Times New Roman"/>
-          <w:sz w:val="24"/>
-          <w:szCs w:val="24"/>
-          <w:lang w:val="en-US" w:eastAsia="ru-RU"/>
-        </w:rPr>
-        <w:t>davomida</w:t>
-      </w:r>
-      <w:proofErr w:type="spellEnd"/>
-      <w:r>
-        <w:rPr>
-          <w:rFonts w:ascii="Times New Roman" w:eastAsia="Times New Roman" w:hAnsi="Times New Roman" w:cs="Times New Roman"/>
-          <w:sz w:val="24"/>
-          <w:szCs w:val="24"/>
-          <w:lang w:val="en-US" w:eastAsia="ru-RU"/>
-        </w:rPr>
-        <w:t xml:space="preserve"> </w:t>
-      </w:r>
-      <w:proofErr w:type="spellStart"/>
-      <w:r>
-        <w:rPr>
-          <w:rFonts w:ascii="Times New Roman" w:eastAsia="Times New Roman" w:hAnsi="Times New Roman" w:cs="Times New Roman"/>
-          <w:sz w:val="24"/>
-          <w:szCs w:val="24"/>
-          <w:lang w:val="en-US" w:eastAsia="ru-RU"/>
-        </w:rPr>
-        <w:t>jami</w:t>
-      </w:r>
-      <w:proofErr w:type="spellEnd"/>
-      <w:r>
-        <w:rPr>
-          <w:rFonts w:ascii="Times New Roman" w:eastAsia="Times New Roman" w:hAnsi="Times New Roman" w:cs="Times New Roman"/>
-          <w:sz w:val="24"/>
-          <w:szCs w:val="24"/>
-          <w:lang w:val="en-US" w:eastAsia="ru-RU"/>
-        </w:rPr>
-        <w:t xml:space="preserve"> </w:t>
-      </w:r>
-      <w:proofErr w:type="spellStart"/>
-      <w:r>
-        <w:rPr>
-          <w:rFonts w:ascii="Times New Roman" w:eastAsia="Times New Roman" w:hAnsi="Times New Roman" w:cs="Times New Roman"/>
-          <w:sz w:val="24"/>
-          <w:szCs w:val="24"/>
-          <w:lang w:val="en-US" w:eastAsia="ru-RU"/>
-        </w:rPr>
-        <w:t>qancha</w:t>
-      </w:r>
-      <w:proofErr w:type="spellEnd"/>
-      <w:r>
-        <w:rPr>
-          <w:rFonts w:ascii="Times New Roman" w:eastAsia="Times New Roman" w:hAnsi="Times New Roman" w:cs="Times New Roman"/>
-          <w:sz w:val="24"/>
-          <w:szCs w:val="24"/>
-          <w:lang w:val="en-US" w:eastAsia="ru-RU"/>
-        </w:rPr>
-        <w:t xml:space="preserve"> </w:t>
-      </w:r>
-      <w:proofErr w:type="spellStart"/>
-      <w:r>
-        <w:rPr>
-          <w:rFonts w:ascii="Times New Roman" w:eastAsia="Times New Roman" w:hAnsi="Times New Roman" w:cs="Times New Roman"/>
-          <w:sz w:val="24"/>
-          <w:szCs w:val="24"/>
-          <w:lang w:val="en-US" w:eastAsia="ru-RU"/>
-        </w:rPr>
-        <w:t>to‘lanadi</w:t>
-      </w:r>
-      <w:proofErr w:type="spellEnd"/>
-      <w:r>
-        <w:rPr>
-          <w:rFonts w:ascii="Times New Roman" w:eastAsia="Times New Roman" w:hAnsi="Times New Roman" w:cs="Times New Roman"/>
-          <w:sz w:val="24"/>
-          <w:szCs w:val="24"/>
-          <w:lang w:val="en-US" w:eastAsia="ru-RU"/>
-        </w:rPr>
-        <w:t>?</w:t>
+        <w:t>m bo‘lgan bo‘lsa, 12-oy maoshi va yil davomida jami qancha to‘lanadi?</w:t>
       </w:r>
     </w:p>
     <w:p>
@@ -9802,25 +5475,14 @@
           <w:lang w:val="en-US" w:eastAsia="ru-RU"/>
         </w:rPr>
       </w:pPr>
-      <w:proofErr w:type="spellStart"/>
-      <w:r>
-        <w:rPr>
-          <w:rFonts w:ascii="Times New Roman" w:eastAsia="Times New Roman" w:hAnsi="Times New Roman" w:cs="Times New Roman"/>
-          <w:sz w:val="24"/>
-          <w:szCs w:val="24"/>
-          <w:lang w:val="en-US" w:eastAsia="ru-RU"/>
-        </w:rPr>
-        <w:t>Yechish</w:t>
-      </w:r>
-      <w:proofErr w:type="spellEnd"/>
-      <w:r>
-        <w:rPr>
-          <w:rFonts w:ascii="Times New Roman" w:eastAsia="Times New Roman" w:hAnsi="Times New Roman" w:cs="Times New Roman"/>
-          <w:sz w:val="24"/>
-          <w:szCs w:val="24"/>
-          <w:lang w:val="en-US" w:eastAsia="ru-RU"/>
-        </w:rPr>
-        <w:t>:</w:t>
+      <w:r>
+        <w:rPr>
+          <w:rFonts w:ascii="Times New Roman" w:eastAsia="Times New Roman" w:hAnsi="Times New Roman" w:cs="Times New Roman"/>
+          <w:sz w:val="24"/>
+          <w:szCs w:val="24"/>
+          <w:lang w:val="en-US" w:eastAsia="ru-RU"/>
+        </w:rPr>
+        <w:t>Yechish:</w:t>
       </w:r>
     </w:p>
     <w:p>
@@ -9949,7 +5611,6 @@
           <w:lang w:val="en-US" w:eastAsia="ru-RU"/>
         </w:rPr>
       </w:pPr>
-      <w:proofErr w:type="spellStart"/>
       <w:proofErr w:type="gramStart"/>
       <w:r>
         <w:rPr>
@@ -9968,17 +5629,7 @@
           <w:szCs w:val="24"/>
           <w:lang w:val="en-US" w:eastAsia="ru-RU"/>
         </w:rPr>
-        <w:t>indi</w:t>
-      </w:r>
-      <w:proofErr w:type="spellEnd"/>
-      <w:r>
-        <w:rPr>
-          <w:rFonts w:ascii="Times New Roman" w:eastAsia="Times New Roman" w:hAnsi="Times New Roman" w:cs="Times New Roman"/>
-          <w:sz w:val="24"/>
-          <w:szCs w:val="24"/>
-          <w:lang w:val="en-US" w:eastAsia="ru-RU"/>
-        </w:rPr>
-        <w:t xml:space="preserve">: </w:t>
+        <w:t xml:space="preserve">indi: </w:t>
       </w:r>
     </w:p>
     <w:p>
@@ -10095,31 +5746,7 @@
           <w:szCs w:val="24"/>
           <w:lang w:val="en-US" w:eastAsia="ru-RU"/>
         </w:rPr>
-        <w:t>5-misol (</w:t>
-      </w:r>
-      <w:proofErr w:type="spellStart"/>
-      <w:r>
-        <w:rPr>
-          <w:rFonts w:ascii="Times New Roman" w:eastAsia="Times New Roman" w:hAnsi="Times New Roman" w:cs="Times New Roman"/>
-          <w:b/>
-          <w:bCs/>
-          <w:sz w:val="24"/>
-          <w:szCs w:val="24"/>
-          <w:lang w:val="en-US" w:eastAsia="ru-RU"/>
-        </w:rPr>
-        <w:t>murakkab</w:t>
-      </w:r>
-      <w:proofErr w:type="spellEnd"/>
-      <w:r>
-        <w:rPr>
-          <w:rFonts w:ascii="Times New Roman" w:eastAsia="Times New Roman" w:hAnsi="Times New Roman" w:cs="Times New Roman"/>
-          <w:b/>
-          <w:bCs/>
-          <w:sz w:val="24"/>
-          <w:szCs w:val="24"/>
-          <w:lang w:val="en-US" w:eastAsia="ru-RU"/>
-        </w:rPr>
-        <w:t>)</w:t>
+        <w:t>5-misol (murakkab)</w:t>
       </w:r>
     </w:p>
     <w:p>
@@ -10139,47 +5766,7 @@
           <w:szCs w:val="24"/>
           <w:lang w:val="en-US" w:eastAsia="ru-RU"/>
         </w:rPr>
-        <w:t xml:space="preserve">Bir </w:t>
-      </w:r>
-      <w:proofErr w:type="spellStart"/>
-      <w:r>
-        <w:rPr>
-          <w:rFonts w:ascii="Times New Roman" w:eastAsia="Times New Roman" w:hAnsi="Times New Roman" w:cs="Times New Roman"/>
-          <w:sz w:val="24"/>
-          <w:szCs w:val="24"/>
-          <w:lang w:val="en-US" w:eastAsia="ru-RU"/>
-        </w:rPr>
-        <w:t>arifmetik</w:t>
-      </w:r>
-      <w:proofErr w:type="spellEnd"/>
-      <w:r>
-        <w:rPr>
-          <w:rFonts w:ascii="Times New Roman" w:eastAsia="Times New Roman" w:hAnsi="Times New Roman" w:cs="Times New Roman"/>
-          <w:sz w:val="24"/>
-          <w:szCs w:val="24"/>
-          <w:lang w:val="en-US" w:eastAsia="ru-RU"/>
-        </w:rPr>
-        <w:t xml:space="preserve"> </w:t>
-      </w:r>
-      <w:proofErr w:type="spellStart"/>
-      <w:r>
-        <w:rPr>
-          <w:rFonts w:ascii="Times New Roman" w:eastAsia="Times New Roman" w:hAnsi="Times New Roman" w:cs="Times New Roman"/>
-          <w:sz w:val="24"/>
-          <w:szCs w:val="24"/>
-          <w:lang w:val="en-US" w:eastAsia="ru-RU"/>
-        </w:rPr>
-        <w:t>progressiyada</w:t>
-      </w:r>
-      <w:proofErr w:type="spellEnd"/>
-      <w:r>
-        <w:rPr>
-          <w:rFonts w:ascii="Times New Roman" w:eastAsia="Times New Roman" w:hAnsi="Times New Roman" w:cs="Times New Roman"/>
-          <w:sz w:val="24"/>
-          <w:szCs w:val="24"/>
-          <w:lang w:val="en-US" w:eastAsia="ru-RU"/>
-        </w:rPr>
-        <w:t xml:space="preserve"> </w:t>
+        <w:t xml:space="preserve">Bir arifmetik progressiyada </w:t>
       </w:r>
       <m:oMath>
         <m:sSup>
@@ -10388,25 +5975,14 @@
           <w:lang w:val="en-US" w:eastAsia="ru-RU"/>
         </w:rPr>
       </w:pPr>
-      <w:proofErr w:type="spellStart"/>
-      <w:r>
-        <w:rPr>
-          <w:rFonts w:ascii="Times New Roman" w:eastAsia="Times New Roman" w:hAnsi="Times New Roman" w:cs="Times New Roman"/>
-          <w:sz w:val="24"/>
-          <w:szCs w:val="24"/>
-          <w:lang w:val="en-US" w:eastAsia="ru-RU"/>
-        </w:rPr>
-        <w:t>Yechish</w:t>
-      </w:r>
-      <w:proofErr w:type="spellEnd"/>
-      <w:r>
-        <w:rPr>
-          <w:rFonts w:ascii="Times New Roman" w:eastAsia="Times New Roman" w:hAnsi="Times New Roman" w:cs="Times New Roman"/>
-          <w:sz w:val="24"/>
-          <w:szCs w:val="24"/>
-          <w:lang w:val="en-US" w:eastAsia="ru-RU"/>
-        </w:rPr>
-        <w:t>:</w:t>
+      <w:r>
+        <w:rPr>
+          <w:rFonts w:ascii="Times New Roman" w:eastAsia="Times New Roman" w:hAnsi="Times New Roman" w:cs="Times New Roman"/>
+          <w:sz w:val="24"/>
+          <w:szCs w:val="24"/>
+          <w:lang w:val="en-US" w:eastAsia="ru-RU"/>
+        </w:rPr>
+        <w:t>Yechish:</w:t>
       </w:r>
       <w:r>
         <w:rPr>
@@ -10617,25 +6193,14 @@
           </m:r>
         </m:oMath>
       </m:oMathPara>
-      <w:proofErr w:type="spellStart"/>
-      <w:r>
-        <w:rPr>
-          <w:rFonts w:ascii="Times New Roman" w:eastAsia="Times New Roman" w:hAnsi="Times New Roman" w:cs="Times New Roman"/>
-          <w:sz w:val="24"/>
-          <w:szCs w:val="24"/>
-          <w:lang w:val="en-US" w:eastAsia="ru-RU"/>
-        </w:rPr>
-        <w:t>Yechim</w:t>
-      </w:r>
-      <w:proofErr w:type="spellEnd"/>
-      <w:r>
-        <w:rPr>
-          <w:rFonts w:ascii="Times New Roman" w:eastAsia="Times New Roman" w:hAnsi="Times New Roman" w:cs="Times New Roman"/>
-          <w:sz w:val="24"/>
-          <w:szCs w:val="24"/>
-          <w:lang w:val="en-US" w:eastAsia="ru-RU"/>
-        </w:rPr>
-        <w:t>:</w:t>
+      <w:r>
+        <w:rPr>
+          <w:rFonts w:ascii="Times New Roman" w:eastAsia="Times New Roman" w:hAnsi="Times New Roman" w:cs="Times New Roman"/>
+          <w:sz w:val="24"/>
+          <w:szCs w:val="24"/>
+          <w:lang w:val="en-US" w:eastAsia="ru-RU"/>
+        </w:rPr>
+        <w:t>Yechim:</w:t>
       </w:r>
       <w:r>
         <w:rPr>
@@ -10755,79 +6320,7 @@
           <w:szCs w:val="27"/>
           <w:lang w:eastAsia="ru-RU"/>
         </w:rPr>
-        <w:t xml:space="preserve">7. Test </w:t>
-      </w:r>
-      <w:proofErr w:type="spellStart"/>
-      <w:r>
-        <w:rPr>
-          <w:rFonts w:ascii="Times New Roman" w:eastAsia="Times New Roman" w:hAnsi="Times New Roman" w:cs="Times New Roman"/>
-          <w:b/>
-          <w:bCs/>
-          <w:sz w:val="27"/>
-          <w:szCs w:val="27"/>
-          <w:lang w:eastAsia="ru-RU"/>
-        </w:rPr>
-        <w:t>savollari</w:t>
-      </w:r>
-      <w:proofErr w:type="spellEnd"/>
-      <w:r>
-        <w:rPr>
-          <w:rFonts w:ascii="Times New Roman" w:eastAsia="Times New Roman" w:hAnsi="Times New Roman" w:cs="Times New Roman"/>
-          <w:b/>
-          <w:bCs/>
-          <w:sz w:val="27"/>
-          <w:szCs w:val="27"/>
-          <w:lang w:eastAsia="ru-RU"/>
-        </w:rPr>
-        <w:t xml:space="preserve"> (</w:t>
-      </w:r>
-      <w:proofErr w:type="spellStart"/>
-      <w:r>
-        <w:rPr>
-          <w:rFonts w:ascii="Times New Roman" w:eastAsia="Times New Roman" w:hAnsi="Times New Roman" w:cs="Times New Roman"/>
-          <w:b/>
-          <w:bCs/>
-          <w:sz w:val="27"/>
-          <w:szCs w:val="27"/>
-          <w:lang w:eastAsia="ru-RU"/>
-        </w:rPr>
-        <w:t>javoblari</w:t>
-      </w:r>
-      <w:proofErr w:type="spellEnd"/>
-      <w:r>
-        <w:rPr>
-          <w:rFonts w:ascii="Times New Roman" w:eastAsia="Times New Roman" w:hAnsi="Times New Roman" w:cs="Times New Roman"/>
-          <w:b/>
-          <w:bCs/>
-          <w:sz w:val="27"/>
-          <w:szCs w:val="27"/>
-          <w:lang w:eastAsia="ru-RU"/>
-        </w:rPr>
-        <w:t xml:space="preserve"> </w:t>
-      </w:r>
-      <w:proofErr w:type="spellStart"/>
-      <w:r>
-        <w:rPr>
-          <w:rFonts w:ascii="Times New Roman" w:eastAsia="Times New Roman" w:hAnsi="Times New Roman" w:cs="Times New Roman"/>
-          <w:b/>
-          <w:bCs/>
-          <w:sz w:val="27"/>
-          <w:szCs w:val="27"/>
-          <w:lang w:eastAsia="ru-RU"/>
-        </w:rPr>
-        <w:t>bilan</w:t>
-      </w:r>
-      <w:proofErr w:type="spellEnd"/>
-      <w:r>
-        <w:rPr>
-          <w:rFonts w:ascii="Times New Roman" w:eastAsia="Times New Roman" w:hAnsi="Times New Roman" w:cs="Times New Roman"/>
-          <w:b/>
-          <w:bCs/>
-          <w:sz w:val="27"/>
-          <w:szCs w:val="27"/>
-          <w:lang w:eastAsia="ru-RU"/>
-        </w:rPr>
-        <w:t>)</w:t>
+        <w:t>7. Test savollari (javoblari bilan)</w:t>
       </w:r>
     </w:p>
     <w:p>
@@ -10844,25 +6337,14 @@
           <w:lang w:val="en-US" w:eastAsia="ru-RU"/>
         </w:rPr>
       </w:pPr>
-      <w:proofErr w:type="spellStart"/>
-      <w:r>
-        <w:rPr>
-          <w:rFonts w:ascii="Times New Roman" w:eastAsia="Times New Roman" w:hAnsi="Times New Roman" w:cs="Times New Roman"/>
-          <w:sz w:val="24"/>
-          <w:szCs w:val="24"/>
-          <w:lang w:val="en-US" w:eastAsia="ru-RU"/>
-        </w:rPr>
-        <w:t>Progressiyada</w:t>
-      </w:r>
-      <w:proofErr w:type="spellEnd"/>
-      <w:r>
-        <w:rPr>
-          <w:rFonts w:ascii="Times New Roman" w:eastAsia="Times New Roman" w:hAnsi="Times New Roman" w:cs="Times New Roman"/>
-          <w:sz w:val="24"/>
-          <w:szCs w:val="24"/>
-          <w:lang w:val="en-US" w:eastAsia="ru-RU"/>
-        </w:rPr>
-        <w:t xml:space="preserve"> </w:t>
+      <w:r>
+        <w:rPr>
+          <w:rFonts w:ascii="Times New Roman" w:eastAsia="Times New Roman" w:hAnsi="Times New Roman" w:cs="Times New Roman"/>
+          <w:sz w:val="24"/>
+          <w:szCs w:val="24"/>
+          <w:lang w:val="en-US" w:eastAsia="ru-RU"/>
+        </w:rPr>
+        <w:t xml:space="preserve">Progressiyada </w:t>
       </w:r>
       <m:oMath>
         <m:r>
@@ -11020,55 +6502,23 @@
           <w:lang w:val="en-US" w:eastAsia="ru-RU"/>
         </w:rPr>
       </w:pPr>
-      <w:proofErr w:type="spellStart"/>
-      <w:r>
-        <w:rPr>
-          <w:rFonts w:ascii="Times New Roman" w:eastAsia="Times New Roman" w:hAnsi="Times New Roman" w:cs="Times New Roman"/>
-          <w:sz w:val="24"/>
-          <w:szCs w:val="24"/>
-          <w:lang w:val="en-US" w:eastAsia="ru-RU"/>
-        </w:rPr>
-        <w:t>Ushbu</w:t>
-      </w:r>
-      <w:proofErr w:type="spellEnd"/>
-      <w:r>
-        <w:rPr>
-          <w:rFonts w:ascii="Times New Roman" w:eastAsia="Times New Roman" w:hAnsi="Times New Roman" w:cs="Times New Roman"/>
-          <w:sz w:val="24"/>
-          <w:szCs w:val="24"/>
-          <w:lang w:val="en-US" w:eastAsia="ru-RU"/>
-        </w:rPr>
-        <w:t xml:space="preserve"> </w:t>
-      </w:r>
-      <w:proofErr w:type="spellStart"/>
-      <w:r>
-        <w:rPr>
-          <w:rFonts w:ascii="Times New Roman" w:eastAsia="Times New Roman" w:hAnsi="Times New Roman" w:cs="Times New Roman"/>
-          <w:sz w:val="24"/>
-          <w:szCs w:val="24"/>
-          <w:lang w:val="en-US" w:eastAsia="ru-RU"/>
-        </w:rPr>
-        <w:t>progressiya</w:t>
-      </w:r>
-      <w:proofErr w:type="spellEnd"/>
-      <w:r>
-        <w:rPr>
-          <w:rFonts w:ascii="Times New Roman" w:eastAsia="Times New Roman" w:hAnsi="Times New Roman" w:cs="Times New Roman"/>
-          <w:sz w:val="24"/>
-          <w:szCs w:val="24"/>
-          <w:lang w:val="en-US" w:eastAsia="ru-RU"/>
-        </w:rPr>
-        <w:t xml:space="preserve"> </w:t>
-      </w:r>
-      <w:proofErr w:type="spellStart"/>
-      <w:r>
-        <w:rPr>
-          <w:rFonts w:ascii="Times New Roman" w:eastAsia="Times New Roman" w:hAnsi="Times New Roman" w:cs="Times New Roman"/>
-          <w:sz w:val="24"/>
-          <w:szCs w:val="24"/>
-          <w:lang w:val="en-US" w:eastAsia="ru-RU"/>
-        </w:rPr>
-        <w:t>kamayuvchi</w:t>
+      <w:r>
+        <w:rPr>
+          <w:rFonts w:ascii="Times New Roman" w:eastAsia="Times New Roman" w:hAnsi="Times New Roman" w:cs="Times New Roman"/>
+          <w:sz w:val="24"/>
+          <w:szCs w:val="24"/>
+          <w:lang w:val="en-US" w:eastAsia="ru-RU"/>
+        </w:rPr>
+        <w:t xml:space="preserve">Ushbu </w:t>
+      </w:r>
+      <w:r>
+        <w:rPr>
+          <w:rFonts w:ascii="Times New Roman" w:eastAsia="Times New Roman" w:hAnsi="Times New Roman" w:cs="Times New Roman"/>
+          <w:sz w:val="24"/>
+          <w:szCs w:val="24"/>
+          <w:lang w:val="en-US" w:eastAsia="ru-RU"/>
+        </w:rPr>
+        <w:t>progressiya kamayuvchi</w:t>
       </w:r>
       <w:r>
         <w:rPr>
@@ -11079,7 +6529,6 @@
         </w:rPr>
         <w:t>mi</w:t>
       </w:r>
-      <w:proofErr w:type="spellEnd"/>
       <w:r>
         <w:rPr>
           <w:rFonts w:ascii="Times New Roman" w:eastAsia="Times New Roman" w:hAnsi="Times New Roman" w:cs="Times New Roman"/>
@@ -11293,27 +6742,7 @@
           <w:szCs w:val="24"/>
           <w:lang w:val="en-US" w:eastAsia="ru-RU"/>
         </w:rPr>
-        <w:t xml:space="preserve">3 ta </w:t>
-      </w:r>
-      <w:proofErr w:type="spellStart"/>
-      <w:r>
-        <w:rPr>
-          <w:rFonts w:ascii="Times New Roman" w:eastAsia="Times New Roman" w:hAnsi="Times New Roman" w:cs="Times New Roman"/>
-          <w:sz w:val="24"/>
-          <w:szCs w:val="24"/>
-          <w:lang w:val="en-US" w:eastAsia="ru-RU"/>
-        </w:rPr>
-        <w:t>ketma-ket</w:t>
-      </w:r>
-      <w:proofErr w:type="spellEnd"/>
-      <w:r>
-        <w:rPr>
-          <w:rFonts w:ascii="Times New Roman" w:eastAsia="Times New Roman" w:hAnsi="Times New Roman" w:cs="Times New Roman"/>
-          <w:sz w:val="24"/>
-          <w:szCs w:val="24"/>
-          <w:lang w:val="en-US" w:eastAsia="ru-RU"/>
-        </w:rPr>
-        <w:t xml:space="preserve"> had: 7, x, 15 → x = </w:t>
+        <w:t xml:space="preserve">3 ta ketma-ket had: 7, x, 15 → x = </w:t>
       </w:r>
       <w:r>
         <w:rPr>
@@ -11371,10 +6800,121 @@
           <w:szCs w:val="27"/>
           <w:lang w:val="en-US" w:eastAsia="ru-RU"/>
         </w:rPr>
-        <w:t xml:space="preserve">8. </w:t>
-      </w:r>
-      <w:proofErr w:type="spellStart"/>
-      <w:r>
+        <w:t>8. Uyga vazifa va mustaqil ish topshiriqlari</w:t>
+      </w:r>
+    </w:p>
+    <w:p>
+      <w:pPr>
+        <w:spacing w:before="100" w:beforeAutospacing="1" w:after="100" w:afterAutospacing="1" w:line="240" w:lineRule="auto"/>
+        <w:rPr>
+          <w:rFonts w:ascii="Times New Roman" w:eastAsia="Times New Roman" w:hAnsi="Times New Roman" w:cs="Times New Roman"/>
+          <w:sz w:val="24"/>
+          <w:szCs w:val="24"/>
+          <w:lang w:val="en-US" w:eastAsia="ru-RU"/>
+        </w:rPr>
+      </w:pPr>
+      <w:r>
+        <w:rPr>
+          <w:rFonts w:ascii="Times New Roman" w:eastAsia="Times New Roman" w:hAnsi="Times New Roman" w:cs="Times New Roman"/>
+          <w:sz w:val="24"/>
+          <w:szCs w:val="24"/>
+          <w:lang w:val="en-US" w:eastAsia="ru-RU"/>
+        </w:rPr>
+        <w:t xml:space="preserve">1–3 darajali masalalardan </w:t>
+      </w:r>
+      <w:r>
+        <w:rPr>
+          <w:rFonts w:ascii="Times New Roman" w:eastAsia="Times New Roman" w:hAnsi="Times New Roman" w:cs="Times New Roman"/>
+          <w:sz w:val="24"/>
+          <w:szCs w:val="24"/>
+          <w:lang w:val="en-US" w:eastAsia="ru-RU"/>
+        </w:rPr>
+        <w:t>4</w:t>
+      </w:r>
+      <w:r>
+        <w:rPr>
+          <w:rFonts w:ascii="Times New Roman" w:eastAsia="Times New Roman" w:hAnsi="Times New Roman" w:cs="Times New Roman"/>
+          <w:sz w:val="24"/>
+          <w:szCs w:val="24"/>
+          <w:lang w:val="en-US" w:eastAsia="ru-RU"/>
+        </w:rPr>
+        <w:t xml:space="preserve"> ta </w:t>
+      </w:r>
+      <w:r>
+        <w:rPr>
+          <w:rFonts w:ascii="Times New Roman" w:eastAsia="Times New Roman" w:hAnsi="Times New Roman" w:cs="Times New Roman"/>
+          <w:sz w:val="24"/>
+          <w:szCs w:val="24"/>
+          <w:lang w:val="en-US" w:eastAsia="ru-RU"/>
+        </w:rPr>
+        <w:t>mashq</w:t>
+      </w:r>
+      <w:r>
+        <w:rPr>
+          <w:rFonts w:ascii="Times New Roman" w:eastAsia="Times New Roman" w:hAnsi="Times New Roman" w:cs="Times New Roman"/>
+          <w:sz w:val="24"/>
+          <w:szCs w:val="24"/>
+          <w:lang w:val="en-US" w:eastAsia="ru-RU"/>
+        </w:rPr>
+        <w:br/>
+        <w:t xml:space="preserve">Shartlari real hayotga </w:t>
+      </w:r>
+      <w:proofErr w:type="gramStart"/>
+      <w:r>
+        <w:rPr>
+          <w:rFonts w:ascii="Times New Roman" w:eastAsia="Times New Roman" w:hAnsi="Times New Roman" w:cs="Times New Roman"/>
+          <w:sz w:val="24"/>
+          <w:szCs w:val="24"/>
+          <w:lang w:val="en-US" w:eastAsia="ru-RU"/>
+        </w:rPr>
+        <w:t>bog‘</w:t>
+      </w:r>
+      <w:proofErr w:type="gramEnd"/>
+      <w:r>
+        <w:rPr>
+          <w:rFonts w:ascii="Times New Roman" w:eastAsia="Times New Roman" w:hAnsi="Times New Roman" w:cs="Times New Roman"/>
+          <w:sz w:val="24"/>
+          <w:szCs w:val="24"/>
+          <w:lang w:val="en-US" w:eastAsia="ru-RU"/>
+        </w:rPr>
+        <w:t>langan (stol narxi, o‘sish jadvali, sport mashqlari va h.k.)</w:t>
+      </w:r>
+      <w:r>
+        <w:rPr>
+          <w:rFonts w:ascii="Times New Roman" w:eastAsia="Times New Roman" w:hAnsi="Times New Roman" w:cs="Times New Roman"/>
+          <w:sz w:val="24"/>
+          <w:szCs w:val="24"/>
+          <w:lang w:val="en-US" w:eastAsia="ru-RU"/>
+        </w:rPr>
+        <w:t xml:space="preserve"> namunalar topib kelish</w:t>
+      </w:r>
+    </w:p>
+    <w:p>
+      <w:pPr>
+        <w:spacing w:after="0" w:line="240" w:lineRule="auto"/>
+        <w:rPr>
+          <w:rFonts w:ascii="Times New Roman" w:eastAsia="Times New Roman" w:hAnsi="Times New Roman" w:cs="Times New Roman"/>
+          <w:sz w:val="24"/>
+          <w:szCs w:val="24"/>
+          <w:lang w:eastAsia="ru-RU"/>
+        </w:rPr>
+      </w:pPr>
+      <w:r>
+        <w:rPr>
+          <w:rFonts w:ascii="Times New Roman" w:eastAsia="Times New Roman" w:hAnsi="Times New Roman" w:cs="Times New Roman"/>
+          <w:sz w:val="24"/>
+          <w:szCs w:val="24"/>
+          <w:lang w:eastAsia="ru-RU"/>
+        </w:rPr>
+        <w:pict w14:anchorId="7D29CF1F">
+          <v:rect id="_x0000_i1172" style="width:0;height:1.5pt" o:hralign="center" o:hrstd="t" o:hr="t" fillcolor="#a0a0a0" stroked="f"/>
+        </w:pict>
+      </w:r>
+    </w:p>
+    <w:p>
+      <w:pPr>
+        <w:spacing w:before="100" w:beforeAutospacing="1" w:after="100" w:afterAutospacing="1" w:line="240" w:lineRule="auto"/>
+        <w:outlineLvl w:val="2"/>
         <w:rPr>
           <w:rFonts w:ascii="Times New Roman" w:eastAsia="Times New Roman" w:hAnsi="Times New Roman" w:cs="Times New Roman"/>
           <w:b/>
@@ -11383,9 +6923,7 @@
           <w:szCs w:val="27"/>
           <w:lang w:val="en-US" w:eastAsia="ru-RU"/>
         </w:rPr>
-        <w:t>Uyga</w:t>
-      </w:r>
-      <w:proofErr w:type="spellEnd"/>
+      </w:pPr>
       <w:r>
         <w:rPr>
           <w:rFonts w:ascii="Times New Roman" w:eastAsia="Times New Roman" w:hAnsi="Times New Roman" w:cs="Times New Roman"/>
@@ -11395,117 +6933,8 @@
           <w:szCs w:val="27"/>
           <w:lang w:val="en-US" w:eastAsia="ru-RU"/>
         </w:rPr>
-        <w:t xml:space="preserve"> </w:t>
-      </w:r>
-      <w:proofErr w:type="spellStart"/>
-      <w:r>
-        <w:rPr>
-          <w:rFonts w:ascii="Times New Roman" w:eastAsia="Times New Roman" w:hAnsi="Times New Roman" w:cs="Times New Roman"/>
-          <w:b/>
-          <w:bCs/>
-          <w:sz w:val="27"/>
-          <w:szCs w:val="27"/>
-          <w:lang w:val="en-US" w:eastAsia="ru-RU"/>
-        </w:rPr>
-        <w:t>vazifa</w:t>
-      </w:r>
-      <w:proofErr w:type="spellEnd"/>
-      <w:r>
-        <w:rPr>
-          <w:rFonts w:ascii="Times New Roman" w:eastAsia="Times New Roman" w:hAnsi="Times New Roman" w:cs="Times New Roman"/>
-          <w:b/>
-          <w:bCs/>
-          <w:sz w:val="27"/>
-          <w:szCs w:val="27"/>
-          <w:lang w:val="en-US" w:eastAsia="ru-RU"/>
-        </w:rPr>
-        <w:t xml:space="preserve"> </w:t>
-      </w:r>
-      <w:proofErr w:type="spellStart"/>
-      <w:r>
-        <w:rPr>
-          <w:rFonts w:ascii="Times New Roman" w:eastAsia="Times New Roman" w:hAnsi="Times New Roman" w:cs="Times New Roman"/>
-          <w:b/>
-          <w:bCs/>
-          <w:sz w:val="27"/>
-          <w:szCs w:val="27"/>
-          <w:lang w:val="en-US" w:eastAsia="ru-RU"/>
-        </w:rPr>
-        <w:t>va</w:t>
-      </w:r>
-      <w:proofErr w:type="spellEnd"/>
-      <w:r>
-        <w:rPr>
-          <w:rFonts w:ascii="Times New Roman" w:eastAsia="Times New Roman" w:hAnsi="Times New Roman" w:cs="Times New Roman"/>
-          <w:b/>
-          <w:bCs/>
-          <w:sz w:val="27"/>
-          <w:szCs w:val="27"/>
-          <w:lang w:val="en-US" w:eastAsia="ru-RU"/>
-        </w:rPr>
-        <w:t xml:space="preserve"> </w:t>
-      </w:r>
-      <w:proofErr w:type="spellStart"/>
-      <w:r>
-        <w:rPr>
-          <w:rFonts w:ascii="Times New Roman" w:eastAsia="Times New Roman" w:hAnsi="Times New Roman" w:cs="Times New Roman"/>
-          <w:b/>
-          <w:bCs/>
-          <w:sz w:val="27"/>
-          <w:szCs w:val="27"/>
-          <w:lang w:val="en-US" w:eastAsia="ru-RU"/>
-        </w:rPr>
-        <w:t>mustaqil</w:t>
-      </w:r>
-      <w:proofErr w:type="spellEnd"/>
-      <w:r>
-        <w:rPr>
-          <w:rFonts w:ascii="Times New Roman" w:eastAsia="Times New Roman" w:hAnsi="Times New Roman" w:cs="Times New Roman"/>
-          <w:b/>
-          <w:bCs/>
-          <w:sz w:val="27"/>
-          <w:szCs w:val="27"/>
-          <w:lang w:val="en-US" w:eastAsia="ru-RU"/>
-        </w:rPr>
-        <w:t xml:space="preserve"> </w:t>
-      </w:r>
-      <w:proofErr w:type="spellStart"/>
-      <w:r>
-        <w:rPr>
-          <w:rFonts w:ascii="Times New Roman" w:eastAsia="Times New Roman" w:hAnsi="Times New Roman" w:cs="Times New Roman"/>
-          <w:b/>
-          <w:bCs/>
-          <w:sz w:val="27"/>
-          <w:szCs w:val="27"/>
-          <w:lang w:val="en-US" w:eastAsia="ru-RU"/>
-        </w:rPr>
-        <w:t>ish</w:t>
-      </w:r>
-      <w:proofErr w:type="spellEnd"/>
-      <w:r>
-        <w:rPr>
-          <w:rFonts w:ascii="Times New Roman" w:eastAsia="Times New Roman" w:hAnsi="Times New Roman" w:cs="Times New Roman"/>
-          <w:b/>
-          <w:bCs/>
-          <w:sz w:val="27"/>
-          <w:szCs w:val="27"/>
-          <w:lang w:val="en-US" w:eastAsia="ru-RU"/>
-        </w:rPr>
-        <w:t xml:space="preserve"> </w:t>
-      </w:r>
-      <w:proofErr w:type="spellStart"/>
-      <w:r>
-        <w:rPr>
-          <w:rFonts w:ascii="Times New Roman" w:eastAsia="Times New Roman" w:hAnsi="Times New Roman" w:cs="Times New Roman"/>
-          <w:b/>
-          <w:bCs/>
-          <w:sz w:val="27"/>
-          <w:szCs w:val="27"/>
-          <w:lang w:val="en-US" w:eastAsia="ru-RU"/>
-        </w:rPr>
-        <w:t>topshiriqlari</w:t>
-      </w:r>
-      <w:proofErr w:type="spellEnd"/>
+        <w:t>9. Tayanch iboralar:</w:t>
+      </w:r>
     </w:p>
     <w:p>
       <w:pPr>
@@ -11524,127 +6953,9 @@
           <w:szCs w:val="24"/>
           <w:lang w:val="en-US" w:eastAsia="ru-RU"/>
         </w:rPr>
-        <w:t xml:space="preserve">1–3 </w:t>
-      </w:r>
-      <w:proofErr w:type="spellStart"/>
-      <w:r>
-        <w:rPr>
-          <w:rFonts w:ascii="Times New Roman" w:eastAsia="Times New Roman" w:hAnsi="Times New Roman" w:cs="Times New Roman"/>
-          <w:sz w:val="24"/>
-          <w:szCs w:val="24"/>
-          <w:lang w:val="en-US" w:eastAsia="ru-RU"/>
-        </w:rPr>
-        <w:t>darajali</w:t>
-      </w:r>
-      <w:proofErr w:type="spellEnd"/>
-      <w:r>
-        <w:rPr>
-          <w:rFonts w:ascii="Times New Roman" w:eastAsia="Times New Roman" w:hAnsi="Times New Roman" w:cs="Times New Roman"/>
-          <w:sz w:val="24"/>
-          <w:szCs w:val="24"/>
-          <w:lang w:val="en-US" w:eastAsia="ru-RU"/>
-        </w:rPr>
-        <w:t xml:space="preserve"> </w:t>
-      </w:r>
-      <w:proofErr w:type="spellStart"/>
-      <w:r>
-        <w:rPr>
-          <w:rFonts w:ascii="Times New Roman" w:eastAsia="Times New Roman" w:hAnsi="Times New Roman" w:cs="Times New Roman"/>
-          <w:sz w:val="24"/>
-          <w:szCs w:val="24"/>
-          <w:lang w:val="en-US" w:eastAsia="ru-RU"/>
-        </w:rPr>
-        <w:t>masalalardan</w:t>
-      </w:r>
-      <w:proofErr w:type="spellEnd"/>
-      <w:r>
-        <w:rPr>
-          <w:rFonts w:ascii="Times New Roman" w:eastAsia="Times New Roman" w:hAnsi="Times New Roman" w:cs="Times New Roman"/>
-          <w:sz w:val="24"/>
-          <w:szCs w:val="24"/>
-          <w:lang w:val="en-US" w:eastAsia="ru-RU"/>
-        </w:rPr>
-        <w:t xml:space="preserve"> </w:t>
-      </w:r>
-      <w:r>
-        <w:rPr>
-          <w:rFonts w:ascii="Times New Roman" w:eastAsia="Times New Roman" w:hAnsi="Times New Roman" w:cs="Times New Roman"/>
-          <w:sz w:val="24"/>
-          <w:szCs w:val="24"/>
-          <w:lang w:val="en-US" w:eastAsia="ru-RU"/>
-        </w:rPr>
-        <w:t>4</w:t>
-      </w:r>
-      <w:r>
-        <w:rPr>
-          <w:rFonts w:ascii="Times New Roman" w:eastAsia="Times New Roman" w:hAnsi="Times New Roman" w:cs="Times New Roman"/>
-          <w:sz w:val="24"/>
-          <w:szCs w:val="24"/>
-          <w:lang w:val="en-US" w:eastAsia="ru-RU"/>
-        </w:rPr>
-        <w:t xml:space="preserve"> ta </w:t>
-      </w:r>
-      <w:proofErr w:type="spellStart"/>
-      <w:r>
-        <w:rPr>
-          <w:rFonts w:ascii="Times New Roman" w:eastAsia="Times New Roman" w:hAnsi="Times New Roman" w:cs="Times New Roman"/>
-          <w:sz w:val="24"/>
-          <w:szCs w:val="24"/>
-          <w:lang w:val="en-US" w:eastAsia="ru-RU"/>
-        </w:rPr>
-        <w:t>mashq</w:t>
-      </w:r>
-      <w:proofErr w:type="spellEnd"/>
-      <w:r>
-        <w:rPr>
-          <w:rFonts w:ascii="Times New Roman" w:eastAsia="Times New Roman" w:hAnsi="Times New Roman" w:cs="Times New Roman"/>
-          <w:sz w:val="24"/>
-          <w:szCs w:val="24"/>
-          <w:lang w:val="en-US" w:eastAsia="ru-RU"/>
-        </w:rPr>
-        <w:br/>
-      </w:r>
-      <w:proofErr w:type="spellStart"/>
-      <w:r>
-        <w:rPr>
-          <w:rFonts w:ascii="Times New Roman" w:eastAsia="Times New Roman" w:hAnsi="Times New Roman" w:cs="Times New Roman"/>
-          <w:sz w:val="24"/>
-          <w:szCs w:val="24"/>
-          <w:lang w:val="en-US" w:eastAsia="ru-RU"/>
-        </w:rPr>
-        <w:t>Shartlari</w:t>
-      </w:r>
-      <w:proofErr w:type="spellEnd"/>
-      <w:r>
-        <w:rPr>
-          <w:rFonts w:ascii="Times New Roman" w:eastAsia="Times New Roman" w:hAnsi="Times New Roman" w:cs="Times New Roman"/>
-          <w:sz w:val="24"/>
-          <w:szCs w:val="24"/>
-          <w:lang w:val="en-US" w:eastAsia="ru-RU"/>
-        </w:rPr>
-        <w:t xml:space="preserve"> real </w:t>
-      </w:r>
-      <w:proofErr w:type="spellStart"/>
-      <w:r>
-        <w:rPr>
-          <w:rFonts w:ascii="Times New Roman" w:eastAsia="Times New Roman" w:hAnsi="Times New Roman" w:cs="Times New Roman"/>
-          <w:sz w:val="24"/>
-          <w:szCs w:val="24"/>
-          <w:lang w:val="en-US" w:eastAsia="ru-RU"/>
-        </w:rPr>
-        <w:t>hayotga</w:t>
-      </w:r>
-      <w:proofErr w:type="spellEnd"/>
-      <w:r>
-        <w:rPr>
-          <w:rFonts w:ascii="Times New Roman" w:eastAsia="Times New Roman" w:hAnsi="Times New Roman" w:cs="Times New Roman"/>
-          <w:sz w:val="24"/>
-          <w:szCs w:val="24"/>
-          <w:lang w:val="en-US" w:eastAsia="ru-RU"/>
-        </w:rPr>
-        <w:t xml:space="preserve"> </w:t>
-      </w:r>
-      <w:proofErr w:type="spellStart"/>
+        <w:lastRenderedPageBreak/>
+        <w:t xml:space="preserve">Arifmetik progressiya, ayirma, umumiy had, </w:t>
+      </w:r>
       <w:proofErr w:type="gramStart"/>
       <w:r>
         <w:rPr>
@@ -11653,7 +6964,7 @@
           <w:szCs w:val="24"/>
           <w:lang w:val="en-US" w:eastAsia="ru-RU"/>
         </w:rPr>
-        <w:t>bog‘</w:t>
+        <w:t>yig‘</w:t>
       </w:r>
       <w:proofErr w:type="gramEnd"/>
       <w:r>
@@ -11663,556 +6974,16 @@
           <w:szCs w:val="24"/>
           <w:lang w:val="en-US" w:eastAsia="ru-RU"/>
         </w:rPr>
-        <w:t>langan</w:t>
-      </w:r>
-      <w:proofErr w:type="spellEnd"/>
-      <w:r>
-        <w:rPr>
-          <w:rFonts w:ascii="Times New Roman" w:eastAsia="Times New Roman" w:hAnsi="Times New Roman" w:cs="Times New Roman"/>
-          <w:sz w:val="24"/>
-          <w:szCs w:val="24"/>
-          <w:lang w:val="en-US" w:eastAsia="ru-RU"/>
-        </w:rPr>
-        <w:t xml:space="preserve"> (</w:t>
-      </w:r>
-      <w:proofErr w:type="spellStart"/>
-      <w:r>
-        <w:rPr>
-          <w:rFonts w:ascii="Times New Roman" w:eastAsia="Times New Roman" w:hAnsi="Times New Roman" w:cs="Times New Roman"/>
-          <w:sz w:val="24"/>
-          <w:szCs w:val="24"/>
-          <w:lang w:val="en-US" w:eastAsia="ru-RU"/>
-        </w:rPr>
-        <w:t>stol</w:t>
-      </w:r>
-      <w:proofErr w:type="spellEnd"/>
-      <w:r>
-        <w:rPr>
-          <w:rFonts w:ascii="Times New Roman" w:eastAsia="Times New Roman" w:hAnsi="Times New Roman" w:cs="Times New Roman"/>
-          <w:sz w:val="24"/>
-          <w:szCs w:val="24"/>
-          <w:lang w:val="en-US" w:eastAsia="ru-RU"/>
-        </w:rPr>
-        <w:t xml:space="preserve"> </w:t>
-      </w:r>
-      <w:proofErr w:type="spellStart"/>
-      <w:r>
-        <w:rPr>
-          <w:rFonts w:ascii="Times New Roman" w:eastAsia="Times New Roman" w:hAnsi="Times New Roman" w:cs="Times New Roman"/>
-          <w:sz w:val="24"/>
-          <w:szCs w:val="24"/>
-          <w:lang w:val="en-US" w:eastAsia="ru-RU"/>
-        </w:rPr>
-        <w:t>narxi</w:t>
-      </w:r>
-      <w:proofErr w:type="spellEnd"/>
-      <w:r>
-        <w:rPr>
-          <w:rFonts w:ascii="Times New Roman" w:eastAsia="Times New Roman" w:hAnsi="Times New Roman" w:cs="Times New Roman"/>
-          <w:sz w:val="24"/>
-          <w:szCs w:val="24"/>
-          <w:lang w:val="en-US" w:eastAsia="ru-RU"/>
-        </w:rPr>
-        <w:t xml:space="preserve">, </w:t>
-      </w:r>
-      <w:proofErr w:type="spellStart"/>
-      <w:r>
-        <w:rPr>
-          <w:rFonts w:ascii="Times New Roman" w:eastAsia="Times New Roman" w:hAnsi="Times New Roman" w:cs="Times New Roman"/>
-          <w:sz w:val="24"/>
-          <w:szCs w:val="24"/>
-          <w:lang w:val="en-US" w:eastAsia="ru-RU"/>
-        </w:rPr>
-        <w:t>o‘sish</w:t>
-      </w:r>
-      <w:proofErr w:type="spellEnd"/>
-      <w:r>
-        <w:rPr>
-          <w:rFonts w:ascii="Times New Roman" w:eastAsia="Times New Roman" w:hAnsi="Times New Roman" w:cs="Times New Roman"/>
-          <w:sz w:val="24"/>
-          <w:szCs w:val="24"/>
-          <w:lang w:val="en-US" w:eastAsia="ru-RU"/>
-        </w:rPr>
-        <w:t xml:space="preserve"> </w:t>
-      </w:r>
-      <w:proofErr w:type="spellStart"/>
-      <w:r>
-        <w:rPr>
-          <w:rFonts w:ascii="Times New Roman" w:eastAsia="Times New Roman" w:hAnsi="Times New Roman" w:cs="Times New Roman"/>
-          <w:sz w:val="24"/>
-          <w:szCs w:val="24"/>
-          <w:lang w:val="en-US" w:eastAsia="ru-RU"/>
-        </w:rPr>
-        <w:t>jadvali</w:t>
-      </w:r>
-      <w:proofErr w:type="spellEnd"/>
-      <w:r>
-        <w:rPr>
-          <w:rFonts w:ascii="Times New Roman" w:eastAsia="Times New Roman" w:hAnsi="Times New Roman" w:cs="Times New Roman"/>
-          <w:sz w:val="24"/>
-          <w:szCs w:val="24"/>
-          <w:lang w:val="en-US" w:eastAsia="ru-RU"/>
-        </w:rPr>
-        <w:t xml:space="preserve">, sport </w:t>
-      </w:r>
-      <w:proofErr w:type="spellStart"/>
-      <w:r>
-        <w:rPr>
-          <w:rFonts w:ascii="Times New Roman" w:eastAsia="Times New Roman" w:hAnsi="Times New Roman" w:cs="Times New Roman"/>
-          <w:sz w:val="24"/>
-          <w:szCs w:val="24"/>
-          <w:lang w:val="en-US" w:eastAsia="ru-RU"/>
-        </w:rPr>
-        <w:t>mashqlari</w:t>
-      </w:r>
-      <w:proofErr w:type="spellEnd"/>
-      <w:r>
-        <w:rPr>
-          <w:rFonts w:ascii="Times New Roman" w:eastAsia="Times New Roman" w:hAnsi="Times New Roman" w:cs="Times New Roman"/>
-          <w:sz w:val="24"/>
-          <w:szCs w:val="24"/>
-          <w:lang w:val="en-US" w:eastAsia="ru-RU"/>
-        </w:rPr>
-        <w:t xml:space="preserve"> </w:t>
-      </w:r>
-      <w:proofErr w:type="spellStart"/>
-      <w:r>
-        <w:rPr>
-          <w:rFonts w:ascii="Times New Roman" w:eastAsia="Times New Roman" w:hAnsi="Times New Roman" w:cs="Times New Roman"/>
-          <w:sz w:val="24"/>
-          <w:szCs w:val="24"/>
-          <w:lang w:val="en-US" w:eastAsia="ru-RU"/>
-        </w:rPr>
-        <w:t>va</w:t>
-      </w:r>
-      <w:proofErr w:type="spellEnd"/>
-      <w:r>
-        <w:rPr>
-          <w:rFonts w:ascii="Times New Roman" w:eastAsia="Times New Roman" w:hAnsi="Times New Roman" w:cs="Times New Roman"/>
-          <w:sz w:val="24"/>
-          <w:szCs w:val="24"/>
-          <w:lang w:val="en-US" w:eastAsia="ru-RU"/>
-        </w:rPr>
-        <w:t xml:space="preserve"> </w:t>
-      </w:r>
-      <w:proofErr w:type="spellStart"/>
-      <w:r>
-        <w:rPr>
-          <w:rFonts w:ascii="Times New Roman" w:eastAsia="Times New Roman" w:hAnsi="Times New Roman" w:cs="Times New Roman"/>
-          <w:sz w:val="24"/>
-          <w:szCs w:val="24"/>
-          <w:lang w:val="en-US" w:eastAsia="ru-RU"/>
-        </w:rPr>
-        <w:t>h.k.</w:t>
-      </w:r>
-      <w:proofErr w:type="spellEnd"/>
-      <w:r>
-        <w:rPr>
-          <w:rFonts w:ascii="Times New Roman" w:eastAsia="Times New Roman" w:hAnsi="Times New Roman" w:cs="Times New Roman"/>
-          <w:sz w:val="24"/>
-          <w:szCs w:val="24"/>
-          <w:lang w:val="en-US" w:eastAsia="ru-RU"/>
-        </w:rPr>
-        <w:t>)</w:t>
-      </w:r>
-      <w:r>
-        <w:rPr>
-          <w:rFonts w:ascii="Times New Roman" w:eastAsia="Times New Roman" w:hAnsi="Times New Roman" w:cs="Times New Roman"/>
-          <w:sz w:val="24"/>
-          <w:szCs w:val="24"/>
-          <w:lang w:val="en-US" w:eastAsia="ru-RU"/>
-        </w:rPr>
-        <w:t xml:space="preserve"> </w:t>
-      </w:r>
-      <w:proofErr w:type="spellStart"/>
-      <w:r>
-        <w:rPr>
-          <w:rFonts w:ascii="Times New Roman" w:eastAsia="Times New Roman" w:hAnsi="Times New Roman" w:cs="Times New Roman"/>
-          <w:sz w:val="24"/>
-          <w:szCs w:val="24"/>
-          <w:lang w:val="en-US" w:eastAsia="ru-RU"/>
-        </w:rPr>
-        <w:t>namunalar</w:t>
-      </w:r>
-      <w:proofErr w:type="spellEnd"/>
-      <w:r>
-        <w:rPr>
-          <w:rFonts w:ascii="Times New Roman" w:eastAsia="Times New Roman" w:hAnsi="Times New Roman" w:cs="Times New Roman"/>
-          <w:sz w:val="24"/>
-          <w:szCs w:val="24"/>
-          <w:lang w:val="en-US" w:eastAsia="ru-RU"/>
-        </w:rPr>
-        <w:t xml:space="preserve"> </w:t>
-      </w:r>
-      <w:proofErr w:type="spellStart"/>
-      <w:r>
-        <w:rPr>
-          <w:rFonts w:ascii="Times New Roman" w:eastAsia="Times New Roman" w:hAnsi="Times New Roman" w:cs="Times New Roman"/>
-          <w:sz w:val="24"/>
-          <w:szCs w:val="24"/>
-          <w:lang w:val="en-US" w:eastAsia="ru-RU"/>
-        </w:rPr>
-        <w:t>topib</w:t>
-      </w:r>
-      <w:proofErr w:type="spellEnd"/>
-      <w:r>
-        <w:rPr>
-          <w:rFonts w:ascii="Times New Roman" w:eastAsia="Times New Roman" w:hAnsi="Times New Roman" w:cs="Times New Roman"/>
-          <w:sz w:val="24"/>
-          <w:szCs w:val="24"/>
-          <w:lang w:val="en-US" w:eastAsia="ru-RU"/>
-        </w:rPr>
-        <w:t xml:space="preserve"> </w:t>
-      </w:r>
-      <w:proofErr w:type="spellStart"/>
-      <w:r>
-        <w:rPr>
-          <w:rFonts w:ascii="Times New Roman" w:eastAsia="Times New Roman" w:hAnsi="Times New Roman" w:cs="Times New Roman"/>
-          <w:sz w:val="24"/>
-          <w:szCs w:val="24"/>
-          <w:lang w:val="en-US" w:eastAsia="ru-RU"/>
-        </w:rPr>
-        <w:t>kelish</w:t>
-      </w:r>
-      <w:proofErr w:type="spellEnd"/>
+        <w:t>indi, chiziqli o‘sish, induksiya, Gauss usuli, n-had, progressiyaning grafigi</w:t>
+      </w:r>
     </w:p>
     <w:p>
       <w:pPr>
-        <w:spacing w:after="0" w:line="240" w:lineRule="auto"/>
-        <w:rPr>
-          <w:rFonts w:ascii="Times New Roman" w:eastAsia="Times New Roman" w:hAnsi="Times New Roman" w:cs="Times New Roman"/>
-          <w:sz w:val="24"/>
-          <w:szCs w:val="24"/>
-          <w:lang w:eastAsia="ru-RU"/>
-        </w:rPr>
-      </w:pPr>
-      <w:r>
-        <w:rPr>
-          <w:rFonts w:ascii="Times New Roman" w:eastAsia="Times New Roman" w:hAnsi="Times New Roman" w:cs="Times New Roman"/>
-          <w:sz w:val="24"/>
-          <w:szCs w:val="24"/>
-          <w:lang w:eastAsia="ru-RU"/>
-        </w:rPr>
-        <w:pict w14:anchorId="7D29CF1F">
-          <v:rect id="_x0000_i1172" style="width:0;height:1.5pt" o:hralign="center" o:hrstd="t" o:hr="t" fillcolor="#a0a0a0" stroked="f"/>
-        </w:pict>
-      </w:r>
-    </w:p>
-    <w:p>
-      <w:pPr>
-        <w:spacing w:before="100" w:beforeAutospacing="1" w:after="100" w:afterAutospacing="1" w:line="240" w:lineRule="auto"/>
-        <w:outlineLvl w:val="2"/>
-        <w:rPr>
-          <w:rFonts w:ascii="Times New Roman" w:eastAsia="Times New Roman" w:hAnsi="Times New Roman" w:cs="Times New Roman"/>
-          <w:b/>
-          <w:bCs/>
-          <w:sz w:val="27"/>
-          <w:szCs w:val="27"/>
-          <w:lang w:val="en-US" w:eastAsia="ru-RU"/>
-        </w:rPr>
-      </w:pPr>
-      <w:r>
-        <w:rPr>
-          <w:rFonts w:ascii="Times New Roman" w:eastAsia="Times New Roman" w:hAnsi="Times New Roman" w:cs="Times New Roman"/>
-          <w:b/>
-          <w:bCs/>
-          <w:sz w:val="27"/>
-          <w:szCs w:val="27"/>
-          <w:lang w:val="en-US" w:eastAsia="ru-RU"/>
-        </w:rPr>
-        <w:t xml:space="preserve">9. </w:t>
-      </w:r>
-      <w:proofErr w:type="spellStart"/>
-      <w:r>
-        <w:rPr>
-          <w:rFonts w:ascii="Times New Roman" w:eastAsia="Times New Roman" w:hAnsi="Times New Roman" w:cs="Times New Roman"/>
-          <w:b/>
-          <w:bCs/>
-          <w:sz w:val="27"/>
-          <w:szCs w:val="27"/>
-          <w:lang w:val="en-US" w:eastAsia="ru-RU"/>
-        </w:rPr>
-        <w:t>Tayanch</w:t>
-      </w:r>
-      <w:proofErr w:type="spellEnd"/>
-      <w:r>
-        <w:rPr>
-          <w:rFonts w:ascii="Times New Roman" w:eastAsia="Times New Roman" w:hAnsi="Times New Roman" w:cs="Times New Roman"/>
-          <w:b/>
-          <w:bCs/>
-          <w:sz w:val="27"/>
-          <w:szCs w:val="27"/>
-          <w:lang w:val="en-US" w:eastAsia="ru-RU"/>
-        </w:rPr>
-        <w:t xml:space="preserve"> </w:t>
-      </w:r>
-      <w:proofErr w:type="spellStart"/>
-      <w:r>
-        <w:rPr>
-          <w:rFonts w:ascii="Times New Roman" w:eastAsia="Times New Roman" w:hAnsi="Times New Roman" w:cs="Times New Roman"/>
-          <w:b/>
-          <w:bCs/>
-          <w:sz w:val="27"/>
-          <w:szCs w:val="27"/>
-          <w:lang w:val="en-US" w:eastAsia="ru-RU"/>
-        </w:rPr>
-        <w:t>iboralar</w:t>
-      </w:r>
-      <w:proofErr w:type="spellEnd"/>
-      <w:r>
-        <w:rPr>
-          <w:rFonts w:ascii="Times New Roman" w:eastAsia="Times New Roman" w:hAnsi="Times New Roman" w:cs="Times New Roman"/>
-          <w:b/>
-          <w:bCs/>
-          <w:sz w:val="27"/>
-          <w:szCs w:val="27"/>
-          <w:lang w:val="en-US" w:eastAsia="ru-RU"/>
-        </w:rPr>
-        <w:t>:</w:t>
-      </w:r>
-    </w:p>
-    <w:p>
-      <w:pPr>
-        <w:spacing w:before="100" w:beforeAutospacing="1" w:after="100" w:afterAutospacing="1" w:line="240" w:lineRule="auto"/>
-        <w:rPr>
-          <w:rFonts w:ascii="Times New Roman" w:eastAsia="Times New Roman" w:hAnsi="Times New Roman" w:cs="Times New Roman"/>
-          <w:sz w:val="24"/>
-          <w:szCs w:val="24"/>
-          <w:lang w:val="en-US" w:eastAsia="ru-RU"/>
-        </w:rPr>
-      </w:pPr>
-      <w:proofErr w:type="spellStart"/>
-      <w:r>
-        <w:rPr>
-          <w:rFonts w:ascii="Times New Roman" w:eastAsia="Times New Roman" w:hAnsi="Times New Roman" w:cs="Times New Roman"/>
-          <w:sz w:val="24"/>
-          <w:szCs w:val="24"/>
-          <w:lang w:val="en-US" w:eastAsia="ru-RU"/>
-        </w:rPr>
-        <w:lastRenderedPageBreak/>
-        <w:t>Arifmetik</w:t>
-      </w:r>
-      <w:proofErr w:type="spellEnd"/>
-      <w:r>
-        <w:rPr>
-          <w:rFonts w:ascii="Times New Roman" w:eastAsia="Times New Roman" w:hAnsi="Times New Roman" w:cs="Times New Roman"/>
-          <w:sz w:val="24"/>
-          <w:szCs w:val="24"/>
-          <w:lang w:val="en-US" w:eastAsia="ru-RU"/>
-        </w:rPr>
-        <w:t xml:space="preserve"> </w:t>
-      </w:r>
-      <w:proofErr w:type="spellStart"/>
-      <w:r>
-        <w:rPr>
-          <w:rFonts w:ascii="Times New Roman" w:eastAsia="Times New Roman" w:hAnsi="Times New Roman" w:cs="Times New Roman"/>
-          <w:sz w:val="24"/>
-          <w:szCs w:val="24"/>
-          <w:lang w:val="en-US" w:eastAsia="ru-RU"/>
-        </w:rPr>
-        <w:t>progressiya</w:t>
-      </w:r>
-      <w:proofErr w:type="spellEnd"/>
-      <w:r>
-        <w:rPr>
-          <w:rFonts w:ascii="Times New Roman" w:eastAsia="Times New Roman" w:hAnsi="Times New Roman" w:cs="Times New Roman"/>
-          <w:sz w:val="24"/>
-          <w:szCs w:val="24"/>
-          <w:lang w:val="en-US" w:eastAsia="ru-RU"/>
-        </w:rPr>
-        <w:t xml:space="preserve">, </w:t>
-      </w:r>
-      <w:proofErr w:type="spellStart"/>
-      <w:r>
-        <w:rPr>
-          <w:rFonts w:ascii="Times New Roman" w:eastAsia="Times New Roman" w:hAnsi="Times New Roman" w:cs="Times New Roman"/>
-          <w:sz w:val="24"/>
-          <w:szCs w:val="24"/>
-          <w:lang w:val="en-US" w:eastAsia="ru-RU"/>
-        </w:rPr>
-        <w:t>ayirma</w:t>
-      </w:r>
-      <w:proofErr w:type="spellEnd"/>
-      <w:r>
-        <w:rPr>
-          <w:rFonts w:ascii="Times New Roman" w:eastAsia="Times New Roman" w:hAnsi="Times New Roman" w:cs="Times New Roman"/>
-          <w:sz w:val="24"/>
-          <w:szCs w:val="24"/>
-          <w:lang w:val="en-US" w:eastAsia="ru-RU"/>
-        </w:rPr>
-        <w:t xml:space="preserve">, </w:t>
-      </w:r>
-      <w:proofErr w:type="spellStart"/>
-      <w:r>
-        <w:rPr>
-          <w:rFonts w:ascii="Times New Roman" w:eastAsia="Times New Roman" w:hAnsi="Times New Roman" w:cs="Times New Roman"/>
-          <w:sz w:val="24"/>
-          <w:szCs w:val="24"/>
-          <w:lang w:val="en-US" w:eastAsia="ru-RU"/>
-        </w:rPr>
-        <w:t>umumiy</w:t>
-      </w:r>
-      <w:proofErr w:type="spellEnd"/>
-      <w:r>
-        <w:rPr>
-          <w:rFonts w:ascii="Times New Roman" w:eastAsia="Times New Roman" w:hAnsi="Times New Roman" w:cs="Times New Roman"/>
-          <w:sz w:val="24"/>
-          <w:szCs w:val="24"/>
-          <w:lang w:val="en-US" w:eastAsia="ru-RU"/>
-        </w:rPr>
-        <w:t xml:space="preserve"> had, </w:t>
-      </w:r>
-      <w:proofErr w:type="spellStart"/>
-      <w:proofErr w:type="gramStart"/>
-      <w:r>
-        <w:rPr>
-          <w:rFonts w:ascii="Times New Roman" w:eastAsia="Times New Roman" w:hAnsi="Times New Roman" w:cs="Times New Roman"/>
-          <w:sz w:val="24"/>
-          <w:szCs w:val="24"/>
-          <w:lang w:val="en-US" w:eastAsia="ru-RU"/>
-        </w:rPr>
-        <w:t>yig‘</w:t>
-      </w:r>
-      <w:proofErr w:type="gramEnd"/>
-      <w:r>
-        <w:rPr>
-          <w:rFonts w:ascii="Times New Roman" w:eastAsia="Times New Roman" w:hAnsi="Times New Roman" w:cs="Times New Roman"/>
-          <w:sz w:val="24"/>
-          <w:szCs w:val="24"/>
-          <w:lang w:val="en-US" w:eastAsia="ru-RU"/>
-        </w:rPr>
-        <w:t>indi</w:t>
-      </w:r>
-      <w:proofErr w:type="spellEnd"/>
-      <w:r>
-        <w:rPr>
-          <w:rFonts w:ascii="Times New Roman" w:eastAsia="Times New Roman" w:hAnsi="Times New Roman" w:cs="Times New Roman"/>
-          <w:sz w:val="24"/>
-          <w:szCs w:val="24"/>
-          <w:lang w:val="en-US" w:eastAsia="ru-RU"/>
-        </w:rPr>
-        <w:t xml:space="preserve">, </w:t>
-      </w:r>
-      <w:proofErr w:type="spellStart"/>
-      <w:r>
-        <w:rPr>
-          <w:rFonts w:ascii="Times New Roman" w:eastAsia="Times New Roman" w:hAnsi="Times New Roman" w:cs="Times New Roman"/>
-          <w:sz w:val="24"/>
-          <w:szCs w:val="24"/>
-          <w:lang w:val="en-US" w:eastAsia="ru-RU"/>
-        </w:rPr>
-        <w:t>chiziqli</w:t>
-      </w:r>
-      <w:proofErr w:type="spellEnd"/>
-      <w:r>
-        <w:rPr>
-          <w:rFonts w:ascii="Times New Roman" w:eastAsia="Times New Roman" w:hAnsi="Times New Roman" w:cs="Times New Roman"/>
-          <w:sz w:val="24"/>
-          <w:szCs w:val="24"/>
-          <w:lang w:val="en-US" w:eastAsia="ru-RU"/>
-        </w:rPr>
-        <w:t xml:space="preserve"> </w:t>
-      </w:r>
-      <w:proofErr w:type="spellStart"/>
-      <w:r>
-        <w:rPr>
-          <w:rFonts w:ascii="Times New Roman" w:eastAsia="Times New Roman" w:hAnsi="Times New Roman" w:cs="Times New Roman"/>
-          <w:sz w:val="24"/>
-          <w:szCs w:val="24"/>
-          <w:lang w:val="en-US" w:eastAsia="ru-RU"/>
-        </w:rPr>
-        <w:t>o‘sish</w:t>
-      </w:r>
-      <w:proofErr w:type="spellEnd"/>
-      <w:r>
-        <w:rPr>
-          <w:rFonts w:ascii="Times New Roman" w:eastAsia="Times New Roman" w:hAnsi="Times New Roman" w:cs="Times New Roman"/>
-          <w:sz w:val="24"/>
-          <w:szCs w:val="24"/>
-          <w:lang w:val="en-US" w:eastAsia="ru-RU"/>
-        </w:rPr>
-        <w:t xml:space="preserve">, </w:t>
-      </w:r>
-      <w:proofErr w:type="spellStart"/>
-      <w:r>
-        <w:rPr>
-          <w:rFonts w:ascii="Times New Roman" w:eastAsia="Times New Roman" w:hAnsi="Times New Roman" w:cs="Times New Roman"/>
-          <w:sz w:val="24"/>
-          <w:szCs w:val="24"/>
-          <w:lang w:val="en-US" w:eastAsia="ru-RU"/>
-        </w:rPr>
-        <w:t>induksiya</w:t>
-      </w:r>
-      <w:proofErr w:type="spellEnd"/>
-      <w:r>
-        <w:rPr>
-          <w:rFonts w:ascii="Times New Roman" w:eastAsia="Times New Roman" w:hAnsi="Times New Roman" w:cs="Times New Roman"/>
-          <w:sz w:val="24"/>
-          <w:szCs w:val="24"/>
-          <w:lang w:val="en-US" w:eastAsia="ru-RU"/>
-        </w:rPr>
-        <w:t xml:space="preserve">, Gauss </w:t>
-      </w:r>
-      <w:proofErr w:type="spellStart"/>
-      <w:r>
-        <w:rPr>
-          <w:rFonts w:ascii="Times New Roman" w:eastAsia="Times New Roman" w:hAnsi="Times New Roman" w:cs="Times New Roman"/>
-          <w:sz w:val="24"/>
-          <w:szCs w:val="24"/>
-          <w:lang w:val="en-US" w:eastAsia="ru-RU"/>
-        </w:rPr>
-        <w:t>usuli</w:t>
-      </w:r>
-      <w:proofErr w:type="spellEnd"/>
-      <w:r>
-        <w:rPr>
-          <w:rFonts w:ascii="Times New Roman" w:eastAsia="Times New Roman" w:hAnsi="Times New Roman" w:cs="Times New Roman"/>
-          <w:sz w:val="24"/>
-          <w:szCs w:val="24"/>
-          <w:lang w:val="en-US" w:eastAsia="ru-RU"/>
-        </w:rPr>
-        <w:t xml:space="preserve">, n-had, </w:t>
-      </w:r>
-      <w:proofErr w:type="spellStart"/>
-      <w:r>
-        <w:rPr>
-          <w:rFonts w:ascii="Times New Roman" w:eastAsia="Times New Roman" w:hAnsi="Times New Roman" w:cs="Times New Roman"/>
-          <w:sz w:val="24"/>
-          <w:szCs w:val="24"/>
-          <w:lang w:val="en-US" w:eastAsia="ru-RU"/>
-        </w:rPr>
-        <w:t>progressiyaning</w:t>
-      </w:r>
-      <w:proofErr w:type="spellEnd"/>
-      <w:r>
-        <w:rPr>
-          <w:rFonts w:ascii="Times New Roman" w:eastAsia="Times New Roman" w:hAnsi="Times New Roman" w:cs="Times New Roman"/>
-          <w:sz w:val="24"/>
-          <w:szCs w:val="24"/>
-          <w:lang w:val="en-US" w:eastAsia="ru-RU"/>
-        </w:rPr>
-        <w:t xml:space="preserve"> </w:t>
-      </w:r>
-      <w:proofErr w:type="spellStart"/>
-      <w:r>
-        <w:rPr>
-          <w:rFonts w:ascii="Times New Roman" w:eastAsia="Times New Roman" w:hAnsi="Times New Roman" w:cs="Times New Roman"/>
-          <w:sz w:val="24"/>
-          <w:szCs w:val="24"/>
-          <w:lang w:val="en-US" w:eastAsia="ru-RU"/>
-        </w:rPr>
-        <w:t>grafigi</w:t>
-      </w:r>
-      <w:proofErr w:type="spellEnd"/>
-    </w:p>
-    <w:p>
-      <w:pPr>
         <w:pStyle w:val="3"/>
         <w:rPr>
           <w:lang w:val="en-US"/>
         </w:rPr>
       </w:pPr>
-      <w:proofErr w:type="spellStart"/>
       <w:r>
         <w:rPr>
           <w:rStyle w:val="a4"/>
@@ -12220,17 +6991,7 @@
           <w:bCs/>
           <w:lang w:val="en-US"/>
         </w:rPr>
-        <w:t>Oson</w:t>
-      </w:r>
-      <w:proofErr w:type="spellEnd"/>
-      <w:r>
-        <w:rPr>
-          <w:rStyle w:val="a4"/>
-          <w:b/>
-          <w:bCs/>
-          <w:lang w:val="en-US"/>
-        </w:rPr>
-        <w:t xml:space="preserve"> (1–4)</w:t>
+        <w:t>Oson (1–4)</w:t>
       </w:r>
     </w:p>
     <w:p>
@@ -12251,21 +7012,7 @@
         <w:rPr>
           <w:lang w:val="en-US"/>
         </w:rPr>
-        <w:t xml:space="preserve"> </w:t>
-      </w:r>
-      <w:proofErr w:type="spellStart"/>
-      <w:r>
-        <w:rPr>
-          <w:lang w:val="en-US"/>
-        </w:rPr>
-        <w:t>Progressiya</w:t>
-      </w:r>
-      <w:proofErr w:type="spellEnd"/>
-      <w:r>
-        <w:rPr>
-          <w:lang w:val="en-US"/>
-        </w:rPr>
-        <w:t>: (</w:t>
+        <w:t xml:space="preserve"> Progressiya: (</w:t>
       </w:r>
       <m:oMath>
         <m:r>
@@ -12527,21 +7274,7 @@
         <w:rPr>
           <w:lang w:val="en-US"/>
         </w:rPr>
-        <w:t xml:space="preserve"> </w:t>
-      </w:r>
-      <w:proofErr w:type="spellStart"/>
-      <w:r>
-        <w:rPr>
-          <w:lang w:val="en-US"/>
-        </w:rPr>
-        <w:t>Sonlar</w:t>
-      </w:r>
-      <w:proofErr w:type="spellEnd"/>
-      <w:r>
-        <w:rPr>
-          <w:lang w:val="en-US"/>
-        </w:rPr>
-        <w:t xml:space="preserve">: </w:t>
+        <w:t xml:space="preserve"> Sonlar: </w:t>
       </w:r>
       <m:oMath>
         <m:d>
@@ -12619,219 +7352,35 @@
         <w:rPr>
           <w:lang w:val="en-US"/>
         </w:rPr>
-        <w:t xml:space="preserve"> Bir </w:t>
-      </w:r>
-      <w:proofErr w:type="spellStart"/>
+        <w:t xml:space="preserve"> Bir ishchining birinchi oy maoshi (3,000,000) </w:t>
+      </w:r>
+      <w:proofErr w:type="gramStart"/>
       <w:r>
         <w:rPr>
           <w:lang w:val="en-US"/>
         </w:rPr>
-        <w:t>ishchining</w:t>
-      </w:r>
-      <w:proofErr w:type="spellEnd"/>
+        <w:t>so‘</w:t>
+      </w:r>
+      <w:proofErr w:type="gramEnd"/>
       <w:r>
         <w:rPr>
           <w:lang w:val="en-US"/>
         </w:rPr>
-        <w:t xml:space="preserve"> </w:t>
-      </w:r>
-      <w:proofErr w:type="spellStart"/>
+        <w:t xml:space="preserve">m; har oy (50,000) so‘mga oshadi. Toping: (a) 12-oy maoshi; (b) yil davomida jami qancha </w:t>
+      </w:r>
+      <w:proofErr w:type="gramStart"/>
       <w:r>
         <w:rPr>
           <w:lang w:val="en-US"/>
         </w:rPr>
-        <w:t>birinchi</w:t>
-      </w:r>
-      <w:proofErr w:type="spellEnd"/>
+        <w:t>to‘</w:t>
+      </w:r>
+      <w:proofErr w:type="gramEnd"/>
       <w:r>
         <w:rPr>
           <w:lang w:val="en-US"/>
         </w:rPr>
-        <w:t xml:space="preserve"> oy </w:t>
-      </w:r>
-      <w:proofErr w:type="spellStart"/>
-      <w:r>
-        <w:rPr>
-          <w:lang w:val="en-US"/>
-        </w:rPr>
-        <w:t>maoshi</w:t>
-      </w:r>
-      <w:proofErr w:type="spellEnd"/>
-      <w:r>
-        <w:rPr>
-          <w:lang w:val="en-US"/>
-        </w:rPr>
-        <w:t xml:space="preserve"> (3,000,000) </w:t>
-      </w:r>
-      <w:proofErr w:type="spellStart"/>
-      <w:proofErr w:type="gramStart"/>
-      <w:r>
-        <w:rPr>
-          <w:lang w:val="en-US"/>
-        </w:rPr>
-        <w:t>so‘</w:t>
-      </w:r>
-      <w:proofErr w:type="gramEnd"/>
-      <w:r>
-        <w:rPr>
-          <w:lang w:val="en-US"/>
-        </w:rPr>
-        <w:t>m</w:t>
-      </w:r>
-      <w:proofErr w:type="spellEnd"/>
-      <w:r>
-        <w:rPr>
-          <w:lang w:val="en-US"/>
-        </w:rPr>
-        <w:t xml:space="preserve">; </w:t>
-      </w:r>
-      <w:proofErr w:type="spellStart"/>
-      <w:r>
-        <w:rPr>
-          <w:lang w:val="en-US"/>
-        </w:rPr>
-        <w:t>har</w:t>
-      </w:r>
-      <w:proofErr w:type="spellEnd"/>
-      <w:r>
-        <w:rPr>
-          <w:lang w:val="en-US"/>
-        </w:rPr>
-        <w:t xml:space="preserve"> oy (50,000) </w:t>
-      </w:r>
-      <w:proofErr w:type="spellStart"/>
-      <w:r>
-        <w:rPr>
-          <w:lang w:val="en-US"/>
-        </w:rPr>
-        <w:t>so‘mga</w:t>
-      </w:r>
-      <w:proofErr w:type="spellEnd"/>
-      <w:r>
-        <w:rPr>
-          <w:lang w:val="en-US"/>
-        </w:rPr>
-        <w:t xml:space="preserve"> </w:t>
-      </w:r>
-      <w:proofErr w:type="spellStart"/>
-      <w:r>
-        <w:rPr>
-          <w:lang w:val="en-US"/>
-        </w:rPr>
-        <w:t>oshadi</w:t>
-      </w:r>
-      <w:proofErr w:type="spellEnd"/>
-      <w:r>
-        <w:rPr>
-          <w:lang w:val="en-US"/>
-        </w:rPr>
-        <w:t xml:space="preserve">. </w:t>
-      </w:r>
-      <w:proofErr w:type="spellStart"/>
-      <w:r>
-        <w:rPr>
-          <w:lang w:val="en-US"/>
-        </w:rPr>
-        <w:t>Toping</w:t>
-      </w:r>
-      <w:proofErr w:type="spellEnd"/>
-      <w:r>
-        <w:rPr>
-          <w:lang w:val="en-US"/>
-        </w:rPr>
-        <w:t xml:space="preserve">: (a) 12-oy </w:t>
-      </w:r>
-      <w:proofErr w:type="spellStart"/>
-      <w:r>
-        <w:rPr>
-          <w:lang w:val="en-US"/>
-        </w:rPr>
-        <w:t>maoshi</w:t>
-      </w:r>
-      <w:proofErr w:type="spellEnd"/>
-      <w:r>
-        <w:rPr>
-          <w:lang w:val="en-US"/>
-        </w:rPr>
-        <w:t xml:space="preserve">; (b) </w:t>
-      </w:r>
-      <w:proofErr w:type="spellStart"/>
-      <w:r>
-        <w:rPr>
-          <w:lang w:val="en-US"/>
-        </w:rPr>
-        <w:t>yil</w:t>
-      </w:r>
-      <w:proofErr w:type="spellEnd"/>
-      <w:r>
-        <w:rPr>
-          <w:lang w:val="en-US"/>
-        </w:rPr>
-        <w:t xml:space="preserve"> </w:t>
-      </w:r>
-      <w:proofErr w:type="spellStart"/>
-      <w:r>
-        <w:rPr>
-          <w:lang w:val="en-US"/>
-        </w:rPr>
-        <w:t>davomida</w:t>
-      </w:r>
-      <w:proofErr w:type="spellEnd"/>
-      <w:r>
-        <w:rPr>
-          <w:lang w:val="en-US"/>
-        </w:rPr>
-        <w:t xml:space="preserve"> </w:t>
-      </w:r>
-      <w:proofErr w:type="spellStart"/>
-      <w:r>
-        <w:rPr>
-          <w:lang w:val="en-US"/>
-        </w:rPr>
-        <w:t>jami</w:t>
-      </w:r>
-      <w:proofErr w:type="spellEnd"/>
-      <w:r>
-        <w:rPr>
-          <w:lang w:val="en-US"/>
-        </w:rPr>
-        <w:t xml:space="preserve"> </w:t>
-      </w:r>
-      <w:proofErr w:type="spellStart"/>
-      <w:r>
-        <w:rPr>
-          <w:lang w:val="en-US"/>
-        </w:rPr>
-        <w:t>qancha</w:t>
-      </w:r>
-      <w:proofErr w:type="spellEnd"/>
-      <w:r>
-        <w:rPr>
-          <w:lang w:val="en-US"/>
-        </w:rPr>
-        <w:t xml:space="preserve"> </w:t>
-      </w:r>
-      <w:proofErr w:type="spellStart"/>
-      <w:proofErr w:type="gramStart"/>
-      <w:r>
-        <w:rPr>
-          <w:lang w:val="en-US"/>
-        </w:rPr>
-        <w:t>to‘</w:t>
-      </w:r>
-      <w:proofErr w:type="gramEnd"/>
-      <w:r>
-        <w:rPr>
-          <w:lang w:val="en-US"/>
-        </w:rPr>
-        <w:t>langan</w:t>
-      </w:r>
-      <w:proofErr w:type="spellEnd"/>
-      <w:r>
-        <w:rPr>
-          <w:lang w:val="en-US"/>
-        </w:rPr>
-        <w:t>?</w:t>
+        <w:t>langan?</w:t>
       </w:r>
     </w:p>
     <w:p>
@@ -12848,7 +7397,6 @@
           <w:lang w:val="en-US"/>
         </w:rPr>
       </w:pPr>
-      <w:proofErr w:type="spellStart"/>
       <w:proofErr w:type="gramStart"/>
       <w:r>
         <w:rPr>
@@ -12867,17 +7415,7 @@
           <w:bCs/>
           <w:lang w:val="en-US"/>
         </w:rPr>
-        <w:t>rta</w:t>
-      </w:r>
-      <w:proofErr w:type="spellEnd"/>
-      <w:r>
-        <w:rPr>
-          <w:rStyle w:val="a4"/>
-          <w:b/>
-          <w:bCs/>
-          <w:lang w:val="en-US"/>
-        </w:rPr>
-        <w:t xml:space="preserve"> (5–8)</w:t>
+        <w:t>rta (5–8)</w:t>
       </w:r>
     </w:p>
     <w:p>
@@ -12898,35 +7436,7 @@
         <w:rPr>
           <w:lang w:val="en-US"/>
         </w:rPr>
-        <w:t xml:space="preserve"> </w:t>
-      </w:r>
-      <w:proofErr w:type="spellStart"/>
-      <w:r>
-        <w:rPr>
-          <w:lang w:val="en-US"/>
-        </w:rPr>
-        <w:t>Arifmetik</w:t>
-      </w:r>
-      <w:proofErr w:type="spellEnd"/>
-      <w:r>
-        <w:rPr>
-          <w:lang w:val="en-US"/>
-        </w:rPr>
-        <w:t xml:space="preserve"> </w:t>
-      </w:r>
-      <w:proofErr w:type="spellStart"/>
-      <w:r>
-        <w:rPr>
-          <w:lang w:val="en-US"/>
-        </w:rPr>
-        <w:t>progressiyada</w:t>
-      </w:r>
-      <w:proofErr w:type="spellEnd"/>
-      <w:r>
-        <w:rPr>
-          <w:lang w:val="en-US"/>
-        </w:rPr>
-        <w:t xml:space="preserve"> (</w:t>
+        <w:t xml:space="preserve"> Arifmetik progressiyada (</w:t>
       </w:r>
       <m:oMath>
         <m:sSub>
@@ -13085,21 +7595,7 @@
         <w:rPr>
           <w:lang w:val="en-US"/>
         </w:rPr>
-        <w:t xml:space="preserve"> </w:t>
-      </w:r>
-      <w:proofErr w:type="spellStart"/>
-      <w:r>
-        <w:rPr>
-          <w:lang w:val="en-US"/>
-        </w:rPr>
-        <w:t>Berilgan</w:t>
-      </w:r>
-      <w:proofErr w:type="spellEnd"/>
-      <w:r>
-        <w:rPr>
-          <w:lang w:val="en-US"/>
-        </w:rPr>
-        <w:t>: (</w:t>
+        <w:t xml:space="preserve"> Berilgan: (</w:t>
       </w:r>
       <m:oMath>
         <m:sSub>
@@ -13362,21 +7858,7 @@
         <w:rPr>
           <w:lang w:val="en-US"/>
         </w:rPr>
-        <w:t>i</w:t>
-      </w:r>
-      <w:proofErr w:type="spellStart"/>
-      <w:r>
-        <w:rPr>
-          <w:lang w:val="en-US"/>
-        </w:rPr>
-        <w:t>ndisi</w:t>
-      </w:r>
-      <w:proofErr w:type="spellEnd"/>
-      <w:r>
-        <w:rPr>
-          <w:lang w:val="en-US"/>
-        </w:rPr>
-        <w:t xml:space="preserve"> (</w:t>
+        <w:t>indisi (</w:t>
       </w:r>
       <m:oMath>
         <m:sSub>
@@ -13432,35 +7914,7 @@
         <w:rPr>
           <w:lang w:val="en-US"/>
         </w:rPr>
-        <w:t xml:space="preserve"> </w:t>
-      </w:r>
-      <w:proofErr w:type="spellStart"/>
-      <w:r>
-        <w:rPr>
-          <w:lang w:val="en-US"/>
-        </w:rPr>
-        <w:t>Uchta</w:t>
-      </w:r>
-      <w:proofErr w:type="spellEnd"/>
-      <w:r>
-        <w:rPr>
-          <w:lang w:val="en-US"/>
-        </w:rPr>
-        <w:t xml:space="preserve"> </w:t>
-      </w:r>
-      <w:proofErr w:type="spellStart"/>
-      <w:r>
-        <w:rPr>
-          <w:lang w:val="en-US"/>
-        </w:rPr>
-        <w:t>ketma-ket</w:t>
-      </w:r>
-      <w:proofErr w:type="spellEnd"/>
-      <w:r>
-        <w:rPr>
-          <w:lang w:val="en-US"/>
-        </w:rPr>
-        <w:t xml:space="preserve"> had: (</w:t>
+        <w:t xml:space="preserve"> Uchta ketma-ket had: (</w:t>
       </w:r>
       <m:oMath>
         <m:r>
